--- a/Design/Requirement/Requirement.docx
+++ b/Design/Requirement/Requirement.docx
@@ -1734,15 +1734,13 @@
       <w:r>
         <w:rPr>
           <w:rFonts w:ascii="Times New Roman" w:hAnsi="Times New Roman" w:cs="Times New Roman"/>
-          <w:b/>
-          <w:bCs/>
           <w:sz w:val="28"/>
           <w:szCs w:val="28"/>
           <w:shd w:val="clear" w:color="auto" w:fill="FAF9F8"/>
           <w:lang w:val="ru-RU"/>
         </w:rPr>
         <w:lastRenderedPageBreak/>
-        <w:t>-</w:t>
+        <w:t xml:space="preserve">Просмотр всех </w:t>
       </w:r>
     </w:p>
     <w:p>
@@ -2330,6 +2328,35 @@
           <w:shd w:val="clear" w:color="auto" w:fill="FAF9F8"/>
           <w:lang w:val="ru-RU"/>
         </w:rPr>
+        <w:t>Страна</w:t>
+      </w:r>
+    </w:p>
+    <w:p>
+      <w:pPr>
+        <w:pStyle w:val="ListParagraph"/>
+        <w:numPr>
+          <w:ilvl w:val="0"/>
+          <w:numId w:val="11"/>
+        </w:numPr>
+        <w:jc w:val="both"/>
+        <w:rPr>
+          <w:rFonts w:ascii="Times New Roman" w:hAnsi="Times New Roman" w:cs="Times New Roman"/>
+          <w:b/>
+          <w:bCs/>
+          <w:sz w:val="28"/>
+          <w:szCs w:val="28"/>
+          <w:shd w:val="clear" w:color="auto" w:fill="FAF9F8"/>
+          <w:lang w:val="ru-RU"/>
+        </w:rPr>
+      </w:pPr>
+      <w:r>
+        <w:rPr>
+          <w:rFonts w:ascii="Times New Roman" w:hAnsi="Times New Roman" w:cs="Times New Roman"/>
+          <w:sz w:val="28"/>
+          <w:szCs w:val="28"/>
+          <w:shd w:val="clear" w:color="auto" w:fill="FAF9F8"/>
+          <w:lang w:val="ru-RU"/>
+        </w:rPr>
         <w:t>Количество терминалов</w:t>
       </w:r>
     </w:p>
@@ -2475,14 +2502,12 @@
       <w:r>
         <w:rPr>
           <w:rFonts w:ascii="Times New Roman" w:hAnsi="Times New Roman" w:cs="Times New Roman"/>
-          <w:b/>
-          <w:bCs/>
-          <w:sz w:val="28"/>
-          <w:szCs w:val="28"/>
-          <w:shd w:val="clear" w:color="auto" w:fill="FAF9F8"/>
-          <w:lang w:val="ru-RU"/>
-        </w:rPr>
-        <w:t xml:space="preserve">- </w:t>
+          <w:sz w:val="28"/>
+          <w:szCs w:val="28"/>
+          <w:shd w:val="clear" w:color="auto" w:fill="FAF9F8"/>
+          <w:lang w:val="ru-RU"/>
+        </w:rPr>
+        <w:t>Просмотр всех за критериями</w:t>
       </w:r>
     </w:p>
     <w:p>
@@ -2695,6 +2720,7 @@
           <w:shd w:val="clear" w:color="auto" w:fill="FAF9F8"/>
           <w:lang w:val="ru-RU"/>
         </w:rPr>
+        <w:lastRenderedPageBreak/>
         <w:t>Количество мест</w:t>
       </w:r>
     </w:p>
@@ -2724,7 +2750,6 @@
           <w:shd w:val="clear" w:color="auto" w:fill="FAF9F8"/>
           <w:lang w:val="ru-RU"/>
         </w:rPr>
-        <w:lastRenderedPageBreak/>
         <w:t>Количество багажных мест</w:t>
       </w:r>
     </w:p>
@@ -2796,7 +2821,7 @@
           <w:shd w:val="clear" w:color="auto" w:fill="FAF9F8"/>
           <w:lang w:val="ru-RU"/>
         </w:rPr>
-        <w:t>-</w:t>
+        <w:t xml:space="preserve">Просмотр всех самолетов </w:t>
       </w:r>
     </w:p>
     <w:p>
@@ -3108,6 +3133,35 @@
           <w:shd w:val="clear" w:color="auto" w:fill="FAF9F8"/>
           <w:lang w:val="ru-RU"/>
         </w:rPr>
+        <w:t>Статус</w:t>
+      </w:r>
+    </w:p>
+    <w:p>
+      <w:pPr>
+        <w:pStyle w:val="ListParagraph"/>
+        <w:numPr>
+          <w:ilvl w:val="0"/>
+          <w:numId w:val="11"/>
+        </w:numPr>
+        <w:jc w:val="both"/>
+        <w:rPr>
+          <w:rFonts w:ascii="Times New Roman" w:hAnsi="Times New Roman" w:cs="Times New Roman"/>
+          <w:b/>
+          <w:bCs/>
+          <w:sz w:val="28"/>
+          <w:szCs w:val="28"/>
+          <w:shd w:val="clear" w:color="auto" w:fill="FAF9F8"/>
+          <w:lang w:val="ru-RU"/>
+        </w:rPr>
+      </w:pPr>
+      <w:r>
+        <w:rPr>
+          <w:rFonts w:ascii="Times New Roman" w:hAnsi="Times New Roman" w:cs="Times New Roman"/>
+          <w:sz w:val="28"/>
+          <w:szCs w:val="28"/>
+          <w:shd w:val="clear" w:color="auto" w:fill="FAF9F8"/>
+          <w:lang w:val="ru-RU"/>
+        </w:rPr>
         <w:t xml:space="preserve">Цена </w:t>
       </w:r>
     </w:p>
@@ -3179,7 +3233,118 @@
           <w:shd w:val="clear" w:color="auto" w:fill="FAF9F8"/>
           <w:lang w:val="ru-RU"/>
         </w:rPr>
-        <w:t>-</w:t>
+        <w:t xml:space="preserve">Изменение статуса (свободно </w:t>
+      </w:r>
+      <w:r>
+        <w:rPr>
+          <w:rFonts w:ascii="Times New Roman" w:hAnsi="Times New Roman" w:cs="Times New Roman"/>
+          <w:sz w:val="28"/>
+          <w:szCs w:val="28"/>
+          <w:shd w:val="clear" w:color="auto" w:fill="FAF9F8"/>
+          <w:lang w:val="ru-RU"/>
+        </w:rPr>
+        <w:t>|</w:t>
+      </w:r>
+      <w:r>
+        <w:rPr>
+          <w:rFonts w:ascii="Times New Roman" w:hAnsi="Times New Roman" w:cs="Times New Roman"/>
+          <w:sz w:val="28"/>
+          <w:szCs w:val="28"/>
+          <w:shd w:val="clear" w:color="auto" w:fill="FAF9F8"/>
+          <w:lang w:val="ru-RU"/>
+        </w:rPr>
+        <w:t xml:space="preserve"> забронировано)</w:t>
+      </w:r>
+    </w:p>
+    <w:p>
+      <w:pPr>
+        <w:pStyle w:val="ListParagraph"/>
+        <w:numPr>
+          <w:ilvl w:val="0"/>
+          <w:numId w:val="12"/>
+        </w:numPr>
+        <w:jc w:val="both"/>
+        <w:rPr>
+          <w:rFonts w:ascii="Times New Roman" w:hAnsi="Times New Roman" w:cs="Times New Roman"/>
+          <w:b/>
+          <w:bCs/>
+          <w:sz w:val="28"/>
+          <w:szCs w:val="28"/>
+          <w:shd w:val="clear" w:color="auto" w:fill="FAF9F8"/>
+          <w:lang w:val="ru-RU"/>
+        </w:rPr>
+      </w:pPr>
+      <w:r>
+        <w:rPr>
+          <w:rFonts w:ascii="Times New Roman" w:hAnsi="Times New Roman" w:cs="Times New Roman"/>
+          <w:sz w:val="28"/>
+          <w:szCs w:val="28"/>
+          <w:shd w:val="clear" w:color="auto" w:fill="FAF9F8"/>
+          <w:lang w:val="ru-RU"/>
+        </w:rPr>
+        <w:t xml:space="preserve">Просмотр всех мест (свободных </w:t>
+      </w:r>
+      <w:r>
+        <w:rPr>
+          <w:rFonts w:ascii="Times New Roman" w:hAnsi="Times New Roman" w:cs="Times New Roman"/>
+          <w:sz w:val="28"/>
+          <w:szCs w:val="28"/>
+          <w:shd w:val="clear" w:color="auto" w:fill="FAF9F8"/>
+          <w:lang w:val="ru-RU"/>
+        </w:rPr>
+        <w:t>|</w:t>
+      </w:r>
+      <w:r>
+        <w:rPr>
+          <w:rFonts w:ascii="Times New Roman" w:hAnsi="Times New Roman" w:cs="Times New Roman"/>
+          <w:sz w:val="28"/>
+          <w:szCs w:val="28"/>
+          <w:shd w:val="clear" w:color="auto" w:fill="FAF9F8"/>
+          <w:lang w:val="ru-RU"/>
+        </w:rPr>
+        <w:t xml:space="preserve"> </w:t>
+      </w:r>
+      <w:proofErr w:type="spellStart"/>
+      <w:r>
+        <w:rPr>
+          <w:rFonts w:ascii="Times New Roman" w:hAnsi="Times New Roman" w:cs="Times New Roman"/>
+          <w:sz w:val="28"/>
+          <w:szCs w:val="28"/>
+          <w:shd w:val="clear" w:color="auto" w:fill="FAF9F8"/>
+          <w:lang w:val="ru-RU"/>
+        </w:rPr>
+        <w:t>забронированых</w:t>
+      </w:r>
+      <w:proofErr w:type="spellEnd"/>
+      <w:r>
+        <w:rPr>
+          <w:rFonts w:ascii="Times New Roman" w:hAnsi="Times New Roman" w:cs="Times New Roman"/>
+          <w:sz w:val="28"/>
+          <w:szCs w:val="28"/>
+          <w:shd w:val="clear" w:color="auto" w:fill="FAF9F8"/>
+          <w:lang w:val="ru-RU"/>
+        </w:rPr>
+        <w:t xml:space="preserve"> |</w:t>
+      </w:r>
+      <w:r>
+        <w:rPr>
+          <w:rFonts w:ascii="Times New Roman" w:hAnsi="Times New Roman" w:cs="Times New Roman"/>
+          <w:sz w:val="28"/>
+          <w:szCs w:val="28"/>
+          <w:shd w:val="clear" w:color="auto" w:fill="FAF9F8"/>
+          <w:lang w:val="ru-RU"/>
+        </w:rPr>
+        <w:t xml:space="preserve"> всех</w:t>
+      </w:r>
+      <w:r>
+        <w:rPr>
+          <w:rFonts w:ascii="Times New Roman" w:hAnsi="Times New Roman" w:cs="Times New Roman"/>
+          <w:sz w:val="28"/>
+          <w:szCs w:val="28"/>
+          <w:shd w:val="clear" w:color="auto" w:fill="FAF9F8"/>
+          <w:lang w:val="ru-RU"/>
+        </w:rPr>
+        <w:t>)</w:t>
       </w:r>
     </w:p>
     <w:p>
@@ -3473,7 +3638,66 @@
           <w:shd w:val="clear" w:color="auto" w:fill="FAF9F8"/>
           <w:lang w:val="ru-RU"/>
         </w:rPr>
-        <w:t>-</w:t>
+        <w:t xml:space="preserve">Изменение статуса (свободно </w:t>
+      </w:r>
+      <w:r>
+        <w:rPr>
+          <w:rFonts w:ascii="Times New Roman" w:hAnsi="Times New Roman" w:cs="Times New Roman"/>
+          <w:sz w:val="28"/>
+          <w:szCs w:val="28"/>
+          <w:shd w:val="clear" w:color="auto" w:fill="FAF9F8"/>
+          <w:lang w:val="ru-RU"/>
+        </w:rPr>
+        <w:t>|</w:t>
+      </w:r>
+      <w:r>
+        <w:rPr>
+          <w:rFonts w:ascii="Times New Roman" w:hAnsi="Times New Roman" w:cs="Times New Roman"/>
+          <w:sz w:val="28"/>
+          <w:szCs w:val="28"/>
+          <w:shd w:val="clear" w:color="auto" w:fill="FAF9F8"/>
+          <w:lang w:val="ru-RU"/>
+        </w:rPr>
+        <w:t xml:space="preserve"> забронировано)</w:t>
+      </w:r>
+    </w:p>
+    <w:p>
+      <w:pPr>
+        <w:pStyle w:val="ListParagraph"/>
+        <w:numPr>
+          <w:ilvl w:val="0"/>
+          <w:numId w:val="12"/>
+        </w:numPr>
+        <w:jc w:val="both"/>
+        <w:rPr>
+          <w:rFonts w:ascii="Times New Roman" w:hAnsi="Times New Roman" w:cs="Times New Roman"/>
+          <w:b/>
+          <w:bCs/>
+          <w:sz w:val="28"/>
+          <w:szCs w:val="28"/>
+          <w:shd w:val="clear" w:color="auto" w:fill="FAF9F8"/>
+          <w:lang w:val="ru-RU"/>
+        </w:rPr>
+      </w:pPr>
+      <w:r>
+        <w:rPr>
+          <w:rFonts w:ascii="Times New Roman" w:hAnsi="Times New Roman" w:cs="Times New Roman"/>
+          <w:sz w:val="28"/>
+          <w:szCs w:val="28"/>
+          <w:shd w:val="clear" w:color="auto" w:fill="FAF9F8"/>
+          <w:lang w:val="ru-RU"/>
+        </w:rPr>
+        <w:t xml:space="preserve">Просмотр всех мест (свободных </w:t>
+      </w:r>
+      <w:r>
+        <w:rPr>
+          <w:rFonts w:ascii="Times New Roman" w:hAnsi="Times New Roman" w:cs="Times New Roman"/>
+          <w:sz w:val="28"/>
+          <w:szCs w:val="28"/>
+          <w:shd w:val="clear" w:color="auto" w:fill="FAF9F8"/>
+          <w:lang w:val="ru-RU"/>
+        </w:rPr>
+        <w:t>|</w:t>
       </w:r>
       <w:r>
         <w:rPr>
@@ -3485,35 +3709,47 @@
         </w:rPr>
         <w:t xml:space="preserve"> </w:t>
       </w:r>
-      <w:r>
-        <w:rPr>
-          <w:rFonts w:ascii="Times New Roman" w:hAnsi="Times New Roman" w:cs="Times New Roman"/>
-          <w:sz w:val="28"/>
-          <w:szCs w:val="28"/>
-          <w:shd w:val="clear" w:color="auto" w:fill="FAF9F8"/>
-          <w:lang w:val="ru-RU"/>
-        </w:rPr>
-        <w:t xml:space="preserve">Изменение статуса парковки (свободно </w:t>
-      </w:r>
-      <w:r>
-        <w:rPr>
-          <w:rFonts w:ascii="Times New Roman" w:hAnsi="Times New Roman" w:cs="Times New Roman"/>
-          <w:sz w:val="28"/>
-          <w:szCs w:val="28"/>
-          <w:shd w:val="clear" w:color="auto" w:fill="FAF9F8"/>
-          <w:lang w:val="ru-RU"/>
-        </w:rPr>
-        <w:t>|</w:t>
-      </w:r>
-      <w:r>
-        <w:rPr>
-          <w:rFonts w:ascii="Times New Roman" w:hAnsi="Times New Roman" w:cs="Times New Roman"/>
-          <w:sz w:val="28"/>
-          <w:szCs w:val="28"/>
-          <w:shd w:val="clear" w:color="auto" w:fill="FAF9F8"/>
-          <w:lang w:val="ru-RU"/>
-        </w:rPr>
-        <w:t xml:space="preserve"> забронировано)</w:t>
+      <w:proofErr w:type="spellStart"/>
+      <w:r>
+        <w:rPr>
+          <w:rFonts w:ascii="Times New Roman" w:hAnsi="Times New Roman" w:cs="Times New Roman"/>
+          <w:sz w:val="28"/>
+          <w:szCs w:val="28"/>
+          <w:shd w:val="clear" w:color="auto" w:fill="FAF9F8"/>
+          <w:lang w:val="ru-RU"/>
+        </w:rPr>
+        <w:t>забронированых</w:t>
+      </w:r>
+      <w:proofErr w:type="spellEnd"/>
+      <w:r>
+        <w:rPr>
+          <w:rFonts w:ascii="Times New Roman" w:hAnsi="Times New Roman" w:cs="Times New Roman"/>
+          <w:sz w:val="28"/>
+          <w:szCs w:val="28"/>
+          <w:shd w:val="clear" w:color="auto" w:fill="FAF9F8"/>
+          <w:lang w:val="ru-RU"/>
+        </w:rPr>
+        <w:t xml:space="preserve"> |</w:t>
+      </w:r>
+      <w:r>
+        <w:rPr>
+          <w:rFonts w:ascii="Times New Roman" w:hAnsi="Times New Roman" w:cs="Times New Roman"/>
+          <w:sz w:val="28"/>
+          <w:szCs w:val="28"/>
+          <w:shd w:val="clear" w:color="auto" w:fill="FAF9F8"/>
+          <w:lang w:val="ru-RU"/>
+        </w:rPr>
+        <w:t xml:space="preserve"> всех</w:t>
+      </w:r>
+      <w:r>
+        <w:rPr>
+          <w:rFonts w:ascii="Times New Roman" w:hAnsi="Times New Roman" w:cs="Times New Roman"/>
+          <w:sz w:val="28"/>
+          <w:szCs w:val="28"/>
+          <w:shd w:val="clear" w:color="auto" w:fill="FAF9F8"/>
+          <w:lang w:val="ru-RU"/>
+        </w:rPr>
+        <w:t>)</w:t>
       </w:r>
     </w:p>
     <w:p>
@@ -3548,7 +3784,6 @@
           <w:lang w:val="ru-RU"/>
         </w:rPr>
       </w:pPr>
-      <w:proofErr w:type="gramStart"/>
       <w:r>
         <w:rPr>
           <w:rFonts w:ascii="Times New Roman" w:hAnsi="Times New Roman" w:cs="Times New Roman"/>
@@ -3573,7 +3808,6 @@
         </w:rPr>
         <w:t xml:space="preserve"> (</w:t>
       </w:r>
-      <w:proofErr w:type="gramEnd"/>
       <w:r>
         <w:rPr>
           <w:rFonts w:ascii="Times New Roman" w:hAnsi="Times New Roman" w:cs="Times New Roman"/>
@@ -3670,7 +3904,6 @@
           <w:shd w:val="clear" w:color="auto" w:fill="FAF9F8"/>
           <w:lang w:val="ru-RU"/>
         </w:rPr>
-        <w:lastRenderedPageBreak/>
         <w:t>Номер</w:t>
       </w:r>
     </w:p>
@@ -4234,7 +4467,7 @@
           <w:shd w:val="clear" w:color="auto" w:fill="FAF9F8"/>
           <w:lang w:val="ru-RU"/>
         </w:rPr>
-        <w:t>-</w:t>
+        <w:t>Просмотр все билетов за определенным критерием</w:t>
       </w:r>
     </w:p>
     <w:p>
@@ -4736,23 +4969,52 @@
           <w:sz w:val="28"/>
           <w:szCs w:val="28"/>
           <w:shd w:val="clear" w:color="auto" w:fill="FAF9F8"/>
-          <w:lang w:val="ru-RU"/>
-        </w:rPr>
-      </w:pPr>
-    </w:p>
-    <w:p>
-      <w:pPr>
-        <w:jc w:val="both"/>
-        <w:rPr>
-          <w:rFonts w:ascii="Times New Roman" w:hAnsi="Times New Roman" w:cs="Times New Roman"/>
-          <w:b/>
-          <w:bCs/>
-          <w:sz w:val="28"/>
-          <w:szCs w:val="28"/>
-          <w:shd w:val="clear" w:color="auto" w:fill="FAF9F8"/>
-          <w:lang w:val="ru-RU"/>
-        </w:rPr>
-      </w:pPr>
+        </w:rPr>
+      </w:pPr>
+    </w:p>
+    <w:p>
+      <w:pPr>
+        <w:jc w:val="both"/>
+        <w:rPr>
+          <w:rFonts w:ascii="Times New Roman" w:hAnsi="Times New Roman" w:cs="Times New Roman"/>
+          <w:b/>
+          <w:bCs/>
+          <w:sz w:val="28"/>
+          <w:szCs w:val="28"/>
+          <w:shd w:val="clear" w:color="auto" w:fill="FAF9F8"/>
+          <w:lang w:val="ru-RU"/>
+        </w:rPr>
+      </w:pPr>
+    </w:p>
+    <w:p>
+      <w:pPr>
+        <w:pStyle w:val="ListParagraph"/>
+        <w:numPr>
+          <w:ilvl w:val="0"/>
+          <w:numId w:val="1"/>
+        </w:numPr>
+        <w:jc w:val="both"/>
+        <w:rPr>
+          <w:rFonts w:ascii="Times New Roman" w:hAnsi="Times New Roman" w:cs="Times New Roman"/>
+          <w:b/>
+          <w:bCs/>
+          <w:sz w:val="28"/>
+          <w:szCs w:val="28"/>
+          <w:shd w:val="clear" w:color="auto" w:fill="FAF9F8"/>
+        </w:rPr>
+      </w:pPr>
+      <w:r>
+        <w:rPr>
+          <w:rFonts w:ascii="Times New Roman" w:hAnsi="Times New Roman" w:cs="Times New Roman"/>
+          <w:b/>
+          <w:bCs/>
+          <w:sz w:val="28"/>
+          <w:szCs w:val="28"/>
+          <w:shd w:val="clear" w:color="auto" w:fill="FAF9F8"/>
+          <w:lang w:val="ru-RU"/>
+        </w:rPr>
+        <w:t>Отчеты в системе (аналитика)</w:t>
+      </w:r>
     </w:p>
     <w:p>
       <w:pPr>

--- a/Design/Requirement/Requirement.docx
+++ b/Design/Requirement/Requirement.docx
@@ -151,17 +151,17 @@
           <w:shd w:val="clear" w:color="auto" w:fill="FAF9F8"/>
           <w:lang w:val="ru-RU"/>
         </w:rPr>
-        <w:t>Система кредитования банка предназначена для предоставления кредитов клиентам банка (частным лицам или предпринимателям)</w:t>
-      </w:r>
-      <w:r>
-        <w:rPr>
-          <w:rFonts w:ascii="Times New Roman" w:hAnsi="Times New Roman" w:cs="Times New Roman"/>
-          <w:sz w:val="28"/>
-          <w:szCs w:val="28"/>
-          <w:shd w:val="clear" w:color="auto" w:fill="FAF9F8"/>
-          <w:lang w:val="ru-RU"/>
-        </w:rPr>
-        <w:t>.</w:t>
+        <w:t xml:space="preserve">Система </w:t>
+      </w:r>
+      <w:r>
+        <w:rPr>
+          <w:rFonts w:ascii="Times New Roman" w:hAnsi="Times New Roman" w:cs="Times New Roman"/>
+          <w:sz w:val="28"/>
+          <w:szCs w:val="28"/>
+          <w:shd w:val="clear" w:color="auto" w:fill="FAF9F8"/>
+          <w:lang w:val="ru-RU"/>
+        </w:rPr>
+        <w:t>бронирования авиабилетов с возможностью не менее трех дней до полета забронировать билет а также парковочное место на время путешествия.</w:t>
       </w:r>
     </w:p>
     <w:p>
@@ -575,7 +575,6 @@
         </w:rPr>
         <w:t xml:space="preserve"> </w:t>
       </w:r>
-      <w:proofErr w:type="spellStart"/>
       <w:r>
         <w:rPr>
           <w:rFonts w:ascii="Times New Roman" w:hAnsi="Times New Roman" w:cs="Times New Roman"/>
@@ -584,81 +583,206 @@
           <w:shd w:val="clear" w:color="auto" w:fill="FAF9F8"/>
           <w:lang w:val="uk-UA"/>
         </w:rPr>
-        <w:t>зарегистрированный</w:t>
-      </w:r>
-      <w:proofErr w:type="spellEnd"/>
-      <w:r>
-        <w:rPr>
-          <w:rFonts w:ascii="Times New Roman" w:hAnsi="Times New Roman" w:cs="Times New Roman"/>
-          <w:sz w:val="28"/>
-          <w:szCs w:val="28"/>
-          <w:shd w:val="clear" w:color="auto" w:fill="FAF9F8"/>
-          <w:lang w:val="uk-UA"/>
+        <w:t xml:space="preserve">зарегистрированный </w:t>
+      </w:r>
+      <w:r>
+        <w:rPr>
+          <w:rFonts w:ascii="Times New Roman" w:hAnsi="Times New Roman" w:cs="Times New Roman"/>
+          <w:sz w:val="28"/>
+          <w:szCs w:val="28"/>
+          <w:shd w:val="clear" w:color="auto" w:fill="FAF9F8"/>
+          <w:lang w:val="ru-RU"/>
+        </w:rPr>
+        <w:t>пользователь.</w:t>
+      </w:r>
+      <w:r>
+        <w:rPr>
+          <w:rFonts w:ascii="Times New Roman" w:hAnsi="Times New Roman" w:cs="Times New Roman"/>
+          <w:b/>
+          <w:bCs/>
+          <w:sz w:val="28"/>
+          <w:szCs w:val="28"/>
+          <w:shd w:val="clear" w:color="auto" w:fill="FAF9F8"/>
         </w:rPr>
         <w:t xml:space="preserve"> </w:t>
       </w:r>
-      <w:r>
-        <w:rPr>
-          <w:rFonts w:ascii="Times New Roman" w:hAnsi="Times New Roman" w:cs="Times New Roman"/>
-          <w:sz w:val="28"/>
-          <w:szCs w:val="28"/>
-          <w:shd w:val="clear" w:color="auto" w:fill="FAF9F8"/>
-          <w:lang w:val="ru-RU"/>
-        </w:rPr>
-        <w:t>пользователь.</w:t>
-      </w:r>
-      <w:r>
-        <w:rPr>
-          <w:rFonts w:ascii="Times New Roman" w:hAnsi="Times New Roman" w:cs="Times New Roman"/>
-          <w:b/>
-          <w:bCs/>
-          <w:sz w:val="28"/>
-          <w:szCs w:val="28"/>
-          <w:shd w:val="clear" w:color="auto" w:fill="FAF9F8"/>
+    </w:p>
+    <w:p>
+      <w:pPr>
+        <w:pStyle w:val="ListParagraph"/>
+        <w:ind w:left="1080"/>
+        <w:jc w:val="both"/>
+        <w:rPr>
+          <w:rFonts w:ascii="Times New Roman" w:hAnsi="Times New Roman" w:cs="Times New Roman"/>
+          <w:b/>
+          <w:bCs/>
+          <w:sz w:val="28"/>
+          <w:szCs w:val="28"/>
+          <w:shd w:val="clear" w:color="auto" w:fill="FAF9F8"/>
+          <w:lang w:val="ru-RU"/>
+        </w:rPr>
+      </w:pPr>
+    </w:p>
+    <w:p>
+      <w:pPr>
+        <w:jc w:val="both"/>
+        <w:rPr>
+          <w:rFonts w:ascii="Times New Roman" w:hAnsi="Times New Roman" w:cs="Times New Roman"/>
+          <w:b/>
+          <w:bCs/>
+          <w:sz w:val="28"/>
+          <w:szCs w:val="28"/>
+          <w:shd w:val="clear" w:color="auto" w:fill="FAF9F8"/>
+          <w:lang w:val="ru-RU"/>
+        </w:rPr>
+      </w:pPr>
+      <w:r>
+        <w:rPr>
+          <w:rFonts w:ascii="Times New Roman" w:hAnsi="Times New Roman" w:cs="Times New Roman"/>
+          <w:b/>
+          <w:bCs/>
+          <w:sz w:val="28"/>
+          <w:szCs w:val="28"/>
+          <w:shd w:val="clear" w:color="auto" w:fill="FAF9F8"/>
+          <w:lang w:val="ru-RU"/>
+        </w:rPr>
+        <w:t>Атрибуты:</w:t>
+      </w:r>
+    </w:p>
+    <w:p>
+      <w:pPr>
+        <w:pStyle w:val="ListParagraph"/>
+        <w:numPr>
+          <w:ilvl w:val="0"/>
+          <w:numId w:val="5"/>
+        </w:numPr>
+        <w:jc w:val="both"/>
+        <w:rPr>
+          <w:rFonts w:ascii="Times New Roman" w:hAnsi="Times New Roman" w:cs="Times New Roman"/>
+          <w:b/>
+          <w:bCs/>
+          <w:sz w:val="28"/>
+          <w:szCs w:val="28"/>
+          <w:shd w:val="clear" w:color="auto" w:fill="FAF9F8"/>
+          <w:lang w:val="ru-RU"/>
+        </w:rPr>
+      </w:pPr>
+      <w:r>
+        <w:rPr>
+          <w:rFonts w:ascii="Times New Roman" w:hAnsi="Times New Roman" w:cs="Times New Roman"/>
+          <w:sz w:val="28"/>
+          <w:szCs w:val="28"/>
+          <w:shd w:val="clear" w:color="auto" w:fill="FAF9F8"/>
+          <w:lang w:val="ru-RU"/>
+        </w:rPr>
+        <w:t>ФИО</w:t>
+      </w:r>
+    </w:p>
+    <w:p>
+      <w:pPr>
+        <w:pStyle w:val="ListParagraph"/>
+        <w:numPr>
+          <w:ilvl w:val="0"/>
+          <w:numId w:val="5"/>
+        </w:numPr>
+        <w:jc w:val="both"/>
+        <w:rPr>
+          <w:rFonts w:ascii="Times New Roman" w:hAnsi="Times New Roman" w:cs="Times New Roman"/>
+          <w:b/>
+          <w:bCs/>
+          <w:sz w:val="28"/>
+          <w:szCs w:val="28"/>
+          <w:shd w:val="clear" w:color="auto" w:fill="FAF9F8"/>
+          <w:lang w:val="ru-RU"/>
+        </w:rPr>
+      </w:pPr>
+      <w:r>
+        <w:rPr>
+          <w:rFonts w:ascii="Times New Roman" w:hAnsi="Times New Roman" w:cs="Times New Roman"/>
+          <w:sz w:val="28"/>
+          <w:szCs w:val="28"/>
+          <w:shd w:val="clear" w:color="auto" w:fill="FAF9F8"/>
+          <w:lang w:val="ru-RU"/>
+        </w:rPr>
+        <w:t>Логин</w:t>
+      </w:r>
+    </w:p>
+    <w:p>
+      <w:pPr>
+        <w:pStyle w:val="ListParagraph"/>
+        <w:numPr>
+          <w:ilvl w:val="0"/>
+          <w:numId w:val="5"/>
+        </w:numPr>
+        <w:jc w:val="both"/>
+        <w:rPr>
+          <w:rFonts w:ascii="Times New Roman" w:hAnsi="Times New Roman" w:cs="Times New Roman"/>
+          <w:b/>
+          <w:bCs/>
+          <w:sz w:val="28"/>
+          <w:szCs w:val="28"/>
+          <w:shd w:val="clear" w:color="auto" w:fill="FAF9F8"/>
+          <w:lang w:val="ru-RU"/>
+        </w:rPr>
+      </w:pPr>
+      <w:r>
+        <w:rPr>
+          <w:rFonts w:ascii="Times New Roman" w:hAnsi="Times New Roman" w:cs="Times New Roman"/>
+          <w:sz w:val="28"/>
+          <w:szCs w:val="28"/>
+          <w:shd w:val="clear" w:color="auto" w:fill="FAF9F8"/>
+          <w:lang w:val="ru-RU"/>
+        </w:rPr>
+        <w:t>Хэш пароля</w:t>
+      </w:r>
+    </w:p>
+    <w:p>
+      <w:pPr>
+        <w:pStyle w:val="ListParagraph"/>
+        <w:numPr>
+          <w:ilvl w:val="0"/>
+          <w:numId w:val="5"/>
+        </w:numPr>
+        <w:jc w:val="both"/>
+        <w:rPr>
+          <w:rFonts w:ascii="Times New Roman" w:hAnsi="Times New Roman" w:cs="Times New Roman"/>
+          <w:b/>
+          <w:bCs/>
+          <w:sz w:val="28"/>
+          <w:szCs w:val="28"/>
+          <w:shd w:val="clear" w:color="auto" w:fill="FAF9F8"/>
+          <w:lang w:val="ru-RU"/>
+        </w:rPr>
+      </w:pPr>
+      <w:r>
+        <w:rPr>
+          <w:rFonts w:ascii="Times New Roman" w:hAnsi="Times New Roman" w:cs="Times New Roman"/>
+          <w:sz w:val="28"/>
+          <w:szCs w:val="28"/>
+          <w:shd w:val="clear" w:color="auto" w:fill="FAF9F8"/>
+          <w:lang w:val="ru-RU"/>
+        </w:rPr>
+        <w:t>Номер телефона</w:t>
+      </w:r>
+      <w:r>
+        <w:rPr>
+          <w:rFonts w:ascii="Times New Roman" w:hAnsi="Times New Roman" w:cs="Times New Roman"/>
+          <w:sz w:val="28"/>
+          <w:szCs w:val="28"/>
+          <w:shd w:val="clear" w:color="auto" w:fill="FAF9F8"/>
+          <w:lang w:val="ru-RU"/>
         </w:rPr>
         <w:t xml:space="preserve"> </w:t>
       </w:r>
-    </w:p>
-    <w:p>
-      <w:pPr>
-        <w:pStyle w:val="ListParagraph"/>
-        <w:ind w:left="1080"/>
-        <w:jc w:val="both"/>
-        <w:rPr>
-          <w:rFonts w:ascii="Times New Roman" w:hAnsi="Times New Roman" w:cs="Times New Roman"/>
-          <w:b/>
-          <w:bCs/>
-          <w:sz w:val="28"/>
-          <w:szCs w:val="28"/>
-          <w:shd w:val="clear" w:color="auto" w:fill="FAF9F8"/>
-          <w:lang w:val="ru-RU"/>
-        </w:rPr>
-      </w:pPr>
-    </w:p>
-    <w:p>
-      <w:pPr>
-        <w:jc w:val="both"/>
-        <w:rPr>
-          <w:rFonts w:ascii="Times New Roman" w:hAnsi="Times New Roman" w:cs="Times New Roman"/>
-          <w:b/>
-          <w:bCs/>
-          <w:sz w:val="28"/>
-          <w:szCs w:val="28"/>
-          <w:shd w:val="clear" w:color="auto" w:fill="FAF9F8"/>
-          <w:lang w:val="ru-RU"/>
-        </w:rPr>
-      </w:pPr>
-      <w:r>
-        <w:rPr>
-          <w:rFonts w:ascii="Times New Roman" w:hAnsi="Times New Roman" w:cs="Times New Roman"/>
-          <w:b/>
-          <w:bCs/>
-          <w:sz w:val="28"/>
-          <w:szCs w:val="28"/>
-          <w:shd w:val="clear" w:color="auto" w:fill="FAF9F8"/>
-          <w:lang w:val="ru-RU"/>
-        </w:rPr>
-        <w:t>Атрибуты:</w:t>
+      <w:r>
+        <w:rPr>
+          <w:rFonts w:ascii="Times New Roman" w:hAnsi="Times New Roman" w:cs="Times New Roman"/>
+          <w:sz w:val="28"/>
+          <w:szCs w:val="28"/>
+          <w:shd w:val="clear" w:color="auto" w:fill="FAF9F8"/>
+          <w:lang w:val="ru-RU"/>
+        </w:rPr>
+        <w:t>- необязательное</w:t>
       </w:r>
     </w:p>
     <w:p>
@@ -687,7 +811,27 @@
           <w:shd w:val="clear" w:color="auto" w:fill="FAF9F8"/>
           <w:lang w:val="ru-RU"/>
         </w:rPr>
-        <w:t>Идентификатор</w:t>
+        <w:t>Электронная почта</w:t>
+      </w:r>
+      <w:r>
+        <w:rPr>
+          <w:rFonts w:ascii="Times New Roman" w:hAnsi="Times New Roman" w:cs="Times New Roman"/>
+          <w:sz w:val="28"/>
+          <w:szCs w:val="28"/>
+          <w:shd w:val="clear" w:color="auto" w:fill="FAF9F8"/>
+          <w:lang w:val="ru-RU"/>
+        </w:rPr>
+        <w:t xml:space="preserve"> </w:t>
+      </w:r>
+      <w:r>
+        <w:rPr>
+          <w:rFonts w:ascii="Times New Roman" w:hAnsi="Times New Roman" w:cs="Times New Roman"/>
+          <w:sz w:val="28"/>
+          <w:szCs w:val="28"/>
+          <w:shd w:val="clear" w:color="auto" w:fill="FAF9F8"/>
+          <w:lang w:val="ru-RU"/>
+        </w:rPr>
+        <w:t>- необязательное</w:t>
       </w:r>
     </w:p>
     <w:p>
@@ -716,7 +860,27 @@
           <w:shd w:val="clear" w:color="auto" w:fill="FAF9F8"/>
           <w:lang w:val="ru-RU"/>
         </w:rPr>
-        <w:t>ФИО</w:t>
+        <w:t>Страна</w:t>
+      </w:r>
+      <w:r>
+        <w:rPr>
+          <w:rFonts w:ascii="Times New Roman" w:hAnsi="Times New Roman" w:cs="Times New Roman"/>
+          <w:sz w:val="28"/>
+          <w:szCs w:val="28"/>
+          <w:shd w:val="clear" w:color="auto" w:fill="FAF9F8"/>
+          <w:lang w:val="ru-RU"/>
+        </w:rPr>
+        <w:t xml:space="preserve"> </w:t>
+      </w:r>
+      <w:r>
+        <w:rPr>
+          <w:rFonts w:ascii="Times New Roman" w:hAnsi="Times New Roman" w:cs="Times New Roman"/>
+          <w:sz w:val="28"/>
+          <w:szCs w:val="28"/>
+          <w:shd w:val="clear" w:color="auto" w:fill="FAF9F8"/>
+          <w:lang w:val="ru-RU"/>
+        </w:rPr>
+        <w:t>- необязательное</w:t>
       </w:r>
     </w:p>
     <w:p>
@@ -745,7 +909,46 @@
           <w:shd w:val="clear" w:color="auto" w:fill="FAF9F8"/>
           <w:lang w:val="ru-RU"/>
         </w:rPr>
-        <w:t>Логин</w:t>
+        <w:lastRenderedPageBreak/>
+        <w:t>Роль (</w:t>
+      </w:r>
+      <w:r>
+        <w:rPr>
+          <w:rFonts w:ascii="Times New Roman" w:hAnsi="Times New Roman" w:cs="Times New Roman"/>
+          <w:sz w:val="28"/>
+          <w:szCs w:val="28"/>
+          <w:shd w:val="clear" w:color="auto" w:fill="FAF9F8"/>
+          <w:lang w:val="ru-RU"/>
+        </w:rPr>
+        <w:t xml:space="preserve">клиент </w:t>
+      </w:r>
+      <w:r>
+        <w:rPr>
+          <w:rFonts w:ascii="Times New Roman" w:hAnsi="Times New Roman" w:cs="Times New Roman"/>
+          <w:sz w:val="28"/>
+          <w:szCs w:val="28"/>
+          <w:shd w:val="clear" w:color="auto" w:fill="FAF9F8"/>
+        </w:rPr>
+        <w:t>|</w:t>
+      </w:r>
+      <w:r>
+        <w:rPr>
+          <w:rFonts w:ascii="Times New Roman" w:hAnsi="Times New Roman" w:cs="Times New Roman"/>
+          <w:sz w:val="28"/>
+          <w:szCs w:val="28"/>
+          <w:shd w:val="clear" w:color="auto" w:fill="FAF9F8"/>
+        </w:rPr>
+        <w:t xml:space="preserve"> </w:t>
+      </w:r>
+      <w:r>
+        <w:rPr>
+          <w:rFonts w:ascii="Times New Roman" w:hAnsi="Times New Roman" w:cs="Times New Roman"/>
+          <w:sz w:val="28"/>
+          <w:szCs w:val="28"/>
+          <w:shd w:val="clear" w:color="auto" w:fill="FAF9F8"/>
+          <w:lang w:val="ru-RU"/>
+        </w:rPr>
+        <w:t>администратор)</w:t>
       </w:r>
     </w:p>
     <w:p>
@@ -774,7 +977,27 @@
           <w:shd w:val="clear" w:color="auto" w:fill="FAF9F8"/>
           <w:lang w:val="ru-RU"/>
         </w:rPr>
-        <w:t>Почта</w:t>
+        <w:t>Город</w:t>
+      </w:r>
+      <w:r>
+        <w:rPr>
+          <w:rFonts w:ascii="Times New Roman" w:hAnsi="Times New Roman" w:cs="Times New Roman"/>
+          <w:sz w:val="28"/>
+          <w:szCs w:val="28"/>
+          <w:shd w:val="clear" w:color="auto" w:fill="FAF9F8"/>
+          <w:lang w:val="ru-RU"/>
+        </w:rPr>
+        <w:t xml:space="preserve"> </w:t>
+      </w:r>
+      <w:r>
+        <w:rPr>
+          <w:rFonts w:ascii="Times New Roman" w:hAnsi="Times New Roman" w:cs="Times New Roman"/>
+          <w:sz w:val="28"/>
+          <w:szCs w:val="28"/>
+          <w:shd w:val="clear" w:color="auto" w:fill="FAF9F8"/>
+          <w:lang w:val="ru-RU"/>
+        </w:rPr>
+        <w:t>- необязательное</w:t>
       </w:r>
     </w:p>
     <w:p>
@@ -858,7 +1081,6 @@
           <w:shd w:val="clear" w:color="auto" w:fill="FAF9F8"/>
           <w:lang w:val="ru-RU"/>
         </w:rPr>
-        <w:lastRenderedPageBreak/>
         <w:t>Процессы:</w:t>
       </w:r>
     </w:p>
@@ -888,7 +1110,47 @@
           <w:shd w:val="clear" w:color="auto" w:fill="FAF9F8"/>
           <w:lang w:val="ru-RU"/>
         </w:rPr>
-        <w:t>Регистрация нового пользователя (гость)</w:t>
+        <w:t>Регистрация нового пользователя (гость</w:t>
+      </w:r>
+      <w:r>
+        <w:rPr>
+          <w:rFonts w:ascii="Times New Roman" w:hAnsi="Times New Roman" w:cs="Times New Roman"/>
+          <w:sz w:val="28"/>
+          <w:szCs w:val="28"/>
+          <w:shd w:val="clear" w:color="auto" w:fill="FAF9F8"/>
+          <w:lang w:val="ru-RU"/>
+        </w:rPr>
+        <w:t xml:space="preserve"> </w:t>
+      </w:r>
+      <w:r>
+        <w:rPr>
+          <w:rFonts w:ascii="Times New Roman" w:hAnsi="Times New Roman" w:cs="Times New Roman"/>
+          <w:sz w:val="28"/>
+          <w:szCs w:val="28"/>
+          <w:shd w:val="clear" w:color="auto" w:fill="FAF9F8"/>
+          <w:lang w:val="ru-RU"/>
+        </w:rPr>
+        <w:t xml:space="preserve">| </w:t>
+      </w:r>
+      <w:r>
+        <w:rPr>
+          <w:rFonts w:ascii="Times New Roman" w:hAnsi="Times New Roman" w:cs="Times New Roman"/>
+          <w:sz w:val="28"/>
+          <w:szCs w:val="28"/>
+          <w:shd w:val="clear" w:color="auto" w:fill="FAF9F8"/>
+          <w:lang w:val="ru-RU"/>
+        </w:rPr>
+        <w:t>пользователь</w:t>
+      </w:r>
+      <w:r>
+        <w:rPr>
+          <w:rFonts w:ascii="Times New Roman" w:hAnsi="Times New Roman" w:cs="Times New Roman"/>
+          <w:sz w:val="28"/>
+          <w:szCs w:val="28"/>
+          <w:shd w:val="clear" w:color="auto" w:fill="FAF9F8"/>
+          <w:lang w:val="ru-RU"/>
+        </w:rPr>
+        <w:t>)</w:t>
       </w:r>
     </w:p>
     <w:p>
@@ -917,7 +1179,7 @@
           <w:shd w:val="clear" w:color="auto" w:fill="FAF9F8"/>
           <w:lang w:val="ru-RU"/>
         </w:rPr>
-        <w:t>Авторизация пользователя (гость)</w:t>
+        <w:t>Регистрация администратора (администратор)</w:t>
       </w:r>
     </w:p>
     <w:p>
@@ -946,7 +1208,135 @@
           <w:shd w:val="clear" w:color="auto" w:fill="FAF9F8"/>
           <w:lang w:val="ru-RU"/>
         </w:rPr>
+        <w:t>Авторизация пользователя (</w:t>
+      </w:r>
+      <w:r>
+        <w:rPr>
+          <w:rFonts w:ascii="Times New Roman" w:hAnsi="Times New Roman" w:cs="Times New Roman"/>
+          <w:sz w:val="28"/>
+          <w:szCs w:val="28"/>
+          <w:shd w:val="clear" w:color="auto" w:fill="FAF9F8"/>
+          <w:lang w:val="ru-RU"/>
+        </w:rPr>
+        <w:t xml:space="preserve">гость </w:t>
+      </w:r>
+      <w:r>
+        <w:rPr>
+          <w:rFonts w:ascii="Times New Roman" w:hAnsi="Times New Roman" w:cs="Times New Roman"/>
+          <w:sz w:val="28"/>
+          <w:szCs w:val="28"/>
+          <w:shd w:val="clear" w:color="auto" w:fill="FAF9F8"/>
+          <w:lang w:val="ru-RU"/>
+        </w:rPr>
+        <w:t xml:space="preserve">| </w:t>
+      </w:r>
+      <w:r>
+        <w:rPr>
+          <w:rFonts w:ascii="Times New Roman" w:hAnsi="Times New Roman" w:cs="Times New Roman"/>
+          <w:sz w:val="28"/>
+          <w:szCs w:val="28"/>
+          <w:shd w:val="clear" w:color="auto" w:fill="FAF9F8"/>
+          <w:lang w:val="ru-RU"/>
+        </w:rPr>
+        <w:t>пользователь</w:t>
+      </w:r>
+      <w:r>
+        <w:rPr>
+          <w:rFonts w:ascii="Times New Roman" w:hAnsi="Times New Roman" w:cs="Times New Roman"/>
+          <w:sz w:val="28"/>
+          <w:szCs w:val="28"/>
+          <w:shd w:val="clear" w:color="auto" w:fill="FAF9F8"/>
+          <w:lang w:val="ru-RU"/>
+        </w:rPr>
+        <w:t>)</w:t>
+      </w:r>
+    </w:p>
+    <w:p>
+      <w:pPr>
+        <w:pStyle w:val="ListParagraph"/>
+        <w:numPr>
+          <w:ilvl w:val="0"/>
+          <w:numId w:val="6"/>
+        </w:numPr>
+        <w:jc w:val="both"/>
+        <w:rPr>
+          <w:rFonts w:ascii="Times New Roman" w:hAnsi="Times New Roman" w:cs="Times New Roman"/>
+          <w:b/>
+          <w:bCs/>
+          <w:sz w:val="28"/>
+          <w:szCs w:val="28"/>
+          <w:shd w:val="clear" w:color="auto" w:fill="FAF9F8"/>
+          <w:lang w:val="ru-RU"/>
+        </w:rPr>
+      </w:pPr>
+      <w:r>
+        <w:rPr>
+          <w:rFonts w:ascii="Times New Roman" w:hAnsi="Times New Roman" w:cs="Times New Roman"/>
+          <w:sz w:val="28"/>
+          <w:szCs w:val="28"/>
+          <w:shd w:val="clear" w:color="auto" w:fill="FAF9F8"/>
+          <w:lang w:val="ru-RU"/>
+        </w:rPr>
         <w:t>Изменение данных</w:t>
+      </w:r>
+      <w:r>
+        <w:rPr>
+          <w:rFonts w:ascii="Times New Roman" w:hAnsi="Times New Roman" w:cs="Times New Roman"/>
+          <w:sz w:val="28"/>
+          <w:szCs w:val="28"/>
+          <w:shd w:val="clear" w:color="auto" w:fill="FAF9F8"/>
+          <w:lang w:val="ru-RU"/>
+        </w:rPr>
+        <w:t xml:space="preserve"> </w:t>
+      </w:r>
+      <w:r>
+        <w:rPr>
+          <w:rFonts w:ascii="Times New Roman" w:hAnsi="Times New Roman" w:cs="Times New Roman"/>
+          <w:sz w:val="28"/>
+          <w:szCs w:val="28"/>
+          <w:shd w:val="clear" w:color="auto" w:fill="FAF9F8"/>
+          <w:lang w:val="ru-RU"/>
+        </w:rPr>
+        <w:t>(пользователь)</w:t>
+      </w:r>
+    </w:p>
+    <w:p>
+      <w:pPr>
+        <w:pStyle w:val="ListParagraph"/>
+        <w:numPr>
+          <w:ilvl w:val="0"/>
+          <w:numId w:val="6"/>
+        </w:numPr>
+        <w:jc w:val="both"/>
+        <w:rPr>
+          <w:rFonts w:ascii="Times New Roman" w:hAnsi="Times New Roman" w:cs="Times New Roman"/>
+          <w:b/>
+          <w:bCs/>
+          <w:sz w:val="28"/>
+          <w:szCs w:val="28"/>
+          <w:shd w:val="clear" w:color="auto" w:fill="FAF9F8"/>
+          <w:lang w:val="ru-RU"/>
+        </w:rPr>
+      </w:pPr>
+      <w:r>
+        <w:rPr>
+          <w:rFonts w:ascii="Times New Roman" w:hAnsi="Times New Roman" w:cs="Times New Roman"/>
+          <w:sz w:val="28"/>
+          <w:szCs w:val="28"/>
+          <w:shd w:val="clear" w:color="auto" w:fill="FAF9F8"/>
+          <w:lang w:val="ru-RU"/>
+        </w:rPr>
+        <w:t xml:space="preserve">Удаление пользователя </w:t>
+      </w:r>
+      <w:r>
+        <w:rPr>
+          <w:rFonts w:ascii="Times New Roman" w:hAnsi="Times New Roman" w:cs="Times New Roman"/>
+          <w:sz w:val="28"/>
+          <w:szCs w:val="28"/>
+          <w:shd w:val="clear" w:color="auto" w:fill="FAF9F8"/>
+          <w:lang w:val="ru-RU"/>
+        </w:rPr>
+        <w:t>(пользователь)</w:t>
       </w:r>
     </w:p>
     <w:p>
@@ -991,18 +1381,18 @@
           <w:shd w:val="clear" w:color="auto" w:fill="FAF9F8"/>
           <w:lang w:val="ru-RU"/>
         </w:rPr>
-        <w:t>Контактная информация (</w:t>
-      </w:r>
-      <w:r>
-        <w:rPr>
-          <w:rFonts w:ascii="Times New Roman" w:hAnsi="Times New Roman" w:cs="Times New Roman"/>
-          <w:b/>
-          <w:bCs/>
-          <w:sz w:val="28"/>
-          <w:szCs w:val="28"/>
-          <w:shd w:val="clear" w:color="auto" w:fill="FAF9F8"/>
-        </w:rPr>
-        <w:t>Contacts</w:t>
+        <w:t>Аэропорт (</w:t>
+      </w:r>
+      <w:r>
+        <w:rPr>
+          <w:rFonts w:ascii="Times New Roman" w:hAnsi="Times New Roman" w:cs="Times New Roman"/>
+          <w:b/>
+          <w:bCs/>
+          <w:sz w:val="28"/>
+          <w:szCs w:val="28"/>
+          <w:shd w:val="clear" w:color="auto" w:fill="FAF9F8"/>
+        </w:rPr>
+        <w:t>Airport</w:t>
       </w:r>
       <w:r>
         <w:rPr>
@@ -1016,37 +1406,15 @@
         </w:rPr>
         <w:t xml:space="preserve">) – </w:t>
       </w:r>
-      <w:proofErr w:type="spellStart"/>
-      <w:r>
-        <w:rPr>
-          <w:rFonts w:ascii="Times New Roman" w:hAnsi="Times New Roman" w:cs="Times New Roman"/>
-          <w:sz w:val="28"/>
-          <w:szCs w:val="28"/>
-          <w:shd w:val="clear" w:color="auto" w:fill="FAF9F8"/>
-          <w:lang w:val="uk-UA"/>
-        </w:rPr>
-        <w:t>контактные</w:t>
-      </w:r>
-      <w:proofErr w:type="spellEnd"/>
-      <w:r>
-        <w:rPr>
-          <w:rFonts w:ascii="Times New Roman" w:hAnsi="Times New Roman" w:cs="Times New Roman"/>
-          <w:sz w:val="28"/>
-          <w:szCs w:val="28"/>
-          <w:shd w:val="clear" w:color="auto" w:fill="FAF9F8"/>
-          <w:lang w:val="uk-UA"/>
-        </w:rPr>
-        <w:t xml:space="preserve"> </w:t>
-      </w:r>
-      <w:r>
-        <w:rPr>
-          <w:rFonts w:ascii="Times New Roman" w:hAnsi="Times New Roman" w:cs="Times New Roman"/>
-          <w:sz w:val="28"/>
-          <w:szCs w:val="28"/>
-          <w:shd w:val="clear" w:color="auto" w:fill="FAF9F8"/>
-          <w:lang w:val="ru-RU"/>
-        </w:rPr>
-        <w:t xml:space="preserve">данные пользователя для осуществления взаимодействий. </w:t>
+      <w:r>
+        <w:rPr>
+          <w:rFonts w:ascii="Times New Roman" w:hAnsi="Times New Roman" w:cs="Times New Roman"/>
+          <w:sz w:val="28"/>
+          <w:szCs w:val="28"/>
+          <w:shd w:val="clear" w:color="auto" w:fill="FAF9F8"/>
+          <w:lang w:val="ru-RU"/>
+        </w:rPr>
+        <w:t>данные об аэропортах, которые участвуют в полетах.</w:t>
       </w:r>
     </w:p>
     <w:p>
@@ -1080,114 +1448,94 @@
         <w:pStyle w:val="ListParagraph"/>
         <w:numPr>
           <w:ilvl w:val="0"/>
-          <w:numId w:val="5"/>
-        </w:numPr>
-        <w:jc w:val="both"/>
-        <w:rPr>
-          <w:rFonts w:ascii="Times New Roman" w:hAnsi="Times New Roman" w:cs="Times New Roman"/>
-          <w:b/>
-          <w:bCs/>
-          <w:sz w:val="28"/>
-          <w:szCs w:val="28"/>
-          <w:shd w:val="clear" w:color="auto" w:fill="FAF9F8"/>
-          <w:lang w:val="ru-RU"/>
-        </w:rPr>
-      </w:pPr>
-      <w:r>
-        <w:rPr>
-          <w:rFonts w:ascii="Times New Roman" w:hAnsi="Times New Roman" w:cs="Times New Roman"/>
-          <w:sz w:val="28"/>
-          <w:szCs w:val="28"/>
-          <w:shd w:val="clear" w:color="auto" w:fill="FAF9F8"/>
-          <w:lang w:val="ru-RU"/>
-        </w:rPr>
-        <w:t>Идентификатор</w:t>
-      </w:r>
-      <w:r>
-        <w:rPr>
-          <w:rFonts w:ascii="Times New Roman" w:hAnsi="Times New Roman" w:cs="Times New Roman"/>
-          <w:sz w:val="28"/>
-          <w:szCs w:val="28"/>
-          <w:shd w:val="clear" w:color="auto" w:fill="FAF9F8"/>
-          <w:lang w:val="ru-RU"/>
-        </w:rPr>
-        <w:t xml:space="preserve"> пользователя (</w:t>
-      </w:r>
-      <w:r>
-        <w:rPr>
-          <w:rFonts w:ascii="Times New Roman" w:hAnsi="Times New Roman" w:cs="Times New Roman"/>
-          <w:sz w:val="28"/>
-          <w:szCs w:val="28"/>
-          <w:shd w:val="clear" w:color="auto" w:fill="FAF9F8"/>
-          <w:lang w:val="ru-RU"/>
-        </w:rPr>
-        <w:t>ссылка на пользователя см. п. 2.2)</w:t>
-      </w:r>
-    </w:p>
-    <w:p>
-      <w:pPr>
-        <w:pStyle w:val="ListParagraph"/>
-        <w:numPr>
-          <w:ilvl w:val="0"/>
-          <w:numId w:val="5"/>
-        </w:numPr>
-        <w:jc w:val="both"/>
-        <w:rPr>
-          <w:rFonts w:ascii="Times New Roman" w:hAnsi="Times New Roman" w:cs="Times New Roman"/>
-          <w:b/>
-          <w:bCs/>
-          <w:sz w:val="28"/>
-          <w:szCs w:val="28"/>
-          <w:shd w:val="clear" w:color="auto" w:fill="FAF9F8"/>
-          <w:lang w:val="ru-RU"/>
-        </w:rPr>
-      </w:pPr>
-      <w:r>
-        <w:rPr>
-          <w:rFonts w:ascii="Times New Roman" w:hAnsi="Times New Roman" w:cs="Times New Roman"/>
-          <w:sz w:val="28"/>
-          <w:szCs w:val="28"/>
-          <w:shd w:val="clear" w:color="auto" w:fill="FAF9F8"/>
-          <w:lang w:val="ru-RU"/>
-        </w:rPr>
-        <w:t>Номер телефона</w:t>
-      </w:r>
-    </w:p>
-    <w:p>
-      <w:pPr>
-        <w:pStyle w:val="ListParagraph"/>
-        <w:numPr>
-          <w:ilvl w:val="0"/>
-          <w:numId w:val="5"/>
-        </w:numPr>
-        <w:jc w:val="both"/>
-        <w:rPr>
-          <w:rFonts w:ascii="Times New Roman" w:hAnsi="Times New Roman" w:cs="Times New Roman"/>
-          <w:b/>
-          <w:bCs/>
-          <w:sz w:val="28"/>
-          <w:szCs w:val="28"/>
-          <w:shd w:val="clear" w:color="auto" w:fill="FAF9F8"/>
-          <w:lang w:val="ru-RU"/>
-        </w:rPr>
-      </w:pPr>
-      <w:r>
-        <w:rPr>
-          <w:rFonts w:ascii="Times New Roman" w:hAnsi="Times New Roman" w:cs="Times New Roman"/>
-          <w:sz w:val="28"/>
-          <w:szCs w:val="28"/>
-          <w:shd w:val="clear" w:color="auto" w:fill="FAF9F8"/>
-          <w:lang w:val="ru-RU"/>
-        </w:rPr>
-        <w:t>Электронная почта</w:t>
-      </w:r>
-    </w:p>
-    <w:p>
-      <w:pPr>
-        <w:pStyle w:val="ListParagraph"/>
-        <w:numPr>
-          <w:ilvl w:val="0"/>
-          <w:numId w:val="5"/>
+          <w:numId w:val="15"/>
+        </w:numPr>
+        <w:jc w:val="both"/>
+        <w:rPr>
+          <w:rFonts w:ascii="Times New Roman" w:hAnsi="Times New Roman" w:cs="Times New Roman"/>
+          <w:b/>
+          <w:bCs/>
+          <w:sz w:val="28"/>
+          <w:szCs w:val="28"/>
+          <w:shd w:val="clear" w:color="auto" w:fill="FAF9F8"/>
+          <w:lang w:val="ru-RU"/>
+        </w:rPr>
+      </w:pPr>
+      <w:r>
+        <w:rPr>
+          <w:rFonts w:ascii="Times New Roman" w:hAnsi="Times New Roman" w:cs="Times New Roman"/>
+          <w:sz w:val="28"/>
+          <w:szCs w:val="28"/>
+          <w:shd w:val="clear" w:color="auto" w:fill="FAF9F8"/>
+          <w:lang w:val="ru-RU"/>
+        </w:rPr>
+        <w:t>Код</w:t>
+      </w:r>
+    </w:p>
+    <w:p>
+      <w:pPr>
+        <w:pStyle w:val="ListParagraph"/>
+        <w:numPr>
+          <w:ilvl w:val="0"/>
+          <w:numId w:val="11"/>
+        </w:numPr>
+        <w:jc w:val="both"/>
+        <w:rPr>
+          <w:rFonts w:ascii="Times New Roman" w:hAnsi="Times New Roman" w:cs="Times New Roman"/>
+          <w:b/>
+          <w:bCs/>
+          <w:sz w:val="28"/>
+          <w:szCs w:val="28"/>
+          <w:shd w:val="clear" w:color="auto" w:fill="FAF9F8"/>
+          <w:lang w:val="ru-RU"/>
+        </w:rPr>
+      </w:pPr>
+      <w:r>
+        <w:rPr>
+          <w:rFonts w:ascii="Times New Roman" w:hAnsi="Times New Roman" w:cs="Times New Roman"/>
+          <w:sz w:val="28"/>
+          <w:szCs w:val="28"/>
+          <w:shd w:val="clear" w:color="auto" w:fill="FAF9F8"/>
+          <w:lang w:val="ru-RU"/>
+        </w:rPr>
+        <w:t xml:space="preserve">Название </w:t>
+      </w:r>
+    </w:p>
+    <w:p>
+      <w:pPr>
+        <w:pStyle w:val="ListParagraph"/>
+        <w:numPr>
+          <w:ilvl w:val="0"/>
+          <w:numId w:val="11"/>
+        </w:numPr>
+        <w:jc w:val="both"/>
+        <w:rPr>
+          <w:rFonts w:ascii="Times New Roman" w:hAnsi="Times New Roman" w:cs="Times New Roman"/>
+          <w:b/>
+          <w:bCs/>
+          <w:sz w:val="28"/>
+          <w:szCs w:val="28"/>
+          <w:shd w:val="clear" w:color="auto" w:fill="FAF9F8"/>
+          <w:lang w:val="ru-RU"/>
+        </w:rPr>
+      </w:pPr>
+      <w:r>
+        <w:rPr>
+          <w:rFonts w:ascii="Times New Roman" w:hAnsi="Times New Roman" w:cs="Times New Roman"/>
+          <w:sz w:val="28"/>
+          <w:szCs w:val="28"/>
+          <w:shd w:val="clear" w:color="auto" w:fill="FAF9F8"/>
+          <w:lang w:val="ru-RU"/>
+        </w:rPr>
+        <w:t>Город</w:t>
+      </w:r>
+    </w:p>
+    <w:p>
+      <w:pPr>
+        <w:pStyle w:val="ListParagraph"/>
+        <w:numPr>
+          <w:ilvl w:val="0"/>
+          <w:numId w:val="11"/>
         </w:numPr>
         <w:jc w:val="both"/>
         <w:rPr>
@@ -1216,58 +1564,45 @@
         <w:pStyle w:val="ListParagraph"/>
         <w:numPr>
           <w:ilvl w:val="0"/>
-          <w:numId w:val="5"/>
-        </w:numPr>
-        <w:jc w:val="both"/>
-        <w:rPr>
-          <w:rFonts w:ascii="Times New Roman" w:hAnsi="Times New Roman" w:cs="Times New Roman"/>
-          <w:b/>
-          <w:bCs/>
-          <w:sz w:val="28"/>
-          <w:szCs w:val="28"/>
-          <w:shd w:val="clear" w:color="auto" w:fill="FAF9F8"/>
-          <w:lang w:val="ru-RU"/>
-        </w:rPr>
-      </w:pPr>
-      <w:r>
-        <w:rPr>
-          <w:rFonts w:ascii="Times New Roman" w:hAnsi="Times New Roman" w:cs="Times New Roman"/>
-          <w:sz w:val="28"/>
-          <w:szCs w:val="28"/>
-          <w:shd w:val="clear" w:color="auto" w:fill="FAF9F8"/>
-          <w:lang w:val="ru-RU"/>
-        </w:rPr>
-        <w:t>Область</w:t>
-      </w:r>
-    </w:p>
-    <w:p>
-      <w:pPr>
-        <w:pStyle w:val="ListParagraph"/>
-        <w:numPr>
-          <w:ilvl w:val="0"/>
-          <w:numId w:val="5"/>
-        </w:numPr>
-        <w:jc w:val="both"/>
-        <w:rPr>
-          <w:rFonts w:ascii="Times New Roman" w:hAnsi="Times New Roman" w:cs="Times New Roman"/>
-          <w:b/>
-          <w:bCs/>
-          <w:sz w:val="28"/>
-          <w:szCs w:val="28"/>
-          <w:shd w:val="clear" w:color="auto" w:fill="FAF9F8"/>
-          <w:lang w:val="ru-RU"/>
-        </w:rPr>
-      </w:pPr>
-      <w:r>
-        <w:rPr>
-          <w:rFonts w:ascii="Times New Roman" w:hAnsi="Times New Roman" w:cs="Times New Roman"/>
-          <w:sz w:val="28"/>
-          <w:szCs w:val="28"/>
-          <w:shd w:val="clear" w:color="auto" w:fill="FAF9F8"/>
-          <w:lang w:val="ru-RU"/>
-        </w:rPr>
-        <w:t>Город</w:t>
-      </w:r>
+          <w:numId w:val="11"/>
+        </w:numPr>
+        <w:jc w:val="both"/>
+        <w:rPr>
+          <w:rFonts w:ascii="Times New Roman" w:hAnsi="Times New Roman" w:cs="Times New Roman"/>
+          <w:b/>
+          <w:bCs/>
+          <w:sz w:val="28"/>
+          <w:szCs w:val="28"/>
+          <w:shd w:val="clear" w:color="auto" w:fill="FAF9F8"/>
+          <w:lang w:val="ru-RU"/>
+        </w:rPr>
+      </w:pPr>
+      <w:r>
+        <w:rPr>
+          <w:rFonts w:ascii="Times New Roman" w:hAnsi="Times New Roman" w:cs="Times New Roman"/>
+          <w:sz w:val="28"/>
+          <w:szCs w:val="28"/>
+          <w:shd w:val="clear" w:color="auto" w:fill="FAF9F8"/>
+          <w:lang w:val="ru-RU"/>
+        </w:rPr>
+        <w:t>Количество терминалов - необязательное</w:t>
+      </w:r>
+    </w:p>
+    <w:p>
+      <w:pPr>
+        <w:pStyle w:val="ListParagraph"/>
+        <w:ind w:left="1080"/>
+        <w:jc w:val="both"/>
+        <w:rPr>
+          <w:rFonts w:ascii="Times New Roman" w:hAnsi="Times New Roman" w:cs="Times New Roman"/>
+          <w:b/>
+          <w:bCs/>
+          <w:sz w:val="28"/>
+          <w:szCs w:val="28"/>
+          <w:shd w:val="clear" w:color="auto" w:fill="FAF9F8"/>
+          <w:lang w:val="ru-RU"/>
+        </w:rPr>
+      </w:pPr>
     </w:p>
     <w:p>
       <w:pPr>
@@ -1300,136 +1635,144 @@
         <w:pStyle w:val="ListParagraph"/>
         <w:numPr>
           <w:ilvl w:val="0"/>
-          <w:numId w:val="10"/>
-        </w:numPr>
-        <w:jc w:val="both"/>
-        <w:rPr>
-          <w:rFonts w:ascii="Times New Roman" w:hAnsi="Times New Roman" w:cs="Times New Roman"/>
-          <w:b/>
-          <w:bCs/>
-          <w:sz w:val="28"/>
-          <w:szCs w:val="28"/>
-          <w:shd w:val="clear" w:color="auto" w:fill="FAF9F8"/>
-          <w:lang w:val="ru-RU"/>
-        </w:rPr>
-      </w:pPr>
-      <w:r>
-        <w:rPr>
-          <w:rFonts w:ascii="Times New Roman" w:hAnsi="Times New Roman" w:cs="Times New Roman"/>
-          <w:sz w:val="28"/>
-          <w:szCs w:val="28"/>
-          <w:shd w:val="clear" w:color="auto" w:fill="FAF9F8"/>
-          <w:lang w:val="ru-RU"/>
-        </w:rPr>
-        <w:t>Добавление отдельных контактов (пользователь)</w:t>
-      </w:r>
-    </w:p>
-    <w:p>
-      <w:pPr>
-        <w:pStyle w:val="ListParagraph"/>
-        <w:numPr>
-          <w:ilvl w:val="0"/>
-          <w:numId w:val="10"/>
-        </w:numPr>
-        <w:jc w:val="both"/>
-        <w:rPr>
-          <w:rFonts w:ascii="Times New Roman" w:hAnsi="Times New Roman" w:cs="Times New Roman"/>
-          <w:b/>
-          <w:bCs/>
-          <w:sz w:val="28"/>
-          <w:szCs w:val="28"/>
-          <w:shd w:val="clear" w:color="auto" w:fill="FAF9F8"/>
-          <w:lang w:val="ru-RU"/>
-        </w:rPr>
-      </w:pPr>
-      <w:r>
-        <w:rPr>
-          <w:rFonts w:ascii="Times New Roman" w:hAnsi="Times New Roman" w:cs="Times New Roman"/>
-          <w:sz w:val="28"/>
-          <w:szCs w:val="28"/>
-          <w:shd w:val="clear" w:color="auto" w:fill="FAF9F8"/>
-          <w:lang w:val="ru-RU"/>
-        </w:rPr>
-        <w:t xml:space="preserve">Редактирование контактов </w:t>
-      </w:r>
-      <w:r>
-        <w:rPr>
-          <w:rFonts w:ascii="Times New Roman" w:hAnsi="Times New Roman" w:cs="Times New Roman"/>
-          <w:sz w:val="28"/>
-          <w:szCs w:val="28"/>
-          <w:shd w:val="clear" w:color="auto" w:fill="FAF9F8"/>
-          <w:lang w:val="ru-RU"/>
-        </w:rPr>
-        <w:t>(пользователь)</w:t>
-      </w:r>
-    </w:p>
-    <w:p>
-      <w:pPr>
-        <w:pStyle w:val="ListParagraph"/>
-        <w:numPr>
-          <w:ilvl w:val="0"/>
-          <w:numId w:val="10"/>
-        </w:numPr>
-        <w:jc w:val="both"/>
-        <w:rPr>
-          <w:rFonts w:ascii="Times New Roman" w:hAnsi="Times New Roman" w:cs="Times New Roman"/>
-          <w:b/>
-          <w:bCs/>
-          <w:sz w:val="28"/>
-          <w:szCs w:val="28"/>
-          <w:shd w:val="clear" w:color="auto" w:fill="FAF9F8"/>
-          <w:lang w:val="ru-RU"/>
-        </w:rPr>
-      </w:pPr>
-      <w:r>
-        <w:rPr>
-          <w:rFonts w:ascii="Times New Roman" w:hAnsi="Times New Roman" w:cs="Times New Roman"/>
-          <w:sz w:val="28"/>
-          <w:szCs w:val="28"/>
-          <w:shd w:val="clear" w:color="auto" w:fill="FAF9F8"/>
-          <w:lang w:val="ru-RU"/>
-        </w:rPr>
-        <w:t xml:space="preserve">Удаление </w:t>
-      </w:r>
-      <w:r>
-        <w:rPr>
-          <w:rFonts w:ascii="Times New Roman" w:hAnsi="Times New Roman" w:cs="Times New Roman"/>
-          <w:sz w:val="28"/>
-          <w:szCs w:val="28"/>
-          <w:shd w:val="clear" w:color="auto" w:fill="FAF9F8"/>
-          <w:lang w:val="ru-RU"/>
-        </w:rPr>
-        <w:t>(пользователь)</w:t>
-      </w:r>
-    </w:p>
-    <w:p>
-      <w:pPr>
-        <w:pStyle w:val="ListParagraph"/>
-        <w:numPr>
-          <w:ilvl w:val="0"/>
-          <w:numId w:val="10"/>
-        </w:numPr>
-        <w:jc w:val="both"/>
-        <w:rPr>
-          <w:rFonts w:ascii="Times New Roman" w:hAnsi="Times New Roman" w:cs="Times New Roman"/>
-          <w:b/>
-          <w:bCs/>
-          <w:sz w:val="28"/>
-          <w:szCs w:val="28"/>
-          <w:shd w:val="clear" w:color="auto" w:fill="FAF9F8"/>
-          <w:lang w:val="ru-RU"/>
-        </w:rPr>
-      </w:pPr>
-      <w:r>
-        <w:rPr>
-          <w:rFonts w:ascii="Times New Roman" w:hAnsi="Times New Roman" w:cs="Times New Roman"/>
-          <w:sz w:val="28"/>
-          <w:szCs w:val="28"/>
-          <w:shd w:val="clear" w:color="auto" w:fill="FAF9F8"/>
-          <w:lang w:val="ru-RU"/>
-        </w:rPr>
-        <w:t>Просмотр всех контактных данных отдельного пользователя (пользователь)</w:t>
-      </w:r>
+          <w:numId w:val="12"/>
+        </w:numPr>
+        <w:jc w:val="both"/>
+        <w:rPr>
+          <w:rFonts w:ascii="Times New Roman" w:hAnsi="Times New Roman" w:cs="Times New Roman"/>
+          <w:b/>
+          <w:bCs/>
+          <w:sz w:val="28"/>
+          <w:szCs w:val="28"/>
+          <w:shd w:val="clear" w:color="auto" w:fill="FAF9F8"/>
+          <w:lang w:val="ru-RU"/>
+        </w:rPr>
+      </w:pPr>
+      <w:r>
+        <w:rPr>
+          <w:rFonts w:ascii="Times New Roman" w:hAnsi="Times New Roman" w:cs="Times New Roman"/>
+          <w:sz w:val="28"/>
+          <w:szCs w:val="28"/>
+          <w:shd w:val="clear" w:color="auto" w:fill="FAF9F8"/>
+          <w:lang w:val="ru-RU"/>
+        </w:rPr>
+        <w:t>Добавление аэропорта (администратор)</w:t>
+      </w:r>
+    </w:p>
+    <w:p>
+      <w:pPr>
+        <w:pStyle w:val="ListParagraph"/>
+        <w:numPr>
+          <w:ilvl w:val="0"/>
+          <w:numId w:val="12"/>
+        </w:numPr>
+        <w:jc w:val="both"/>
+        <w:rPr>
+          <w:rFonts w:ascii="Times New Roman" w:hAnsi="Times New Roman" w:cs="Times New Roman"/>
+          <w:b/>
+          <w:bCs/>
+          <w:sz w:val="28"/>
+          <w:szCs w:val="28"/>
+          <w:shd w:val="clear" w:color="auto" w:fill="FAF9F8"/>
+          <w:lang w:val="ru-RU"/>
+        </w:rPr>
+      </w:pPr>
+      <w:r>
+        <w:rPr>
+          <w:rFonts w:ascii="Times New Roman" w:hAnsi="Times New Roman" w:cs="Times New Roman"/>
+          <w:sz w:val="28"/>
+          <w:szCs w:val="28"/>
+          <w:shd w:val="clear" w:color="auto" w:fill="FAF9F8"/>
+          <w:lang w:val="ru-RU"/>
+        </w:rPr>
+        <w:t>Удаление аэропорта (администратор)</w:t>
+      </w:r>
+    </w:p>
+    <w:p>
+      <w:pPr>
+        <w:pStyle w:val="ListParagraph"/>
+        <w:numPr>
+          <w:ilvl w:val="0"/>
+          <w:numId w:val="12"/>
+        </w:numPr>
+        <w:jc w:val="both"/>
+        <w:rPr>
+          <w:rFonts w:ascii="Times New Roman" w:hAnsi="Times New Roman" w:cs="Times New Roman"/>
+          <w:b/>
+          <w:bCs/>
+          <w:sz w:val="28"/>
+          <w:szCs w:val="28"/>
+          <w:shd w:val="clear" w:color="auto" w:fill="FAF9F8"/>
+          <w:lang w:val="ru-RU"/>
+        </w:rPr>
+      </w:pPr>
+      <w:r>
+        <w:rPr>
+          <w:rFonts w:ascii="Times New Roman" w:hAnsi="Times New Roman" w:cs="Times New Roman"/>
+          <w:sz w:val="28"/>
+          <w:szCs w:val="28"/>
+          <w:shd w:val="clear" w:color="auto" w:fill="FAF9F8"/>
+          <w:lang w:val="ru-RU"/>
+        </w:rPr>
+        <w:t>Изменение данных об аэропорте (администратор)</w:t>
+      </w:r>
+    </w:p>
+    <w:p>
+      <w:pPr>
+        <w:pStyle w:val="ListParagraph"/>
+        <w:numPr>
+          <w:ilvl w:val="0"/>
+          <w:numId w:val="12"/>
+        </w:numPr>
+        <w:jc w:val="both"/>
+        <w:rPr>
+          <w:rFonts w:ascii="Times New Roman" w:hAnsi="Times New Roman" w:cs="Times New Roman"/>
+          <w:b/>
+          <w:bCs/>
+          <w:sz w:val="28"/>
+          <w:szCs w:val="28"/>
+          <w:shd w:val="clear" w:color="auto" w:fill="FAF9F8"/>
+          <w:lang w:val="ru-RU"/>
+        </w:rPr>
+      </w:pPr>
+      <w:r>
+        <w:rPr>
+          <w:rFonts w:ascii="Times New Roman" w:hAnsi="Times New Roman" w:cs="Times New Roman"/>
+          <w:sz w:val="28"/>
+          <w:szCs w:val="28"/>
+          <w:shd w:val="clear" w:color="auto" w:fill="FAF9F8"/>
+          <w:lang w:val="ru-RU"/>
+        </w:rPr>
+        <w:t>Просмотр всех аэропортов (пользователь)</w:t>
+      </w:r>
+    </w:p>
+    <w:p>
+      <w:pPr>
+        <w:jc w:val="both"/>
+        <w:rPr>
+          <w:rFonts w:ascii="Times New Roman" w:hAnsi="Times New Roman" w:cs="Times New Roman"/>
+          <w:b/>
+          <w:bCs/>
+          <w:sz w:val="28"/>
+          <w:szCs w:val="28"/>
+          <w:shd w:val="clear" w:color="auto" w:fill="FAF9F8"/>
+          <w:lang w:val="ru-RU"/>
+        </w:rPr>
+      </w:pPr>
+    </w:p>
+    <w:p>
+      <w:pPr>
+        <w:jc w:val="both"/>
+        <w:rPr>
+          <w:rFonts w:ascii="Times New Roman" w:hAnsi="Times New Roman" w:cs="Times New Roman"/>
+          <w:b/>
+          <w:bCs/>
+          <w:sz w:val="28"/>
+          <w:szCs w:val="28"/>
+          <w:shd w:val="clear" w:color="auto" w:fill="FAF9F8"/>
+          <w:lang w:val="ru-RU"/>
+        </w:rPr>
+      </w:pPr>
     </w:p>
     <w:p>
       <w:pPr>
@@ -1552,6 +1895,7 @@
           <w:shd w:val="clear" w:color="auto" w:fill="FAF9F8"/>
           <w:lang w:val="ru-RU"/>
         </w:rPr>
+        <w:lastRenderedPageBreak/>
         <w:t>Атрибуты:</w:t>
       </w:r>
     </w:p>
@@ -1581,6 +1925,75 @@
           <w:shd w:val="clear" w:color="auto" w:fill="FAF9F8"/>
           <w:lang w:val="ru-RU"/>
         </w:rPr>
+        <w:t xml:space="preserve">Аэропорт </w:t>
+      </w:r>
+      <w:r>
+        <w:rPr>
+          <w:rFonts w:ascii="Times New Roman" w:hAnsi="Times New Roman" w:cs="Times New Roman"/>
+          <w:sz w:val="28"/>
+          <w:szCs w:val="28"/>
+          <w:shd w:val="clear" w:color="auto" w:fill="FAF9F8"/>
+          <w:lang w:val="ru-RU"/>
+        </w:rPr>
+        <w:t>(</w:t>
+      </w:r>
+      <w:r>
+        <w:rPr>
+          <w:rFonts w:ascii="Times New Roman" w:hAnsi="Times New Roman" w:cs="Times New Roman"/>
+          <w:sz w:val="28"/>
+          <w:szCs w:val="28"/>
+          <w:shd w:val="clear" w:color="auto" w:fill="FAF9F8"/>
+          <w:lang w:val="ru-RU"/>
+        </w:rPr>
+        <w:t>ссылка на аэропорт см. п. 2.</w:t>
+      </w:r>
+      <w:r>
+        <w:rPr>
+          <w:rFonts w:ascii="Times New Roman" w:hAnsi="Times New Roman" w:cs="Times New Roman"/>
+          <w:sz w:val="28"/>
+          <w:szCs w:val="28"/>
+          <w:shd w:val="clear" w:color="auto" w:fill="FAF9F8"/>
+          <w:lang w:val="ru-RU"/>
+        </w:rPr>
+        <w:t>3</w:t>
+      </w:r>
+      <w:r>
+        <w:rPr>
+          <w:rFonts w:ascii="Times New Roman" w:hAnsi="Times New Roman" w:cs="Times New Roman"/>
+          <w:sz w:val="28"/>
+          <w:szCs w:val="28"/>
+          <w:shd w:val="clear" w:color="auto" w:fill="FAF9F8"/>
+          <w:lang w:val="ru-RU"/>
+        </w:rPr>
+        <w:t>)</w:t>
+      </w:r>
+    </w:p>
+    <w:p>
+      <w:pPr>
+        <w:pStyle w:val="ListParagraph"/>
+        <w:numPr>
+          <w:ilvl w:val="0"/>
+          <w:numId w:val="11"/>
+        </w:numPr>
+        <w:jc w:val="both"/>
+        <w:rPr>
+          <w:rFonts w:ascii="Times New Roman" w:hAnsi="Times New Roman" w:cs="Times New Roman"/>
+          <w:b/>
+          <w:bCs/>
+          <w:sz w:val="28"/>
+          <w:szCs w:val="28"/>
+          <w:shd w:val="clear" w:color="auto" w:fill="FAF9F8"/>
+          <w:lang w:val="ru-RU"/>
+        </w:rPr>
+      </w:pPr>
+      <w:r>
+        <w:rPr>
+          <w:rFonts w:ascii="Times New Roman" w:hAnsi="Times New Roman" w:cs="Times New Roman"/>
+          <w:sz w:val="28"/>
+          <w:szCs w:val="28"/>
+          <w:shd w:val="clear" w:color="auto" w:fill="FAF9F8"/>
+          <w:lang w:val="ru-RU"/>
+        </w:rPr>
         <w:t>Код парковки</w:t>
       </w:r>
     </w:p>
@@ -1718,6 +2131,114 @@
         <w:pStyle w:val="ListParagraph"/>
         <w:numPr>
           <w:ilvl w:val="0"/>
+          <w:numId w:val="13"/>
+        </w:numPr>
+        <w:jc w:val="both"/>
+        <w:rPr>
+          <w:rFonts w:ascii="Times New Roman" w:hAnsi="Times New Roman" w:cs="Times New Roman"/>
+          <w:b/>
+          <w:bCs/>
+          <w:sz w:val="28"/>
+          <w:szCs w:val="28"/>
+          <w:shd w:val="clear" w:color="auto" w:fill="FAF9F8"/>
+          <w:lang w:val="ru-RU"/>
+        </w:rPr>
+      </w:pPr>
+      <w:r>
+        <w:rPr>
+          <w:rFonts w:ascii="Times New Roman" w:hAnsi="Times New Roman" w:cs="Times New Roman"/>
+          <w:sz w:val="28"/>
+          <w:szCs w:val="28"/>
+          <w:shd w:val="clear" w:color="auto" w:fill="FAF9F8"/>
+          <w:lang w:val="ru-RU"/>
+        </w:rPr>
+        <w:t>Добавление парковки</w:t>
+      </w:r>
+      <w:r>
+        <w:rPr>
+          <w:rFonts w:ascii="Times New Roman" w:hAnsi="Times New Roman" w:cs="Times New Roman"/>
+          <w:sz w:val="28"/>
+          <w:szCs w:val="28"/>
+          <w:shd w:val="clear" w:color="auto" w:fill="FAF9F8"/>
+          <w:lang w:val="ru-RU"/>
+        </w:rPr>
+        <w:t xml:space="preserve"> (администратор)</w:t>
+      </w:r>
+    </w:p>
+    <w:p>
+      <w:pPr>
+        <w:pStyle w:val="ListParagraph"/>
+        <w:numPr>
+          <w:ilvl w:val="0"/>
+          <w:numId w:val="13"/>
+        </w:numPr>
+        <w:jc w:val="both"/>
+        <w:rPr>
+          <w:rFonts w:ascii="Times New Roman" w:hAnsi="Times New Roman" w:cs="Times New Roman"/>
+          <w:b/>
+          <w:bCs/>
+          <w:sz w:val="28"/>
+          <w:szCs w:val="28"/>
+          <w:shd w:val="clear" w:color="auto" w:fill="FAF9F8"/>
+          <w:lang w:val="ru-RU"/>
+        </w:rPr>
+      </w:pPr>
+      <w:r>
+        <w:rPr>
+          <w:rFonts w:ascii="Times New Roman" w:hAnsi="Times New Roman" w:cs="Times New Roman"/>
+          <w:sz w:val="28"/>
+          <w:szCs w:val="28"/>
+          <w:shd w:val="clear" w:color="auto" w:fill="FAF9F8"/>
+          <w:lang w:val="ru-RU"/>
+        </w:rPr>
+        <w:t>Изменение парковки</w:t>
+      </w:r>
+      <w:r>
+        <w:rPr>
+          <w:rFonts w:ascii="Times New Roman" w:hAnsi="Times New Roman" w:cs="Times New Roman"/>
+          <w:sz w:val="28"/>
+          <w:szCs w:val="28"/>
+          <w:shd w:val="clear" w:color="auto" w:fill="FAF9F8"/>
+          <w:lang w:val="ru-RU"/>
+        </w:rPr>
+        <w:t xml:space="preserve"> </w:t>
+      </w:r>
+      <w:r>
+        <w:rPr>
+          <w:rFonts w:ascii="Times New Roman" w:hAnsi="Times New Roman" w:cs="Times New Roman"/>
+          <w:sz w:val="28"/>
+          <w:szCs w:val="28"/>
+          <w:shd w:val="clear" w:color="auto" w:fill="FAF9F8"/>
+          <w:lang w:val="ru-RU"/>
+        </w:rPr>
+        <w:t>(</w:t>
+      </w:r>
+      <w:r>
+        <w:rPr>
+          <w:rFonts w:ascii="Times New Roman" w:hAnsi="Times New Roman" w:cs="Times New Roman"/>
+          <w:sz w:val="28"/>
+          <w:szCs w:val="28"/>
+          <w:shd w:val="clear" w:color="auto" w:fill="FAF9F8"/>
+          <w:lang w:val="ru-RU"/>
+        </w:rPr>
+        <w:t>администратор</w:t>
+      </w:r>
+      <w:r>
+        <w:rPr>
+          <w:rFonts w:ascii="Times New Roman" w:hAnsi="Times New Roman" w:cs="Times New Roman"/>
+          <w:sz w:val="28"/>
+          <w:szCs w:val="28"/>
+          <w:shd w:val="clear" w:color="auto" w:fill="FAF9F8"/>
+          <w:lang w:val="ru-RU"/>
+        </w:rPr>
+        <w:t>)</w:t>
+      </w:r>
+    </w:p>
+    <w:p>
+      <w:pPr>
+        <w:pStyle w:val="ListParagraph"/>
+        <w:numPr>
+          <w:ilvl w:val="0"/>
           <w:numId w:val="12"/>
         </w:numPr>
         <w:jc w:val="both"/>
@@ -1739,9 +2260,183 @@
           <w:shd w:val="clear" w:color="auto" w:fill="FAF9F8"/>
           <w:lang w:val="ru-RU"/>
         </w:rPr>
-        <w:lastRenderedPageBreak/>
         <w:t xml:space="preserve">Просмотр всех </w:t>
       </w:r>
+      <w:r>
+        <w:rPr>
+          <w:rFonts w:ascii="Times New Roman" w:hAnsi="Times New Roman" w:cs="Times New Roman"/>
+          <w:sz w:val="28"/>
+          <w:szCs w:val="28"/>
+          <w:shd w:val="clear" w:color="auto" w:fill="FAF9F8"/>
+          <w:lang w:val="ru-RU"/>
+        </w:rPr>
+        <w:t>(</w:t>
+      </w:r>
+      <w:r>
+        <w:rPr>
+          <w:rFonts w:ascii="Times New Roman" w:hAnsi="Times New Roman" w:cs="Times New Roman"/>
+          <w:sz w:val="28"/>
+          <w:szCs w:val="28"/>
+          <w:shd w:val="clear" w:color="auto" w:fill="FAF9F8"/>
+          <w:lang w:val="ru-RU"/>
+        </w:rPr>
+        <w:t>пользователь</w:t>
+      </w:r>
+      <w:r>
+        <w:rPr>
+          <w:rFonts w:ascii="Times New Roman" w:hAnsi="Times New Roman" w:cs="Times New Roman"/>
+          <w:sz w:val="28"/>
+          <w:szCs w:val="28"/>
+          <w:shd w:val="clear" w:color="auto" w:fill="FAF9F8"/>
+          <w:lang w:val="ru-RU"/>
+        </w:rPr>
+        <w:t>)</w:t>
+      </w:r>
+    </w:p>
+    <w:p>
+      <w:pPr>
+        <w:pStyle w:val="ListParagraph"/>
+        <w:numPr>
+          <w:ilvl w:val="0"/>
+          <w:numId w:val="12"/>
+        </w:numPr>
+        <w:jc w:val="both"/>
+        <w:rPr>
+          <w:rFonts w:ascii="Times New Roman" w:hAnsi="Times New Roman" w:cs="Times New Roman"/>
+          <w:b/>
+          <w:bCs/>
+          <w:sz w:val="28"/>
+          <w:szCs w:val="28"/>
+          <w:shd w:val="clear" w:color="auto" w:fill="FAF9F8"/>
+          <w:lang w:val="ru-RU"/>
+        </w:rPr>
+      </w:pPr>
+      <w:r>
+        <w:rPr>
+          <w:rFonts w:ascii="Times New Roman" w:hAnsi="Times New Roman" w:cs="Times New Roman"/>
+          <w:sz w:val="28"/>
+          <w:szCs w:val="28"/>
+          <w:shd w:val="clear" w:color="auto" w:fill="FAF9F8"/>
+          <w:lang w:val="ru-RU"/>
+        </w:rPr>
+        <w:t xml:space="preserve">Удаление парковки </w:t>
+      </w:r>
+      <w:r>
+        <w:rPr>
+          <w:rFonts w:ascii="Times New Roman" w:hAnsi="Times New Roman" w:cs="Times New Roman"/>
+          <w:sz w:val="28"/>
+          <w:szCs w:val="28"/>
+          <w:shd w:val="clear" w:color="auto" w:fill="FAF9F8"/>
+          <w:lang w:val="ru-RU"/>
+        </w:rPr>
+        <w:t>(</w:t>
+      </w:r>
+      <w:r>
+        <w:rPr>
+          <w:rFonts w:ascii="Times New Roman" w:hAnsi="Times New Roman" w:cs="Times New Roman"/>
+          <w:sz w:val="28"/>
+          <w:szCs w:val="28"/>
+          <w:shd w:val="clear" w:color="auto" w:fill="FAF9F8"/>
+          <w:lang w:val="ru-RU"/>
+        </w:rPr>
+        <w:t>администратор</w:t>
+      </w:r>
+      <w:r>
+        <w:rPr>
+          <w:rFonts w:ascii="Times New Roman" w:hAnsi="Times New Roman" w:cs="Times New Roman"/>
+          <w:sz w:val="28"/>
+          <w:szCs w:val="28"/>
+          <w:shd w:val="clear" w:color="auto" w:fill="FAF9F8"/>
+          <w:lang w:val="ru-RU"/>
+        </w:rPr>
+        <w:t>)</w:t>
+      </w:r>
+    </w:p>
+    <w:p>
+      <w:pPr>
+        <w:pStyle w:val="ListParagraph"/>
+        <w:numPr>
+          <w:ilvl w:val="0"/>
+          <w:numId w:val="12"/>
+        </w:numPr>
+        <w:jc w:val="both"/>
+        <w:rPr>
+          <w:rFonts w:ascii="Times New Roman" w:hAnsi="Times New Roman" w:cs="Times New Roman"/>
+          <w:b/>
+          <w:bCs/>
+          <w:sz w:val="28"/>
+          <w:szCs w:val="28"/>
+          <w:shd w:val="clear" w:color="auto" w:fill="FAF9F8"/>
+          <w:lang w:val="ru-RU"/>
+        </w:rPr>
+      </w:pPr>
+      <w:r>
+        <w:rPr>
+          <w:rFonts w:ascii="Times New Roman" w:hAnsi="Times New Roman" w:cs="Times New Roman"/>
+          <w:sz w:val="28"/>
+          <w:szCs w:val="28"/>
+          <w:shd w:val="clear" w:color="auto" w:fill="FAF9F8"/>
+          <w:lang w:val="ru-RU"/>
+        </w:rPr>
+        <w:t>Бронирование места (клиент)</w:t>
+      </w:r>
+    </w:p>
+    <w:p>
+      <w:pPr>
+        <w:pStyle w:val="ListParagraph"/>
+        <w:numPr>
+          <w:ilvl w:val="0"/>
+          <w:numId w:val="12"/>
+        </w:numPr>
+        <w:jc w:val="both"/>
+        <w:rPr>
+          <w:rFonts w:ascii="Times New Roman" w:hAnsi="Times New Roman" w:cs="Times New Roman"/>
+          <w:b/>
+          <w:bCs/>
+          <w:sz w:val="28"/>
+          <w:szCs w:val="28"/>
+          <w:shd w:val="clear" w:color="auto" w:fill="FAF9F8"/>
+          <w:lang w:val="ru-RU"/>
+        </w:rPr>
+      </w:pPr>
+      <w:r>
+        <w:rPr>
+          <w:rFonts w:ascii="Times New Roman" w:hAnsi="Times New Roman" w:cs="Times New Roman"/>
+          <w:sz w:val="28"/>
+          <w:szCs w:val="28"/>
+          <w:shd w:val="clear" w:color="auto" w:fill="FAF9F8"/>
+          <w:lang w:val="ru-RU"/>
+        </w:rPr>
+        <w:t>Снятие бронирования (клиент)</w:t>
+      </w:r>
+    </w:p>
+    <w:p>
+      <w:pPr>
+        <w:jc w:val="both"/>
+        <w:rPr>
+          <w:rFonts w:ascii="Times New Roman" w:hAnsi="Times New Roman" w:cs="Times New Roman"/>
+          <w:b/>
+          <w:bCs/>
+          <w:sz w:val="28"/>
+          <w:szCs w:val="28"/>
+          <w:shd w:val="clear" w:color="auto" w:fill="FAF9F8"/>
+          <w:lang w:val="ru-RU"/>
+        </w:rPr>
+      </w:pPr>
+    </w:p>
+    <w:p>
+      <w:pPr>
+        <w:jc w:val="both"/>
+        <w:rPr>
+          <w:rFonts w:ascii="Times New Roman" w:hAnsi="Times New Roman" w:cs="Times New Roman"/>
+          <w:b/>
+          <w:bCs/>
+          <w:sz w:val="28"/>
+          <w:szCs w:val="28"/>
+          <w:shd w:val="clear" w:color="auto" w:fill="FAF9F8"/>
+          <w:lang w:val="ru-RU"/>
+        </w:rPr>
+      </w:pPr>
     </w:p>
     <w:p>
       <w:pPr>
@@ -1785,30 +2480,18 @@
           <w:shd w:val="clear" w:color="auto" w:fill="FAF9F8"/>
           <w:lang w:val="ru-RU"/>
         </w:rPr>
-        <w:t>Парковочное место</w:t>
-      </w:r>
-      <w:r>
-        <w:rPr>
-          <w:rFonts w:ascii="Times New Roman" w:hAnsi="Times New Roman" w:cs="Times New Roman"/>
-          <w:b/>
-          <w:bCs/>
-          <w:sz w:val="28"/>
-          <w:szCs w:val="28"/>
-          <w:shd w:val="clear" w:color="auto" w:fill="FAF9F8"/>
-          <w:lang w:val="ru-RU"/>
-        </w:rPr>
-        <w:t xml:space="preserve"> (</w:t>
-      </w:r>
-      <w:r>
-        <w:rPr>
-          <w:rFonts w:ascii="Times New Roman" w:hAnsi="Times New Roman" w:cs="Times New Roman"/>
-          <w:b/>
-          <w:bCs/>
-          <w:sz w:val="28"/>
-          <w:szCs w:val="28"/>
-          <w:shd w:val="clear" w:color="auto" w:fill="FAF9F8"/>
-        </w:rPr>
-        <w:t>Parking</w:t>
+        <w:t>Самолет (</w:t>
+      </w:r>
+      <w:r>
+        <w:rPr>
+          <w:rFonts w:ascii="Times New Roman" w:hAnsi="Times New Roman" w:cs="Times New Roman"/>
+          <w:b/>
+          <w:bCs/>
+          <w:sz w:val="28"/>
+          <w:szCs w:val="28"/>
+          <w:shd w:val="clear" w:color="auto" w:fill="FAF9F8"/>
+        </w:rPr>
+        <w:t>Airplane</w:t>
       </w:r>
       <w:r>
         <w:rPr>
@@ -1830,17 +2513,7 @@
           <w:shd w:val="clear" w:color="auto" w:fill="FAF9F8"/>
           <w:lang w:val="ru-RU"/>
         </w:rPr>
-        <w:t xml:space="preserve">данные об </w:t>
-      </w:r>
-      <w:r>
-        <w:rPr>
-          <w:rFonts w:ascii="Times New Roman" w:hAnsi="Times New Roman" w:cs="Times New Roman"/>
-          <w:sz w:val="28"/>
-          <w:szCs w:val="28"/>
-          <w:shd w:val="clear" w:color="auto" w:fill="FAF9F8"/>
-          <w:lang w:val="ru-RU"/>
-        </w:rPr>
-        <w:t>определенном парковочном месте</w:t>
+        <w:t>данные об самолете</w:t>
       </w:r>
     </w:p>
     <w:p>
@@ -1895,37 +2568,7 @@
           <w:shd w:val="clear" w:color="auto" w:fill="FAF9F8"/>
           <w:lang w:val="ru-RU"/>
         </w:rPr>
-        <w:t>Идентификатор</w:t>
-      </w:r>
-      <w:r>
-        <w:rPr>
-          <w:rFonts w:ascii="Times New Roman" w:hAnsi="Times New Roman" w:cs="Times New Roman"/>
-          <w:sz w:val="28"/>
-          <w:szCs w:val="28"/>
-          <w:shd w:val="clear" w:color="auto" w:fill="FAF9F8"/>
-          <w:lang w:val="ru-RU"/>
-        </w:rPr>
-        <w:t xml:space="preserve"> парковки (</w:t>
-      </w:r>
-      <w:r>
-        <w:rPr>
-          <w:rFonts w:ascii="Times New Roman" w:hAnsi="Times New Roman" w:cs="Times New Roman"/>
-          <w:sz w:val="28"/>
-          <w:szCs w:val="28"/>
-          <w:shd w:val="clear" w:color="auto" w:fill="FAF9F8"/>
-          <w:lang w:val="ru-RU"/>
-        </w:rPr>
-        <w:t>ссылка на парковку см. п. 2.4</w:t>
-      </w:r>
-      <w:r>
-        <w:rPr>
-          <w:rFonts w:ascii="Times New Roman" w:hAnsi="Times New Roman" w:cs="Times New Roman"/>
-          <w:sz w:val="28"/>
-          <w:szCs w:val="28"/>
-          <w:shd w:val="clear" w:color="auto" w:fill="FAF9F8"/>
-          <w:lang w:val="ru-RU"/>
-        </w:rPr>
-        <w:t>)</w:t>
+        <w:t>Код</w:t>
       </w:r>
     </w:p>
     <w:p>
@@ -1954,7 +2597,7 @@
           <w:shd w:val="clear" w:color="auto" w:fill="FAF9F8"/>
           <w:lang w:val="ru-RU"/>
         </w:rPr>
-        <w:t>Идентификатор</w:t>
+        <w:t>Название</w:t>
       </w:r>
     </w:p>
     <w:p>
@@ -1983,7 +2626,154 @@
           <w:shd w:val="clear" w:color="auto" w:fill="FAF9F8"/>
           <w:lang w:val="ru-RU"/>
         </w:rPr>
-        <w:t>Статус</w:t>
+        <w:t>Количество мест</w:t>
+      </w:r>
+    </w:p>
+    <w:p>
+      <w:pPr>
+        <w:pStyle w:val="ListParagraph"/>
+        <w:numPr>
+          <w:ilvl w:val="0"/>
+          <w:numId w:val="11"/>
+        </w:numPr>
+        <w:jc w:val="both"/>
+        <w:rPr>
+          <w:rFonts w:ascii="Times New Roman" w:hAnsi="Times New Roman" w:cs="Times New Roman"/>
+          <w:b/>
+          <w:bCs/>
+          <w:sz w:val="28"/>
+          <w:szCs w:val="28"/>
+          <w:shd w:val="clear" w:color="auto" w:fill="FAF9F8"/>
+          <w:lang w:val="ru-RU"/>
+        </w:rPr>
+      </w:pPr>
+      <w:r>
+        <w:rPr>
+          <w:rFonts w:ascii="Times New Roman" w:hAnsi="Times New Roman" w:cs="Times New Roman"/>
+          <w:sz w:val="28"/>
+          <w:szCs w:val="28"/>
+          <w:shd w:val="clear" w:color="auto" w:fill="FAF9F8"/>
+          <w:lang w:val="ru-RU"/>
+        </w:rPr>
+        <w:t>Максимальный вес багажа</w:t>
+      </w:r>
+      <w:r>
+        <w:rPr>
+          <w:rFonts w:ascii="Times New Roman" w:hAnsi="Times New Roman" w:cs="Times New Roman"/>
+          <w:sz w:val="28"/>
+          <w:szCs w:val="28"/>
+          <w:shd w:val="clear" w:color="auto" w:fill="FAF9F8"/>
+          <w:lang w:val="ru-RU"/>
+        </w:rPr>
+        <w:t xml:space="preserve"> </w:t>
+      </w:r>
+      <w:r>
+        <w:rPr>
+          <w:rFonts w:ascii="Times New Roman" w:hAnsi="Times New Roman" w:cs="Times New Roman"/>
+          <w:sz w:val="28"/>
+          <w:szCs w:val="28"/>
+          <w:shd w:val="clear" w:color="auto" w:fill="FAF9F8"/>
+          <w:lang w:val="ru-RU"/>
+        </w:rPr>
+        <w:t>- необязательное</w:t>
+      </w:r>
+    </w:p>
+    <w:p>
+      <w:pPr>
+        <w:pStyle w:val="ListParagraph"/>
+        <w:numPr>
+          <w:ilvl w:val="0"/>
+          <w:numId w:val="11"/>
+        </w:numPr>
+        <w:jc w:val="both"/>
+        <w:rPr>
+          <w:rFonts w:ascii="Times New Roman" w:hAnsi="Times New Roman" w:cs="Times New Roman"/>
+          <w:b/>
+          <w:bCs/>
+          <w:sz w:val="28"/>
+          <w:szCs w:val="28"/>
+          <w:shd w:val="clear" w:color="auto" w:fill="FAF9F8"/>
+          <w:lang w:val="ru-RU"/>
+        </w:rPr>
+      </w:pPr>
+      <w:r>
+        <w:rPr>
+          <w:rFonts w:ascii="Times New Roman" w:hAnsi="Times New Roman" w:cs="Times New Roman"/>
+          <w:sz w:val="28"/>
+          <w:szCs w:val="28"/>
+          <w:shd w:val="clear" w:color="auto" w:fill="FAF9F8"/>
+          <w:lang w:val="ru-RU"/>
+        </w:rPr>
+        <w:t>Максимальный вес ручной клади</w:t>
+      </w:r>
+      <w:r>
+        <w:rPr>
+          <w:rFonts w:ascii="Times New Roman" w:hAnsi="Times New Roman" w:cs="Times New Roman"/>
+          <w:sz w:val="28"/>
+          <w:szCs w:val="28"/>
+          <w:shd w:val="clear" w:color="auto" w:fill="FAF9F8"/>
+          <w:lang w:val="ru-RU"/>
+        </w:rPr>
+        <w:t xml:space="preserve"> </w:t>
+      </w:r>
+      <w:r>
+        <w:rPr>
+          <w:rFonts w:ascii="Times New Roman" w:hAnsi="Times New Roman" w:cs="Times New Roman"/>
+          <w:sz w:val="28"/>
+          <w:szCs w:val="28"/>
+          <w:shd w:val="clear" w:color="auto" w:fill="FAF9F8"/>
+          <w:lang w:val="ru-RU"/>
+        </w:rPr>
+        <w:t>- необязательное</w:t>
+      </w:r>
+    </w:p>
+    <w:p>
+      <w:pPr>
+        <w:pStyle w:val="ListParagraph"/>
+        <w:numPr>
+          <w:ilvl w:val="0"/>
+          <w:numId w:val="11"/>
+        </w:numPr>
+        <w:jc w:val="both"/>
+        <w:rPr>
+          <w:rFonts w:ascii="Times New Roman" w:hAnsi="Times New Roman" w:cs="Times New Roman"/>
+          <w:b/>
+          <w:bCs/>
+          <w:sz w:val="28"/>
+          <w:szCs w:val="28"/>
+          <w:shd w:val="clear" w:color="auto" w:fill="FAF9F8"/>
+          <w:lang w:val="ru-RU"/>
+        </w:rPr>
+      </w:pPr>
+      <w:r>
+        <w:rPr>
+          <w:rFonts w:ascii="Times New Roman" w:hAnsi="Times New Roman" w:cs="Times New Roman"/>
+          <w:sz w:val="28"/>
+          <w:szCs w:val="28"/>
+          <w:shd w:val="clear" w:color="auto" w:fill="FAF9F8"/>
+          <w:lang w:val="ru-RU"/>
+        </w:rPr>
+        <w:t>Цена багажного места</w:t>
+      </w:r>
+      <w:r>
+        <w:rPr>
+          <w:rFonts w:ascii="Times New Roman" w:hAnsi="Times New Roman" w:cs="Times New Roman"/>
+          <w:sz w:val="28"/>
+          <w:szCs w:val="28"/>
+          <w:shd w:val="clear" w:color="auto" w:fill="FAF9F8"/>
+          <w:lang w:val="ru-RU"/>
+        </w:rPr>
+        <w:t xml:space="preserve"> </w:t>
+      </w:r>
+      <w:r>
+        <w:rPr>
+          <w:rFonts w:ascii="Times New Roman" w:hAnsi="Times New Roman" w:cs="Times New Roman"/>
+          <w:sz w:val="28"/>
+          <w:szCs w:val="28"/>
+          <w:shd w:val="clear" w:color="auto" w:fill="FAF9F8"/>
+          <w:lang w:val="ru-RU"/>
+        </w:rPr>
+        <w:t>- необязательное</w:t>
       </w:r>
     </w:p>
     <w:p>
@@ -2054,28 +2844,139 @@
           <w:shd w:val="clear" w:color="auto" w:fill="FAF9F8"/>
           <w:lang w:val="ru-RU"/>
         </w:rPr>
-        <w:t xml:space="preserve">Изменение статуса парковки (свободно </w:t>
-      </w:r>
-      <w:r>
-        <w:rPr>
-          <w:rFonts w:ascii="Times New Roman" w:hAnsi="Times New Roman" w:cs="Times New Roman"/>
-          <w:sz w:val="28"/>
-          <w:szCs w:val="28"/>
-          <w:shd w:val="clear" w:color="auto" w:fill="FAF9F8"/>
-          <w:lang w:val="ru-RU"/>
-        </w:rPr>
-        <w:t>|</w:t>
-      </w:r>
-      <w:r>
-        <w:rPr>
-          <w:rFonts w:ascii="Times New Roman" w:hAnsi="Times New Roman" w:cs="Times New Roman"/>
-          <w:sz w:val="28"/>
-          <w:szCs w:val="28"/>
-          <w:shd w:val="clear" w:color="auto" w:fill="FAF9F8"/>
-          <w:lang w:val="ru-RU"/>
-        </w:rPr>
-        <w:t xml:space="preserve"> забронировано)</w:t>
-      </w:r>
+        <w:t xml:space="preserve">Добавление самолета </w:t>
+      </w:r>
+      <w:r>
+        <w:rPr>
+          <w:rFonts w:ascii="Times New Roman" w:hAnsi="Times New Roman" w:cs="Times New Roman"/>
+          <w:sz w:val="28"/>
+          <w:szCs w:val="28"/>
+          <w:shd w:val="clear" w:color="auto" w:fill="FAF9F8"/>
+          <w:lang w:val="ru-RU"/>
+        </w:rPr>
+        <w:t>(администратор)</w:t>
+      </w:r>
+    </w:p>
+    <w:p>
+      <w:pPr>
+        <w:pStyle w:val="ListParagraph"/>
+        <w:numPr>
+          <w:ilvl w:val="0"/>
+          <w:numId w:val="12"/>
+        </w:numPr>
+        <w:jc w:val="both"/>
+        <w:rPr>
+          <w:rFonts w:ascii="Times New Roman" w:hAnsi="Times New Roman" w:cs="Times New Roman"/>
+          <w:b/>
+          <w:bCs/>
+          <w:sz w:val="28"/>
+          <w:szCs w:val="28"/>
+          <w:shd w:val="clear" w:color="auto" w:fill="FAF9F8"/>
+          <w:lang w:val="ru-RU"/>
+        </w:rPr>
+      </w:pPr>
+      <w:r>
+        <w:rPr>
+          <w:rFonts w:ascii="Times New Roman" w:hAnsi="Times New Roman" w:cs="Times New Roman"/>
+          <w:sz w:val="28"/>
+          <w:szCs w:val="28"/>
+          <w:shd w:val="clear" w:color="auto" w:fill="FAF9F8"/>
+          <w:lang w:val="ru-RU"/>
+        </w:rPr>
+        <w:t xml:space="preserve">Удаление самолета </w:t>
+      </w:r>
+      <w:r>
+        <w:rPr>
+          <w:rFonts w:ascii="Times New Roman" w:hAnsi="Times New Roman" w:cs="Times New Roman"/>
+          <w:sz w:val="28"/>
+          <w:szCs w:val="28"/>
+          <w:shd w:val="clear" w:color="auto" w:fill="FAF9F8"/>
+          <w:lang w:val="ru-RU"/>
+        </w:rPr>
+        <w:t>(администратор)</w:t>
+      </w:r>
+    </w:p>
+    <w:p>
+      <w:pPr>
+        <w:pStyle w:val="ListParagraph"/>
+        <w:numPr>
+          <w:ilvl w:val="0"/>
+          <w:numId w:val="12"/>
+        </w:numPr>
+        <w:jc w:val="both"/>
+        <w:rPr>
+          <w:rFonts w:ascii="Times New Roman" w:hAnsi="Times New Roman" w:cs="Times New Roman"/>
+          <w:b/>
+          <w:bCs/>
+          <w:sz w:val="28"/>
+          <w:szCs w:val="28"/>
+          <w:shd w:val="clear" w:color="auto" w:fill="FAF9F8"/>
+          <w:lang w:val="ru-RU"/>
+        </w:rPr>
+      </w:pPr>
+      <w:r>
+        <w:rPr>
+          <w:rFonts w:ascii="Times New Roman" w:hAnsi="Times New Roman" w:cs="Times New Roman"/>
+          <w:sz w:val="28"/>
+          <w:szCs w:val="28"/>
+          <w:shd w:val="clear" w:color="auto" w:fill="FAF9F8"/>
+          <w:lang w:val="ru-RU"/>
+        </w:rPr>
+        <w:t xml:space="preserve">Редактирование самолета </w:t>
+      </w:r>
+      <w:r>
+        <w:rPr>
+          <w:rFonts w:ascii="Times New Roman" w:hAnsi="Times New Roman" w:cs="Times New Roman"/>
+          <w:sz w:val="28"/>
+          <w:szCs w:val="28"/>
+          <w:shd w:val="clear" w:color="auto" w:fill="FAF9F8"/>
+          <w:lang w:val="ru-RU"/>
+        </w:rPr>
+        <w:t>(администратор)</w:t>
+      </w:r>
+    </w:p>
+    <w:p>
+      <w:pPr>
+        <w:pStyle w:val="ListParagraph"/>
+        <w:numPr>
+          <w:ilvl w:val="0"/>
+          <w:numId w:val="12"/>
+        </w:numPr>
+        <w:jc w:val="both"/>
+        <w:rPr>
+          <w:rFonts w:ascii="Times New Roman" w:hAnsi="Times New Roman" w:cs="Times New Roman"/>
+          <w:b/>
+          <w:bCs/>
+          <w:sz w:val="28"/>
+          <w:szCs w:val="28"/>
+          <w:shd w:val="clear" w:color="auto" w:fill="FAF9F8"/>
+          <w:lang w:val="ru-RU"/>
+        </w:rPr>
+      </w:pPr>
+      <w:r>
+        <w:rPr>
+          <w:rFonts w:ascii="Times New Roman" w:hAnsi="Times New Roman" w:cs="Times New Roman"/>
+          <w:sz w:val="28"/>
+          <w:szCs w:val="28"/>
+          <w:shd w:val="clear" w:color="auto" w:fill="FAF9F8"/>
+          <w:lang w:val="ru-RU"/>
+        </w:rPr>
+        <w:t>Просмотр всех самолетов (пользователь)</w:t>
+      </w:r>
+    </w:p>
+    <w:p>
+      <w:pPr>
+        <w:jc w:val="both"/>
+        <w:rPr>
+          <w:rFonts w:ascii="Times New Roman" w:hAnsi="Times New Roman" w:cs="Times New Roman"/>
+          <w:b/>
+          <w:bCs/>
+          <w:sz w:val="28"/>
+          <w:szCs w:val="28"/>
+          <w:shd w:val="clear" w:color="auto" w:fill="FAF9F8"/>
+          <w:lang w:val="ru-RU"/>
+        </w:rPr>
+      </w:pPr>
     </w:p>
     <w:p>
       <w:pPr>
@@ -2119,30 +3020,18 @@
           <w:shd w:val="clear" w:color="auto" w:fill="FAF9F8"/>
           <w:lang w:val="ru-RU"/>
         </w:rPr>
-        <w:t>Аэропорт</w:t>
-      </w:r>
-      <w:r>
-        <w:rPr>
-          <w:rFonts w:ascii="Times New Roman" w:hAnsi="Times New Roman" w:cs="Times New Roman"/>
-          <w:b/>
-          <w:bCs/>
-          <w:sz w:val="28"/>
-          <w:szCs w:val="28"/>
-          <w:shd w:val="clear" w:color="auto" w:fill="FAF9F8"/>
-          <w:lang w:val="ru-RU"/>
-        </w:rPr>
-        <w:t xml:space="preserve"> (</w:t>
-      </w:r>
-      <w:r>
-        <w:rPr>
-          <w:rFonts w:ascii="Times New Roman" w:hAnsi="Times New Roman" w:cs="Times New Roman"/>
-          <w:b/>
-          <w:bCs/>
-          <w:sz w:val="28"/>
-          <w:szCs w:val="28"/>
-          <w:shd w:val="clear" w:color="auto" w:fill="FAF9F8"/>
-        </w:rPr>
-        <w:t>Airport</w:t>
+        <w:t>Посадочное место (</w:t>
+      </w:r>
+      <w:r>
+        <w:rPr>
+          <w:rFonts w:ascii="Times New Roman" w:hAnsi="Times New Roman" w:cs="Times New Roman"/>
+          <w:b/>
+          <w:bCs/>
+          <w:sz w:val="28"/>
+          <w:szCs w:val="28"/>
+          <w:shd w:val="clear" w:color="auto" w:fill="FAF9F8"/>
+        </w:rPr>
+        <w:t>Seat</w:t>
       </w:r>
       <w:r>
         <w:rPr>
@@ -2164,29 +3053,27 @@
           <w:shd w:val="clear" w:color="auto" w:fill="FAF9F8"/>
           <w:lang w:val="ru-RU"/>
         </w:rPr>
-        <w:t xml:space="preserve">данные об </w:t>
-      </w:r>
-      <w:proofErr w:type="spellStart"/>
-      <w:r>
-        <w:rPr>
-          <w:rFonts w:ascii="Times New Roman" w:hAnsi="Times New Roman" w:cs="Times New Roman"/>
-          <w:sz w:val="28"/>
-          <w:szCs w:val="28"/>
-          <w:shd w:val="clear" w:color="auto" w:fill="FAF9F8"/>
-          <w:lang w:val="ru-RU"/>
-        </w:rPr>
-        <w:t>аеропортах</w:t>
-      </w:r>
-      <w:proofErr w:type="spellEnd"/>
-      <w:r>
-        <w:rPr>
-          <w:rFonts w:ascii="Times New Roman" w:hAnsi="Times New Roman" w:cs="Times New Roman"/>
-          <w:sz w:val="28"/>
-          <w:szCs w:val="28"/>
-          <w:shd w:val="clear" w:color="auto" w:fill="FAF9F8"/>
-          <w:lang w:val="ru-RU"/>
-        </w:rPr>
-        <w:t xml:space="preserve"> которые участвуют в полетах.</w:t>
+        <w:t xml:space="preserve">данные об определенном </w:t>
+      </w:r>
+      <w:r>
+        <w:rPr>
+          <w:rFonts w:ascii="Times New Roman" w:hAnsi="Times New Roman" w:cs="Times New Roman"/>
+          <w:sz w:val="28"/>
+          <w:szCs w:val="28"/>
+          <w:shd w:val="clear" w:color="auto" w:fill="FAF9F8"/>
+          <w:lang w:val="ru-RU"/>
+        </w:rPr>
+        <w:t>посадочном</w:t>
+      </w:r>
+      <w:r>
+        <w:rPr>
+          <w:rFonts w:ascii="Times New Roman" w:hAnsi="Times New Roman" w:cs="Times New Roman"/>
+          <w:sz w:val="28"/>
+          <w:szCs w:val="28"/>
+          <w:shd w:val="clear" w:color="auto" w:fill="FAF9F8"/>
+          <w:lang w:val="ru-RU"/>
+        </w:rPr>
+        <w:t xml:space="preserve"> месте</w:t>
       </w:r>
     </w:p>
     <w:p>
@@ -2241,7 +3128,37 @@
           <w:shd w:val="clear" w:color="auto" w:fill="FAF9F8"/>
           <w:lang w:val="ru-RU"/>
         </w:rPr>
-        <w:t>Код аэропорта</w:t>
+        <w:t>Самолет</w:t>
+      </w:r>
+      <w:r>
+        <w:rPr>
+          <w:rFonts w:ascii="Times New Roman" w:hAnsi="Times New Roman" w:cs="Times New Roman"/>
+          <w:sz w:val="28"/>
+          <w:szCs w:val="28"/>
+          <w:shd w:val="clear" w:color="auto" w:fill="FAF9F8"/>
+          <w:lang w:val="ru-RU"/>
+        </w:rPr>
+        <w:t xml:space="preserve"> (ссылка на самолет см. п. 2.</w:t>
+      </w:r>
+      <w:r>
+        <w:rPr>
+          <w:rFonts w:ascii="Times New Roman" w:hAnsi="Times New Roman" w:cs="Times New Roman"/>
+          <w:sz w:val="28"/>
+          <w:szCs w:val="28"/>
+          <w:shd w:val="clear" w:color="auto" w:fill="FAF9F8"/>
+          <w:lang w:val="ru-RU"/>
+        </w:rPr>
+        <w:t>5</w:t>
+      </w:r>
+      <w:r>
+        <w:rPr>
+          <w:rFonts w:ascii="Times New Roman" w:hAnsi="Times New Roman" w:cs="Times New Roman"/>
+          <w:sz w:val="28"/>
+          <w:szCs w:val="28"/>
+          <w:shd w:val="clear" w:color="auto" w:fill="FAF9F8"/>
+          <w:lang w:val="ru-RU"/>
+        </w:rPr>
+        <w:t>)</w:t>
       </w:r>
     </w:p>
     <w:p>
@@ -2270,7 +3187,7 @@
           <w:shd w:val="clear" w:color="auto" w:fill="FAF9F8"/>
           <w:lang w:val="ru-RU"/>
         </w:rPr>
-        <w:t>Название</w:t>
+        <w:t>Номер места</w:t>
       </w:r>
     </w:p>
     <w:p>
@@ -2299,7 +3216,7 @@
           <w:shd w:val="clear" w:color="auto" w:fill="FAF9F8"/>
           <w:lang w:val="ru-RU"/>
         </w:rPr>
-        <w:t>Город</w:t>
+        <w:t>Статус</w:t>
       </w:r>
     </w:p>
     <w:p>
@@ -2328,7 +3245,7 @@
           <w:shd w:val="clear" w:color="auto" w:fill="FAF9F8"/>
           <w:lang w:val="ru-RU"/>
         </w:rPr>
-        <w:t>Страна</w:t>
+        <w:t>Цена</w:t>
       </w:r>
     </w:p>
     <w:p>
@@ -2357,76 +3274,216 @@
           <w:shd w:val="clear" w:color="auto" w:fill="FAF9F8"/>
           <w:lang w:val="ru-RU"/>
         </w:rPr>
-        <w:t>Количество терминалов</w:t>
-      </w:r>
-    </w:p>
-    <w:p>
-      <w:pPr>
-        <w:pStyle w:val="ListParagraph"/>
-        <w:numPr>
-          <w:ilvl w:val="0"/>
-          <w:numId w:val="11"/>
-        </w:numPr>
-        <w:jc w:val="both"/>
-        <w:rPr>
-          <w:rFonts w:ascii="Times New Roman" w:hAnsi="Times New Roman" w:cs="Times New Roman"/>
-          <w:b/>
-          <w:bCs/>
-          <w:sz w:val="28"/>
-          <w:szCs w:val="28"/>
-          <w:shd w:val="clear" w:color="auto" w:fill="FAF9F8"/>
-          <w:lang w:val="ru-RU"/>
-        </w:rPr>
-      </w:pPr>
-      <w:r>
-        <w:rPr>
-          <w:rFonts w:ascii="Times New Roman" w:hAnsi="Times New Roman" w:cs="Times New Roman"/>
-          <w:sz w:val="28"/>
-          <w:szCs w:val="28"/>
-          <w:shd w:val="clear" w:color="auto" w:fill="FAF9F8"/>
-          <w:lang w:val="ru-RU"/>
-        </w:rPr>
-        <w:t>Парковка (</w:t>
-      </w:r>
-      <w:r>
-        <w:rPr>
-          <w:rFonts w:ascii="Times New Roman" w:hAnsi="Times New Roman" w:cs="Times New Roman"/>
-          <w:sz w:val="28"/>
-          <w:szCs w:val="28"/>
-          <w:shd w:val="clear" w:color="auto" w:fill="FAF9F8"/>
-          <w:lang w:val="ru-RU"/>
-        </w:rPr>
-        <w:t xml:space="preserve">ссылка на </w:t>
-      </w:r>
-      <w:r>
-        <w:rPr>
-          <w:rFonts w:ascii="Times New Roman" w:hAnsi="Times New Roman" w:cs="Times New Roman"/>
-          <w:sz w:val="28"/>
-          <w:szCs w:val="28"/>
-          <w:shd w:val="clear" w:color="auto" w:fill="FAF9F8"/>
-          <w:lang w:val="ru-RU"/>
-        </w:rPr>
-        <w:t>парковку</w:t>
-      </w:r>
-      <w:r>
-        <w:rPr>
-          <w:rFonts w:ascii="Times New Roman" w:hAnsi="Times New Roman" w:cs="Times New Roman"/>
-          <w:sz w:val="28"/>
-          <w:szCs w:val="28"/>
-          <w:shd w:val="clear" w:color="auto" w:fill="FAF9F8"/>
-          <w:lang w:val="ru-RU"/>
-        </w:rPr>
-        <w:t xml:space="preserve"> см. п. 2.</w:t>
-      </w:r>
-      <w:r>
-        <w:rPr>
-          <w:rFonts w:ascii="Times New Roman" w:hAnsi="Times New Roman" w:cs="Times New Roman"/>
-          <w:sz w:val="28"/>
-          <w:szCs w:val="28"/>
-          <w:shd w:val="clear" w:color="auto" w:fill="FAF9F8"/>
-          <w:lang w:val="ru-RU"/>
-        </w:rPr>
-        <w:t>4</w:t>
+        <w:t xml:space="preserve">Класс (бизнес </w:t>
+      </w:r>
+      <w:r>
+        <w:rPr>
+          <w:rFonts w:ascii="Times New Roman" w:hAnsi="Times New Roman" w:cs="Times New Roman"/>
+          <w:sz w:val="28"/>
+          <w:szCs w:val="28"/>
+          <w:shd w:val="clear" w:color="auto" w:fill="FAF9F8"/>
+        </w:rPr>
+        <w:t xml:space="preserve">| </w:t>
+      </w:r>
+      <w:r>
+        <w:rPr>
+          <w:rFonts w:ascii="Times New Roman" w:hAnsi="Times New Roman" w:cs="Times New Roman"/>
+          <w:sz w:val="28"/>
+          <w:szCs w:val="28"/>
+          <w:shd w:val="clear" w:color="auto" w:fill="FAF9F8"/>
+          <w:lang w:val="ru-RU"/>
+        </w:rPr>
+        <w:t>эконом)</w:t>
+      </w:r>
+      <w:r>
+        <w:rPr>
+          <w:rFonts w:ascii="Times New Roman" w:hAnsi="Times New Roman" w:cs="Times New Roman"/>
+          <w:sz w:val="28"/>
+          <w:szCs w:val="28"/>
+          <w:shd w:val="clear" w:color="auto" w:fill="FAF9F8"/>
+          <w:lang w:val="ru-RU"/>
+        </w:rPr>
+        <w:t xml:space="preserve"> </w:t>
+      </w:r>
+      <w:r>
+        <w:rPr>
+          <w:rFonts w:ascii="Times New Roman" w:hAnsi="Times New Roman" w:cs="Times New Roman"/>
+          <w:sz w:val="28"/>
+          <w:szCs w:val="28"/>
+          <w:shd w:val="clear" w:color="auto" w:fill="FAF9F8"/>
+          <w:lang w:val="ru-RU"/>
+        </w:rPr>
+        <w:t>- необязательное</w:t>
+      </w:r>
+    </w:p>
+    <w:p>
+      <w:pPr>
+        <w:pStyle w:val="ListParagraph"/>
+        <w:ind w:left="1080"/>
+        <w:jc w:val="both"/>
+        <w:rPr>
+          <w:rFonts w:ascii="Times New Roman" w:hAnsi="Times New Roman" w:cs="Times New Roman"/>
+          <w:b/>
+          <w:bCs/>
+          <w:sz w:val="28"/>
+          <w:szCs w:val="28"/>
+          <w:shd w:val="clear" w:color="auto" w:fill="FAF9F8"/>
+          <w:lang w:val="ru-RU"/>
+        </w:rPr>
+      </w:pPr>
+    </w:p>
+    <w:p>
+      <w:pPr>
+        <w:jc w:val="both"/>
+        <w:rPr>
+          <w:rFonts w:ascii="Times New Roman" w:hAnsi="Times New Roman" w:cs="Times New Roman"/>
+          <w:b/>
+          <w:bCs/>
+          <w:sz w:val="28"/>
+          <w:szCs w:val="28"/>
+          <w:shd w:val="clear" w:color="auto" w:fill="FAF9F8"/>
+          <w:lang w:val="ru-RU"/>
+        </w:rPr>
+      </w:pPr>
+      <w:r>
+        <w:rPr>
+          <w:rFonts w:ascii="Times New Roman" w:hAnsi="Times New Roman" w:cs="Times New Roman"/>
+          <w:b/>
+          <w:bCs/>
+          <w:sz w:val="28"/>
+          <w:szCs w:val="28"/>
+          <w:shd w:val="clear" w:color="auto" w:fill="FAF9F8"/>
+          <w:lang w:val="ru-RU"/>
+        </w:rPr>
+        <w:t>Процессы:</w:t>
+      </w:r>
+    </w:p>
+    <w:p>
+      <w:pPr>
+        <w:pStyle w:val="ListParagraph"/>
+        <w:numPr>
+          <w:ilvl w:val="0"/>
+          <w:numId w:val="12"/>
+        </w:numPr>
+        <w:jc w:val="both"/>
+        <w:rPr>
+          <w:rFonts w:ascii="Times New Roman" w:hAnsi="Times New Roman" w:cs="Times New Roman"/>
+          <w:b/>
+          <w:bCs/>
+          <w:sz w:val="28"/>
+          <w:szCs w:val="28"/>
+          <w:shd w:val="clear" w:color="auto" w:fill="FAF9F8"/>
+          <w:lang w:val="ru-RU"/>
+        </w:rPr>
+      </w:pPr>
+      <w:r>
+        <w:rPr>
+          <w:rFonts w:ascii="Times New Roman" w:hAnsi="Times New Roman" w:cs="Times New Roman"/>
+          <w:sz w:val="28"/>
+          <w:szCs w:val="28"/>
+          <w:shd w:val="clear" w:color="auto" w:fill="FAF9F8"/>
+          <w:lang w:val="ru-RU"/>
+        </w:rPr>
+        <w:t xml:space="preserve">Изменение статуса (свободно </w:t>
+      </w:r>
+      <w:r>
+        <w:rPr>
+          <w:rFonts w:ascii="Times New Roman" w:hAnsi="Times New Roman" w:cs="Times New Roman"/>
+          <w:sz w:val="28"/>
+          <w:szCs w:val="28"/>
+          <w:shd w:val="clear" w:color="auto" w:fill="FAF9F8"/>
+          <w:lang w:val="ru-RU"/>
+        </w:rPr>
+        <w:t>|</w:t>
+      </w:r>
+      <w:r>
+        <w:rPr>
+          <w:rFonts w:ascii="Times New Roman" w:hAnsi="Times New Roman" w:cs="Times New Roman"/>
+          <w:sz w:val="28"/>
+          <w:szCs w:val="28"/>
+          <w:shd w:val="clear" w:color="auto" w:fill="FAF9F8"/>
+          <w:lang w:val="ru-RU"/>
+        </w:rPr>
+        <w:t xml:space="preserve"> забронировано)</w:t>
+      </w:r>
+    </w:p>
+    <w:p>
+      <w:pPr>
+        <w:pStyle w:val="ListParagraph"/>
+        <w:numPr>
+          <w:ilvl w:val="0"/>
+          <w:numId w:val="12"/>
+        </w:numPr>
+        <w:jc w:val="both"/>
+        <w:rPr>
+          <w:rFonts w:ascii="Times New Roman" w:hAnsi="Times New Roman" w:cs="Times New Roman"/>
+          <w:b/>
+          <w:bCs/>
+          <w:sz w:val="28"/>
+          <w:szCs w:val="28"/>
+          <w:shd w:val="clear" w:color="auto" w:fill="FAF9F8"/>
+          <w:lang w:val="ru-RU"/>
+        </w:rPr>
+      </w:pPr>
+      <w:r>
+        <w:rPr>
+          <w:rFonts w:ascii="Times New Roman" w:hAnsi="Times New Roman" w:cs="Times New Roman"/>
+          <w:sz w:val="28"/>
+          <w:szCs w:val="28"/>
+          <w:shd w:val="clear" w:color="auto" w:fill="FAF9F8"/>
+          <w:lang w:val="ru-RU"/>
+        </w:rPr>
+        <w:t xml:space="preserve">Просмотр всех мест (свободных </w:t>
+      </w:r>
+      <w:r>
+        <w:rPr>
+          <w:rFonts w:ascii="Times New Roman" w:hAnsi="Times New Roman" w:cs="Times New Roman"/>
+          <w:sz w:val="28"/>
+          <w:szCs w:val="28"/>
+          <w:shd w:val="clear" w:color="auto" w:fill="FAF9F8"/>
+          <w:lang w:val="ru-RU"/>
+        </w:rPr>
+        <w:t>|</w:t>
+      </w:r>
+      <w:r>
+        <w:rPr>
+          <w:rFonts w:ascii="Times New Roman" w:hAnsi="Times New Roman" w:cs="Times New Roman"/>
+          <w:sz w:val="28"/>
+          <w:szCs w:val="28"/>
+          <w:shd w:val="clear" w:color="auto" w:fill="FAF9F8"/>
+          <w:lang w:val="ru-RU"/>
+        </w:rPr>
+        <w:t xml:space="preserve"> </w:t>
+      </w:r>
+      <w:r>
+        <w:rPr>
+          <w:rFonts w:ascii="Times New Roman" w:hAnsi="Times New Roman" w:cs="Times New Roman"/>
+          <w:sz w:val="28"/>
+          <w:szCs w:val="28"/>
+          <w:shd w:val="clear" w:color="auto" w:fill="FAF9F8"/>
+          <w:lang w:val="ru-RU"/>
+        </w:rPr>
+        <w:t>забронированных</w:t>
+      </w:r>
+      <w:r>
+        <w:rPr>
+          <w:rFonts w:ascii="Times New Roman" w:hAnsi="Times New Roman" w:cs="Times New Roman"/>
+          <w:sz w:val="28"/>
+          <w:szCs w:val="28"/>
+          <w:shd w:val="clear" w:color="auto" w:fill="FAF9F8"/>
+          <w:lang w:val="ru-RU"/>
+        </w:rPr>
+        <w:t xml:space="preserve"> |</w:t>
+      </w:r>
+      <w:r>
+        <w:rPr>
+          <w:rFonts w:ascii="Times New Roman" w:hAnsi="Times New Roman" w:cs="Times New Roman"/>
+          <w:sz w:val="28"/>
+          <w:szCs w:val="28"/>
+          <w:shd w:val="clear" w:color="auto" w:fill="FAF9F8"/>
+          <w:lang w:val="ru-RU"/>
+        </w:rPr>
+        <w:t xml:space="preserve"> всех</w:t>
       </w:r>
       <w:r>
         <w:rPr>
@@ -2442,48 +3499,6 @@
     <w:p>
       <w:pPr>
         <w:pStyle w:val="ListParagraph"/>
-        <w:ind w:left="1080"/>
-        <w:jc w:val="both"/>
-        <w:rPr>
-          <w:rFonts w:ascii="Times New Roman" w:hAnsi="Times New Roman" w:cs="Times New Roman"/>
-          <w:b/>
-          <w:bCs/>
-          <w:sz w:val="28"/>
-          <w:szCs w:val="28"/>
-          <w:shd w:val="clear" w:color="auto" w:fill="FAF9F8"/>
-          <w:lang w:val="ru-RU"/>
-        </w:rPr>
-      </w:pPr>
-    </w:p>
-    <w:p>
-      <w:pPr>
-        <w:jc w:val="both"/>
-        <w:rPr>
-          <w:rFonts w:ascii="Times New Roman" w:hAnsi="Times New Roman" w:cs="Times New Roman"/>
-          <w:b/>
-          <w:bCs/>
-          <w:sz w:val="28"/>
-          <w:szCs w:val="28"/>
-          <w:shd w:val="clear" w:color="auto" w:fill="FAF9F8"/>
-          <w:lang w:val="ru-RU"/>
-        </w:rPr>
-      </w:pPr>
-      <w:r>
-        <w:rPr>
-          <w:rFonts w:ascii="Times New Roman" w:hAnsi="Times New Roman" w:cs="Times New Roman"/>
-          <w:b/>
-          <w:bCs/>
-          <w:sz w:val="28"/>
-          <w:szCs w:val="28"/>
-          <w:shd w:val="clear" w:color="auto" w:fill="FAF9F8"/>
-          <w:lang w:val="ru-RU"/>
-        </w:rPr>
-        <w:t>Процессы:</w:t>
-      </w:r>
-    </w:p>
-    <w:p>
-      <w:pPr>
-        <w:pStyle w:val="ListParagraph"/>
         <w:numPr>
           <w:ilvl w:val="0"/>
           <w:numId w:val="12"/>
@@ -2507,20 +3522,108 @@
           <w:shd w:val="clear" w:color="auto" w:fill="FAF9F8"/>
           <w:lang w:val="ru-RU"/>
         </w:rPr>
-        <w:t>Просмотр всех за критериями</w:t>
-      </w:r>
-    </w:p>
-    <w:p>
-      <w:pPr>
-        <w:jc w:val="both"/>
-        <w:rPr>
-          <w:rFonts w:ascii="Times New Roman" w:hAnsi="Times New Roman" w:cs="Times New Roman"/>
-          <w:b/>
-          <w:bCs/>
-          <w:sz w:val="28"/>
-          <w:szCs w:val="28"/>
-          <w:shd w:val="clear" w:color="auto" w:fill="FAF9F8"/>
-          <w:lang w:val="ru-RU"/>
+        <w:t xml:space="preserve">Добавление места </w:t>
+      </w:r>
+      <w:r>
+        <w:rPr>
+          <w:rFonts w:ascii="Times New Roman" w:hAnsi="Times New Roman" w:cs="Times New Roman"/>
+          <w:sz w:val="28"/>
+          <w:szCs w:val="28"/>
+          <w:shd w:val="clear" w:color="auto" w:fill="FAF9F8"/>
+          <w:lang w:val="ru-RU"/>
+        </w:rPr>
+        <w:t>(администратор)</w:t>
+      </w:r>
+    </w:p>
+    <w:p>
+      <w:pPr>
+        <w:pStyle w:val="ListParagraph"/>
+        <w:numPr>
+          <w:ilvl w:val="0"/>
+          <w:numId w:val="12"/>
+        </w:numPr>
+        <w:jc w:val="both"/>
+        <w:rPr>
+          <w:rFonts w:ascii="Times New Roman" w:hAnsi="Times New Roman" w:cs="Times New Roman"/>
+          <w:b/>
+          <w:bCs/>
+          <w:sz w:val="28"/>
+          <w:szCs w:val="28"/>
+          <w:shd w:val="clear" w:color="auto" w:fill="FAF9F8"/>
+          <w:lang w:val="ru-RU"/>
+        </w:rPr>
+      </w:pPr>
+      <w:r>
+        <w:rPr>
+          <w:rFonts w:ascii="Times New Roman" w:hAnsi="Times New Roman" w:cs="Times New Roman"/>
+          <w:sz w:val="28"/>
+          <w:szCs w:val="28"/>
+          <w:shd w:val="clear" w:color="auto" w:fill="FAF9F8"/>
+          <w:lang w:val="ru-RU"/>
+        </w:rPr>
+        <w:t xml:space="preserve">Редактирование места </w:t>
+      </w:r>
+      <w:r>
+        <w:rPr>
+          <w:rFonts w:ascii="Times New Roman" w:hAnsi="Times New Roman" w:cs="Times New Roman"/>
+          <w:sz w:val="28"/>
+          <w:szCs w:val="28"/>
+          <w:shd w:val="clear" w:color="auto" w:fill="FAF9F8"/>
+          <w:lang w:val="ru-RU"/>
+        </w:rPr>
+        <w:t>(администратор)</w:t>
+      </w:r>
+    </w:p>
+    <w:p>
+      <w:pPr>
+        <w:pStyle w:val="ListParagraph"/>
+        <w:numPr>
+          <w:ilvl w:val="0"/>
+          <w:numId w:val="12"/>
+        </w:numPr>
+        <w:jc w:val="both"/>
+        <w:rPr>
+          <w:rFonts w:ascii="Times New Roman" w:hAnsi="Times New Roman" w:cs="Times New Roman"/>
+          <w:b/>
+          <w:bCs/>
+          <w:sz w:val="28"/>
+          <w:szCs w:val="28"/>
+          <w:shd w:val="clear" w:color="auto" w:fill="FAF9F8"/>
+          <w:lang w:val="ru-RU"/>
+        </w:rPr>
+      </w:pPr>
+      <w:r>
+        <w:rPr>
+          <w:rFonts w:ascii="Times New Roman" w:hAnsi="Times New Roman" w:cs="Times New Roman"/>
+          <w:sz w:val="28"/>
+          <w:szCs w:val="28"/>
+          <w:shd w:val="clear" w:color="auto" w:fill="FAF9F8"/>
+          <w:lang w:val="ru-RU"/>
+        </w:rPr>
+        <w:t xml:space="preserve">Изменение данных о месте </w:t>
+      </w:r>
+      <w:r>
+        <w:rPr>
+          <w:rFonts w:ascii="Times New Roman" w:hAnsi="Times New Roman" w:cs="Times New Roman"/>
+          <w:sz w:val="28"/>
+          <w:szCs w:val="28"/>
+          <w:shd w:val="clear" w:color="auto" w:fill="FAF9F8"/>
+          <w:lang w:val="ru-RU"/>
+        </w:rPr>
+        <w:t>(администратор)</w:t>
+      </w:r>
+    </w:p>
+    <w:p>
+      <w:pPr>
+        <w:jc w:val="both"/>
+        <w:rPr>
+          <w:rFonts w:ascii="Times New Roman" w:hAnsi="Times New Roman" w:cs="Times New Roman"/>
+          <w:b/>
+          <w:bCs/>
+          <w:sz w:val="28"/>
+          <w:szCs w:val="28"/>
+          <w:shd w:val="clear" w:color="auto" w:fill="FAF9F8"/>
+          <w:lang w:val="uk-UA"/>
         </w:rPr>
       </w:pPr>
     </w:p>
@@ -2552,7 +3655,7 @@
           <w:shd w:val="clear" w:color="auto" w:fill="FAF9F8"/>
           <w:lang w:val="ru-RU"/>
         </w:rPr>
-        <w:t>Самолет</w:t>
+        <w:t>Рейс</w:t>
       </w:r>
       <w:r>
         <w:rPr>
@@ -2575,7 +3678,7 @@
           <w:szCs w:val="28"/>
           <w:shd w:val="clear" w:color="auto" w:fill="FAF9F8"/>
         </w:rPr>
-        <w:t>Airplane</w:t>
+        <w:t>Flight</w:t>
       </w:r>
       <w:r>
         <w:rPr>
@@ -2597,17 +3700,17 @@
           <w:shd w:val="clear" w:color="auto" w:fill="FAF9F8"/>
           <w:lang w:val="ru-RU"/>
         </w:rPr>
-        <w:t xml:space="preserve">данные об </w:t>
-      </w:r>
-      <w:r>
-        <w:rPr>
-          <w:rFonts w:ascii="Times New Roman" w:hAnsi="Times New Roman" w:cs="Times New Roman"/>
-          <w:sz w:val="28"/>
-          <w:szCs w:val="28"/>
-          <w:shd w:val="clear" w:color="auto" w:fill="FAF9F8"/>
-          <w:lang w:val="ru-RU"/>
-        </w:rPr>
-        <w:t>самолете</w:t>
+        <w:t>данные о</w:t>
+      </w:r>
+      <w:r>
+        <w:rPr>
+          <w:rFonts w:ascii="Times New Roman" w:hAnsi="Times New Roman" w:cs="Times New Roman"/>
+          <w:sz w:val="28"/>
+          <w:szCs w:val="28"/>
+          <w:shd w:val="clear" w:color="auto" w:fill="FAF9F8"/>
+          <w:lang w:val="ru-RU"/>
+        </w:rPr>
+        <w:t xml:space="preserve"> рейсе </w:t>
       </w:r>
     </w:p>
     <w:p>
@@ -2641,65 +3744,331 @@
         <w:pStyle w:val="ListParagraph"/>
         <w:numPr>
           <w:ilvl w:val="0"/>
-          <w:numId w:val="11"/>
-        </w:numPr>
-        <w:jc w:val="both"/>
-        <w:rPr>
-          <w:rFonts w:ascii="Times New Roman" w:hAnsi="Times New Roman" w:cs="Times New Roman"/>
-          <w:b/>
-          <w:bCs/>
-          <w:sz w:val="28"/>
-          <w:szCs w:val="28"/>
-          <w:shd w:val="clear" w:color="auto" w:fill="FAF9F8"/>
-          <w:lang w:val="ru-RU"/>
-        </w:rPr>
-      </w:pPr>
-      <w:r>
-        <w:rPr>
-          <w:rFonts w:ascii="Times New Roman" w:hAnsi="Times New Roman" w:cs="Times New Roman"/>
-          <w:sz w:val="28"/>
-          <w:szCs w:val="28"/>
-          <w:shd w:val="clear" w:color="auto" w:fill="FAF9F8"/>
-          <w:lang w:val="ru-RU"/>
-        </w:rPr>
-        <w:t>Код</w:t>
-      </w:r>
-    </w:p>
-    <w:p>
-      <w:pPr>
-        <w:pStyle w:val="ListParagraph"/>
-        <w:numPr>
-          <w:ilvl w:val="0"/>
-          <w:numId w:val="11"/>
-        </w:numPr>
-        <w:jc w:val="both"/>
-        <w:rPr>
-          <w:rFonts w:ascii="Times New Roman" w:hAnsi="Times New Roman" w:cs="Times New Roman"/>
-          <w:b/>
-          <w:bCs/>
-          <w:sz w:val="28"/>
-          <w:szCs w:val="28"/>
-          <w:shd w:val="clear" w:color="auto" w:fill="FAF9F8"/>
-          <w:lang w:val="ru-RU"/>
-        </w:rPr>
-      </w:pPr>
-      <w:r>
-        <w:rPr>
-          <w:rFonts w:ascii="Times New Roman" w:hAnsi="Times New Roman" w:cs="Times New Roman"/>
-          <w:sz w:val="28"/>
-          <w:szCs w:val="28"/>
-          <w:shd w:val="clear" w:color="auto" w:fill="FAF9F8"/>
-          <w:lang w:val="ru-RU"/>
-        </w:rPr>
-        <w:t>Название</w:t>
-      </w:r>
-    </w:p>
-    <w:p>
-      <w:pPr>
-        <w:pStyle w:val="ListParagraph"/>
-        <w:numPr>
-          <w:ilvl w:val="0"/>
-          <w:numId w:val="11"/>
+          <w:numId w:val="16"/>
+        </w:numPr>
+        <w:jc w:val="both"/>
+        <w:rPr>
+          <w:rFonts w:ascii="Times New Roman" w:hAnsi="Times New Roman" w:cs="Times New Roman"/>
+          <w:b/>
+          <w:bCs/>
+          <w:sz w:val="28"/>
+          <w:szCs w:val="28"/>
+          <w:shd w:val="clear" w:color="auto" w:fill="FAF9F8"/>
+          <w:lang w:val="ru-RU"/>
+        </w:rPr>
+      </w:pPr>
+      <w:r>
+        <w:rPr>
+          <w:rFonts w:ascii="Times New Roman" w:hAnsi="Times New Roman" w:cs="Times New Roman"/>
+          <w:sz w:val="28"/>
+          <w:szCs w:val="28"/>
+          <w:shd w:val="clear" w:color="auto" w:fill="FAF9F8"/>
+          <w:lang w:val="ru-RU"/>
+        </w:rPr>
+        <w:t xml:space="preserve">Номер </w:t>
+      </w:r>
+    </w:p>
+    <w:p>
+      <w:pPr>
+        <w:pStyle w:val="ListParagraph"/>
+        <w:numPr>
+          <w:ilvl w:val="0"/>
+          <w:numId w:val="16"/>
+        </w:numPr>
+        <w:jc w:val="both"/>
+        <w:rPr>
+          <w:rFonts w:ascii="Times New Roman" w:hAnsi="Times New Roman" w:cs="Times New Roman"/>
+          <w:b/>
+          <w:bCs/>
+          <w:sz w:val="28"/>
+          <w:szCs w:val="28"/>
+          <w:shd w:val="clear" w:color="auto" w:fill="FAF9F8"/>
+          <w:lang w:val="ru-RU"/>
+        </w:rPr>
+      </w:pPr>
+      <w:r>
+        <w:rPr>
+          <w:rFonts w:ascii="Times New Roman" w:hAnsi="Times New Roman" w:cs="Times New Roman"/>
+          <w:sz w:val="28"/>
+          <w:szCs w:val="28"/>
+          <w:shd w:val="clear" w:color="auto" w:fill="FAF9F8"/>
+          <w:lang w:val="ru-RU"/>
+        </w:rPr>
+        <w:t>Самолет (ссылка на самолет см. п. 2.5)</w:t>
+      </w:r>
+    </w:p>
+    <w:p>
+      <w:pPr>
+        <w:pStyle w:val="ListParagraph"/>
+        <w:numPr>
+          <w:ilvl w:val="0"/>
+          <w:numId w:val="16"/>
+        </w:numPr>
+        <w:jc w:val="both"/>
+        <w:rPr>
+          <w:rFonts w:ascii="Times New Roman" w:hAnsi="Times New Roman" w:cs="Times New Roman"/>
+          <w:b/>
+          <w:bCs/>
+          <w:sz w:val="28"/>
+          <w:szCs w:val="28"/>
+          <w:shd w:val="clear" w:color="auto" w:fill="FAF9F8"/>
+          <w:lang w:val="ru-RU"/>
+        </w:rPr>
+      </w:pPr>
+      <w:r>
+        <w:rPr>
+          <w:rFonts w:ascii="Times New Roman" w:hAnsi="Times New Roman" w:cs="Times New Roman"/>
+          <w:sz w:val="28"/>
+          <w:szCs w:val="28"/>
+          <w:shd w:val="clear" w:color="auto" w:fill="FAF9F8"/>
+          <w:lang w:val="ru-RU"/>
+        </w:rPr>
+        <w:t>Дата и время вылета</w:t>
+      </w:r>
+    </w:p>
+    <w:p>
+      <w:pPr>
+        <w:pStyle w:val="ListParagraph"/>
+        <w:numPr>
+          <w:ilvl w:val="0"/>
+          <w:numId w:val="16"/>
+        </w:numPr>
+        <w:jc w:val="both"/>
+        <w:rPr>
+          <w:rFonts w:ascii="Times New Roman" w:hAnsi="Times New Roman" w:cs="Times New Roman"/>
+          <w:b/>
+          <w:bCs/>
+          <w:sz w:val="28"/>
+          <w:szCs w:val="28"/>
+          <w:shd w:val="clear" w:color="auto" w:fill="FAF9F8"/>
+          <w:lang w:val="ru-RU"/>
+        </w:rPr>
+      </w:pPr>
+      <w:r>
+        <w:rPr>
+          <w:rFonts w:ascii="Times New Roman" w:hAnsi="Times New Roman" w:cs="Times New Roman"/>
+          <w:sz w:val="28"/>
+          <w:szCs w:val="28"/>
+          <w:shd w:val="clear" w:color="auto" w:fill="FAF9F8"/>
+          <w:lang w:val="ru-RU"/>
+        </w:rPr>
+        <w:t>Место отправления (ссылка на аэропорт см. п. 2.</w:t>
+      </w:r>
+      <w:r>
+        <w:rPr>
+          <w:rFonts w:ascii="Times New Roman" w:hAnsi="Times New Roman" w:cs="Times New Roman"/>
+          <w:sz w:val="28"/>
+          <w:szCs w:val="28"/>
+          <w:shd w:val="clear" w:color="auto" w:fill="FAF9F8"/>
+          <w:lang w:val="ru-RU"/>
+        </w:rPr>
+        <w:t>5</w:t>
+      </w:r>
+      <w:r>
+        <w:rPr>
+          <w:rFonts w:ascii="Times New Roman" w:hAnsi="Times New Roman" w:cs="Times New Roman"/>
+          <w:sz w:val="28"/>
+          <w:szCs w:val="28"/>
+          <w:shd w:val="clear" w:color="auto" w:fill="FAF9F8"/>
+          <w:lang w:val="ru-RU"/>
+        </w:rPr>
+        <w:t>)</w:t>
+      </w:r>
+    </w:p>
+    <w:p>
+      <w:pPr>
+        <w:pStyle w:val="ListParagraph"/>
+        <w:numPr>
+          <w:ilvl w:val="0"/>
+          <w:numId w:val="16"/>
+        </w:numPr>
+        <w:jc w:val="both"/>
+        <w:rPr>
+          <w:rFonts w:ascii="Times New Roman" w:hAnsi="Times New Roman" w:cs="Times New Roman"/>
+          <w:b/>
+          <w:bCs/>
+          <w:sz w:val="28"/>
+          <w:szCs w:val="28"/>
+          <w:shd w:val="clear" w:color="auto" w:fill="FAF9F8"/>
+          <w:lang w:val="ru-RU"/>
+        </w:rPr>
+      </w:pPr>
+      <w:r>
+        <w:rPr>
+          <w:rFonts w:ascii="Times New Roman" w:hAnsi="Times New Roman" w:cs="Times New Roman"/>
+          <w:sz w:val="28"/>
+          <w:szCs w:val="28"/>
+          <w:shd w:val="clear" w:color="auto" w:fill="FAF9F8"/>
+          <w:lang w:val="ru-RU"/>
+        </w:rPr>
+        <w:t xml:space="preserve">Дата и время прибытия </w:t>
+      </w:r>
+    </w:p>
+    <w:p>
+      <w:pPr>
+        <w:pStyle w:val="ListParagraph"/>
+        <w:numPr>
+          <w:ilvl w:val="0"/>
+          <w:numId w:val="16"/>
+        </w:numPr>
+        <w:jc w:val="both"/>
+        <w:rPr>
+          <w:rFonts w:ascii="Times New Roman" w:hAnsi="Times New Roman" w:cs="Times New Roman"/>
+          <w:b/>
+          <w:bCs/>
+          <w:sz w:val="28"/>
+          <w:szCs w:val="28"/>
+          <w:shd w:val="clear" w:color="auto" w:fill="FAF9F8"/>
+          <w:lang w:val="ru-RU"/>
+        </w:rPr>
+      </w:pPr>
+      <w:r>
+        <w:rPr>
+          <w:rFonts w:ascii="Times New Roman" w:hAnsi="Times New Roman" w:cs="Times New Roman"/>
+          <w:sz w:val="28"/>
+          <w:szCs w:val="28"/>
+          <w:shd w:val="clear" w:color="auto" w:fill="FAF9F8"/>
+          <w:lang w:val="ru-RU"/>
+        </w:rPr>
+        <w:t>Место прибытия (ссылка на аэропорт см. п. 2.</w:t>
+      </w:r>
+      <w:r>
+        <w:rPr>
+          <w:rFonts w:ascii="Times New Roman" w:hAnsi="Times New Roman" w:cs="Times New Roman"/>
+          <w:sz w:val="28"/>
+          <w:szCs w:val="28"/>
+          <w:shd w:val="clear" w:color="auto" w:fill="FAF9F8"/>
+          <w:lang w:val="ru-RU"/>
+        </w:rPr>
+        <w:t>5</w:t>
+      </w:r>
+      <w:r>
+        <w:rPr>
+          <w:rFonts w:ascii="Times New Roman" w:hAnsi="Times New Roman" w:cs="Times New Roman"/>
+          <w:sz w:val="28"/>
+          <w:szCs w:val="28"/>
+          <w:shd w:val="clear" w:color="auto" w:fill="FAF9F8"/>
+          <w:lang w:val="ru-RU"/>
+        </w:rPr>
+        <w:t>)</w:t>
+      </w:r>
+    </w:p>
+    <w:p>
+      <w:pPr>
+        <w:pStyle w:val="ListParagraph"/>
+        <w:numPr>
+          <w:ilvl w:val="0"/>
+          <w:numId w:val="16"/>
+        </w:numPr>
+        <w:jc w:val="both"/>
+        <w:rPr>
+          <w:rFonts w:ascii="Times New Roman" w:hAnsi="Times New Roman" w:cs="Times New Roman"/>
+          <w:b/>
+          <w:bCs/>
+          <w:sz w:val="28"/>
+          <w:szCs w:val="28"/>
+          <w:shd w:val="clear" w:color="auto" w:fill="FAF9F8"/>
+          <w:lang w:val="ru-RU"/>
+        </w:rPr>
+      </w:pPr>
+      <w:r>
+        <w:rPr>
+          <w:rFonts w:ascii="Times New Roman" w:hAnsi="Times New Roman" w:cs="Times New Roman"/>
+          <w:sz w:val="28"/>
+          <w:szCs w:val="28"/>
+          <w:shd w:val="clear" w:color="auto" w:fill="FAF9F8"/>
+          <w:lang w:val="ru-RU"/>
+        </w:rPr>
+        <w:t>Время полета</w:t>
+      </w:r>
+    </w:p>
+    <w:p>
+      <w:pPr>
+        <w:pStyle w:val="ListParagraph"/>
+        <w:ind w:left="1080"/>
+        <w:jc w:val="both"/>
+        <w:rPr>
+          <w:rFonts w:ascii="Times New Roman" w:hAnsi="Times New Roman" w:cs="Times New Roman"/>
+          <w:b/>
+          <w:bCs/>
+          <w:sz w:val="28"/>
+          <w:szCs w:val="28"/>
+          <w:shd w:val="clear" w:color="auto" w:fill="FAF9F8"/>
+          <w:lang w:val="ru-RU"/>
+        </w:rPr>
+      </w:pPr>
+    </w:p>
+    <w:p>
+      <w:pPr>
+        <w:jc w:val="both"/>
+        <w:rPr>
+          <w:rFonts w:ascii="Times New Roman" w:hAnsi="Times New Roman" w:cs="Times New Roman"/>
+          <w:b/>
+          <w:bCs/>
+          <w:sz w:val="28"/>
+          <w:szCs w:val="28"/>
+          <w:shd w:val="clear" w:color="auto" w:fill="FAF9F8"/>
+          <w:lang w:val="ru-RU"/>
+        </w:rPr>
+      </w:pPr>
+      <w:r>
+        <w:rPr>
+          <w:rFonts w:ascii="Times New Roman" w:hAnsi="Times New Roman" w:cs="Times New Roman"/>
+          <w:b/>
+          <w:bCs/>
+          <w:sz w:val="28"/>
+          <w:szCs w:val="28"/>
+          <w:shd w:val="clear" w:color="auto" w:fill="FAF9F8"/>
+          <w:lang w:val="ru-RU"/>
+        </w:rPr>
+        <w:t>Процессы:</w:t>
+      </w:r>
+    </w:p>
+    <w:p>
+      <w:pPr>
+        <w:pStyle w:val="ListParagraph"/>
+        <w:numPr>
+          <w:ilvl w:val="0"/>
+          <w:numId w:val="17"/>
+        </w:numPr>
+        <w:jc w:val="both"/>
+        <w:rPr>
+          <w:rFonts w:ascii="Times New Roman" w:hAnsi="Times New Roman" w:cs="Times New Roman"/>
+          <w:b/>
+          <w:bCs/>
+          <w:sz w:val="28"/>
+          <w:szCs w:val="28"/>
+          <w:shd w:val="clear" w:color="auto" w:fill="FAF9F8"/>
+          <w:lang w:val="ru-RU"/>
+        </w:rPr>
+      </w:pPr>
+      <w:r>
+        <w:rPr>
+          <w:rFonts w:ascii="Times New Roman" w:hAnsi="Times New Roman" w:cs="Times New Roman"/>
+          <w:sz w:val="28"/>
+          <w:szCs w:val="28"/>
+          <w:shd w:val="clear" w:color="auto" w:fill="FAF9F8"/>
+          <w:lang w:val="ru-RU"/>
+        </w:rPr>
+        <w:t xml:space="preserve">Добавление нового рейса </w:t>
+      </w:r>
+      <w:r>
+        <w:rPr>
+          <w:rFonts w:ascii="Times New Roman" w:hAnsi="Times New Roman" w:cs="Times New Roman"/>
+          <w:sz w:val="28"/>
+          <w:szCs w:val="28"/>
+          <w:shd w:val="clear" w:color="auto" w:fill="FAF9F8"/>
+          <w:lang w:val="ru-RU"/>
+        </w:rPr>
+        <w:t>(администратор)</w:t>
+      </w:r>
+    </w:p>
+    <w:p>
+      <w:pPr>
+        <w:pStyle w:val="ListParagraph"/>
+        <w:numPr>
+          <w:ilvl w:val="0"/>
+          <w:numId w:val="17"/>
         </w:numPr>
         <w:jc w:val="both"/>
         <w:rPr>
@@ -2721,120 +4090,122 @@
           <w:lang w:val="ru-RU"/>
         </w:rPr>
         <w:lastRenderedPageBreak/>
-        <w:t>Количество мест</w:t>
-      </w:r>
-    </w:p>
-    <w:p>
-      <w:pPr>
-        <w:pStyle w:val="ListParagraph"/>
-        <w:numPr>
-          <w:ilvl w:val="0"/>
-          <w:numId w:val="11"/>
-        </w:numPr>
-        <w:jc w:val="both"/>
-        <w:rPr>
-          <w:rFonts w:ascii="Times New Roman" w:hAnsi="Times New Roman" w:cs="Times New Roman"/>
-          <w:b/>
-          <w:bCs/>
-          <w:sz w:val="28"/>
-          <w:szCs w:val="28"/>
-          <w:shd w:val="clear" w:color="auto" w:fill="FAF9F8"/>
-          <w:lang w:val="ru-RU"/>
-        </w:rPr>
-      </w:pPr>
-      <w:r>
-        <w:rPr>
-          <w:rFonts w:ascii="Times New Roman" w:hAnsi="Times New Roman" w:cs="Times New Roman"/>
-          <w:sz w:val="28"/>
-          <w:szCs w:val="28"/>
-          <w:shd w:val="clear" w:color="auto" w:fill="FAF9F8"/>
-          <w:lang w:val="ru-RU"/>
-        </w:rPr>
-        <w:t>Количество багажных мест</w:t>
-      </w:r>
-    </w:p>
-    <w:p>
-      <w:pPr>
-        <w:pStyle w:val="ListParagraph"/>
-        <w:ind w:left="1080"/>
-        <w:jc w:val="both"/>
-        <w:rPr>
-          <w:rFonts w:ascii="Times New Roman" w:hAnsi="Times New Roman" w:cs="Times New Roman"/>
-          <w:b/>
-          <w:bCs/>
-          <w:sz w:val="28"/>
-          <w:szCs w:val="28"/>
-          <w:shd w:val="clear" w:color="auto" w:fill="FAF9F8"/>
-          <w:lang w:val="ru-RU"/>
-        </w:rPr>
-      </w:pPr>
-    </w:p>
-    <w:p>
-      <w:pPr>
-        <w:jc w:val="both"/>
-        <w:rPr>
-          <w:rFonts w:ascii="Times New Roman" w:hAnsi="Times New Roman" w:cs="Times New Roman"/>
-          <w:b/>
-          <w:bCs/>
-          <w:sz w:val="28"/>
-          <w:szCs w:val="28"/>
-          <w:shd w:val="clear" w:color="auto" w:fill="FAF9F8"/>
-          <w:lang w:val="ru-RU"/>
-        </w:rPr>
-      </w:pPr>
-      <w:r>
-        <w:rPr>
-          <w:rFonts w:ascii="Times New Roman" w:hAnsi="Times New Roman" w:cs="Times New Roman"/>
-          <w:b/>
-          <w:bCs/>
-          <w:sz w:val="28"/>
-          <w:szCs w:val="28"/>
-          <w:shd w:val="clear" w:color="auto" w:fill="FAF9F8"/>
-          <w:lang w:val="ru-RU"/>
-        </w:rPr>
-        <w:t>Процессы:</w:t>
-      </w:r>
-    </w:p>
-    <w:p>
-      <w:pPr>
-        <w:pStyle w:val="ListParagraph"/>
-        <w:numPr>
-          <w:ilvl w:val="0"/>
-          <w:numId w:val="12"/>
-        </w:numPr>
-        <w:jc w:val="both"/>
-        <w:rPr>
-          <w:rFonts w:ascii="Times New Roman" w:hAnsi="Times New Roman" w:cs="Times New Roman"/>
-          <w:b/>
-          <w:bCs/>
-          <w:sz w:val="28"/>
-          <w:szCs w:val="28"/>
-          <w:shd w:val="clear" w:color="auto" w:fill="FAF9F8"/>
-          <w:lang w:val="ru-RU"/>
-        </w:rPr>
-      </w:pPr>
-      <w:r>
-        <w:rPr>
-          <w:rFonts w:ascii="Times New Roman" w:hAnsi="Times New Roman" w:cs="Times New Roman"/>
-          <w:sz w:val="28"/>
-          <w:szCs w:val="28"/>
-          <w:shd w:val="clear" w:color="auto" w:fill="FAF9F8"/>
-          <w:lang w:val="ru-RU"/>
-        </w:rPr>
-        <w:t xml:space="preserve">Просмотр всех самолетов </w:t>
-      </w:r>
-    </w:p>
-    <w:p>
-      <w:pPr>
-        <w:jc w:val="both"/>
-        <w:rPr>
-          <w:rFonts w:ascii="Times New Roman" w:hAnsi="Times New Roman" w:cs="Times New Roman"/>
-          <w:b/>
-          <w:bCs/>
-          <w:sz w:val="28"/>
-          <w:szCs w:val="28"/>
-          <w:shd w:val="clear" w:color="auto" w:fill="FAF9F8"/>
-          <w:lang w:val="ru-RU"/>
+        <w:t xml:space="preserve">Изменение данных о рейсе </w:t>
+      </w:r>
+      <w:r>
+        <w:rPr>
+          <w:rFonts w:ascii="Times New Roman" w:hAnsi="Times New Roman" w:cs="Times New Roman"/>
+          <w:sz w:val="28"/>
+          <w:szCs w:val="28"/>
+          <w:shd w:val="clear" w:color="auto" w:fill="FAF9F8"/>
+          <w:lang w:val="ru-RU"/>
+        </w:rPr>
+        <w:t>(администратор)</w:t>
+      </w:r>
+    </w:p>
+    <w:p>
+      <w:pPr>
+        <w:pStyle w:val="ListParagraph"/>
+        <w:numPr>
+          <w:ilvl w:val="0"/>
+          <w:numId w:val="17"/>
+        </w:numPr>
+        <w:jc w:val="both"/>
+        <w:rPr>
+          <w:rFonts w:ascii="Times New Roman" w:hAnsi="Times New Roman" w:cs="Times New Roman"/>
+          <w:b/>
+          <w:bCs/>
+          <w:sz w:val="28"/>
+          <w:szCs w:val="28"/>
+          <w:shd w:val="clear" w:color="auto" w:fill="FAF9F8"/>
+          <w:lang w:val="ru-RU"/>
+        </w:rPr>
+      </w:pPr>
+      <w:r>
+        <w:rPr>
+          <w:rFonts w:ascii="Times New Roman" w:hAnsi="Times New Roman" w:cs="Times New Roman"/>
+          <w:sz w:val="28"/>
+          <w:szCs w:val="28"/>
+          <w:shd w:val="clear" w:color="auto" w:fill="FAF9F8"/>
+          <w:lang w:val="ru-RU"/>
+        </w:rPr>
+        <w:t xml:space="preserve">Удаление рейса </w:t>
+      </w:r>
+      <w:r>
+        <w:rPr>
+          <w:rFonts w:ascii="Times New Roman" w:hAnsi="Times New Roman" w:cs="Times New Roman"/>
+          <w:sz w:val="28"/>
+          <w:szCs w:val="28"/>
+          <w:shd w:val="clear" w:color="auto" w:fill="FAF9F8"/>
+          <w:lang w:val="ru-RU"/>
+        </w:rPr>
+        <w:t>(администратор)</w:t>
+      </w:r>
+    </w:p>
+    <w:p>
+      <w:pPr>
+        <w:pStyle w:val="ListParagraph"/>
+        <w:numPr>
+          <w:ilvl w:val="0"/>
+          <w:numId w:val="17"/>
+        </w:numPr>
+        <w:jc w:val="both"/>
+        <w:rPr>
+          <w:rFonts w:ascii="Times New Roman" w:hAnsi="Times New Roman" w:cs="Times New Roman"/>
+          <w:b/>
+          <w:bCs/>
+          <w:sz w:val="28"/>
+          <w:szCs w:val="28"/>
+          <w:shd w:val="clear" w:color="auto" w:fill="FAF9F8"/>
+          <w:lang w:val="ru-RU"/>
+        </w:rPr>
+      </w:pPr>
+      <w:r>
+        <w:rPr>
+          <w:rFonts w:ascii="Times New Roman" w:hAnsi="Times New Roman" w:cs="Times New Roman"/>
+          <w:sz w:val="28"/>
+          <w:szCs w:val="28"/>
+          <w:shd w:val="clear" w:color="auto" w:fill="FAF9F8"/>
+          <w:lang w:val="ru-RU"/>
+        </w:rPr>
+        <w:t xml:space="preserve">Просмотр всех рейсов </w:t>
+      </w:r>
+      <w:r>
+        <w:rPr>
+          <w:rFonts w:ascii="Times New Roman" w:hAnsi="Times New Roman" w:cs="Times New Roman"/>
+          <w:sz w:val="28"/>
+          <w:szCs w:val="28"/>
+          <w:shd w:val="clear" w:color="auto" w:fill="FAF9F8"/>
+          <w:lang w:val="ru-RU"/>
+        </w:rPr>
+        <w:t>(администратор)</w:t>
+      </w:r>
+    </w:p>
+    <w:p>
+      <w:pPr>
+        <w:jc w:val="both"/>
+        <w:rPr>
+          <w:rFonts w:ascii="Times New Roman" w:hAnsi="Times New Roman" w:cs="Times New Roman"/>
+          <w:b/>
+          <w:bCs/>
+          <w:sz w:val="28"/>
+          <w:szCs w:val="28"/>
+          <w:shd w:val="clear" w:color="auto" w:fill="FAF9F8"/>
+          <w:lang w:val="ru-RU"/>
+        </w:rPr>
+      </w:pPr>
+    </w:p>
+    <w:p>
+      <w:pPr>
+        <w:jc w:val="both"/>
+        <w:rPr>
+          <w:rFonts w:ascii="Times New Roman" w:hAnsi="Times New Roman" w:cs="Times New Roman"/>
+          <w:b/>
+          <w:bCs/>
+          <w:sz w:val="28"/>
+          <w:szCs w:val="28"/>
+          <w:shd w:val="clear" w:color="auto" w:fill="FAF9F8"/>
+          <w:lang w:val="uk-UA"/>
         </w:rPr>
       </w:pPr>
     </w:p>
@@ -2866,30 +4237,30 @@
           <w:shd w:val="clear" w:color="auto" w:fill="FAF9F8"/>
           <w:lang w:val="ru-RU"/>
         </w:rPr>
-        <w:t>Багажное</w:t>
-      </w:r>
-      <w:r>
-        <w:rPr>
-          <w:rFonts w:ascii="Times New Roman" w:hAnsi="Times New Roman" w:cs="Times New Roman"/>
-          <w:b/>
-          <w:bCs/>
-          <w:sz w:val="28"/>
-          <w:szCs w:val="28"/>
-          <w:shd w:val="clear" w:color="auto" w:fill="FAF9F8"/>
-          <w:lang w:val="ru-RU"/>
-        </w:rPr>
-        <w:t xml:space="preserve"> место (</w:t>
-      </w:r>
-      <w:r>
-        <w:rPr>
-          <w:rFonts w:ascii="Times New Roman" w:hAnsi="Times New Roman" w:cs="Times New Roman"/>
-          <w:b/>
-          <w:bCs/>
-          <w:sz w:val="28"/>
-          <w:szCs w:val="28"/>
-          <w:shd w:val="clear" w:color="auto" w:fill="FAF9F8"/>
-        </w:rPr>
-        <w:t>Luggage</w:t>
+        <w:t xml:space="preserve">Билет </w:t>
+      </w:r>
+      <w:r>
+        <w:rPr>
+          <w:rFonts w:ascii="Times New Roman" w:hAnsi="Times New Roman" w:cs="Times New Roman"/>
+          <w:b/>
+          <w:bCs/>
+          <w:sz w:val="28"/>
+          <w:szCs w:val="28"/>
+          <w:shd w:val="clear" w:color="auto" w:fill="FAF9F8"/>
+          <w:lang w:val="ru-RU"/>
+        </w:rPr>
+        <w:t>(</w:t>
+      </w:r>
+      <w:r>
+        <w:rPr>
+          <w:rFonts w:ascii="Times New Roman" w:hAnsi="Times New Roman" w:cs="Times New Roman"/>
+          <w:b/>
+          <w:bCs/>
+          <w:sz w:val="28"/>
+          <w:szCs w:val="28"/>
+          <w:shd w:val="clear" w:color="auto" w:fill="FAF9F8"/>
+        </w:rPr>
+        <w:t>Ticket</w:t>
       </w:r>
       <w:r>
         <w:rPr>
@@ -2911,27 +4282,17 @@
           <w:shd w:val="clear" w:color="auto" w:fill="FAF9F8"/>
           <w:lang w:val="ru-RU"/>
         </w:rPr>
-        <w:t xml:space="preserve">данные об определенном </w:t>
-      </w:r>
-      <w:r>
-        <w:rPr>
-          <w:rFonts w:ascii="Times New Roman" w:hAnsi="Times New Roman" w:cs="Times New Roman"/>
-          <w:sz w:val="28"/>
-          <w:szCs w:val="28"/>
-          <w:shd w:val="clear" w:color="auto" w:fill="FAF9F8"/>
-          <w:lang w:val="ru-RU"/>
-        </w:rPr>
-        <w:t>багажном</w:t>
-      </w:r>
-      <w:r>
-        <w:rPr>
-          <w:rFonts w:ascii="Times New Roman" w:hAnsi="Times New Roman" w:cs="Times New Roman"/>
-          <w:sz w:val="28"/>
-          <w:szCs w:val="28"/>
-          <w:shd w:val="clear" w:color="auto" w:fill="FAF9F8"/>
-          <w:lang w:val="ru-RU"/>
-        </w:rPr>
-        <w:t xml:space="preserve"> месте</w:t>
+        <w:t xml:space="preserve">данные об </w:t>
+      </w:r>
+      <w:r>
+        <w:rPr>
+          <w:rFonts w:ascii="Times New Roman" w:hAnsi="Times New Roman" w:cs="Times New Roman"/>
+          <w:sz w:val="28"/>
+          <w:szCs w:val="28"/>
+          <w:shd w:val="clear" w:color="auto" w:fill="FAF9F8"/>
+          <w:lang w:val="ru-RU"/>
+        </w:rPr>
+        <w:t>билете</w:t>
       </w:r>
     </w:p>
     <w:p>
@@ -2986,67 +4347,7 @@
           <w:shd w:val="clear" w:color="auto" w:fill="FAF9F8"/>
           <w:lang w:val="ru-RU"/>
         </w:rPr>
-        <w:t xml:space="preserve">Идентификатор </w:t>
-      </w:r>
-      <w:r>
-        <w:rPr>
-          <w:rFonts w:ascii="Times New Roman" w:hAnsi="Times New Roman" w:cs="Times New Roman"/>
-          <w:sz w:val="28"/>
-          <w:szCs w:val="28"/>
-          <w:shd w:val="clear" w:color="auto" w:fill="FAF9F8"/>
-          <w:lang w:val="ru-RU"/>
-        </w:rPr>
-        <w:t>самолета</w:t>
-      </w:r>
-      <w:r>
-        <w:rPr>
-          <w:rFonts w:ascii="Times New Roman" w:hAnsi="Times New Roman" w:cs="Times New Roman"/>
-          <w:sz w:val="28"/>
-          <w:szCs w:val="28"/>
-          <w:shd w:val="clear" w:color="auto" w:fill="FAF9F8"/>
-          <w:lang w:val="ru-RU"/>
-        </w:rPr>
-        <w:t xml:space="preserve"> (ссылка на </w:t>
-      </w:r>
-      <w:r>
-        <w:rPr>
-          <w:rFonts w:ascii="Times New Roman" w:hAnsi="Times New Roman" w:cs="Times New Roman"/>
-          <w:sz w:val="28"/>
-          <w:szCs w:val="28"/>
-          <w:shd w:val="clear" w:color="auto" w:fill="FAF9F8"/>
-          <w:lang w:val="ru-RU"/>
-        </w:rPr>
-        <w:t>самолет</w:t>
-      </w:r>
-      <w:r>
-        <w:rPr>
-          <w:rFonts w:ascii="Times New Roman" w:hAnsi="Times New Roman" w:cs="Times New Roman"/>
-          <w:sz w:val="28"/>
-          <w:szCs w:val="28"/>
-          <w:shd w:val="clear" w:color="auto" w:fill="FAF9F8"/>
-          <w:lang w:val="ru-RU"/>
-        </w:rPr>
-        <w:t xml:space="preserve"> см. п. 2.</w:t>
-      </w:r>
-      <w:r>
-        <w:rPr>
-          <w:rFonts w:ascii="Times New Roman" w:hAnsi="Times New Roman" w:cs="Times New Roman"/>
-          <w:sz w:val="28"/>
-          <w:szCs w:val="28"/>
-          <w:shd w:val="clear" w:color="auto" w:fill="FAF9F8"/>
-          <w:lang w:val="ru-RU"/>
-        </w:rPr>
-        <w:t>8</w:t>
-      </w:r>
-      <w:r>
-        <w:rPr>
-          <w:rFonts w:ascii="Times New Roman" w:hAnsi="Times New Roman" w:cs="Times New Roman"/>
-          <w:sz w:val="28"/>
-          <w:szCs w:val="28"/>
-          <w:shd w:val="clear" w:color="auto" w:fill="FAF9F8"/>
-          <w:lang w:val="ru-RU"/>
-        </w:rPr>
-        <w:t>)</w:t>
+        <w:t>Номер</w:t>
       </w:r>
     </w:p>
     <w:p>
@@ -3075,7 +4376,7 @@
           <w:shd w:val="clear" w:color="auto" w:fill="FAF9F8"/>
           <w:lang w:val="ru-RU"/>
         </w:rPr>
-        <w:t>Идентификатор</w:t>
+        <w:t>Место (ссылка на посадочное место см. п. 2.6)</w:t>
       </w:r>
     </w:p>
     <w:p>
@@ -3104,7 +4405,7 @@
           <w:shd w:val="clear" w:color="auto" w:fill="FAF9F8"/>
           <w:lang w:val="ru-RU"/>
         </w:rPr>
-        <w:t>Вес</w:t>
+        <w:t>Рейс (ссылка на рейс см. п. 2.7)</w:t>
       </w:r>
     </w:p>
     <w:p>
@@ -3133,36 +4434,7 @@
           <w:shd w:val="clear" w:color="auto" w:fill="FAF9F8"/>
           <w:lang w:val="ru-RU"/>
         </w:rPr>
-        <w:t>Статус</w:t>
-      </w:r>
-    </w:p>
-    <w:p>
-      <w:pPr>
-        <w:pStyle w:val="ListParagraph"/>
-        <w:numPr>
-          <w:ilvl w:val="0"/>
-          <w:numId w:val="11"/>
-        </w:numPr>
-        <w:jc w:val="both"/>
-        <w:rPr>
-          <w:rFonts w:ascii="Times New Roman" w:hAnsi="Times New Roman" w:cs="Times New Roman"/>
-          <w:b/>
-          <w:bCs/>
-          <w:sz w:val="28"/>
-          <w:szCs w:val="28"/>
-          <w:shd w:val="clear" w:color="auto" w:fill="FAF9F8"/>
-          <w:lang w:val="ru-RU"/>
-        </w:rPr>
-      </w:pPr>
-      <w:r>
-        <w:rPr>
-          <w:rFonts w:ascii="Times New Roman" w:hAnsi="Times New Roman" w:cs="Times New Roman"/>
-          <w:sz w:val="28"/>
-          <w:szCs w:val="28"/>
-          <w:shd w:val="clear" w:color="auto" w:fill="FAF9F8"/>
-          <w:lang w:val="ru-RU"/>
-        </w:rPr>
-        <w:t xml:space="preserve">Цена </w:t>
+        <w:t>Цена (влияет наличие багажа и парковки)</w:t>
       </w:r>
     </w:p>
     <w:p>
@@ -3233,27 +4505,17 @@
           <w:shd w:val="clear" w:color="auto" w:fill="FAF9F8"/>
           <w:lang w:val="ru-RU"/>
         </w:rPr>
-        <w:t xml:space="preserve">Изменение статуса (свободно </w:t>
-      </w:r>
-      <w:r>
-        <w:rPr>
-          <w:rFonts w:ascii="Times New Roman" w:hAnsi="Times New Roman" w:cs="Times New Roman"/>
-          <w:sz w:val="28"/>
-          <w:szCs w:val="28"/>
-          <w:shd w:val="clear" w:color="auto" w:fill="FAF9F8"/>
-          <w:lang w:val="ru-RU"/>
-        </w:rPr>
-        <w:t>|</w:t>
-      </w:r>
-      <w:r>
-        <w:rPr>
-          <w:rFonts w:ascii="Times New Roman" w:hAnsi="Times New Roman" w:cs="Times New Roman"/>
-          <w:sz w:val="28"/>
-          <w:szCs w:val="28"/>
-          <w:shd w:val="clear" w:color="auto" w:fill="FAF9F8"/>
-          <w:lang w:val="ru-RU"/>
-        </w:rPr>
-        <w:t xml:space="preserve"> забронировано)</w:t>
+        <w:t xml:space="preserve">Создание нового билета </w:t>
+      </w:r>
+      <w:r>
+        <w:rPr>
+          <w:rFonts w:ascii="Times New Roman" w:hAnsi="Times New Roman" w:cs="Times New Roman"/>
+          <w:sz w:val="28"/>
+          <w:szCs w:val="28"/>
+          <w:shd w:val="clear" w:color="auto" w:fill="FAF9F8"/>
+          <w:lang w:val="ru-RU"/>
+        </w:rPr>
+        <w:t>(администратор)</w:t>
       </w:r>
     </w:p>
     <w:p>
@@ -3282,59 +4544,105 @@
           <w:shd w:val="clear" w:color="auto" w:fill="FAF9F8"/>
           <w:lang w:val="ru-RU"/>
         </w:rPr>
-        <w:t xml:space="preserve">Просмотр всех мест (свободных </w:t>
-      </w:r>
-      <w:r>
-        <w:rPr>
-          <w:rFonts w:ascii="Times New Roman" w:hAnsi="Times New Roman" w:cs="Times New Roman"/>
-          <w:sz w:val="28"/>
-          <w:szCs w:val="28"/>
-          <w:shd w:val="clear" w:color="auto" w:fill="FAF9F8"/>
-          <w:lang w:val="ru-RU"/>
-        </w:rPr>
-        <w:t>|</w:t>
-      </w:r>
-      <w:r>
-        <w:rPr>
-          <w:rFonts w:ascii="Times New Roman" w:hAnsi="Times New Roman" w:cs="Times New Roman"/>
-          <w:sz w:val="28"/>
-          <w:szCs w:val="28"/>
-          <w:shd w:val="clear" w:color="auto" w:fill="FAF9F8"/>
-          <w:lang w:val="ru-RU"/>
-        </w:rPr>
-        <w:t xml:space="preserve"> </w:t>
-      </w:r>
-      <w:proofErr w:type="spellStart"/>
-      <w:r>
-        <w:rPr>
-          <w:rFonts w:ascii="Times New Roman" w:hAnsi="Times New Roman" w:cs="Times New Roman"/>
-          <w:sz w:val="28"/>
-          <w:szCs w:val="28"/>
-          <w:shd w:val="clear" w:color="auto" w:fill="FAF9F8"/>
-          <w:lang w:val="ru-RU"/>
-        </w:rPr>
-        <w:t>забронированых</w:t>
-      </w:r>
-      <w:proofErr w:type="spellEnd"/>
-      <w:r>
-        <w:rPr>
-          <w:rFonts w:ascii="Times New Roman" w:hAnsi="Times New Roman" w:cs="Times New Roman"/>
-          <w:sz w:val="28"/>
-          <w:szCs w:val="28"/>
-          <w:shd w:val="clear" w:color="auto" w:fill="FAF9F8"/>
-          <w:lang w:val="ru-RU"/>
-        </w:rPr>
-        <w:t xml:space="preserve"> |</w:t>
-      </w:r>
-      <w:r>
-        <w:rPr>
-          <w:rFonts w:ascii="Times New Roman" w:hAnsi="Times New Roman" w:cs="Times New Roman"/>
-          <w:sz w:val="28"/>
-          <w:szCs w:val="28"/>
-          <w:shd w:val="clear" w:color="auto" w:fill="FAF9F8"/>
-          <w:lang w:val="ru-RU"/>
-        </w:rPr>
-        <w:t xml:space="preserve"> всех</w:t>
+        <w:t xml:space="preserve">Редактирование билета </w:t>
+      </w:r>
+      <w:r>
+        <w:rPr>
+          <w:rFonts w:ascii="Times New Roman" w:hAnsi="Times New Roman" w:cs="Times New Roman"/>
+          <w:sz w:val="28"/>
+          <w:szCs w:val="28"/>
+          <w:shd w:val="clear" w:color="auto" w:fill="FAF9F8"/>
+          <w:lang w:val="ru-RU"/>
+        </w:rPr>
+        <w:t>(администратор)</w:t>
+      </w:r>
+    </w:p>
+    <w:p>
+      <w:pPr>
+        <w:pStyle w:val="ListParagraph"/>
+        <w:numPr>
+          <w:ilvl w:val="0"/>
+          <w:numId w:val="12"/>
+        </w:numPr>
+        <w:jc w:val="both"/>
+        <w:rPr>
+          <w:rFonts w:ascii="Times New Roman" w:hAnsi="Times New Roman" w:cs="Times New Roman"/>
+          <w:b/>
+          <w:bCs/>
+          <w:sz w:val="28"/>
+          <w:szCs w:val="28"/>
+          <w:shd w:val="clear" w:color="auto" w:fill="FAF9F8"/>
+          <w:lang w:val="ru-RU"/>
+        </w:rPr>
+      </w:pPr>
+      <w:r>
+        <w:rPr>
+          <w:rFonts w:ascii="Times New Roman" w:hAnsi="Times New Roman" w:cs="Times New Roman"/>
+          <w:sz w:val="28"/>
+          <w:szCs w:val="28"/>
+          <w:shd w:val="clear" w:color="auto" w:fill="FAF9F8"/>
+          <w:lang w:val="ru-RU"/>
+        </w:rPr>
+        <w:t xml:space="preserve">Удаление билета </w:t>
+      </w:r>
+      <w:r>
+        <w:rPr>
+          <w:rFonts w:ascii="Times New Roman" w:hAnsi="Times New Roman" w:cs="Times New Roman"/>
+          <w:sz w:val="28"/>
+          <w:szCs w:val="28"/>
+          <w:shd w:val="clear" w:color="auto" w:fill="FAF9F8"/>
+          <w:lang w:val="ru-RU"/>
+        </w:rPr>
+        <w:t>(администратор)</w:t>
+      </w:r>
+    </w:p>
+    <w:p>
+      <w:pPr>
+        <w:pStyle w:val="ListParagraph"/>
+        <w:numPr>
+          <w:ilvl w:val="0"/>
+          <w:numId w:val="12"/>
+        </w:numPr>
+        <w:jc w:val="both"/>
+        <w:rPr>
+          <w:rFonts w:ascii="Times New Roman" w:hAnsi="Times New Roman" w:cs="Times New Roman"/>
+          <w:b/>
+          <w:bCs/>
+          <w:sz w:val="28"/>
+          <w:szCs w:val="28"/>
+          <w:shd w:val="clear" w:color="auto" w:fill="FAF9F8"/>
+          <w:lang w:val="ru-RU"/>
+        </w:rPr>
+      </w:pPr>
+      <w:r>
+        <w:rPr>
+          <w:rFonts w:ascii="Times New Roman" w:hAnsi="Times New Roman" w:cs="Times New Roman"/>
+          <w:sz w:val="28"/>
+          <w:szCs w:val="28"/>
+          <w:shd w:val="clear" w:color="auto" w:fill="FAF9F8"/>
+          <w:lang w:val="ru-RU"/>
+        </w:rPr>
+        <w:t xml:space="preserve">Просмотр билетов </w:t>
+      </w:r>
+      <w:r>
+        <w:rPr>
+          <w:rFonts w:ascii="Times New Roman" w:hAnsi="Times New Roman" w:cs="Times New Roman"/>
+          <w:sz w:val="28"/>
+          <w:szCs w:val="28"/>
+          <w:shd w:val="clear" w:color="auto" w:fill="FAF9F8"/>
+          <w:lang w:val="ru-RU"/>
+        </w:rPr>
+        <w:t>(</w:t>
+      </w:r>
+      <w:r>
+        <w:rPr>
+          <w:rFonts w:ascii="Times New Roman" w:hAnsi="Times New Roman" w:cs="Times New Roman"/>
+          <w:sz w:val="28"/>
+          <w:szCs w:val="28"/>
+          <w:shd w:val="clear" w:color="auto" w:fill="FAF9F8"/>
+          <w:lang w:val="ru-RU"/>
+        </w:rPr>
+        <w:t>пользователь</w:t>
       </w:r>
       <w:r>
         <w:rPr>
@@ -3389,30 +4697,18 @@
           <w:shd w:val="clear" w:color="auto" w:fill="FAF9F8"/>
           <w:lang w:val="ru-RU"/>
         </w:rPr>
-        <w:t>Посадочное</w:t>
-      </w:r>
-      <w:r>
-        <w:rPr>
-          <w:rFonts w:ascii="Times New Roman" w:hAnsi="Times New Roman" w:cs="Times New Roman"/>
-          <w:b/>
-          <w:bCs/>
-          <w:sz w:val="28"/>
-          <w:szCs w:val="28"/>
-          <w:shd w:val="clear" w:color="auto" w:fill="FAF9F8"/>
-          <w:lang w:val="ru-RU"/>
-        </w:rPr>
-        <w:t xml:space="preserve"> место (</w:t>
-      </w:r>
-      <w:r>
-        <w:rPr>
-          <w:rFonts w:ascii="Times New Roman" w:hAnsi="Times New Roman" w:cs="Times New Roman"/>
-          <w:b/>
-          <w:bCs/>
-          <w:sz w:val="28"/>
-          <w:szCs w:val="28"/>
-          <w:shd w:val="clear" w:color="auto" w:fill="FAF9F8"/>
-        </w:rPr>
-        <w:t>Seat</w:t>
+        <w:t>Бронь (</w:t>
+      </w:r>
+      <w:r>
+        <w:rPr>
+          <w:rFonts w:ascii="Times New Roman" w:hAnsi="Times New Roman" w:cs="Times New Roman"/>
+          <w:b/>
+          <w:bCs/>
+          <w:sz w:val="28"/>
+          <w:szCs w:val="28"/>
+          <w:shd w:val="clear" w:color="auto" w:fill="FAF9F8"/>
+        </w:rPr>
+        <w:t>Booking</w:t>
       </w:r>
       <w:r>
         <w:rPr>
@@ -3434,27 +4730,7 @@
           <w:shd w:val="clear" w:color="auto" w:fill="FAF9F8"/>
           <w:lang w:val="ru-RU"/>
         </w:rPr>
-        <w:t xml:space="preserve">данные об определенном </w:t>
-      </w:r>
-      <w:r>
-        <w:rPr>
-          <w:rFonts w:ascii="Times New Roman" w:hAnsi="Times New Roman" w:cs="Times New Roman"/>
-          <w:sz w:val="28"/>
-          <w:szCs w:val="28"/>
-          <w:shd w:val="clear" w:color="auto" w:fill="FAF9F8"/>
-          <w:lang w:val="ru-RU"/>
-        </w:rPr>
-        <w:t>посадочном</w:t>
-      </w:r>
-      <w:r>
-        <w:rPr>
-          <w:rFonts w:ascii="Times New Roman" w:hAnsi="Times New Roman" w:cs="Times New Roman"/>
-          <w:sz w:val="28"/>
-          <w:szCs w:val="28"/>
-          <w:shd w:val="clear" w:color="auto" w:fill="FAF9F8"/>
-          <w:lang w:val="ru-RU"/>
-        </w:rPr>
-        <w:t xml:space="preserve"> месте</w:t>
+        <w:t>данные о брони авиабилета</w:t>
       </w:r>
     </w:p>
     <w:p>
@@ -3509,7 +4785,27 @@
           <w:shd w:val="clear" w:color="auto" w:fill="FAF9F8"/>
           <w:lang w:val="ru-RU"/>
         </w:rPr>
-        <w:t>Идентификатор самолета (ссылка на самолет см. п. 2.8)</w:t>
+        <w:t>Билет (ссылка на билет см. п. 2.</w:t>
+      </w:r>
+      <w:r>
+        <w:rPr>
+          <w:rFonts w:ascii="Times New Roman" w:hAnsi="Times New Roman" w:cs="Times New Roman"/>
+          <w:sz w:val="28"/>
+          <w:szCs w:val="28"/>
+          <w:shd w:val="clear" w:color="auto" w:fill="FAF9F8"/>
+          <w:lang w:val="ru-RU"/>
+        </w:rPr>
+        <w:t>8</w:t>
+      </w:r>
+      <w:r>
+        <w:rPr>
+          <w:rFonts w:ascii="Times New Roman" w:hAnsi="Times New Roman" w:cs="Times New Roman"/>
+          <w:sz w:val="28"/>
+          <w:szCs w:val="28"/>
+          <w:shd w:val="clear" w:color="auto" w:fill="FAF9F8"/>
+          <w:lang w:val="ru-RU"/>
+        </w:rPr>
+        <w:t>)</w:t>
       </w:r>
     </w:p>
     <w:p>
@@ -3538,7 +4834,7 @@
           <w:shd w:val="clear" w:color="auto" w:fill="FAF9F8"/>
           <w:lang w:val="ru-RU"/>
         </w:rPr>
-        <w:t>Идентификатор</w:t>
+        <w:t>Количество билетов</w:t>
       </w:r>
     </w:p>
     <w:p>
@@ -3567,7 +4863,199 @@
           <w:shd w:val="clear" w:color="auto" w:fill="FAF9F8"/>
           <w:lang w:val="ru-RU"/>
         </w:rPr>
-        <w:t>Статус</w:t>
+        <w:t>Заказчик (ссылка на пользователя см. п. 2.2)</w:t>
+      </w:r>
+    </w:p>
+    <w:p>
+      <w:pPr>
+        <w:pStyle w:val="ListParagraph"/>
+        <w:numPr>
+          <w:ilvl w:val="0"/>
+          <w:numId w:val="11"/>
+        </w:numPr>
+        <w:jc w:val="both"/>
+        <w:rPr>
+          <w:rFonts w:ascii="Times New Roman" w:hAnsi="Times New Roman" w:cs="Times New Roman"/>
+          <w:b/>
+          <w:bCs/>
+          <w:sz w:val="28"/>
+          <w:szCs w:val="28"/>
+          <w:shd w:val="clear" w:color="auto" w:fill="FAF9F8"/>
+          <w:lang w:val="ru-RU"/>
+        </w:rPr>
+      </w:pPr>
+      <w:r>
+        <w:rPr>
+          <w:rFonts w:ascii="Times New Roman" w:hAnsi="Times New Roman" w:cs="Times New Roman"/>
+          <w:sz w:val="28"/>
+          <w:szCs w:val="28"/>
+          <w:shd w:val="clear" w:color="auto" w:fill="FAF9F8"/>
+          <w:lang w:val="ru-RU"/>
+        </w:rPr>
+        <w:t xml:space="preserve">Багаж (да </w:t>
+      </w:r>
+      <w:r>
+        <w:rPr>
+          <w:rFonts w:ascii="Times New Roman" w:hAnsi="Times New Roman" w:cs="Times New Roman"/>
+          <w:sz w:val="28"/>
+          <w:szCs w:val="28"/>
+          <w:shd w:val="clear" w:color="auto" w:fill="FAF9F8"/>
+        </w:rPr>
+        <w:t xml:space="preserve">| </w:t>
+      </w:r>
+      <w:r>
+        <w:rPr>
+          <w:rFonts w:ascii="Times New Roman" w:hAnsi="Times New Roman" w:cs="Times New Roman"/>
+          <w:sz w:val="28"/>
+          <w:szCs w:val="28"/>
+          <w:shd w:val="clear" w:color="auto" w:fill="FAF9F8"/>
+          <w:lang w:val="ru-RU"/>
+        </w:rPr>
+        <w:t xml:space="preserve">нет) </w:t>
+      </w:r>
+    </w:p>
+    <w:p>
+      <w:pPr>
+        <w:pStyle w:val="ListParagraph"/>
+        <w:numPr>
+          <w:ilvl w:val="0"/>
+          <w:numId w:val="11"/>
+        </w:numPr>
+        <w:jc w:val="both"/>
+        <w:rPr>
+          <w:rFonts w:ascii="Times New Roman" w:hAnsi="Times New Roman" w:cs="Times New Roman"/>
+          <w:b/>
+          <w:bCs/>
+          <w:sz w:val="28"/>
+          <w:szCs w:val="28"/>
+          <w:shd w:val="clear" w:color="auto" w:fill="FAF9F8"/>
+          <w:lang w:val="ru-RU"/>
+        </w:rPr>
+      </w:pPr>
+      <w:r>
+        <w:rPr>
+          <w:rFonts w:ascii="Times New Roman" w:hAnsi="Times New Roman" w:cs="Times New Roman"/>
+          <w:sz w:val="28"/>
+          <w:szCs w:val="28"/>
+          <w:shd w:val="clear" w:color="auto" w:fill="FAF9F8"/>
+          <w:lang w:val="ru-RU"/>
+        </w:rPr>
+        <w:t xml:space="preserve">Парковочное место (да </w:t>
+      </w:r>
+      <w:r>
+        <w:rPr>
+          <w:rFonts w:ascii="Times New Roman" w:hAnsi="Times New Roman" w:cs="Times New Roman"/>
+          <w:sz w:val="28"/>
+          <w:szCs w:val="28"/>
+          <w:shd w:val="clear" w:color="auto" w:fill="FAF9F8"/>
+        </w:rPr>
+        <w:t xml:space="preserve">| </w:t>
+      </w:r>
+      <w:r>
+        <w:rPr>
+          <w:rFonts w:ascii="Times New Roman" w:hAnsi="Times New Roman" w:cs="Times New Roman"/>
+          <w:sz w:val="28"/>
+          <w:szCs w:val="28"/>
+          <w:shd w:val="clear" w:color="auto" w:fill="FAF9F8"/>
+          <w:lang w:val="ru-RU"/>
+        </w:rPr>
+        <w:t xml:space="preserve">нет) </w:t>
+      </w:r>
+    </w:p>
+    <w:p>
+      <w:pPr>
+        <w:pStyle w:val="ListParagraph"/>
+        <w:numPr>
+          <w:ilvl w:val="0"/>
+          <w:numId w:val="11"/>
+        </w:numPr>
+        <w:jc w:val="both"/>
+        <w:rPr>
+          <w:rFonts w:ascii="Times New Roman" w:hAnsi="Times New Roman" w:cs="Times New Roman"/>
+          <w:b/>
+          <w:bCs/>
+          <w:sz w:val="28"/>
+          <w:szCs w:val="28"/>
+          <w:shd w:val="clear" w:color="auto" w:fill="FAF9F8"/>
+          <w:lang w:val="ru-RU"/>
+        </w:rPr>
+      </w:pPr>
+      <w:r>
+        <w:rPr>
+          <w:rFonts w:ascii="Times New Roman" w:hAnsi="Times New Roman" w:cs="Times New Roman"/>
+          <w:sz w:val="28"/>
+          <w:szCs w:val="28"/>
+          <w:shd w:val="clear" w:color="auto" w:fill="FAF9F8"/>
+          <w:lang w:val="ru-RU"/>
+        </w:rPr>
+        <w:t xml:space="preserve">Статус (оплачено </w:t>
+      </w:r>
+      <w:r>
+        <w:rPr>
+          <w:rFonts w:ascii="Times New Roman" w:hAnsi="Times New Roman" w:cs="Times New Roman"/>
+          <w:sz w:val="28"/>
+          <w:szCs w:val="28"/>
+          <w:shd w:val="clear" w:color="auto" w:fill="FAF9F8"/>
+        </w:rPr>
+        <w:t xml:space="preserve">| </w:t>
+      </w:r>
+      <w:r>
+        <w:rPr>
+          <w:rFonts w:ascii="Times New Roman" w:hAnsi="Times New Roman" w:cs="Times New Roman"/>
+          <w:sz w:val="28"/>
+          <w:szCs w:val="28"/>
+          <w:shd w:val="clear" w:color="auto" w:fill="FAF9F8"/>
+          <w:lang w:val="ru-RU"/>
+        </w:rPr>
+        <w:t xml:space="preserve">оформлено </w:t>
+      </w:r>
+      <w:r>
+        <w:rPr>
+          <w:rFonts w:ascii="Times New Roman" w:hAnsi="Times New Roman" w:cs="Times New Roman"/>
+          <w:sz w:val="28"/>
+          <w:szCs w:val="28"/>
+          <w:shd w:val="clear" w:color="auto" w:fill="FAF9F8"/>
+        </w:rPr>
+        <w:t xml:space="preserve">| </w:t>
+      </w:r>
+      <w:r>
+        <w:rPr>
+          <w:rFonts w:ascii="Times New Roman" w:hAnsi="Times New Roman" w:cs="Times New Roman"/>
+          <w:sz w:val="28"/>
+          <w:szCs w:val="28"/>
+          <w:shd w:val="clear" w:color="auto" w:fill="FAF9F8"/>
+          <w:lang w:val="ru-RU"/>
+        </w:rPr>
+        <w:t>отменено)</w:t>
+      </w:r>
+    </w:p>
+    <w:p>
+      <w:pPr>
+        <w:pStyle w:val="ListParagraph"/>
+        <w:numPr>
+          <w:ilvl w:val="0"/>
+          <w:numId w:val="11"/>
+        </w:numPr>
+        <w:jc w:val="both"/>
+        <w:rPr>
+          <w:rFonts w:ascii="Times New Roman" w:hAnsi="Times New Roman" w:cs="Times New Roman"/>
+          <w:b/>
+          <w:bCs/>
+          <w:sz w:val="28"/>
+          <w:szCs w:val="28"/>
+          <w:shd w:val="clear" w:color="auto" w:fill="FAF9F8"/>
+          <w:lang w:val="ru-RU"/>
+        </w:rPr>
+      </w:pPr>
+      <w:r>
+        <w:rPr>
+          <w:rFonts w:ascii="Times New Roman" w:hAnsi="Times New Roman" w:cs="Times New Roman"/>
+          <w:sz w:val="28"/>
+          <w:szCs w:val="28"/>
+          <w:shd w:val="clear" w:color="auto" w:fill="FAF9F8"/>
+          <w:lang w:val="ru-RU"/>
+        </w:rPr>
+        <w:t>Дата и время бронирования</w:t>
       </w:r>
     </w:p>
     <w:p>
@@ -3638,27 +5126,27 @@
           <w:shd w:val="clear" w:color="auto" w:fill="FAF9F8"/>
           <w:lang w:val="ru-RU"/>
         </w:rPr>
-        <w:t xml:space="preserve">Изменение статуса (свободно </w:t>
-      </w:r>
-      <w:r>
-        <w:rPr>
-          <w:rFonts w:ascii="Times New Roman" w:hAnsi="Times New Roman" w:cs="Times New Roman"/>
-          <w:sz w:val="28"/>
-          <w:szCs w:val="28"/>
-          <w:shd w:val="clear" w:color="auto" w:fill="FAF9F8"/>
-          <w:lang w:val="ru-RU"/>
-        </w:rPr>
-        <w:t>|</w:t>
-      </w:r>
-      <w:r>
-        <w:rPr>
-          <w:rFonts w:ascii="Times New Roman" w:hAnsi="Times New Roman" w:cs="Times New Roman"/>
-          <w:sz w:val="28"/>
-          <w:szCs w:val="28"/>
-          <w:shd w:val="clear" w:color="auto" w:fill="FAF9F8"/>
-          <w:lang w:val="ru-RU"/>
-        </w:rPr>
-        <w:t xml:space="preserve"> забронировано)</w:t>
+        <w:t>Оформление новой брони</w:t>
+      </w:r>
+      <w:r>
+        <w:rPr>
+          <w:rFonts w:ascii="Times New Roman" w:hAnsi="Times New Roman" w:cs="Times New Roman"/>
+          <w:sz w:val="28"/>
+          <w:szCs w:val="28"/>
+          <w:shd w:val="clear" w:color="auto" w:fill="FAF9F8"/>
+          <w:lang w:val="ru-RU"/>
+        </w:rPr>
+        <w:t xml:space="preserve"> </w:t>
+      </w:r>
+      <w:r>
+        <w:rPr>
+          <w:rFonts w:ascii="Times New Roman" w:hAnsi="Times New Roman" w:cs="Times New Roman"/>
+          <w:sz w:val="28"/>
+          <w:szCs w:val="28"/>
+          <w:shd w:val="clear" w:color="auto" w:fill="FAF9F8"/>
+          <w:lang w:val="ru-RU"/>
+        </w:rPr>
+        <w:t>(пользователь)</w:t>
       </w:r>
     </w:p>
     <w:p>
@@ -3687,17 +5175,8 @@
           <w:shd w:val="clear" w:color="auto" w:fill="FAF9F8"/>
           <w:lang w:val="ru-RU"/>
         </w:rPr>
-        <w:t xml:space="preserve">Просмотр всех мест (свободных </w:t>
-      </w:r>
-      <w:r>
-        <w:rPr>
-          <w:rFonts w:ascii="Times New Roman" w:hAnsi="Times New Roman" w:cs="Times New Roman"/>
-          <w:sz w:val="28"/>
-          <w:szCs w:val="28"/>
-          <w:shd w:val="clear" w:color="auto" w:fill="FAF9F8"/>
-          <w:lang w:val="ru-RU"/>
-        </w:rPr>
-        <w:t>|</w:t>
+        <w:lastRenderedPageBreak/>
+        <w:t>Редактирование брони</w:t>
       </w:r>
       <w:r>
         <w:rPr>
@@ -3709,231 +5188,44 @@
         </w:rPr>
         <w:t xml:space="preserve"> </w:t>
       </w:r>
-      <w:proofErr w:type="spellStart"/>
-      <w:r>
-        <w:rPr>
-          <w:rFonts w:ascii="Times New Roman" w:hAnsi="Times New Roman" w:cs="Times New Roman"/>
-          <w:sz w:val="28"/>
-          <w:szCs w:val="28"/>
-          <w:shd w:val="clear" w:color="auto" w:fill="FAF9F8"/>
-          <w:lang w:val="ru-RU"/>
-        </w:rPr>
-        <w:t>забронированых</w:t>
-      </w:r>
-      <w:proofErr w:type="spellEnd"/>
-      <w:r>
-        <w:rPr>
-          <w:rFonts w:ascii="Times New Roman" w:hAnsi="Times New Roman" w:cs="Times New Roman"/>
-          <w:sz w:val="28"/>
-          <w:szCs w:val="28"/>
-          <w:shd w:val="clear" w:color="auto" w:fill="FAF9F8"/>
-          <w:lang w:val="ru-RU"/>
-        </w:rPr>
-        <w:t xml:space="preserve"> |</w:t>
-      </w:r>
-      <w:r>
-        <w:rPr>
-          <w:rFonts w:ascii="Times New Roman" w:hAnsi="Times New Roman" w:cs="Times New Roman"/>
-          <w:sz w:val="28"/>
-          <w:szCs w:val="28"/>
-          <w:shd w:val="clear" w:color="auto" w:fill="FAF9F8"/>
-          <w:lang w:val="ru-RU"/>
-        </w:rPr>
-        <w:t xml:space="preserve"> всех</w:t>
-      </w:r>
-      <w:r>
-        <w:rPr>
-          <w:rFonts w:ascii="Times New Roman" w:hAnsi="Times New Roman" w:cs="Times New Roman"/>
-          <w:sz w:val="28"/>
-          <w:szCs w:val="28"/>
-          <w:shd w:val="clear" w:color="auto" w:fill="FAF9F8"/>
-          <w:lang w:val="ru-RU"/>
-        </w:rPr>
-        <w:t>)</w:t>
-      </w:r>
-    </w:p>
-    <w:p>
-      <w:pPr>
-        <w:jc w:val="both"/>
-        <w:rPr>
-          <w:rFonts w:ascii="Times New Roman" w:hAnsi="Times New Roman" w:cs="Times New Roman"/>
-          <w:b/>
-          <w:bCs/>
-          <w:sz w:val="28"/>
-          <w:szCs w:val="28"/>
-          <w:shd w:val="clear" w:color="auto" w:fill="FAF9F8"/>
-          <w:lang w:val="ru-RU"/>
-        </w:rPr>
-      </w:pPr>
-    </w:p>
-    <w:p>
-      <w:pPr>
-        <w:pStyle w:val="ListParagraph"/>
-        <w:numPr>
-          <w:ilvl w:val="1"/>
-          <w:numId w:val="1"/>
-        </w:numPr>
-        <w:jc w:val="both"/>
-        <w:rPr>
-          <w:rFonts w:ascii="Times New Roman" w:hAnsi="Times New Roman" w:cs="Times New Roman"/>
-          <w:b/>
-          <w:bCs/>
-          <w:sz w:val="28"/>
-          <w:szCs w:val="28"/>
-          <w:shd w:val="clear" w:color="auto" w:fill="FAF9F8"/>
-          <w:lang w:val="ru-RU"/>
-        </w:rPr>
-      </w:pPr>
-      <w:r>
-        <w:rPr>
-          <w:rFonts w:ascii="Times New Roman" w:hAnsi="Times New Roman" w:cs="Times New Roman"/>
-          <w:b/>
-          <w:bCs/>
-          <w:sz w:val="28"/>
-          <w:szCs w:val="28"/>
-          <w:shd w:val="clear" w:color="auto" w:fill="FAF9F8"/>
-          <w:lang w:val="ru-RU"/>
-        </w:rPr>
-        <w:t xml:space="preserve">Билет </w:t>
-      </w:r>
-      <w:r>
-        <w:rPr>
-          <w:rFonts w:ascii="Times New Roman" w:hAnsi="Times New Roman" w:cs="Times New Roman"/>
-          <w:b/>
-          <w:bCs/>
-          <w:sz w:val="28"/>
-          <w:szCs w:val="28"/>
-          <w:shd w:val="clear" w:color="auto" w:fill="FAF9F8"/>
-          <w:lang w:val="ru-RU"/>
-        </w:rPr>
-        <w:t xml:space="preserve"> (</w:t>
-      </w:r>
-      <w:r>
-        <w:rPr>
-          <w:rFonts w:ascii="Times New Roman" w:hAnsi="Times New Roman" w:cs="Times New Roman"/>
-          <w:b/>
-          <w:bCs/>
-          <w:sz w:val="28"/>
-          <w:szCs w:val="28"/>
-          <w:shd w:val="clear" w:color="auto" w:fill="FAF9F8"/>
-        </w:rPr>
-        <w:t>Ticket</w:t>
-      </w:r>
-      <w:r>
-        <w:rPr>
-          <w:rFonts w:ascii="Times New Roman" w:hAnsi="Times New Roman" w:cs="Times New Roman"/>
-          <w:b/>
-          <w:bCs/>
-          <w:sz w:val="28"/>
-          <w:szCs w:val="28"/>
-          <w:shd w:val="clear" w:color="auto" w:fill="FAF9F8"/>
-          <w:lang w:val="ru-RU"/>
-        </w:rPr>
-        <w:t xml:space="preserve">) – </w:t>
-      </w:r>
-      <w:r>
-        <w:rPr>
-          <w:rFonts w:ascii="Times New Roman" w:hAnsi="Times New Roman" w:cs="Times New Roman"/>
-          <w:sz w:val="28"/>
-          <w:szCs w:val="28"/>
-          <w:shd w:val="clear" w:color="auto" w:fill="FAF9F8"/>
-          <w:lang w:val="ru-RU"/>
-        </w:rPr>
-        <w:t xml:space="preserve">данные об </w:t>
-      </w:r>
-      <w:r>
-        <w:rPr>
-          <w:rFonts w:ascii="Times New Roman" w:hAnsi="Times New Roman" w:cs="Times New Roman"/>
-          <w:sz w:val="28"/>
-          <w:szCs w:val="28"/>
-          <w:shd w:val="clear" w:color="auto" w:fill="FAF9F8"/>
-          <w:lang w:val="ru-RU"/>
-        </w:rPr>
-        <w:t>билете</w:t>
-      </w:r>
-    </w:p>
-    <w:p>
-      <w:pPr>
-        <w:jc w:val="both"/>
-        <w:rPr>
-          <w:rFonts w:ascii="Times New Roman" w:hAnsi="Times New Roman" w:cs="Times New Roman"/>
-          <w:b/>
-          <w:bCs/>
-          <w:sz w:val="28"/>
-          <w:szCs w:val="28"/>
-          <w:shd w:val="clear" w:color="auto" w:fill="FAF9F8"/>
-          <w:lang w:val="ru-RU"/>
-        </w:rPr>
-      </w:pPr>
-      <w:r>
-        <w:rPr>
-          <w:rFonts w:ascii="Times New Roman" w:hAnsi="Times New Roman" w:cs="Times New Roman"/>
-          <w:b/>
-          <w:bCs/>
-          <w:sz w:val="28"/>
-          <w:szCs w:val="28"/>
-          <w:shd w:val="clear" w:color="auto" w:fill="FAF9F8"/>
-          <w:lang w:val="ru-RU"/>
-        </w:rPr>
-        <w:t>Атрибуты:</w:t>
-      </w:r>
-    </w:p>
-    <w:p>
-      <w:pPr>
-        <w:pStyle w:val="ListParagraph"/>
-        <w:numPr>
-          <w:ilvl w:val="0"/>
-          <w:numId w:val="11"/>
-        </w:numPr>
-        <w:jc w:val="both"/>
-        <w:rPr>
-          <w:rFonts w:ascii="Times New Roman" w:hAnsi="Times New Roman" w:cs="Times New Roman"/>
-          <w:b/>
-          <w:bCs/>
-          <w:sz w:val="28"/>
-          <w:szCs w:val="28"/>
-          <w:shd w:val="clear" w:color="auto" w:fill="FAF9F8"/>
-          <w:lang w:val="ru-RU"/>
-        </w:rPr>
-      </w:pPr>
-      <w:r>
-        <w:rPr>
-          <w:rFonts w:ascii="Times New Roman" w:hAnsi="Times New Roman" w:cs="Times New Roman"/>
-          <w:sz w:val="28"/>
-          <w:szCs w:val="28"/>
-          <w:shd w:val="clear" w:color="auto" w:fill="FAF9F8"/>
-          <w:lang w:val="ru-RU"/>
-        </w:rPr>
-        <w:t>Номер</w:t>
-      </w:r>
-    </w:p>
-    <w:p>
-      <w:pPr>
-        <w:pStyle w:val="ListParagraph"/>
-        <w:numPr>
-          <w:ilvl w:val="0"/>
-          <w:numId w:val="11"/>
-        </w:numPr>
-        <w:jc w:val="both"/>
-        <w:rPr>
-          <w:rFonts w:ascii="Times New Roman" w:hAnsi="Times New Roman" w:cs="Times New Roman"/>
-          <w:b/>
-          <w:bCs/>
-          <w:sz w:val="28"/>
-          <w:szCs w:val="28"/>
-          <w:shd w:val="clear" w:color="auto" w:fill="FAF9F8"/>
-          <w:lang w:val="ru-RU"/>
-        </w:rPr>
-      </w:pPr>
-      <w:r>
-        <w:rPr>
-          <w:rFonts w:ascii="Times New Roman" w:hAnsi="Times New Roman" w:cs="Times New Roman"/>
-          <w:sz w:val="28"/>
-          <w:szCs w:val="28"/>
-          <w:shd w:val="clear" w:color="auto" w:fill="FAF9F8"/>
-          <w:lang w:val="ru-RU"/>
-        </w:rPr>
-        <w:t>Место</w:t>
+      <w:r>
+        <w:rPr>
+          <w:rFonts w:ascii="Times New Roman" w:hAnsi="Times New Roman" w:cs="Times New Roman"/>
+          <w:sz w:val="28"/>
+          <w:szCs w:val="28"/>
+          <w:shd w:val="clear" w:color="auto" w:fill="FAF9F8"/>
+          <w:lang w:val="ru-RU"/>
+        </w:rPr>
+        <w:t>(пользователь)</w:t>
+      </w:r>
+    </w:p>
+    <w:p>
+      <w:pPr>
+        <w:pStyle w:val="ListParagraph"/>
+        <w:numPr>
+          <w:ilvl w:val="0"/>
+          <w:numId w:val="12"/>
+        </w:numPr>
+        <w:jc w:val="both"/>
+        <w:rPr>
+          <w:rFonts w:ascii="Times New Roman" w:hAnsi="Times New Roman" w:cs="Times New Roman"/>
+          <w:b/>
+          <w:bCs/>
+          <w:sz w:val="28"/>
+          <w:szCs w:val="28"/>
+          <w:shd w:val="clear" w:color="auto" w:fill="FAF9F8"/>
+          <w:lang w:val="ru-RU"/>
+        </w:rPr>
+      </w:pPr>
+      <w:r>
+        <w:rPr>
+          <w:rFonts w:ascii="Times New Roman" w:hAnsi="Times New Roman" w:cs="Times New Roman"/>
+          <w:sz w:val="28"/>
+          <w:szCs w:val="28"/>
+          <w:shd w:val="clear" w:color="auto" w:fill="FAF9F8"/>
+          <w:lang w:val="ru-RU"/>
+        </w:rPr>
+        <w:t>Удаление брони</w:t>
       </w:r>
       <w:r>
         <w:rPr>
@@ -3953,450 +5245,66 @@
           <w:shd w:val="clear" w:color="auto" w:fill="FAF9F8"/>
           <w:lang w:val="ru-RU"/>
         </w:rPr>
-        <w:t xml:space="preserve">(ссылка на </w:t>
-      </w:r>
-      <w:r>
-        <w:rPr>
-          <w:rFonts w:ascii="Times New Roman" w:hAnsi="Times New Roman" w:cs="Times New Roman"/>
-          <w:sz w:val="28"/>
-          <w:szCs w:val="28"/>
-          <w:shd w:val="clear" w:color="auto" w:fill="FAF9F8"/>
-          <w:lang w:val="ru-RU"/>
-        </w:rPr>
-        <w:t>посадочное место</w:t>
-      </w:r>
-      <w:r>
-        <w:rPr>
-          <w:rFonts w:ascii="Times New Roman" w:hAnsi="Times New Roman" w:cs="Times New Roman"/>
-          <w:sz w:val="28"/>
-          <w:szCs w:val="28"/>
-          <w:shd w:val="clear" w:color="auto" w:fill="FAF9F8"/>
-          <w:lang w:val="ru-RU"/>
-        </w:rPr>
-        <w:t xml:space="preserve"> см. п. 2.</w:t>
-      </w:r>
-      <w:r>
-        <w:rPr>
-          <w:rFonts w:ascii="Times New Roman" w:hAnsi="Times New Roman" w:cs="Times New Roman"/>
-          <w:sz w:val="28"/>
-          <w:szCs w:val="28"/>
-          <w:shd w:val="clear" w:color="auto" w:fill="FAF9F8"/>
-          <w:lang w:val="ru-RU"/>
-        </w:rPr>
-        <w:t>9</w:t>
-      </w:r>
-      <w:r>
-        <w:rPr>
-          <w:rFonts w:ascii="Times New Roman" w:hAnsi="Times New Roman" w:cs="Times New Roman"/>
-          <w:sz w:val="28"/>
-          <w:szCs w:val="28"/>
-          <w:shd w:val="clear" w:color="auto" w:fill="FAF9F8"/>
-          <w:lang w:val="ru-RU"/>
-        </w:rPr>
-        <w:t>)</w:t>
-      </w:r>
-    </w:p>
-    <w:p>
-      <w:pPr>
-        <w:pStyle w:val="ListParagraph"/>
-        <w:numPr>
-          <w:ilvl w:val="0"/>
-          <w:numId w:val="11"/>
-        </w:numPr>
-        <w:jc w:val="both"/>
-        <w:rPr>
-          <w:rFonts w:ascii="Times New Roman" w:hAnsi="Times New Roman" w:cs="Times New Roman"/>
-          <w:b/>
-          <w:bCs/>
-          <w:sz w:val="28"/>
-          <w:szCs w:val="28"/>
-          <w:shd w:val="clear" w:color="auto" w:fill="FAF9F8"/>
-          <w:lang w:val="ru-RU"/>
-        </w:rPr>
-      </w:pPr>
-      <w:r>
-        <w:rPr>
-          <w:rFonts w:ascii="Times New Roman" w:hAnsi="Times New Roman" w:cs="Times New Roman"/>
-          <w:sz w:val="28"/>
-          <w:szCs w:val="28"/>
-          <w:shd w:val="clear" w:color="auto" w:fill="FAF9F8"/>
-          <w:lang w:val="ru-RU"/>
-        </w:rPr>
-        <w:t>Дата и время вылета</w:t>
-      </w:r>
-    </w:p>
-    <w:p>
-      <w:pPr>
-        <w:pStyle w:val="ListParagraph"/>
-        <w:numPr>
-          <w:ilvl w:val="0"/>
-          <w:numId w:val="11"/>
-        </w:numPr>
-        <w:jc w:val="both"/>
-        <w:rPr>
-          <w:rFonts w:ascii="Times New Roman" w:hAnsi="Times New Roman" w:cs="Times New Roman"/>
-          <w:b/>
-          <w:bCs/>
-          <w:sz w:val="28"/>
-          <w:szCs w:val="28"/>
-          <w:shd w:val="clear" w:color="auto" w:fill="FAF9F8"/>
-          <w:lang w:val="ru-RU"/>
-        </w:rPr>
-      </w:pPr>
-      <w:r>
-        <w:rPr>
-          <w:rFonts w:ascii="Times New Roman" w:hAnsi="Times New Roman" w:cs="Times New Roman"/>
-          <w:sz w:val="28"/>
-          <w:szCs w:val="28"/>
-          <w:shd w:val="clear" w:color="auto" w:fill="FAF9F8"/>
-          <w:lang w:val="ru-RU"/>
-        </w:rPr>
-        <w:t>Место отправления (</w:t>
-      </w:r>
-      <w:r>
-        <w:rPr>
-          <w:rFonts w:ascii="Times New Roman" w:hAnsi="Times New Roman" w:cs="Times New Roman"/>
-          <w:sz w:val="28"/>
-          <w:szCs w:val="28"/>
-          <w:shd w:val="clear" w:color="auto" w:fill="FAF9F8"/>
-          <w:lang w:val="ru-RU"/>
-        </w:rPr>
-        <w:t xml:space="preserve">ссылка на </w:t>
-      </w:r>
-      <w:r>
-        <w:rPr>
-          <w:rFonts w:ascii="Times New Roman" w:hAnsi="Times New Roman" w:cs="Times New Roman"/>
-          <w:sz w:val="28"/>
-          <w:szCs w:val="28"/>
-          <w:shd w:val="clear" w:color="auto" w:fill="FAF9F8"/>
-          <w:lang w:val="ru-RU"/>
-        </w:rPr>
-        <w:t>аэропорт</w:t>
-      </w:r>
-      <w:r>
-        <w:rPr>
-          <w:rFonts w:ascii="Times New Roman" w:hAnsi="Times New Roman" w:cs="Times New Roman"/>
-          <w:sz w:val="28"/>
-          <w:szCs w:val="28"/>
-          <w:shd w:val="clear" w:color="auto" w:fill="FAF9F8"/>
-          <w:lang w:val="ru-RU"/>
-        </w:rPr>
-        <w:t xml:space="preserve"> см. п. 2.</w:t>
-      </w:r>
-      <w:r>
-        <w:rPr>
-          <w:rFonts w:ascii="Times New Roman" w:hAnsi="Times New Roman" w:cs="Times New Roman"/>
-          <w:sz w:val="28"/>
-          <w:szCs w:val="28"/>
-          <w:shd w:val="clear" w:color="auto" w:fill="FAF9F8"/>
-          <w:lang w:val="ru-RU"/>
-        </w:rPr>
-        <w:t>6)</w:t>
-      </w:r>
-    </w:p>
-    <w:p>
-      <w:pPr>
-        <w:pStyle w:val="ListParagraph"/>
-        <w:numPr>
-          <w:ilvl w:val="0"/>
-          <w:numId w:val="11"/>
-        </w:numPr>
-        <w:jc w:val="both"/>
-        <w:rPr>
-          <w:rFonts w:ascii="Times New Roman" w:hAnsi="Times New Roman" w:cs="Times New Roman"/>
-          <w:b/>
-          <w:bCs/>
-          <w:sz w:val="28"/>
-          <w:szCs w:val="28"/>
-          <w:shd w:val="clear" w:color="auto" w:fill="FAF9F8"/>
-          <w:lang w:val="ru-RU"/>
-        </w:rPr>
-      </w:pPr>
-      <w:r>
-        <w:rPr>
-          <w:rFonts w:ascii="Times New Roman" w:hAnsi="Times New Roman" w:cs="Times New Roman"/>
-          <w:sz w:val="28"/>
-          <w:szCs w:val="28"/>
-          <w:shd w:val="clear" w:color="auto" w:fill="FAF9F8"/>
-          <w:lang w:val="ru-RU"/>
-        </w:rPr>
-        <w:t xml:space="preserve">Дата и время прибытия </w:t>
-      </w:r>
-    </w:p>
-    <w:p>
-      <w:pPr>
-        <w:pStyle w:val="ListParagraph"/>
-        <w:numPr>
-          <w:ilvl w:val="0"/>
-          <w:numId w:val="11"/>
-        </w:numPr>
-        <w:jc w:val="both"/>
-        <w:rPr>
-          <w:rFonts w:ascii="Times New Roman" w:hAnsi="Times New Roman" w:cs="Times New Roman"/>
-          <w:b/>
-          <w:bCs/>
-          <w:sz w:val="28"/>
-          <w:szCs w:val="28"/>
-          <w:shd w:val="clear" w:color="auto" w:fill="FAF9F8"/>
-          <w:lang w:val="ru-RU"/>
-        </w:rPr>
-      </w:pPr>
-      <w:r>
-        <w:rPr>
-          <w:rFonts w:ascii="Times New Roman" w:hAnsi="Times New Roman" w:cs="Times New Roman"/>
-          <w:sz w:val="28"/>
-          <w:szCs w:val="28"/>
-          <w:shd w:val="clear" w:color="auto" w:fill="FAF9F8"/>
-          <w:lang w:val="ru-RU"/>
-        </w:rPr>
-        <w:t>Место прибытия (</w:t>
-      </w:r>
-      <w:r>
-        <w:rPr>
-          <w:rFonts w:ascii="Times New Roman" w:hAnsi="Times New Roman" w:cs="Times New Roman"/>
-          <w:sz w:val="28"/>
-          <w:szCs w:val="28"/>
-          <w:shd w:val="clear" w:color="auto" w:fill="FAF9F8"/>
-          <w:lang w:val="ru-RU"/>
-        </w:rPr>
-        <w:t>ссылка на аэропорт см. п. 2.</w:t>
-      </w:r>
-      <w:r>
-        <w:rPr>
-          <w:rFonts w:ascii="Times New Roman" w:hAnsi="Times New Roman" w:cs="Times New Roman"/>
-          <w:sz w:val="28"/>
-          <w:szCs w:val="28"/>
-          <w:shd w:val="clear" w:color="auto" w:fill="FAF9F8"/>
-          <w:lang w:val="ru-RU"/>
-        </w:rPr>
-        <w:t>6)</w:t>
-      </w:r>
-    </w:p>
-    <w:p>
-      <w:pPr>
-        <w:pStyle w:val="ListParagraph"/>
-        <w:numPr>
-          <w:ilvl w:val="0"/>
-          <w:numId w:val="11"/>
-        </w:numPr>
-        <w:jc w:val="both"/>
-        <w:rPr>
-          <w:rFonts w:ascii="Times New Roman" w:hAnsi="Times New Roman" w:cs="Times New Roman"/>
-          <w:b/>
-          <w:bCs/>
-          <w:sz w:val="28"/>
-          <w:szCs w:val="28"/>
-          <w:shd w:val="clear" w:color="auto" w:fill="FAF9F8"/>
-          <w:lang w:val="ru-RU"/>
-        </w:rPr>
-      </w:pPr>
-      <w:r>
-        <w:rPr>
-          <w:rFonts w:ascii="Times New Roman" w:hAnsi="Times New Roman" w:cs="Times New Roman"/>
-          <w:sz w:val="28"/>
-          <w:szCs w:val="28"/>
-          <w:shd w:val="clear" w:color="auto" w:fill="FAF9F8"/>
-          <w:lang w:val="ru-RU"/>
-        </w:rPr>
-        <w:t xml:space="preserve">Багаж </w:t>
-      </w:r>
-      <w:r>
-        <w:rPr>
-          <w:rFonts w:ascii="Times New Roman" w:hAnsi="Times New Roman" w:cs="Times New Roman"/>
-          <w:sz w:val="28"/>
-          <w:szCs w:val="28"/>
-          <w:shd w:val="clear" w:color="auto" w:fill="FAF9F8"/>
-          <w:lang w:val="ru-RU"/>
-        </w:rPr>
-        <w:t>(</w:t>
-      </w:r>
-      <w:r>
-        <w:rPr>
-          <w:rFonts w:ascii="Times New Roman" w:hAnsi="Times New Roman" w:cs="Times New Roman"/>
-          <w:sz w:val="28"/>
-          <w:szCs w:val="28"/>
-          <w:shd w:val="clear" w:color="auto" w:fill="FAF9F8"/>
-          <w:lang w:val="ru-RU"/>
-        </w:rPr>
-        <w:t xml:space="preserve">ссылка на </w:t>
-      </w:r>
-      <w:r>
-        <w:rPr>
-          <w:rFonts w:ascii="Times New Roman" w:hAnsi="Times New Roman" w:cs="Times New Roman"/>
-          <w:sz w:val="28"/>
-          <w:szCs w:val="28"/>
-          <w:shd w:val="clear" w:color="auto" w:fill="FAF9F8"/>
-          <w:lang w:val="ru-RU"/>
-        </w:rPr>
-        <w:t>багажное место</w:t>
-      </w:r>
-      <w:r>
-        <w:rPr>
-          <w:rFonts w:ascii="Times New Roman" w:hAnsi="Times New Roman" w:cs="Times New Roman"/>
-          <w:sz w:val="28"/>
-          <w:szCs w:val="28"/>
-          <w:shd w:val="clear" w:color="auto" w:fill="FAF9F8"/>
-          <w:lang w:val="ru-RU"/>
-        </w:rPr>
-        <w:t xml:space="preserve"> см. п. 2.</w:t>
-      </w:r>
-      <w:r>
-        <w:rPr>
-          <w:rFonts w:ascii="Times New Roman" w:hAnsi="Times New Roman" w:cs="Times New Roman"/>
-          <w:sz w:val="28"/>
-          <w:szCs w:val="28"/>
-          <w:shd w:val="clear" w:color="auto" w:fill="FAF9F8"/>
-          <w:lang w:val="ru-RU"/>
-        </w:rPr>
-        <w:t>5</w:t>
-      </w:r>
-      <w:r>
-        <w:rPr>
-          <w:rFonts w:ascii="Times New Roman" w:hAnsi="Times New Roman" w:cs="Times New Roman"/>
-          <w:sz w:val="28"/>
-          <w:szCs w:val="28"/>
-          <w:shd w:val="clear" w:color="auto" w:fill="FAF9F8"/>
-          <w:lang w:val="ru-RU"/>
-        </w:rPr>
-        <w:t>)</w:t>
-      </w:r>
-      <w:r>
-        <w:rPr>
-          <w:rFonts w:ascii="Times New Roman" w:hAnsi="Times New Roman" w:cs="Times New Roman"/>
-          <w:sz w:val="28"/>
-          <w:szCs w:val="28"/>
-          <w:shd w:val="clear" w:color="auto" w:fill="FAF9F8"/>
-          <w:lang w:val="ru-RU"/>
-        </w:rPr>
-        <w:t xml:space="preserve"> - необязательное</w:t>
-      </w:r>
-    </w:p>
-    <w:p>
-      <w:pPr>
-        <w:pStyle w:val="ListParagraph"/>
-        <w:numPr>
-          <w:ilvl w:val="0"/>
-          <w:numId w:val="11"/>
-        </w:numPr>
-        <w:jc w:val="both"/>
-        <w:rPr>
-          <w:rFonts w:ascii="Times New Roman" w:hAnsi="Times New Roman" w:cs="Times New Roman"/>
-          <w:b/>
-          <w:bCs/>
-          <w:sz w:val="28"/>
-          <w:szCs w:val="28"/>
-          <w:shd w:val="clear" w:color="auto" w:fill="FAF9F8"/>
-          <w:lang w:val="ru-RU"/>
-        </w:rPr>
-      </w:pPr>
-      <w:r>
-        <w:rPr>
-          <w:rFonts w:ascii="Times New Roman" w:hAnsi="Times New Roman" w:cs="Times New Roman"/>
-          <w:sz w:val="28"/>
-          <w:szCs w:val="28"/>
-          <w:shd w:val="clear" w:color="auto" w:fill="FAF9F8"/>
-          <w:lang w:val="ru-RU"/>
-        </w:rPr>
-        <w:t xml:space="preserve">Парковочное место </w:t>
-      </w:r>
-      <w:r>
-        <w:rPr>
-          <w:rFonts w:ascii="Times New Roman" w:hAnsi="Times New Roman" w:cs="Times New Roman"/>
-          <w:sz w:val="28"/>
-          <w:szCs w:val="28"/>
-          <w:shd w:val="clear" w:color="auto" w:fill="FAF9F8"/>
-          <w:lang w:val="ru-RU"/>
-        </w:rPr>
-        <w:t xml:space="preserve">(ссылка на </w:t>
-      </w:r>
-      <w:r>
-        <w:rPr>
-          <w:rFonts w:ascii="Times New Roman" w:hAnsi="Times New Roman" w:cs="Times New Roman"/>
-          <w:sz w:val="28"/>
-          <w:szCs w:val="28"/>
-          <w:shd w:val="clear" w:color="auto" w:fill="FAF9F8"/>
-          <w:lang w:val="ru-RU"/>
-        </w:rPr>
-        <w:t>парковочное место</w:t>
-      </w:r>
-      <w:r>
-        <w:rPr>
-          <w:rFonts w:ascii="Times New Roman" w:hAnsi="Times New Roman" w:cs="Times New Roman"/>
-          <w:sz w:val="28"/>
-          <w:szCs w:val="28"/>
-          <w:shd w:val="clear" w:color="auto" w:fill="FAF9F8"/>
-          <w:lang w:val="ru-RU"/>
-        </w:rPr>
-        <w:t xml:space="preserve"> см. п. 2.</w:t>
-      </w:r>
-      <w:r>
-        <w:rPr>
-          <w:rFonts w:ascii="Times New Roman" w:hAnsi="Times New Roman" w:cs="Times New Roman"/>
-          <w:sz w:val="28"/>
-          <w:szCs w:val="28"/>
-          <w:shd w:val="clear" w:color="auto" w:fill="FAF9F8"/>
-          <w:lang w:val="ru-RU"/>
-        </w:rPr>
-        <w:t>8</w:t>
-      </w:r>
-      <w:r>
-        <w:rPr>
-          <w:rFonts w:ascii="Times New Roman" w:hAnsi="Times New Roman" w:cs="Times New Roman"/>
-          <w:sz w:val="28"/>
-          <w:szCs w:val="28"/>
-          <w:shd w:val="clear" w:color="auto" w:fill="FAF9F8"/>
-          <w:lang w:val="ru-RU"/>
-        </w:rPr>
-        <w:t>)</w:t>
-      </w:r>
-      <w:r>
-        <w:rPr>
-          <w:rFonts w:ascii="Times New Roman" w:hAnsi="Times New Roman" w:cs="Times New Roman"/>
-          <w:sz w:val="28"/>
-          <w:szCs w:val="28"/>
-          <w:shd w:val="clear" w:color="auto" w:fill="FAF9F8"/>
-          <w:lang w:val="ru-RU"/>
-        </w:rPr>
-        <w:t xml:space="preserve"> - </w:t>
-      </w:r>
-      <w:r>
-        <w:rPr>
-          <w:rFonts w:ascii="Times New Roman" w:hAnsi="Times New Roman" w:cs="Times New Roman"/>
-          <w:sz w:val="28"/>
-          <w:szCs w:val="28"/>
-          <w:shd w:val="clear" w:color="auto" w:fill="FAF9F8"/>
-          <w:lang w:val="ru-RU"/>
-        </w:rPr>
-        <w:t>необязательное</w:t>
-      </w:r>
-    </w:p>
-    <w:p>
-      <w:pPr>
-        <w:pStyle w:val="ListParagraph"/>
-        <w:numPr>
-          <w:ilvl w:val="0"/>
-          <w:numId w:val="11"/>
-        </w:numPr>
-        <w:jc w:val="both"/>
-        <w:rPr>
-          <w:rFonts w:ascii="Times New Roman" w:hAnsi="Times New Roman" w:cs="Times New Roman"/>
-          <w:b/>
-          <w:bCs/>
-          <w:sz w:val="28"/>
-          <w:szCs w:val="28"/>
-          <w:shd w:val="clear" w:color="auto" w:fill="FAF9F8"/>
-          <w:lang w:val="ru-RU"/>
-        </w:rPr>
-      </w:pPr>
-      <w:r>
-        <w:rPr>
-          <w:rFonts w:ascii="Times New Roman" w:hAnsi="Times New Roman" w:cs="Times New Roman"/>
-          <w:sz w:val="28"/>
-          <w:szCs w:val="28"/>
-          <w:shd w:val="clear" w:color="auto" w:fill="FAF9F8"/>
-          <w:lang w:val="ru-RU"/>
-        </w:rPr>
-        <w:t>Цена (влияет наличие багажа и парковки)</w:t>
+        <w:t>(пользователь)</w:t>
+      </w:r>
+    </w:p>
+    <w:p>
+      <w:pPr>
+        <w:pStyle w:val="ListParagraph"/>
+        <w:numPr>
+          <w:ilvl w:val="0"/>
+          <w:numId w:val="12"/>
+        </w:numPr>
+        <w:jc w:val="both"/>
+        <w:rPr>
+          <w:rFonts w:ascii="Times New Roman" w:hAnsi="Times New Roman" w:cs="Times New Roman"/>
+          <w:b/>
+          <w:bCs/>
+          <w:sz w:val="28"/>
+          <w:szCs w:val="28"/>
+          <w:shd w:val="clear" w:color="auto" w:fill="FAF9F8"/>
+          <w:lang w:val="ru-RU"/>
+        </w:rPr>
+      </w:pPr>
+      <w:r>
+        <w:rPr>
+          <w:rFonts w:ascii="Times New Roman" w:hAnsi="Times New Roman" w:cs="Times New Roman"/>
+          <w:sz w:val="28"/>
+          <w:szCs w:val="28"/>
+          <w:shd w:val="clear" w:color="auto" w:fill="FAF9F8"/>
+          <w:lang w:val="ru-RU"/>
+        </w:rPr>
+        <w:t>Просмотр списка всех броней</w:t>
+      </w:r>
+      <w:r>
+        <w:rPr>
+          <w:rFonts w:ascii="Times New Roman" w:hAnsi="Times New Roman" w:cs="Times New Roman"/>
+          <w:sz w:val="28"/>
+          <w:szCs w:val="28"/>
+          <w:shd w:val="clear" w:color="auto" w:fill="FAF9F8"/>
+          <w:lang w:val="ru-RU"/>
+        </w:rPr>
+        <w:t xml:space="preserve"> за критериями</w:t>
+      </w:r>
+      <w:r>
+        <w:rPr>
+          <w:rFonts w:ascii="Times New Roman" w:hAnsi="Times New Roman" w:cs="Times New Roman"/>
+          <w:sz w:val="28"/>
+          <w:szCs w:val="28"/>
+          <w:shd w:val="clear" w:color="auto" w:fill="FAF9F8"/>
+          <w:lang w:val="ru-RU"/>
+        </w:rPr>
+        <w:t xml:space="preserve"> </w:t>
+      </w:r>
+      <w:r>
+        <w:rPr>
+          <w:rFonts w:ascii="Times New Roman" w:hAnsi="Times New Roman" w:cs="Times New Roman"/>
+          <w:sz w:val="28"/>
+          <w:szCs w:val="28"/>
+          <w:shd w:val="clear" w:color="auto" w:fill="FAF9F8"/>
+          <w:lang w:val="ru-RU"/>
+        </w:rPr>
+        <w:t>(пользователь)</w:t>
       </w:r>
     </w:p>
     <w:p>
@@ -4412,563 +5320,6 @@
           <w:szCs w:val="28"/>
           <w:shd w:val="clear" w:color="auto" w:fill="FAF9F8"/>
           <w:lang w:val="ru-RU"/>
-        </w:rPr>
-      </w:pPr>
-    </w:p>
-    <w:p>
-      <w:pPr>
-        <w:jc w:val="both"/>
-        <w:rPr>
-          <w:rFonts w:ascii="Times New Roman" w:hAnsi="Times New Roman" w:cs="Times New Roman"/>
-          <w:b/>
-          <w:bCs/>
-          <w:sz w:val="28"/>
-          <w:szCs w:val="28"/>
-          <w:shd w:val="clear" w:color="auto" w:fill="FAF9F8"/>
-          <w:lang w:val="ru-RU"/>
-        </w:rPr>
-      </w:pPr>
-      <w:r>
-        <w:rPr>
-          <w:rFonts w:ascii="Times New Roman" w:hAnsi="Times New Roman" w:cs="Times New Roman"/>
-          <w:b/>
-          <w:bCs/>
-          <w:sz w:val="28"/>
-          <w:szCs w:val="28"/>
-          <w:shd w:val="clear" w:color="auto" w:fill="FAF9F8"/>
-          <w:lang w:val="ru-RU"/>
-        </w:rPr>
-        <w:t>Процессы:</w:t>
-      </w:r>
-    </w:p>
-    <w:p>
-      <w:pPr>
-        <w:pStyle w:val="ListParagraph"/>
-        <w:numPr>
-          <w:ilvl w:val="0"/>
-          <w:numId w:val="12"/>
-        </w:numPr>
-        <w:jc w:val="both"/>
-        <w:rPr>
-          <w:rFonts w:ascii="Times New Roman" w:hAnsi="Times New Roman" w:cs="Times New Roman"/>
-          <w:b/>
-          <w:bCs/>
-          <w:sz w:val="28"/>
-          <w:szCs w:val="28"/>
-          <w:shd w:val="clear" w:color="auto" w:fill="FAF9F8"/>
-          <w:lang w:val="ru-RU"/>
-        </w:rPr>
-      </w:pPr>
-      <w:r>
-        <w:rPr>
-          <w:rFonts w:ascii="Times New Roman" w:hAnsi="Times New Roman" w:cs="Times New Roman"/>
-          <w:sz w:val="28"/>
-          <w:szCs w:val="28"/>
-          <w:shd w:val="clear" w:color="auto" w:fill="FAF9F8"/>
-          <w:lang w:val="ru-RU"/>
-        </w:rPr>
-        <w:t>Просмотр все билетов за определенным критерием</w:t>
-      </w:r>
-    </w:p>
-    <w:p>
-      <w:pPr>
-        <w:jc w:val="both"/>
-        <w:rPr>
-          <w:rFonts w:ascii="Times New Roman" w:hAnsi="Times New Roman" w:cs="Times New Roman"/>
-          <w:b/>
-          <w:bCs/>
-          <w:sz w:val="28"/>
-          <w:szCs w:val="28"/>
-          <w:shd w:val="clear" w:color="auto" w:fill="FAF9F8"/>
-          <w:lang w:val="ru-RU"/>
-        </w:rPr>
-      </w:pPr>
-    </w:p>
-    <w:p>
-      <w:pPr>
-        <w:pStyle w:val="ListParagraph"/>
-        <w:numPr>
-          <w:ilvl w:val="1"/>
-          <w:numId w:val="1"/>
-        </w:numPr>
-        <w:jc w:val="both"/>
-        <w:rPr>
-          <w:rFonts w:ascii="Times New Roman" w:hAnsi="Times New Roman" w:cs="Times New Roman"/>
-          <w:b/>
-          <w:bCs/>
-          <w:sz w:val="28"/>
-          <w:szCs w:val="28"/>
-          <w:shd w:val="clear" w:color="auto" w:fill="FAF9F8"/>
-          <w:lang w:val="ru-RU"/>
-        </w:rPr>
-      </w:pPr>
-      <w:r>
-        <w:rPr>
-          <w:rFonts w:ascii="Times New Roman" w:hAnsi="Times New Roman" w:cs="Times New Roman"/>
-          <w:b/>
-          <w:bCs/>
-          <w:sz w:val="28"/>
-          <w:szCs w:val="28"/>
-          <w:shd w:val="clear" w:color="auto" w:fill="FAF9F8"/>
-          <w:lang w:val="ru-RU"/>
-        </w:rPr>
-        <w:t>Бронь</w:t>
-      </w:r>
-      <w:r>
-        <w:rPr>
-          <w:rFonts w:ascii="Times New Roman" w:hAnsi="Times New Roman" w:cs="Times New Roman"/>
-          <w:b/>
-          <w:bCs/>
-          <w:sz w:val="28"/>
-          <w:szCs w:val="28"/>
-          <w:shd w:val="clear" w:color="auto" w:fill="FAF9F8"/>
-          <w:lang w:val="ru-RU"/>
-        </w:rPr>
-        <w:t xml:space="preserve"> (</w:t>
-      </w:r>
-      <w:r>
-        <w:rPr>
-          <w:rFonts w:ascii="Times New Roman" w:hAnsi="Times New Roman" w:cs="Times New Roman"/>
-          <w:b/>
-          <w:bCs/>
-          <w:sz w:val="28"/>
-          <w:szCs w:val="28"/>
-          <w:shd w:val="clear" w:color="auto" w:fill="FAF9F8"/>
-        </w:rPr>
-        <w:t>Booking</w:t>
-      </w:r>
-      <w:r>
-        <w:rPr>
-          <w:rFonts w:ascii="Times New Roman" w:hAnsi="Times New Roman" w:cs="Times New Roman"/>
-          <w:b/>
-          <w:bCs/>
-          <w:sz w:val="28"/>
-          <w:szCs w:val="28"/>
-          <w:shd w:val="clear" w:color="auto" w:fill="FAF9F8"/>
-          <w:lang w:val="ru-RU"/>
-        </w:rPr>
-        <w:t xml:space="preserve">) – </w:t>
-      </w:r>
-      <w:r>
-        <w:rPr>
-          <w:rFonts w:ascii="Times New Roman" w:hAnsi="Times New Roman" w:cs="Times New Roman"/>
-          <w:sz w:val="28"/>
-          <w:szCs w:val="28"/>
-          <w:shd w:val="clear" w:color="auto" w:fill="FAF9F8"/>
-          <w:lang w:val="ru-RU"/>
-        </w:rPr>
-        <w:t xml:space="preserve">данные </w:t>
-      </w:r>
-      <w:r>
-        <w:rPr>
-          <w:rFonts w:ascii="Times New Roman" w:hAnsi="Times New Roman" w:cs="Times New Roman"/>
-          <w:sz w:val="28"/>
-          <w:szCs w:val="28"/>
-          <w:shd w:val="clear" w:color="auto" w:fill="FAF9F8"/>
-          <w:lang w:val="ru-RU"/>
-        </w:rPr>
-        <w:t>о</w:t>
-      </w:r>
-      <w:r>
-        <w:rPr>
-          <w:rFonts w:ascii="Times New Roman" w:hAnsi="Times New Roman" w:cs="Times New Roman"/>
-          <w:sz w:val="28"/>
-          <w:szCs w:val="28"/>
-          <w:shd w:val="clear" w:color="auto" w:fill="FAF9F8"/>
-          <w:lang w:val="ru-RU"/>
-        </w:rPr>
-        <w:t xml:space="preserve"> </w:t>
-      </w:r>
-      <w:r>
-        <w:rPr>
-          <w:rFonts w:ascii="Times New Roman" w:hAnsi="Times New Roman" w:cs="Times New Roman"/>
-          <w:sz w:val="28"/>
-          <w:szCs w:val="28"/>
-          <w:shd w:val="clear" w:color="auto" w:fill="FAF9F8"/>
-          <w:lang w:val="ru-RU"/>
-        </w:rPr>
-        <w:t>брони авиабилета</w:t>
-      </w:r>
-    </w:p>
-    <w:p>
-      <w:pPr>
-        <w:jc w:val="both"/>
-        <w:rPr>
-          <w:rFonts w:ascii="Times New Roman" w:hAnsi="Times New Roman" w:cs="Times New Roman"/>
-          <w:b/>
-          <w:bCs/>
-          <w:sz w:val="28"/>
-          <w:szCs w:val="28"/>
-          <w:shd w:val="clear" w:color="auto" w:fill="FAF9F8"/>
-          <w:lang w:val="ru-RU"/>
-        </w:rPr>
-      </w:pPr>
-      <w:r>
-        <w:rPr>
-          <w:rFonts w:ascii="Times New Roman" w:hAnsi="Times New Roman" w:cs="Times New Roman"/>
-          <w:b/>
-          <w:bCs/>
-          <w:sz w:val="28"/>
-          <w:szCs w:val="28"/>
-          <w:shd w:val="clear" w:color="auto" w:fill="FAF9F8"/>
-          <w:lang w:val="ru-RU"/>
-        </w:rPr>
-        <w:t>Атрибуты:</w:t>
-      </w:r>
-    </w:p>
-    <w:p>
-      <w:pPr>
-        <w:pStyle w:val="ListParagraph"/>
-        <w:numPr>
-          <w:ilvl w:val="0"/>
-          <w:numId w:val="11"/>
-        </w:numPr>
-        <w:jc w:val="both"/>
-        <w:rPr>
-          <w:rFonts w:ascii="Times New Roman" w:hAnsi="Times New Roman" w:cs="Times New Roman"/>
-          <w:b/>
-          <w:bCs/>
-          <w:sz w:val="28"/>
-          <w:szCs w:val="28"/>
-          <w:shd w:val="clear" w:color="auto" w:fill="FAF9F8"/>
-          <w:lang w:val="ru-RU"/>
-        </w:rPr>
-      </w:pPr>
-      <w:r>
-        <w:rPr>
-          <w:rFonts w:ascii="Times New Roman" w:hAnsi="Times New Roman" w:cs="Times New Roman"/>
-          <w:sz w:val="28"/>
-          <w:szCs w:val="28"/>
-          <w:shd w:val="clear" w:color="auto" w:fill="FAF9F8"/>
-          <w:lang w:val="ru-RU"/>
-        </w:rPr>
-        <w:t>Идентификатор</w:t>
-      </w:r>
-    </w:p>
-    <w:p>
-      <w:pPr>
-        <w:pStyle w:val="ListParagraph"/>
-        <w:numPr>
-          <w:ilvl w:val="0"/>
-          <w:numId w:val="11"/>
-        </w:numPr>
-        <w:jc w:val="both"/>
-        <w:rPr>
-          <w:rFonts w:ascii="Times New Roman" w:hAnsi="Times New Roman" w:cs="Times New Roman"/>
-          <w:b/>
-          <w:bCs/>
-          <w:sz w:val="28"/>
-          <w:szCs w:val="28"/>
-          <w:shd w:val="clear" w:color="auto" w:fill="FAF9F8"/>
-          <w:lang w:val="ru-RU"/>
-        </w:rPr>
-      </w:pPr>
-      <w:r>
-        <w:rPr>
-          <w:rFonts w:ascii="Times New Roman" w:hAnsi="Times New Roman" w:cs="Times New Roman"/>
-          <w:sz w:val="28"/>
-          <w:szCs w:val="28"/>
-          <w:shd w:val="clear" w:color="auto" w:fill="FAF9F8"/>
-          <w:lang w:val="ru-RU"/>
-        </w:rPr>
-        <w:t>Билет (ссылка на билет см. п. 2.10)</w:t>
-      </w:r>
-    </w:p>
-    <w:p>
-      <w:pPr>
-        <w:pStyle w:val="ListParagraph"/>
-        <w:numPr>
-          <w:ilvl w:val="0"/>
-          <w:numId w:val="11"/>
-        </w:numPr>
-        <w:jc w:val="both"/>
-        <w:rPr>
-          <w:rFonts w:ascii="Times New Roman" w:hAnsi="Times New Roman" w:cs="Times New Roman"/>
-          <w:b/>
-          <w:bCs/>
-          <w:sz w:val="28"/>
-          <w:szCs w:val="28"/>
-          <w:shd w:val="clear" w:color="auto" w:fill="FAF9F8"/>
-          <w:lang w:val="ru-RU"/>
-        </w:rPr>
-      </w:pPr>
-      <w:r>
-        <w:rPr>
-          <w:rFonts w:ascii="Times New Roman" w:hAnsi="Times New Roman" w:cs="Times New Roman"/>
-          <w:sz w:val="28"/>
-          <w:szCs w:val="28"/>
-          <w:shd w:val="clear" w:color="auto" w:fill="FAF9F8"/>
-          <w:lang w:val="ru-RU"/>
-        </w:rPr>
-        <w:t>Заказчик (ссылка на пользователя см. п. 2.2)</w:t>
-      </w:r>
-    </w:p>
-    <w:p>
-      <w:pPr>
-        <w:pStyle w:val="ListParagraph"/>
-        <w:numPr>
-          <w:ilvl w:val="0"/>
-          <w:numId w:val="11"/>
-        </w:numPr>
-        <w:jc w:val="both"/>
-        <w:rPr>
-          <w:rFonts w:ascii="Times New Roman" w:hAnsi="Times New Roman" w:cs="Times New Roman"/>
-          <w:b/>
-          <w:bCs/>
-          <w:sz w:val="28"/>
-          <w:szCs w:val="28"/>
-          <w:shd w:val="clear" w:color="auto" w:fill="FAF9F8"/>
-          <w:lang w:val="ru-RU"/>
-        </w:rPr>
-      </w:pPr>
-      <w:r>
-        <w:rPr>
-          <w:rFonts w:ascii="Times New Roman" w:hAnsi="Times New Roman" w:cs="Times New Roman"/>
-          <w:sz w:val="28"/>
-          <w:szCs w:val="28"/>
-          <w:shd w:val="clear" w:color="auto" w:fill="FAF9F8"/>
-          <w:lang w:val="ru-RU"/>
-        </w:rPr>
-        <w:t xml:space="preserve">Статус (оплачено </w:t>
-      </w:r>
-      <w:r>
-        <w:rPr>
-          <w:rFonts w:ascii="Times New Roman" w:hAnsi="Times New Roman" w:cs="Times New Roman"/>
-          <w:sz w:val="28"/>
-          <w:szCs w:val="28"/>
-          <w:shd w:val="clear" w:color="auto" w:fill="FAF9F8"/>
-        </w:rPr>
-        <w:t xml:space="preserve">| </w:t>
-      </w:r>
-      <w:r>
-        <w:rPr>
-          <w:rFonts w:ascii="Times New Roman" w:hAnsi="Times New Roman" w:cs="Times New Roman"/>
-          <w:sz w:val="28"/>
-          <w:szCs w:val="28"/>
-          <w:shd w:val="clear" w:color="auto" w:fill="FAF9F8"/>
-          <w:lang w:val="ru-RU"/>
-        </w:rPr>
-        <w:t xml:space="preserve">оформлено </w:t>
-      </w:r>
-      <w:r>
-        <w:rPr>
-          <w:rFonts w:ascii="Times New Roman" w:hAnsi="Times New Roman" w:cs="Times New Roman"/>
-          <w:sz w:val="28"/>
-          <w:szCs w:val="28"/>
-          <w:shd w:val="clear" w:color="auto" w:fill="FAF9F8"/>
-        </w:rPr>
-        <w:t xml:space="preserve">| </w:t>
-      </w:r>
-      <w:r>
-        <w:rPr>
-          <w:rFonts w:ascii="Times New Roman" w:hAnsi="Times New Roman" w:cs="Times New Roman"/>
-          <w:sz w:val="28"/>
-          <w:szCs w:val="28"/>
-          <w:shd w:val="clear" w:color="auto" w:fill="FAF9F8"/>
-          <w:lang w:val="ru-RU"/>
-        </w:rPr>
-        <w:t>отменено)</w:t>
-      </w:r>
-    </w:p>
-    <w:p>
-      <w:pPr>
-        <w:pStyle w:val="ListParagraph"/>
-        <w:numPr>
-          <w:ilvl w:val="0"/>
-          <w:numId w:val="11"/>
-        </w:numPr>
-        <w:jc w:val="both"/>
-        <w:rPr>
-          <w:rFonts w:ascii="Times New Roman" w:hAnsi="Times New Roman" w:cs="Times New Roman"/>
-          <w:b/>
-          <w:bCs/>
-          <w:sz w:val="28"/>
-          <w:szCs w:val="28"/>
-          <w:shd w:val="clear" w:color="auto" w:fill="FAF9F8"/>
-          <w:lang w:val="ru-RU"/>
-        </w:rPr>
-      </w:pPr>
-      <w:r>
-        <w:rPr>
-          <w:rFonts w:ascii="Times New Roman" w:hAnsi="Times New Roman" w:cs="Times New Roman"/>
-          <w:sz w:val="28"/>
-          <w:szCs w:val="28"/>
-          <w:shd w:val="clear" w:color="auto" w:fill="FAF9F8"/>
-          <w:lang w:val="ru-RU"/>
-        </w:rPr>
-        <w:t>Дата и время бронирования</w:t>
-      </w:r>
-    </w:p>
-    <w:p>
-      <w:pPr>
-        <w:pStyle w:val="ListParagraph"/>
-        <w:ind w:left="1080"/>
-        <w:jc w:val="both"/>
-        <w:rPr>
-          <w:rFonts w:ascii="Times New Roman" w:hAnsi="Times New Roman" w:cs="Times New Roman"/>
-          <w:b/>
-          <w:bCs/>
-          <w:sz w:val="28"/>
-          <w:szCs w:val="28"/>
-          <w:shd w:val="clear" w:color="auto" w:fill="FAF9F8"/>
-          <w:lang w:val="ru-RU"/>
-        </w:rPr>
-      </w:pPr>
-    </w:p>
-    <w:p>
-      <w:pPr>
-        <w:jc w:val="both"/>
-        <w:rPr>
-          <w:rFonts w:ascii="Times New Roman" w:hAnsi="Times New Roman" w:cs="Times New Roman"/>
-          <w:b/>
-          <w:bCs/>
-          <w:sz w:val="28"/>
-          <w:szCs w:val="28"/>
-          <w:shd w:val="clear" w:color="auto" w:fill="FAF9F8"/>
-          <w:lang w:val="ru-RU"/>
-        </w:rPr>
-      </w:pPr>
-      <w:r>
-        <w:rPr>
-          <w:rFonts w:ascii="Times New Roman" w:hAnsi="Times New Roman" w:cs="Times New Roman"/>
-          <w:b/>
-          <w:bCs/>
-          <w:sz w:val="28"/>
-          <w:szCs w:val="28"/>
-          <w:shd w:val="clear" w:color="auto" w:fill="FAF9F8"/>
-          <w:lang w:val="ru-RU"/>
-        </w:rPr>
-        <w:t>Процессы:</w:t>
-      </w:r>
-    </w:p>
-    <w:p>
-      <w:pPr>
-        <w:pStyle w:val="ListParagraph"/>
-        <w:numPr>
-          <w:ilvl w:val="0"/>
-          <w:numId w:val="12"/>
-        </w:numPr>
-        <w:jc w:val="both"/>
-        <w:rPr>
-          <w:rFonts w:ascii="Times New Roman" w:hAnsi="Times New Roman" w:cs="Times New Roman"/>
-          <w:b/>
-          <w:bCs/>
-          <w:sz w:val="28"/>
-          <w:szCs w:val="28"/>
-          <w:shd w:val="clear" w:color="auto" w:fill="FAF9F8"/>
-          <w:lang w:val="ru-RU"/>
-        </w:rPr>
-      </w:pPr>
-      <w:r>
-        <w:rPr>
-          <w:rFonts w:ascii="Times New Roman" w:hAnsi="Times New Roman" w:cs="Times New Roman"/>
-          <w:sz w:val="28"/>
-          <w:szCs w:val="28"/>
-          <w:shd w:val="clear" w:color="auto" w:fill="FAF9F8"/>
-          <w:lang w:val="ru-RU"/>
-        </w:rPr>
-        <w:t>Оформление новой брони</w:t>
-      </w:r>
-    </w:p>
-    <w:p>
-      <w:pPr>
-        <w:pStyle w:val="ListParagraph"/>
-        <w:numPr>
-          <w:ilvl w:val="0"/>
-          <w:numId w:val="12"/>
-        </w:numPr>
-        <w:jc w:val="both"/>
-        <w:rPr>
-          <w:rFonts w:ascii="Times New Roman" w:hAnsi="Times New Roman" w:cs="Times New Roman"/>
-          <w:b/>
-          <w:bCs/>
-          <w:sz w:val="28"/>
-          <w:szCs w:val="28"/>
-          <w:shd w:val="clear" w:color="auto" w:fill="FAF9F8"/>
-          <w:lang w:val="ru-RU"/>
-        </w:rPr>
-      </w:pPr>
-      <w:r>
-        <w:rPr>
-          <w:rFonts w:ascii="Times New Roman" w:hAnsi="Times New Roman" w:cs="Times New Roman"/>
-          <w:sz w:val="28"/>
-          <w:szCs w:val="28"/>
-          <w:shd w:val="clear" w:color="auto" w:fill="FAF9F8"/>
-          <w:lang w:val="ru-RU"/>
-        </w:rPr>
-        <w:t>Редактирование брони</w:t>
-      </w:r>
-    </w:p>
-    <w:p>
-      <w:pPr>
-        <w:pStyle w:val="ListParagraph"/>
-        <w:numPr>
-          <w:ilvl w:val="0"/>
-          <w:numId w:val="12"/>
-        </w:numPr>
-        <w:jc w:val="both"/>
-        <w:rPr>
-          <w:rFonts w:ascii="Times New Roman" w:hAnsi="Times New Roman" w:cs="Times New Roman"/>
-          <w:b/>
-          <w:bCs/>
-          <w:sz w:val="28"/>
-          <w:szCs w:val="28"/>
-          <w:shd w:val="clear" w:color="auto" w:fill="FAF9F8"/>
-          <w:lang w:val="ru-RU"/>
-        </w:rPr>
-      </w:pPr>
-      <w:r>
-        <w:rPr>
-          <w:rFonts w:ascii="Times New Roman" w:hAnsi="Times New Roman" w:cs="Times New Roman"/>
-          <w:sz w:val="28"/>
-          <w:szCs w:val="28"/>
-          <w:shd w:val="clear" w:color="auto" w:fill="FAF9F8"/>
-          <w:lang w:val="ru-RU"/>
-        </w:rPr>
-        <w:t>Удаление брони</w:t>
-      </w:r>
-    </w:p>
-    <w:p>
-      <w:pPr>
-        <w:pStyle w:val="ListParagraph"/>
-        <w:numPr>
-          <w:ilvl w:val="0"/>
-          <w:numId w:val="12"/>
-        </w:numPr>
-        <w:jc w:val="both"/>
-        <w:rPr>
-          <w:rFonts w:ascii="Times New Roman" w:hAnsi="Times New Roman" w:cs="Times New Roman"/>
-          <w:b/>
-          <w:bCs/>
-          <w:sz w:val="28"/>
-          <w:szCs w:val="28"/>
-          <w:shd w:val="clear" w:color="auto" w:fill="FAF9F8"/>
-          <w:lang w:val="ru-RU"/>
-        </w:rPr>
-      </w:pPr>
-      <w:r>
-        <w:rPr>
-          <w:rFonts w:ascii="Times New Roman" w:hAnsi="Times New Roman" w:cs="Times New Roman"/>
-          <w:sz w:val="28"/>
-          <w:szCs w:val="28"/>
-          <w:shd w:val="clear" w:color="auto" w:fill="FAF9F8"/>
-          <w:lang w:val="ru-RU"/>
-        </w:rPr>
-        <w:t>Просмотр списка всех броней на определенный билет</w:t>
-      </w:r>
-    </w:p>
-    <w:p>
-      <w:pPr>
-        <w:pStyle w:val="ListParagraph"/>
-        <w:ind w:left="1080"/>
-        <w:jc w:val="both"/>
-        <w:rPr>
-          <w:rFonts w:ascii="Times New Roman" w:hAnsi="Times New Roman" w:cs="Times New Roman"/>
-          <w:b/>
-          <w:bCs/>
-          <w:sz w:val="28"/>
-          <w:szCs w:val="28"/>
-          <w:shd w:val="clear" w:color="auto" w:fill="FAF9F8"/>
         </w:rPr>
       </w:pPr>
     </w:p>
@@ -5163,6 +5514,119 @@
 <file path=word/numbering.xml><?xml version="1.0" encoding="utf-8"?>
 <w:numbering xmlns:wpc="http://schemas.microsoft.com/office/word/2010/wordprocessingCanvas" xmlns:cx="http://schemas.microsoft.com/office/drawing/2014/chartex" xmlns:cx1="http://schemas.microsoft.com/office/drawing/2015/9/8/chartex" xmlns:cx2="http://schemas.microsoft.com/office/drawing/2015/10/21/chartex" xmlns:cx3="http://schemas.microsoft.com/office/drawing/2016/5/9/chartex" xmlns:cx4="http://schemas.microsoft.com/office/drawing/2016/5/10/chartex" xmlns:cx5="http://schemas.microsoft.com/office/drawing/2016/5/11/chartex" xmlns:cx6="http://schemas.microsoft.com/office/drawing/2016/5/12/chartex" xmlns:cx7="http://schemas.microsoft.com/office/drawing/2016/5/13/chartex" xmlns:cx8="http://schemas.microsoft.com/office/drawing/2016/5/14/chartex" xmlns:mc="http://schemas.openxmlformats.org/markup-compatibility/2006" xmlns:aink="http://schemas.microsoft.com/office/drawing/2016/ink" xmlns:am3d="http://schemas.microsoft.com/office/drawing/2017/model3d" xmlns:o="urn:schemas-microsoft-com:office:office" xmlns:oel="http://schemas.microsoft.com/office/2019/extlst" xmlns:r="http://schemas.openxmlformats.org/officeDocument/2006/relationships" xmlns:m="http://schemas.openxmlformats.org/officeDocument/2006/math" xmlns:v="urn:schemas-microsoft-com:vml" xmlns:wp14="http://schemas.microsoft.com/office/word/2010/wordprocessingDrawing" xmlns:wp="http://schemas.openxmlformats.org/drawingml/2006/wordprocessingDrawing" xmlns:w10="urn:schemas-microsoft-com:office:word" xmlns:w="http://schemas.openxmlformats.org/wordprocessingml/2006/main" xmlns:w14="http://schemas.microsoft.com/office/word/2010/wordml" xmlns:w15="http://schemas.microsoft.com/office/word/2012/wordml" xmlns:w16cex="http://schemas.microsoft.com/office/word/2018/wordml/cex" xmlns:w16cid="http://schemas.microsoft.com/office/word/2016/wordml/cid" xmlns:w16="http://schemas.microsoft.com/office/word/2018/wordml" xmlns:w16sdtdh="http://schemas.microsoft.com/office/word/2020/wordml/sdtdatahash" xmlns:w16se="http://schemas.microsoft.com/office/word/2015/wordml/symex" xmlns:wpg="http://schemas.microsoft.com/office/word/2010/wordprocessingGroup" xmlns:wpi="http://schemas.microsoft.com/office/word/2010/wordprocessingInk" xmlns:wne="http://schemas.microsoft.com/office/word/2006/wordml" xmlns:wps="http://schemas.microsoft.com/office/word/2010/wordprocessingShape" mc:Ignorable="w14 w15 w16se w16cid w16 w16cex w16sdtdh wp14">
   <w:abstractNum w:abstractNumId="0" w15:restartNumberingAfterBreak="0">
+    <w:nsid w:val="03D10530"/>
+    <w:multiLevelType w:val="hybridMultilevel"/>
+    <w:tmpl w:val="8848939E"/>
+    <w:lvl w:ilvl="0" w:tplc="04090001">
+      <w:start w:val="1"/>
+      <w:numFmt w:val="bullet"/>
+      <w:lvlText w:val=""/>
+      <w:lvlJc w:val="left"/>
+      <w:pPr>
+        <w:ind w:left="1080" w:hanging="360"/>
+      </w:pPr>
+      <w:rPr>
+        <w:rFonts w:ascii="Symbol" w:hAnsi="Symbol" w:hint="default"/>
+      </w:rPr>
+    </w:lvl>
+    <w:lvl w:ilvl="1" w:tplc="04090003" w:tentative="1">
+      <w:start w:val="1"/>
+      <w:numFmt w:val="bullet"/>
+      <w:lvlText w:val="o"/>
+      <w:lvlJc w:val="left"/>
+      <w:pPr>
+        <w:ind w:left="1800" w:hanging="360"/>
+      </w:pPr>
+      <w:rPr>
+        <w:rFonts w:ascii="Courier New" w:hAnsi="Courier New" w:cs="Courier New" w:hint="default"/>
+      </w:rPr>
+    </w:lvl>
+    <w:lvl w:ilvl="2" w:tplc="04090005" w:tentative="1">
+      <w:start w:val="1"/>
+      <w:numFmt w:val="bullet"/>
+      <w:lvlText w:val=""/>
+      <w:lvlJc w:val="left"/>
+      <w:pPr>
+        <w:ind w:left="2520" w:hanging="360"/>
+      </w:pPr>
+      <w:rPr>
+        <w:rFonts w:ascii="Wingdings" w:hAnsi="Wingdings" w:hint="default"/>
+      </w:rPr>
+    </w:lvl>
+    <w:lvl w:ilvl="3" w:tplc="04090001" w:tentative="1">
+      <w:start w:val="1"/>
+      <w:numFmt w:val="bullet"/>
+      <w:lvlText w:val=""/>
+      <w:lvlJc w:val="left"/>
+      <w:pPr>
+        <w:ind w:left="3240" w:hanging="360"/>
+      </w:pPr>
+      <w:rPr>
+        <w:rFonts w:ascii="Symbol" w:hAnsi="Symbol" w:hint="default"/>
+      </w:rPr>
+    </w:lvl>
+    <w:lvl w:ilvl="4" w:tplc="04090003" w:tentative="1">
+      <w:start w:val="1"/>
+      <w:numFmt w:val="bullet"/>
+      <w:lvlText w:val="o"/>
+      <w:lvlJc w:val="left"/>
+      <w:pPr>
+        <w:ind w:left="3960" w:hanging="360"/>
+      </w:pPr>
+      <w:rPr>
+        <w:rFonts w:ascii="Courier New" w:hAnsi="Courier New" w:cs="Courier New" w:hint="default"/>
+      </w:rPr>
+    </w:lvl>
+    <w:lvl w:ilvl="5" w:tplc="04090005" w:tentative="1">
+      <w:start w:val="1"/>
+      <w:numFmt w:val="bullet"/>
+      <w:lvlText w:val=""/>
+      <w:lvlJc w:val="left"/>
+      <w:pPr>
+        <w:ind w:left="4680" w:hanging="360"/>
+      </w:pPr>
+      <w:rPr>
+        <w:rFonts w:ascii="Wingdings" w:hAnsi="Wingdings" w:hint="default"/>
+      </w:rPr>
+    </w:lvl>
+    <w:lvl w:ilvl="6" w:tplc="04090001" w:tentative="1">
+      <w:start w:val="1"/>
+      <w:numFmt w:val="bullet"/>
+      <w:lvlText w:val=""/>
+      <w:lvlJc w:val="left"/>
+      <w:pPr>
+        <w:ind w:left="5400" w:hanging="360"/>
+      </w:pPr>
+      <w:rPr>
+        <w:rFonts w:ascii="Symbol" w:hAnsi="Symbol" w:hint="default"/>
+      </w:rPr>
+    </w:lvl>
+    <w:lvl w:ilvl="7" w:tplc="04090003" w:tentative="1">
+      <w:start w:val="1"/>
+      <w:numFmt w:val="bullet"/>
+      <w:lvlText w:val="o"/>
+      <w:lvlJc w:val="left"/>
+      <w:pPr>
+        <w:ind w:left="6120" w:hanging="360"/>
+      </w:pPr>
+      <w:rPr>
+        <w:rFonts w:ascii="Courier New" w:hAnsi="Courier New" w:cs="Courier New" w:hint="default"/>
+      </w:rPr>
+    </w:lvl>
+    <w:lvl w:ilvl="8" w:tplc="04090005" w:tentative="1">
+      <w:start w:val="1"/>
+      <w:numFmt w:val="bullet"/>
+      <w:lvlText w:val=""/>
+      <w:lvlJc w:val="left"/>
+      <w:pPr>
+        <w:ind w:left="6840" w:hanging="360"/>
+      </w:pPr>
+      <w:rPr>
+        <w:rFonts w:ascii="Wingdings" w:hAnsi="Wingdings" w:hint="default"/>
+      </w:rPr>
+    </w:lvl>
+  </w:abstractNum>
+  <w:abstractNum w:abstractNumId="1" w15:restartNumberingAfterBreak="0">
     <w:nsid w:val="21E80552"/>
     <w:multiLevelType w:val="multilevel"/>
     <w:tmpl w:val="CD327AE0"/>
@@ -5287,7 +5751,7 @@
       </w:rPr>
     </w:lvl>
   </w:abstractNum>
-  <w:abstractNum w:abstractNumId="1" w15:restartNumberingAfterBreak="0">
+  <w:abstractNum w:abstractNumId="2" w15:restartNumberingAfterBreak="0">
     <w:nsid w:val="2F59227D"/>
     <w:multiLevelType w:val="hybridMultilevel"/>
     <w:tmpl w:val="8140DB6C"/>
@@ -5400,7 +5864,120 @@
       </w:rPr>
     </w:lvl>
   </w:abstractNum>
-  <w:abstractNum w:abstractNumId="2" w15:restartNumberingAfterBreak="0">
+  <w:abstractNum w:abstractNumId="3" w15:restartNumberingAfterBreak="0">
+    <w:nsid w:val="3D285643"/>
+    <w:multiLevelType w:val="hybridMultilevel"/>
+    <w:tmpl w:val="40F8C0C6"/>
+    <w:lvl w:ilvl="0" w:tplc="04090001">
+      <w:start w:val="1"/>
+      <w:numFmt w:val="bullet"/>
+      <w:lvlText w:val=""/>
+      <w:lvlJc w:val="left"/>
+      <w:pPr>
+        <w:ind w:left="1080" w:hanging="360"/>
+      </w:pPr>
+      <w:rPr>
+        <w:rFonts w:ascii="Symbol" w:hAnsi="Symbol" w:hint="default"/>
+      </w:rPr>
+    </w:lvl>
+    <w:lvl w:ilvl="1" w:tplc="04090003" w:tentative="1">
+      <w:start w:val="1"/>
+      <w:numFmt w:val="bullet"/>
+      <w:lvlText w:val="o"/>
+      <w:lvlJc w:val="left"/>
+      <w:pPr>
+        <w:ind w:left="1800" w:hanging="360"/>
+      </w:pPr>
+      <w:rPr>
+        <w:rFonts w:ascii="Courier New" w:hAnsi="Courier New" w:cs="Courier New" w:hint="default"/>
+      </w:rPr>
+    </w:lvl>
+    <w:lvl w:ilvl="2" w:tplc="04090005" w:tentative="1">
+      <w:start w:val="1"/>
+      <w:numFmt w:val="bullet"/>
+      <w:lvlText w:val=""/>
+      <w:lvlJc w:val="left"/>
+      <w:pPr>
+        <w:ind w:left="2520" w:hanging="360"/>
+      </w:pPr>
+      <w:rPr>
+        <w:rFonts w:ascii="Wingdings" w:hAnsi="Wingdings" w:hint="default"/>
+      </w:rPr>
+    </w:lvl>
+    <w:lvl w:ilvl="3" w:tplc="04090001" w:tentative="1">
+      <w:start w:val="1"/>
+      <w:numFmt w:val="bullet"/>
+      <w:lvlText w:val=""/>
+      <w:lvlJc w:val="left"/>
+      <w:pPr>
+        <w:ind w:left="3240" w:hanging="360"/>
+      </w:pPr>
+      <w:rPr>
+        <w:rFonts w:ascii="Symbol" w:hAnsi="Symbol" w:hint="default"/>
+      </w:rPr>
+    </w:lvl>
+    <w:lvl w:ilvl="4" w:tplc="04090003" w:tentative="1">
+      <w:start w:val="1"/>
+      <w:numFmt w:val="bullet"/>
+      <w:lvlText w:val="o"/>
+      <w:lvlJc w:val="left"/>
+      <w:pPr>
+        <w:ind w:left="3960" w:hanging="360"/>
+      </w:pPr>
+      <w:rPr>
+        <w:rFonts w:ascii="Courier New" w:hAnsi="Courier New" w:cs="Courier New" w:hint="default"/>
+      </w:rPr>
+    </w:lvl>
+    <w:lvl w:ilvl="5" w:tplc="04090005" w:tentative="1">
+      <w:start w:val="1"/>
+      <w:numFmt w:val="bullet"/>
+      <w:lvlText w:val=""/>
+      <w:lvlJc w:val="left"/>
+      <w:pPr>
+        <w:ind w:left="4680" w:hanging="360"/>
+      </w:pPr>
+      <w:rPr>
+        <w:rFonts w:ascii="Wingdings" w:hAnsi="Wingdings" w:hint="default"/>
+      </w:rPr>
+    </w:lvl>
+    <w:lvl w:ilvl="6" w:tplc="04090001" w:tentative="1">
+      <w:start w:val="1"/>
+      <w:numFmt w:val="bullet"/>
+      <w:lvlText w:val=""/>
+      <w:lvlJc w:val="left"/>
+      <w:pPr>
+        <w:ind w:left="5400" w:hanging="360"/>
+      </w:pPr>
+      <w:rPr>
+        <w:rFonts w:ascii="Symbol" w:hAnsi="Symbol" w:hint="default"/>
+      </w:rPr>
+    </w:lvl>
+    <w:lvl w:ilvl="7" w:tplc="04090003" w:tentative="1">
+      <w:start w:val="1"/>
+      <w:numFmt w:val="bullet"/>
+      <w:lvlText w:val="o"/>
+      <w:lvlJc w:val="left"/>
+      <w:pPr>
+        <w:ind w:left="6120" w:hanging="360"/>
+      </w:pPr>
+      <w:rPr>
+        <w:rFonts w:ascii="Courier New" w:hAnsi="Courier New" w:cs="Courier New" w:hint="default"/>
+      </w:rPr>
+    </w:lvl>
+    <w:lvl w:ilvl="8" w:tplc="04090005" w:tentative="1">
+      <w:start w:val="1"/>
+      <w:numFmt w:val="bullet"/>
+      <w:lvlText w:val=""/>
+      <w:lvlJc w:val="left"/>
+      <w:pPr>
+        <w:ind w:left="6840" w:hanging="360"/>
+      </w:pPr>
+      <w:rPr>
+        <w:rFonts w:ascii="Wingdings" w:hAnsi="Wingdings" w:hint="default"/>
+      </w:rPr>
+    </w:lvl>
+  </w:abstractNum>
+  <w:abstractNum w:abstractNumId="4" w15:restartNumberingAfterBreak="0">
     <w:nsid w:val="42FD2F93"/>
     <w:multiLevelType w:val="hybridMultilevel"/>
     <w:tmpl w:val="99D85CFC"/>
@@ -5513,7 +6090,7 @@
       </w:rPr>
     </w:lvl>
   </w:abstractNum>
-  <w:abstractNum w:abstractNumId="3" w15:restartNumberingAfterBreak="0">
+  <w:abstractNum w:abstractNumId="5" w15:restartNumberingAfterBreak="0">
     <w:nsid w:val="481B7BEB"/>
     <w:multiLevelType w:val="hybridMultilevel"/>
     <w:tmpl w:val="A9BC236A"/>
@@ -5626,7 +6203,7 @@
       </w:rPr>
     </w:lvl>
   </w:abstractNum>
-  <w:abstractNum w:abstractNumId="4" w15:restartNumberingAfterBreak="0">
+  <w:abstractNum w:abstractNumId="6" w15:restartNumberingAfterBreak="0">
     <w:nsid w:val="575E0414"/>
     <w:multiLevelType w:val="hybridMultilevel"/>
     <w:tmpl w:val="93349AAC"/>
@@ -5739,7 +6316,7 @@
       </w:rPr>
     </w:lvl>
   </w:abstractNum>
-  <w:abstractNum w:abstractNumId="5" w15:restartNumberingAfterBreak="0">
+  <w:abstractNum w:abstractNumId="7" w15:restartNumberingAfterBreak="0">
     <w:nsid w:val="5D3C0FC3"/>
     <w:multiLevelType w:val="hybridMultilevel"/>
     <w:tmpl w:val="BC3E0D5A"/>
@@ -5852,7 +6429,120 @@
       </w:rPr>
     </w:lvl>
   </w:abstractNum>
-  <w:abstractNum w:abstractNumId="6" w15:restartNumberingAfterBreak="0">
+  <w:abstractNum w:abstractNumId="8" w15:restartNumberingAfterBreak="0">
+    <w:nsid w:val="5D815FF4"/>
+    <w:multiLevelType w:val="hybridMultilevel"/>
+    <w:tmpl w:val="BFAA63C6"/>
+    <w:lvl w:ilvl="0" w:tplc="04090001">
+      <w:start w:val="1"/>
+      <w:numFmt w:val="bullet"/>
+      <w:lvlText w:val=""/>
+      <w:lvlJc w:val="left"/>
+      <w:pPr>
+        <w:ind w:left="1440" w:hanging="360"/>
+      </w:pPr>
+      <w:rPr>
+        <w:rFonts w:ascii="Symbol" w:hAnsi="Symbol" w:hint="default"/>
+      </w:rPr>
+    </w:lvl>
+    <w:lvl w:ilvl="1" w:tplc="04090003" w:tentative="1">
+      <w:start w:val="1"/>
+      <w:numFmt w:val="bullet"/>
+      <w:lvlText w:val="o"/>
+      <w:lvlJc w:val="left"/>
+      <w:pPr>
+        <w:ind w:left="2160" w:hanging="360"/>
+      </w:pPr>
+      <w:rPr>
+        <w:rFonts w:ascii="Courier New" w:hAnsi="Courier New" w:cs="Courier New" w:hint="default"/>
+      </w:rPr>
+    </w:lvl>
+    <w:lvl w:ilvl="2" w:tplc="04090005" w:tentative="1">
+      <w:start w:val="1"/>
+      <w:numFmt w:val="bullet"/>
+      <w:lvlText w:val=""/>
+      <w:lvlJc w:val="left"/>
+      <w:pPr>
+        <w:ind w:left="2880" w:hanging="360"/>
+      </w:pPr>
+      <w:rPr>
+        <w:rFonts w:ascii="Wingdings" w:hAnsi="Wingdings" w:hint="default"/>
+      </w:rPr>
+    </w:lvl>
+    <w:lvl w:ilvl="3" w:tplc="04090001" w:tentative="1">
+      <w:start w:val="1"/>
+      <w:numFmt w:val="bullet"/>
+      <w:lvlText w:val=""/>
+      <w:lvlJc w:val="left"/>
+      <w:pPr>
+        <w:ind w:left="3600" w:hanging="360"/>
+      </w:pPr>
+      <w:rPr>
+        <w:rFonts w:ascii="Symbol" w:hAnsi="Symbol" w:hint="default"/>
+      </w:rPr>
+    </w:lvl>
+    <w:lvl w:ilvl="4" w:tplc="04090003" w:tentative="1">
+      <w:start w:val="1"/>
+      <w:numFmt w:val="bullet"/>
+      <w:lvlText w:val="o"/>
+      <w:lvlJc w:val="left"/>
+      <w:pPr>
+        <w:ind w:left="4320" w:hanging="360"/>
+      </w:pPr>
+      <w:rPr>
+        <w:rFonts w:ascii="Courier New" w:hAnsi="Courier New" w:cs="Courier New" w:hint="default"/>
+      </w:rPr>
+    </w:lvl>
+    <w:lvl w:ilvl="5" w:tplc="04090005" w:tentative="1">
+      <w:start w:val="1"/>
+      <w:numFmt w:val="bullet"/>
+      <w:lvlText w:val=""/>
+      <w:lvlJc w:val="left"/>
+      <w:pPr>
+        <w:ind w:left="5040" w:hanging="360"/>
+      </w:pPr>
+      <w:rPr>
+        <w:rFonts w:ascii="Wingdings" w:hAnsi="Wingdings" w:hint="default"/>
+      </w:rPr>
+    </w:lvl>
+    <w:lvl w:ilvl="6" w:tplc="04090001" w:tentative="1">
+      <w:start w:val="1"/>
+      <w:numFmt w:val="bullet"/>
+      <w:lvlText w:val=""/>
+      <w:lvlJc w:val="left"/>
+      <w:pPr>
+        <w:ind w:left="5760" w:hanging="360"/>
+      </w:pPr>
+      <w:rPr>
+        <w:rFonts w:ascii="Symbol" w:hAnsi="Symbol" w:hint="default"/>
+      </w:rPr>
+    </w:lvl>
+    <w:lvl w:ilvl="7" w:tplc="04090003" w:tentative="1">
+      <w:start w:val="1"/>
+      <w:numFmt w:val="bullet"/>
+      <w:lvlText w:val="o"/>
+      <w:lvlJc w:val="left"/>
+      <w:pPr>
+        <w:ind w:left="6480" w:hanging="360"/>
+      </w:pPr>
+      <w:rPr>
+        <w:rFonts w:ascii="Courier New" w:hAnsi="Courier New" w:cs="Courier New" w:hint="default"/>
+      </w:rPr>
+    </w:lvl>
+    <w:lvl w:ilvl="8" w:tplc="04090005" w:tentative="1">
+      <w:start w:val="1"/>
+      <w:numFmt w:val="bullet"/>
+      <w:lvlText w:val=""/>
+      <w:lvlJc w:val="left"/>
+      <w:pPr>
+        <w:ind w:left="7200" w:hanging="360"/>
+      </w:pPr>
+      <w:rPr>
+        <w:rFonts w:ascii="Wingdings" w:hAnsi="Wingdings" w:hint="default"/>
+      </w:rPr>
+    </w:lvl>
+  </w:abstractNum>
+  <w:abstractNum w:abstractNumId="9" w15:restartNumberingAfterBreak="0">
     <w:nsid w:val="60D05F49"/>
     <w:multiLevelType w:val="hybridMultilevel"/>
     <w:tmpl w:val="495CD18E"/>
@@ -5965,7 +6655,7 @@
       </w:rPr>
     </w:lvl>
   </w:abstractNum>
-  <w:abstractNum w:abstractNumId="7" w15:restartNumberingAfterBreak="0">
+  <w:abstractNum w:abstractNumId="10" w15:restartNumberingAfterBreak="0">
     <w:nsid w:val="678F1E0E"/>
     <w:multiLevelType w:val="hybridMultilevel"/>
     <w:tmpl w:val="653AFD82"/>
@@ -6078,7 +6768,7 @@
       </w:rPr>
     </w:lvl>
   </w:abstractNum>
-  <w:abstractNum w:abstractNumId="8" w15:restartNumberingAfterBreak="0">
+  <w:abstractNum w:abstractNumId="11" w15:restartNumberingAfterBreak="0">
     <w:nsid w:val="6AFE67F8"/>
     <w:multiLevelType w:val="hybridMultilevel"/>
     <w:tmpl w:val="9F725ACE"/>
@@ -6191,7 +6881,120 @@
       </w:rPr>
     </w:lvl>
   </w:abstractNum>
-  <w:abstractNum w:abstractNumId="9" w15:restartNumberingAfterBreak="0">
+  <w:abstractNum w:abstractNumId="12" w15:restartNumberingAfterBreak="0">
+    <w:nsid w:val="6E8C456F"/>
+    <w:multiLevelType w:val="hybridMultilevel"/>
+    <w:tmpl w:val="0304FDFE"/>
+    <w:lvl w:ilvl="0" w:tplc="04090001">
+      <w:start w:val="1"/>
+      <w:numFmt w:val="bullet"/>
+      <w:lvlText w:val=""/>
+      <w:lvlJc w:val="left"/>
+      <w:pPr>
+        <w:ind w:left="1080" w:hanging="360"/>
+      </w:pPr>
+      <w:rPr>
+        <w:rFonts w:ascii="Symbol" w:hAnsi="Symbol" w:hint="default"/>
+      </w:rPr>
+    </w:lvl>
+    <w:lvl w:ilvl="1" w:tplc="04090003" w:tentative="1">
+      <w:start w:val="1"/>
+      <w:numFmt w:val="bullet"/>
+      <w:lvlText w:val="o"/>
+      <w:lvlJc w:val="left"/>
+      <w:pPr>
+        <w:ind w:left="1800" w:hanging="360"/>
+      </w:pPr>
+      <w:rPr>
+        <w:rFonts w:ascii="Courier New" w:hAnsi="Courier New" w:cs="Courier New" w:hint="default"/>
+      </w:rPr>
+    </w:lvl>
+    <w:lvl w:ilvl="2" w:tplc="04090005" w:tentative="1">
+      <w:start w:val="1"/>
+      <w:numFmt w:val="bullet"/>
+      <w:lvlText w:val=""/>
+      <w:lvlJc w:val="left"/>
+      <w:pPr>
+        <w:ind w:left="2520" w:hanging="360"/>
+      </w:pPr>
+      <w:rPr>
+        <w:rFonts w:ascii="Wingdings" w:hAnsi="Wingdings" w:hint="default"/>
+      </w:rPr>
+    </w:lvl>
+    <w:lvl w:ilvl="3" w:tplc="04090001" w:tentative="1">
+      <w:start w:val="1"/>
+      <w:numFmt w:val="bullet"/>
+      <w:lvlText w:val=""/>
+      <w:lvlJc w:val="left"/>
+      <w:pPr>
+        <w:ind w:left="3240" w:hanging="360"/>
+      </w:pPr>
+      <w:rPr>
+        <w:rFonts w:ascii="Symbol" w:hAnsi="Symbol" w:hint="default"/>
+      </w:rPr>
+    </w:lvl>
+    <w:lvl w:ilvl="4" w:tplc="04090003" w:tentative="1">
+      <w:start w:val="1"/>
+      <w:numFmt w:val="bullet"/>
+      <w:lvlText w:val="o"/>
+      <w:lvlJc w:val="left"/>
+      <w:pPr>
+        <w:ind w:left="3960" w:hanging="360"/>
+      </w:pPr>
+      <w:rPr>
+        <w:rFonts w:ascii="Courier New" w:hAnsi="Courier New" w:cs="Courier New" w:hint="default"/>
+      </w:rPr>
+    </w:lvl>
+    <w:lvl w:ilvl="5" w:tplc="04090005" w:tentative="1">
+      <w:start w:val="1"/>
+      <w:numFmt w:val="bullet"/>
+      <w:lvlText w:val=""/>
+      <w:lvlJc w:val="left"/>
+      <w:pPr>
+        <w:ind w:left="4680" w:hanging="360"/>
+      </w:pPr>
+      <w:rPr>
+        <w:rFonts w:ascii="Wingdings" w:hAnsi="Wingdings" w:hint="default"/>
+      </w:rPr>
+    </w:lvl>
+    <w:lvl w:ilvl="6" w:tplc="04090001" w:tentative="1">
+      <w:start w:val="1"/>
+      <w:numFmt w:val="bullet"/>
+      <w:lvlText w:val=""/>
+      <w:lvlJc w:val="left"/>
+      <w:pPr>
+        <w:ind w:left="5400" w:hanging="360"/>
+      </w:pPr>
+      <w:rPr>
+        <w:rFonts w:ascii="Symbol" w:hAnsi="Symbol" w:hint="default"/>
+      </w:rPr>
+    </w:lvl>
+    <w:lvl w:ilvl="7" w:tplc="04090003" w:tentative="1">
+      <w:start w:val="1"/>
+      <w:numFmt w:val="bullet"/>
+      <w:lvlText w:val="o"/>
+      <w:lvlJc w:val="left"/>
+      <w:pPr>
+        <w:ind w:left="6120" w:hanging="360"/>
+      </w:pPr>
+      <w:rPr>
+        <w:rFonts w:ascii="Courier New" w:hAnsi="Courier New" w:cs="Courier New" w:hint="default"/>
+      </w:rPr>
+    </w:lvl>
+    <w:lvl w:ilvl="8" w:tplc="04090005" w:tentative="1">
+      <w:start w:val="1"/>
+      <w:numFmt w:val="bullet"/>
+      <w:lvlText w:val=""/>
+      <w:lvlJc w:val="left"/>
+      <w:pPr>
+        <w:ind w:left="6840" w:hanging="360"/>
+      </w:pPr>
+      <w:rPr>
+        <w:rFonts w:ascii="Wingdings" w:hAnsi="Wingdings" w:hint="default"/>
+      </w:rPr>
+    </w:lvl>
+  </w:abstractNum>
+  <w:abstractNum w:abstractNumId="13" w15:restartNumberingAfterBreak="0">
     <w:nsid w:val="6F450824"/>
     <w:multiLevelType w:val="hybridMultilevel"/>
     <w:tmpl w:val="15420C4A"/>
@@ -6304,7 +7107,7 @@
       </w:rPr>
     </w:lvl>
   </w:abstractNum>
-  <w:abstractNum w:abstractNumId="10" w15:restartNumberingAfterBreak="0">
+  <w:abstractNum w:abstractNumId="14" w15:restartNumberingAfterBreak="0">
     <w:nsid w:val="723821F8"/>
     <w:multiLevelType w:val="hybridMultilevel"/>
     <w:tmpl w:val="AC2E09E8"/>
@@ -6417,7 +7220,7 @@
       </w:rPr>
     </w:lvl>
   </w:abstractNum>
-  <w:abstractNum w:abstractNumId="11" w15:restartNumberingAfterBreak="0">
+  <w:abstractNum w:abstractNumId="15" w15:restartNumberingAfterBreak="0">
     <w:nsid w:val="761B4E5C"/>
     <w:multiLevelType w:val="hybridMultilevel"/>
     <w:tmpl w:val="BFBC0F94"/>
@@ -6530,41 +7333,169 @@
       </w:rPr>
     </w:lvl>
   </w:abstractNum>
+  <w:abstractNum w:abstractNumId="16" w15:restartNumberingAfterBreak="0">
+    <w:nsid w:val="7FF82845"/>
+    <w:multiLevelType w:val="hybridMultilevel"/>
+    <w:tmpl w:val="40F41F84"/>
+    <w:lvl w:ilvl="0" w:tplc="04090001">
+      <w:start w:val="1"/>
+      <w:numFmt w:val="bullet"/>
+      <w:lvlText w:val=""/>
+      <w:lvlJc w:val="left"/>
+      <w:pPr>
+        <w:ind w:left="1080" w:hanging="360"/>
+      </w:pPr>
+      <w:rPr>
+        <w:rFonts w:ascii="Symbol" w:hAnsi="Symbol" w:hint="default"/>
+      </w:rPr>
+    </w:lvl>
+    <w:lvl w:ilvl="1" w:tplc="04090003" w:tentative="1">
+      <w:start w:val="1"/>
+      <w:numFmt w:val="bullet"/>
+      <w:lvlText w:val="o"/>
+      <w:lvlJc w:val="left"/>
+      <w:pPr>
+        <w:ind w:left="1800" w:hanging="360"/>
+      </w:pPr>
+      <w:rPr>
+        <w:rFonts w:ascii="Courier New" w:hAnsi="Courier New" w:cs="Courier New" w:hint="default"/>
+      </w:rPr>
+    </w:lvl>
+    <w:lvl w:ilvl="2" w:tplc="04090005" w:tentative="1">
+      <w:start w:val="1"/>
+      <w:numFmt w:val="bullet"/>
+      <w:lvlText w:val=""/>
+      <w:lvlJc w:val="left"/>
+      <w:pPr>
+        <w:ind w:left="2520" w:hanging="360"/>
+      </w:pPr>
+      <w:rPr>
+        <w:rFonts w:ascii="Wingdings" w:hAnsi="Wingdings" w:hint="default"/>
+      </w:rPr>
+    </w:lvl>
+    <w:lvl w:ilvl="3" w:tplc="04090001" w:tentative="1">
+      <w:start w:val="1"/>
+      <w:numFmt w:val="bullet"/>
+      <w:lvlText w:val=""/>
+      <w:lvlJc w:val="left"/>
+      <w:pPr>
+        <w:ind w:left="3240" w:hanging="360"/>
+      </w:pPr>
+      <w:rPr>
+        <w:rFonts w:ascii="Symbol" w:hAnsi="Symbol" w:hint="default"/>
+      </w:rPr>
+    </w:lvl>
+    <w:lvl w:ilvl="4" w:tplc="04090003" w:tentative="1">
+      <w:start w:val="1"/>
+      <w:numFmt w:val="bullet"/>
+      <w:lvlText w:val="o"/>
+      <w:lvlJc w:val="left"/>
+      <w:pPr>
+        <w:ind w:left="3960" w:hanging="360"/>
+      </w:pPr>
+      <w:rPr>
+        <w:rFonts w:ascii="Courier New" w:hAnsi="Courier New" w:cs="Courier New" w:hint="default"/>
+      </w:rPr>
+    </w:lvl>
+    <w:lvl w:ilvl="5" w:tplc="04090005" w:tentative="1">
+      <w:start w:val="1"/>
+      <w:numFmt w:val="bullet"/>
+      <w:lvlText w:val=""/>
+      <w:lvlJc w:val="left"/>
+      <w:pPr>
+        <w:ind w:left="4680" w:hanging="360"/>
+      </w:pPr>
+      <w:rPr>
+        <w:rFonts w:ascii="Wingdings" w:hAnsi="Wingdings" w:hint="default"/>
+      </w:rPr>
+    </w:lvl>
+    <w:lvl w:ilvl="6" w:tplc="04090001" w:tentative="1">
+      <w:start w:val="1"/>
+      <w:numFmt w:val="bullet"/>
+      <w:lvlText w:val=""/>
+      <w:lvlJc w:val="left"/>
+      <w:pPr>
+        <w:ind w:left="5400" w:hanging="360"/>
+      </w:pPr>
+      <w:rPr>
+        <w:rFonts w:ascii="Symbol" w:hAnsi="Symbol" w:hint="default"/>
+      </w:rPr>
+    </w:lvl>
+    <w:lvl w:ilvl="7" w:tplc="04090003" w:tentative="1">
+      <w:start w:val="1"/>
+      <w:numFmt w:val="bullet"/>
+      <w:lvlText w:val="o"/>
+      <w:lvlJc w:val="left"/>
+      <w:pPr>
+        <w:ind w:left="6120" w:hanging="360"/>
+      </w:pPr>
+      <w:rPr>
+        <w:rFonts w:ascii="Courier New" w:hAnsi="Courier New" w:cs="Courier New" w:hint="default"/>
+      </w:rPr>
+    </w:lvl>
+    <w:lvl w:ilvl="8" w:tplc="04090005" w:tentative="1">
+      <w:start w:val="1"/>
+      <w:numFmt w:val="bullet"/>
+      <w:lvlText w:val=""/>
+      <w:lvlJc w:val="left"/>
+      <w:pPr>
+        <w:ind w:left="6840" w:hanging="360"/>
+      </w:pPr>
+      <w:rPr>
+        <w:rFonts w:ascii="Wingdings" w:hAnsi="Wingdings" w:hint="default"/>
+      </w:rPr>
+    </w:lvl>
+  </w:abstractNum>
   <w:num w:numId="1" w16cid:durableId="1307082270">
+    <w:abstractNumId w:val="1"/>
+  </w:num>
+  <w:num w:numId="2" w16cid:durableId="1082944657">
+    <w:abstractNumId w:val="6"/>
+  </w:num>
+  <w:num w:numId="3" w16cid:durableId="1046417217">
+    <w:abstractNumId w:val="10"/>
+  </w:num>
+  <w:num w:numId="4" w16cid:durableId="1716999182">
+    <w:abstractNumId w:val="13"/>
+  </w:num>
+  <w:num w:numId="5" w16cid:durableId="928847869">
+    <w:abstractNumId w:val="15"/>
+  </w:num>
+  <w:num w:numId="6" w16cid:durableId="168369645">
+    <w:abstractNumId w:val="4"/>
+  </w:num>
+  <w:num w:numId="7" w16cid:durableId="1906915747">
+    <w:abstractNumId w:val="9"/>
+  </w:num>
+  <w:num w:numId="8" w16cid:durableId="1901986851">
+    <w:abstractNumId w:val="7"/>
+  </w:num>
+  <w:num w:numId="9" w16cid:durableId="383523426">
+    <w:abstractNumId w:val="5"/>
+  </w:num>
+  <w:num w:numId="10" w16cid:durableId="1013263457">
+    <w:abstractNumId w:val="2"/>
+  </w:num>
+  <w:num w:numId="11" w16cid:durableId="2000617877">
+    <w:abstractNumId w:val="11"/>
+  </w:num>
+  <w:num w:numId="12" w16cid:durableId="1271745179">
+    <w:abstractNumId w:val="14"/>
+  </w:num>
+  <w:num w:numId="13" w16cid:durableId="304970546">
+    <w:abstractNumId w:val="12"/>
+  </w:num>
+  <w:num w:numId="14" w16cid:durableId="2073849378">
+    <w:abstractNumId w:val="8"/>
+  </w:num>
+  <w:num w:numId="15" w16cid:durableId="1001809117">
+    <w:abstractNumId w:val="3"/>
+  </w:num>
+  <w:num w:numId="16" w16cid:durableId="581185195">
     <w:abstractNumId w:val="0"/>
   </w:num>
-  <w:num w:numId="2" w16cid:durableId="1082944657">
-    <w:abstractNumId w:val="4"/>
-  </w:num>
-  <w:num w:numId="3" w16cid:durableId="1046417217">
-    <w:abstractNumId w:val="7"/>
-  </w:num>
-  <w:num w:numId="4" w16cid:durableId="1716999182">
-    <w:abstractNumId w:val="9"/>
-  </w:num>
-  <w:num w:numId="5" w16cid:durableId="928847869">
-    <w:abstractNumId w:val="11"/>
-  </w:num>
-  <w:num w:numId="6" w16cid:durableId="168369645">
-    <w:abstractNumId w:val="2"/>
-  </w:num>
-  <w:num w:numId="7" w16cid:durableId="1906915747">
-    <w:abstractNumId w:val="6"/>
-  </w:num>
-  <w:num w:numId="8" w16cid:durableId="1901986851">
-    <w:abstractNumId w:val="5"/>
-  </w:num>
-  <w:num w:numId="9" w16cid:durableId="383523426">
-    <w:abstractNumId w:val="3"/>
-  </w:num>
-  <w:num w:numId="10" w16cid:durableId="1013263457">
-    <w:abstractNumId w:val="1"/>
-  </w:num>
-  <w:num w:numId="11" w16cid:durableId="2000617877">
-    <w:abstractNumId w:val="8"/>
-  </w:num>
-  <w:num w:numId="12" w16cid:durableId="1271745179">
-    <w:abstractNumId w:val="10"/>
+  <w:num w:numId="17" w16cid:durableId="4138569">
+    <w:abstractNumId w:val="16"/>
   </w:num>
 </w:numbering>
 </file>

--- a/Design/Requirement/Requirement.docx
+++ b/Design/Requirement/Requirement.docx
@@ -583,7 +583,17 @@
           <w:shd w:val="clear" w:color="auto" w:fill="FAF9F8"/>
           <w:lang w:val="uk-UA"/>
         </w:rPr>
-        <w:t xml:space="preserve">зарегистрированный </w:t>
+        <w:t>зарегистрированный</w:t>
+      </w:r>
+      <w:r>
+        <w:rPr>
+          <w:rFonts w:ascii="Times New Roman" w:hAnsi="Times New Roman" w:cs="Times New Roman"/>
+          <w:sz w:val="28"/>
+          <w:szCs w:val="28"/>
+          <w:shd w:val="clear" w:color="auto" w:fill="FAF9F8"/>
+          <w:lang w:val="uk-UA"/>
+        </w:rPr>
+        <w:t xml:space="preserve"> </w:t>
       </w:r>
       <w:r>
         <w:rPr>
@@ -1110,47 +1120,7 @@
           <w:shd w:val="clear" w:color="auto" w:fill="FAF9F8"/>
           <w:lang w:val="ru-RU"/>
         </w:rPr>
-        <w:t>Регистрация нового пользователя (гость</w:t>
-      </w:r>
-      <w:r>
-        <w:rPr>
-          <w:rFonts w:ascii="Times New Roman" w:hAnsi="Times New Roman" w:cs="Times New Roman"/>
-          <w:sz w:val="28"/>
-          <w:szCs w:val="28"/>
-          <w:shd w:val="clear" w:color="auto" w:fill="FAF9F8"/>
-          <w:lang w:val="ru-RU"/>
-        </w:rPr>
-        <w:t xml:space="preserve"> </w:t>
-      </w:r>
-      <w:r>
-        <w:rPr>
-          <w:rFonts w:ascii="Times New Roman" w:hAnsi="Times New Roman" w:cs="Times New Roman"/>
-          <w:sz w:val="28"/>
-          <w:szCs w:val="28"/>
-          <w:shd w:val="clear" w:color="auto" w:fill="FAF9F8"/>
-          <w:lang w:val="ru-RU"/>
-        </w:rPr>
-        <w:t xml:space="preserve">| </w:t>
-      </w:r>
-      <w:r>
-        <w:rPr>
-          <w:rFonts w:ascii="Times New Roman" w:hAnsi="Times New Roman" w:cs="Times New Roman"/>
-          <w:sz w:val="28"/>
-          <w:szCs w:val="28"/>
-          <w:shd w:val="clear" w:color="auto" w:fill="FAF9F8"/>
-          <w:lang w:val="ru-RU"/>
-        </w:rPr>
-        <w:t>пользователь</w:t>
-      </w:r>
-      <w:r>
-        <w:rPr>
-          <w:rFonts w:ascii="Times New Roman" w:hAnsi="Times New Roman" w:cs="Times New Roman"/>
-          <w:sz w:val="28"/>
-          <w:szCs w:val="28"/>
-          <w:shd w:val="clear" w:color="auto" w:fill="FAF9F8"/>
-          <w:lang w:val="ru-RU"/>
-        </w:rPr>
-        <w:t>)</w:t>
+        <w:t>Регистрация нового пользователя (гость)</w:t>
       </w:r>
     </w:p>
     <w:p>
@@ -1762,34 +1732,6 @@
     </w:p>
     <w:p>
       <w:pPr>
-        <w:jc w:val="both"/>
-        <w:rPr>
-          <w:rFonts w:ascii="Times New Roman" w:hAnsi="Times New Roman" w:cs="Times New Roman"/>
-          <w:b/>
-          <w:bCs/>
-          <w:sz w:val="28"/>
-          <w:szCs w:val="28"/>
-          <w:shd w:val="clear" w:color="auto" w:fill="FAF9F8"/>
-          <w:lang w:val="ru-RU"/>
-        </w:rPr>
-      </w:pPr>
-    </w:p>
-    <w:p>
-      <w:pPr>
-        <w:jc w:val="both"/>
-        <w:rPr>
-          <w:rFonts w:ascii="Times New Roman" w:hAnsi="Times New Roman" w:cs="Times New Roman"/>
-          <w:b/>
-          <w:bCs/>
-          <w:sz w:val="28"/>
-          <w:szCs w:val="28"/>
-          <w:shd w:val="clear" w:color="auto" w:fill="FAF9F8"/>
-          <w:lang w:val="ru-RU"/>
-        </w:rPr>
-      </w:pPr>
-    </w:p>
-    <w:p>
-      <w:pPr>
         <w:pStyle w:val="ListParagraph"/>
         <w:numPr>
           <w:ilvl w:val="1"/>
@@ -1895,6 +1837,1182 @@
           <w:shd w:val="clear" w:color="auto" w:fill="FAF9F8"/>
           <w:lang w:val="ru-RU"/>
         </w:rPr>
+        <w:t>Атрибуты:</w:t>
+      </w:r>
+    </w:p>
+    <w:p>
+      <w:pPr>
+        <w:pStyle w:val="ListParagraph"/>
+        <w:numPr>
+          <w:ilvl w:val="0"/>
+          <w:numId w:val="11"/>
+        </w:numPr>
+        <w:jc w:val="both"/>
+        <w:rPr>
+          <w:rFonts w:ascii="Times New Roman" w:hAnsi="Times New Roman" w:cs="Times New Roman"/>
+          <w:b/>
+          <w:bCs/>
+          <w:sz w:val="28"/>
+          <w:szCs w:val="28"/>
+          <w:shd w:val="clear" w:color="auto" w:fill="FAF9F8"/>
+          <w:lang w:val="ru-RU"/>
+        </w:rPr>
+      </w:pPr>
+      <w:r>
+        <w:rPr>
+          <w:rFonts w:ascii="Times New Roman" w:hAnsi="Times New Roman" w:cs="Times New Roman"/>
+          <w:sz w:val="28"/>
+          <w:szCs w:val="28"/>
+          <w:shd w:val="clear" w:color="auto" w:fill="FAF9F8"/>
+          <w:lang w:val="ru-RU"/>
+        </w:rPr>
+        <w:t xml:space="preserve">Аэропорт </w:t>
+      </w:r>
+      <w:r>
+        <w:rPr>
+          <w:rFonts w:ascii="Times New Roman" w:hAnsi="Times New Roman" w:cs="Times New Roman"/>
+          <w:sz w:val="28"/>
+          <w:szCs w:val="28"/>
+          <w:shd w:val="clear" w:color="auto" w:fill="FAF9F8"/>
+          <w:lang w:val="ru-RU"/>
+        </w:rPr>
+        <w:t>(</w:t>
+      </w:r>
+      <w:r>
+        <w:rPr>
+          <w:rFonts w:ascii="Times New Roman" w:hAnsi="Times New Roman" w:cs="Times New Roman"/>
+          <w:sz w:val="28"/>
+          <w:szCs w:val="28"/>
+          <w:shd w:val="clear" w:color="auto" w:fill="FAF9F8"/>
+          <w:lang w:val="ru-RU"/>
+        </w:rPr>
+        <w:t>ссылка на аэропорт см. п. 2.</w:t>
+      </w:r>
+      <w:r>
+        <w:rPr>
+          <w:rFonts w:ascii="Times New Roman" w:hAnsi="Times New Roman" w:cs="Times New Roman"/>
+          <w:sz w:val="28"/>
+          <w:szCs w:val="28"/>
+          <w:shd w:val="clear" w:color="auto" w:fill="FAF9F8"/>
+          <w:lang w:val="ru-RU"/>
+        </w:rPr>
+        <w:t>3</w:t>
+      </w:r>
+      <w:r>
+        <w:rPr>
+          <w:rFonts w:ascii="Times New Roman" w:hAnsi="Times New Roman" w:cs="Times New Roman"/>
+          <w:sz w:val="28"/>
+          <w:szCs w:val="28"/>
+          <w:shd w:val="clear" w:color="auto" w:fill="FAF9F8"/>
+          <w:lang w:val="ru-RU"/>
+        </w:rPr>
+        <w:t>)</w:t>
+      </w:r>
+    </w:p>
+    <w:p>
+      <w:pPr>
+        <w:pStyle w:val="ListParagraph"/>
+        <w:numPr>
+          <w:ilvl w:val="0"/>
+          <w:numId w:val="11"/>
+        </w:numPr>
+        <w:jc w:val="both"/>
+        <w:rPr>
+          <w:rFonts w:ascii="Times New Roman" w:hAnsi="Times New Roman" w:cs="Times New Roman"/>
+          <w:b/>
+          <w:bCs/>
+          <w:sz w:val="28"/>
+          <w:szCs w:val="28"/>
+          <w:shd w:val="clear" w:color="auto" w:fill="FAF9F8"/>
+          <w:lang w:val="ru-RU"/>
+        </w:rPr>
+      </w:pPr>
+      <w:r>
+        <w:rPr>
+          <w:rFonts w:ascii="Times New Roman" w:hAnsi="Times New Roman" w:cs="Times New Roman"/>
+          <w:sz w:val="28"/>
+          <w:szCs w:val="28"/>
+          <w:shd w:val="clear" w:color="auto" w:fill="FAF9F8"/>
+          <w:lang w:val="ru-RU"/>
+        </w:rPr>
+        <w:lastRenderedPageBreak/>
+        <w:t>Код парковки</w:t>
+      </w:r>
+    </w:p>
+    <w:p>
+      <w:pPr>
+        <w:pStyle w:val="ListParagraph"/>
+        <w:numPr>
+          <w:ilvl w:val="0"/>
+          <w:numId w:val="11"/>
+        </w:numPr>
+        <w:jc w:val="both"/>
+        <w:rPr>
+          <w:rFonts w:ascii="Times New Roman" w:hAnsi="Times New Roman" w:cs="Times New Roman"/>
+          <w:b/>
+          <w:bCs/>
+          <w:sz w:val="28"/>
+          <w:szCs w:val="28"/>
+          <w:shd w:val="clear" w:color="auto" w:fill="FAF9F8"/>
+          <w:lang w:val="ru-RU"/>
+        </w:rPr>
+      </w:pPr>
+      <w:r>
+        <w:rPr>
+          <w:rFonts w:ascii="Times New Roman" w:hAnsi="Times New Roman" w:cs="Times New Roman"/>
+          <w:sz w:val="28"/>
+          <w:szCs w:val="28"/>
+          <w:shd w:val="clear" w:color="auto" w:fill="FAF9F8"/>
+          <w:lang w:val="ru-RU"/>
+        </w:rPr>
+        <w:t>Название</w:t>
+      </w:r>
+    </w:p>
+    <w:p>
+      <w:pPr>
+        <w:pStyle w:val="ListParagraph"/>
+        <w:numPr>
+          <w:ilvl w:val="0"/>
+          <w:numId w:val="11"/>
+        </w:numPr>
+        <w:jc w:val="both"/>
+        <w:rPr>
+          <w:rFonts w:ascii="Times New Roman" w:hAnsi="Times New Roman" w:cs="Times New Roman"/>
+          <w:b/>
+          <w:bCs/>
+          <w:sz w:val="28"/>
+          <w:szCs w:val="28"/>
+          <w:shd w:val="clear" w:color="auto" w:fill="FAF9F8"/>
+          <w:lang w:val="ru-RU"/>
+        </w:rPr>
+      </w:pPr>
+      <w:r>
+        <w:rPr>
+          <w:rFonts w:ascii="Times New Roman" w:hAnsi="Times New Roman" w:cs="Times New Roman"/>
+          <w:sz w:val="28"/>
+          <w:szCs w:val="28"/>
+          <w:shd w:val="clear" w:color="auto" w:fill="FAF9F8"/>
+          <w:lang w:val="ru-RU"/>
+        </w:rPr>
+        <w:t>Количество мест</w:t>
+      </w:r>
+    </w:p>
+    <w:p>
+      <w:pPr>
+        <w:pStyle w:val="ListParagraph"/>
+        <w:numPr>
+          <w:ilvl w:val="0"/>
+          <w:numId w:val="11"/>
+        </w:numPr>
+        <w:jc w:val="both"/>
+        <w:rPr>
+          <w:rFonts w:ascii="Times New Roman" w:hAnsi="Times New Roman" w:cs="Times New Roman"/>
+          <w:b/>
+          <w:bCs/>
+          <w:sz w:val="28"/>
+          <w:szCs w:val="28"/>
+          <w:shd w:val="clear" w:color="auto" w:fill="FAF9F8"/>
+          <w:lang w:val="ru-RU"/>
+        </w:rPr>
+      </w:pPr>
+      <w:r>
+        <w:rPr>
+          <w:rFonts w:ascii="Times New Roman" w:hAnsi="Times New Roman" w:cs="Times New Roman"/>
+          <w:sz w:val="28"/>
+          <w:szCs w:val="28"/>
+          <w:shd w:val="clear" w:color="auto" w:fill="FAF9F8"/>
+          <w:lang w:val="ru-RU"/>
+        </w:rPr>
+        <w:t>Цена</w:t>
+      </w:r>
+    </w:p>
+    <w:p>
+      <w:pPr>
+        <w:pStyle w:val="ListParagraph"/>
+        <w:ind w:left="1080"/>
+        <w:jc w:val="both"/>
+        <w:rPr>
+          <w:rFonts w:ascii="Times New Roman" w:hAnsi="Times New Roman" w:cs="Times New Roman"/>
+          <w:b/>
+          <w:bCs/>
+          <w:sz w:val="28"/>
+          <w:szCs w:val="28"/>
+          <w:shd w:val="clear" w:color="auto" w:fill="FAF9F8"/>
+          <w:lang w:val="ru-RU"/>
+        </w:rPr>
+      </w:pPr>
+    </w:p>
+    <w:p>
+      <w:pPr>
+        <w:jc w:val="both"/>
+        <w:rPr>
+          <w:rFonts w:ascii="Times New Roman" w:hAnsi="Times New Roman" w:cs="Times New Roman"/>
+          <w:b/>
+          <w:bCs/>
+          <w:sz w:val="28"/>
+          <w:szCs w:val="28"/>
+          <w:shd w:val="clear" w:color="auto" w:fill="FAF9F8"/>
+          <w:lang w:val="ru-RU"/>
+        </w:rPr>
+      </w:pPr>
+      <w:r>
+        <w:rPr>
+          <w:rFonts w:ascii="Times New Roman" w:hAnsi="Times New Roman" w:cs="Times New Roman"/>
+          <w:b/>
+          <w:bCs/>
+          <w:sz w:val="28"/>
+          <w:szCs w:val="28"/>
+          <w:shd w:val="clear" w:color="auto" w:fill="FAF9F8"/>
+          <w:lang w:val="ru-RU"/>
+        </w:rPr>
+        <w:t>Процессы:</w:t>
+      </w:r>
+    </w:p>
+    <w:p>
+      <w:pPr>
+        <w:pStyle w:val="ListParagraph"/>
+        <w:numPr>
+          <w:ilvl w:val="0"/>
+          <w:numId w:val="13"/>
+        </w:numPr>
+        <w:jc w:val="both"/>
+        <w:rPr>
+          <w:rFonts w:ascii="Times New Roman" w:hAnsi="Times New Roman" w:cs="Times New Roman"/>
+          <w:b/>
+          <w:bCs/>
+          <w:sz w:val="28"/>
+          <w:szCs w:val="28"/>
+          <w:shd w:val="clear" w:color="auto" w:fill="FAF9F8"/>
+          <w:lang w:val="ru-RU"/>
+        </w:rPr>
+      </w:pPr>
+      <w:r>
+        <w:rPr>
+          <w:rFonts w:ascii="Times New Roman" w:hAnsi="Times New Roman" w:cs="Times New Roman"/>
+          <w:sz w:val="28"/>
+          <w:szCs w:val="28"/>
+          <w:shd w:val="clear" w:color="auto" w:fill="FAF9F8"/>
+          <w:lang w:val="ru-RU"/>
+        </w:rPr>
+        <w:t>Добавление парковки</w:t>
+      </w:r>
+      <w:r>
+        <w:rPr>
+          <w:rFonts w:ascii="Times New Roman" w:hAnsi="Times New Roman" w:cs="Times New Roman"/>
+          <w:sz w:val="28"/>
+          <w:szCs w:val="28"/>
+          <w:shd w:val="clear" w:color="auto" w:fill="FAF9F8"/>
+          <w:lang w:val="ru-RU"/>
+        </w:rPr>
+        <w:t xml:space="preserve"> (администратор)</w:t>
+      </w:r>
+    </w:p>
+    <w:p>
+      <w:pPr>
+        <w:pStyle w:val="ListParagraph"/>
+        <w:numPr>
+          <w:ilvl w:val="0"/>
+          <w:numId w:val="13"/>
+        </w:numPr>
+        <w:jc w:val="both"/>
+        <w:rPr>
+          <w:rFonts w:ascii="Times New Roman" w:hAnsi="Times New Roman" w:cs="Times New Roman"/>
+          <w:b/>
+          <w:bCs/>
+          <w:sz w:val="28"/>
+          <w:szCs w:val="28"/>
+          <w:shd w:val="clear" w:color="auto" w:fill="FAF9F8"/>
+          <w:lang w:val="ru-RU"/>
+        </w:rPr>
+      </w:pPr>
+      <w:r>
+        <w:rPr>
+          <w:rFonts w:ascii="Times New Roman" w:hAnsi="Times New Roman" w:cs="Times New Roman"/>
+          <w:sz w:val="28"/>
+          <w:szCs w:val="28"/>
+          <w:shd w:val="clear" w:color="auto" w:fill="FAF9F8"/>
+          <w:lang w:val="ru-RU"/>
+        </w:rPr>
+        <w:t>Изменение парковки</w:t>
+      </w:r>
+      <w:r>
+        <w:rPr>
+          <w:rFonts w:ascii="Times New Roman" w:hAnsi="Times New Roman" w:cs="Times New Roman"/>
+          <w:sz w:val="28"/>
+          <w:szCs w:val="28"/>
+          <w:shd w:val="clear" w:color="auto" w:fill="FAF9F8"/>
+          <w:lang w:val="ru-RU"/>
+        </w:rPr>
+        <w:t xml:space="preserve"> </w:t>
+      </w:r>
+      <w:r>
+        <w:rPr>
+          <w:rFonts w:ascii="Times New Roman" w:hAnsi="Times New Roman" w:cs="Times New Roman"/>
+          <w:sz w:val="28"/>
+          <w:szCs w:val="28"/>
+          <w:shd w:val="clear" w:color="auto" w:fill="FAF9F8"/>
+          <w:lang w:val="ru-RU"/>
+        </w:rPr>
+        <w:t>(</w:t>
+      </w:r>
+      <w:r>
+        <w:rPr>
+          <w:rFonts w:ascii="Times New Roman" w:hAnsi="Times New Roman" w:cs="Times New Roman"/>
+          <w:sz w:val="28"/>
+          <w:szCs w:val="28"/>
+          <w:shd w:val="clear" w:color="auto" w:fill="FAF9F8"/>
+          <w:lang w:val="ru-RU"/>
+        </w:rPr>
+        <w:t>администратор</w:t>
+      </w:r>
+      <w:r>
+        <w:rPr>
+          <w:rFonts w:ascii="Times New Roman" w:hAnsi="Times New Roman" w:cs="Times New Roman"/>
+          <w:sz w:val="28"/>
+          <w:szCs w:val="28"/>
+          <w:shd w:val="clear" w:color="auto" w:fill="FAF9F8"/>
+          <w:lang w:val="ru-RU"/>
+        </w:rPr>
+        <w:t>)</w:t>
+      </w:r>
+    </w:p>
+    <w:p>
+      <w:pPr>
+        <w:pStyle w:val="ListParagraph"/>
+        <w:numPr>
+          <w:ilvl w:val="0"/>
+          <w:numId w:val="12"/>
+        </w:numPr>
+        <w:jc w:val="both"/>
+        <w:rPr>
+          <w:rFonts w:ascii="Times New Roman" w:hAnsi="Times New Roman" w:cs="Times New Roman"/>
+          <w:b/>
+          <w:bCs/>
+          <w:sz w:val="28"/>
+          <w:szCs w:val="28"/>
+          <w:shd w:val="clear" w:color="auto" w:fill="FAF9F8"/>
+          <w:lang w:val="ru-RU"/>
+        </w:rPr>
+      </w:pPr>
+      <w:r>
+        <w:rPr>
+          <w:rFonts w:ascii="Times New Roman" w:hAnsi="Times New Roman" w:cs="Times New Roman"/>
+          <w:sz w:val="28"/>
+          <w:szCs w:val="28"/>
+          <w:shd w:val="clear" w:color="auto" w:fill="FAF9F8"/>
+          <w:lang w:val="ru-RU"/>
+        </w:rPr>
+        <w:t xml:space="preserve">Просмотр всех </w:t>
+      </w:r>
+      <w:r>
+        <w:rPr>
+          <w:rFonts w:ascii="Times New Roman" w:hAnsi="Times New Roman" w:cs="Times New Roman"/>
+          <w:sz w:val="28"/>
+          <w:szCs w:val="28"/>
+          <w:shd w:val="clear" w:color="auto" w:fill="FAF9F8"/>
+          <w:lang w:val="ru-RU"/>
+        </w:rPr>
+        <w:t>(</w:t>
+      </w:r>
+      <w:r>
+        <w:rPr>
+          <w:rFonts w:ascii="Times New Roman" w:hAnsi="Times New Roman" w:cs="Times New Roman"/>
+          <w:sz w:val="28"/>
+          <w:szCs w:val="28"/>
+          <w:shd w:val="clear" w:color="auto" w:fill="FAF9F8"/>
+          <w:lang w:val="ru-RU"/>
+        </w:rPr>
+        <w:t>пользователь</w:t>
+      </w:r>
+      <w:r>
+        <w:rPr>
+          <w:rFonts w:ascii="Times New Roman" w:hAnsi="Times New Roman" w:cs="Times New Roman"/>
+          <w:sz w:val="28"/>
+          <w:szCs w:val="28"/>
+          <w:shd w:val="clear" w:color="auto" w:fill="FAF9F8"/>
+          <w:lang w:val="ru-RU"/>
+        </w:rPr>
+        <w:t>)</w:t>
+      </w:r>
+    </w:p>
+    <w:p>
+      <w:pPr>
+        <w:pStyle w:val="ListParagraph"/>
+        <w:numPr>
+          <w:ilvl w:val="0"/>
+          <w:numId w:val="12"/>
+        </w:numPr>
+        <w:jc w:val="both"/>
+        <w:rPr>
+          <w:rFonts w:ascii="Times New Roman" w:hAnsi="Times New Roman" w:cs="Times New Roman"/>
+          <w:b/>
+          <w:bCs/>
+          <w:sz w:val="28"/>
+          <w:szCs w:val="28"/>
+          <w:shd w:val="clear" w:color="auto" w:fill="FAF9F8"/>
+          <w:lang w:val="ru-RU"/>
+        </w:rPr>
+      </w:pPr>
+      <w:r>
+        <w:rPr>
+          <w:rFonts w:ascii="Times New Roman" w:hAnsi="Times New Roman" w:cs="Times New Roman"/>
+          <w:sz w:val="28"/>
+          <w:szCs w:val="28"/>
+          <w:shd w:val="clear" w:color="auto" w:fill="FAF9F8"/>
+          <w:lang w:val="ru-RU"/>
+        </w:rPr>
+        <w:t xml:space="preserve">Удаление парковки </w:t>
+      </w:r>
+      <w:r>
+        <w:rPr>
+          <w:rFonts w:ascii="Times New Roman" w:hAnsi="Times New Roman" w:cs="Times New Roman"/>
+          <w:sz w:val="28"/>
+          <w:szCs w:val="28"/>
+          <w:shd w:val="clear" w:color="auto" w:fill="FAF9F8"/>
+          <w:lang w:val="ru-RU"/>
+        </w:rPr>
+        <w:t>(</w:t>
+      </w:r>
+      <w:r>
+        <w:rPr>
+          <w:rFonts w:ascii="Times New Roman" w:hAnsi="Times New Roman" w:cs="Times New Roman"/>
+          <w:sz w:val="28"/>
+          <w:szCs w:val="28"/>
+          <w:shd w:val="clear" w:color="auto" w:fill="FAF9F8"/>
+          <w:lang w:val="ru-RU"/>
+        </w:rPr>
+        <w:t>администратор</w:t>
+      </w:r>
+      <w:r>
+        <w:rPr>
+          <w:rFonts w:ascii="Times New Roman" w:hAnsi="Times New Roman" w:cs="Times New Roman"/>
+          <w:sz w:val="28"/>
+          <w:szCs w:val="28"/>
+          <w:shd w:val="clear" w:color="auto" w:fill="FAF9F8"/>
+          <w:lang w:val="ru-RU"/>
+        </w:rPr>
+        <w:t>)</w:t>
+      </w:r>
+    </w:p>
+    <w:p>
+      <w:pPr>
+        <w:pStyle w:val="ListParagraph"/>
+        <w:numPr>
+          <w:ilvl w:val="0"/>
+          <w:numId w:val="12"/>
+        </w:numPr>
+        <w:jc w:val="both"/>
+        <w:rPr>
+          <w:rFonts w:ascii="Times New Roman" w:hAnsi="Times New Roman" w:cs="Times New Roman"/>
+          <w:b/>
+          <w:bCs/>
+          <w:sz w:val="28"/>
+          <w:szCs w:val="28"/>
+          <w:shd w:val="clear" w:color="auto" w:fill="FAF9F8"/>
+          <w:lang w:val="ru-RU"/>
+        </w:rPr>
+      </w:pPr>
+      <w:r>
+        <w:rPr>
+          <w:rFonts w:ascii="Times New Roman" w:hAnsi="Times New Roman" w:cs="Times New Roman"/>
+          <w:sz w:val="28"/>
+          <w:szCs w:val="28"/>
+          <w:shd w:val="clear" w:color="auto" w:fill="FAF9F8"/>
+          <w:lang w:val="ru-RU"/>
+        </w:rPr>
+        <w:t>Бронирование места (клиент)</w:t>
+      </w:r>
+    </w:p>
+    <w:p>
+      <w:pPr>
+        <w:pStyle w:val="ListParagraph"/>
+        <w:numPr>
+          <w:ilvl w:val="0"/>
+          <w:numId w:val="12"/>
+        </w:numPr>
+        <w:jc w:val="both"/>
+        <w:rPr>
+          <w:rFonts w:ascii="Times New Roman" w:hAnsi="Times New Roman" w:cs="Times New Roman"/>
+          <w:b/>
+          <w:bCs/>
+          <w:sz w:val="28"/>
+          <w:szCs w:val="28"/>
+          <w:shd w:val="clear" w:color="auto" w:fill="FAF9F8"/>
+          <w:lang w:val="ru-RU"/>
+        </w:rPr>
+      </w:pPr>
+      <w:r>
+        <w:rPr>
+          <w:rFonts w:ascii="Times New Roman" w:hAnsi="Times New Roman" w:cs="Times New Roman"/>
+          <w:sz w:val="28"/>
+          <w:szCs w:val="28"/>
+          <w:shd w:val="clear" w:color="auto" w:fill="FAF9F8"/>
+          <w:lang w:val="ru-RU"/>
+        </w:rPr>
+        <w:t>Снятие бронирования (клиент)</w:t>
+      </w:r>
+    </w:p>
+    <w:p>
+      <w:pPr>
+        <w:jc w:val="both"/>
+        <w:rPr>
+          <w:rFonts w:ascii="Times New Roman" w:hAnsi="Times New Roman" w:cs="Times New Roman"/>
+          <w:b/>
+          <w:bCs/>
+          <w:sz w:val="28"/>
+          <w:szCs w:val="28"/>
+          <w:shd w:val="clear" w:color="auto" w:fill="FAF9F8"/>
+          <w:lang w:val="ru-RU"/>
+        </w:rPr>
+      </w:pPr>
+    </w:p>
+    <w:p>
+      <w:pPr>
+        <w:pStyle w:val="ListParagraph"/>
+        <w:numPr>
+          <w:ilvl w:val="1"/>
+          <w:numId w:val="1"/>
+        </w:numPr>
+        <w:jc w:val="both"/>
+        <w:rPr>
+          <w:rFonts w:ascii="Times New Roman" w:hAnsi="Times New Roman" w:cs="Times New Roman"/>
+          <w:b/>
+          <w:bCs/>
+          <w:sz w:val="28"/>
+          <w:szCs w:val="28"/>
+          <w:shd w:val="clear" w:color="auto" w:fill="FAF9F8"/>
+          <w:lang w:val="ru-RU"/>
+        </w:rPr>
+      </w:pPr>
+      <w:r>
+        <w:rPr>
+          <w:rFonts w:ascii="Times New Roman" w:hAnsi="Times New Roman" w:cs="Times New Roman"/>
+          <w:b/>
+          <w:bCs/>
+          <w:sz w:val="28"/>
+          <w:szCs w:val="28"/>
+          <w:shd w:val="clear" w:color="auto" w:fill="FAF9F8"/>
+          <w:lang w:val="ru-RU"/>
+        </w:rPr>
+        <w:t>Самолет (</w:t>
+      </w:r>
+      <w:r>
+        <w:rPr>
+          <w:rFonts w:ascii="Times New Roman" w:hAnsi="Times New Roman" w:cs="Times New Roman"/>
+          <w:b/>
+          <w:bCs/>
+          <w:sz w:val="28"/>
+          <w:szCs w:val="28"/>
+          <w:shd w:val="clear" w:color="auto" w:fill="FAF9F8"/>
+        </w:rPr>
+        <w:t>Airplane</w:t>
+      </w:r>
+      <w:r>
+        <w:rPr>
+          <w:rFonts w:ascii="Times New Roman" w:hAnsi="Times New Roman" w:cs="Times New Roman"/>
+          <w:b/>
+          <w:bCs/>
+          <w:sz w:val="28"/>
+          <w:szCs w:val="28"/>
+          <w:shd w:val="clear" w:color="auto" w:fill="FAF9F8"/>
+          <w:lang w:val="ru-RU"/>
+        </w:rPr>
+        <w:t xml:space="preserve">) – </w:t>
+      </w:r>
+      <w:r>
+        <w:rPr>
+          <w:rFonts w:ascii="Times New Roman" w:hAnsi="Times New Roman" w:cs="Times New Roman"/>
+          <w:sz w:val="28"/>
+          <w:szCs w:val="28"/>
+          <w:shd w:val="clear" w:color="auto" w:fill="FAF9F8"/>
+          <w:lang w:val="ru-RU"/>
+        </w:rPr>
+        <w:t>данные об самолете</w:t>
+      </w:r>
+    </w:p>
+    <w:p>
+      <w:pPr>
+        <w:jc w:val="both"/>
+        <w:rPr>
+          <w:rFonts w:ascii="Times New Roman" w:hAnsi="Times New Roman" w:cs="Times New Roman"/>
+          <w:b/>
+          <w:bCs/>
+          <w:sz w:val="28"/>
+          <w:szCs w:val="28"/>
+          <w:shd w:val="clear" w:color="auto" w:fill="FAF9F8"/>
+          <w:lang w:val="ru-RU"/>
+        </w:rPr>
+      </w:pPr>
+      <w:r>
+        <w:rPr>
+          <w:rFonts w:ascii="Times New Roman" w:hAnsi="Times New Roman" w:cs="Times New Roman"/>
+          <w:b/>
+          <w:bCs/>
+          <w:sz w:val="28"/>
+          <w:szCs w:val="28"/>
+          <w:shd w:val="clear" w:color="auto" w:fill="FAF9F8"/>
+          <w:lang w:val="ru-RU"/>
+        </w:rPr>
+        <w:t>Атрибуты:</w:t>
+      </w:r>
+    </w:p>
+    <w:p>
+      <w:pPr>
+        <w:pStyle w:val="ListParagraph"/>
+        <w:numPr>
+          <w:ilvl w:val="0"/>
+          <w:numId w:val="11"/>
+        </w:numPr>
+        <w:jc w:val="both"/>
+        <w:rPr>
+          <w:rFonts w:ascii="Times New Roman" w:hAnsi="Times New Roman" w:cs="Times New Roman"/>
+          <w:b/>
+          <w:bCs/>
+          <w:sz w:val="28"/>
+          <w:szCs w:val="28"/>
+          <w:shd w:val="clear" w:color="auto" w:fill="FAF9F8"/>
+          <w:lang w:val="ru-RU"/>
+        </w:rPr>
+      </w:pPr>
+      <w:r>
+        <w:rPr>
+          <w:rFonts w:ascii="Times New Roman" w:hAnsi="Times New Roman" w:cs="Times New Roman"/>
+          <w:sz w:val="28"/>
+          <w:szCs w:val="28"/>
+          <w:shd w:val="clear" w:color="auto" w:fill="FAF9F8"/>
+          <w:lang w:val="ru-RU"/>
+        </w:rPr>
+        <w:t>Код</w:t>
+      </w:r>
+    </w:p>
+    <w:p>
+      <w:pPr>
+        <w:pStyle w:val="ListParagraph"/>
+        <w:numPr>
+          <w:ilvl w:val="0"/>
+          <w:numId w:val="11"/>
+        </w:numPr>
+        <w:jc w:val="both"/>
+        <w:rPr>
+          <w:rFonts w:ascii="Times New Roman" w:hAnsi="Times New Roman" w:cs="Times New Roman"/>
+          <w:b/>
+          <w:bCs/>
+          <w:sz w:val="28"/>
+          <w:szCs w:val="28"/>
+          <w:shd w:val="clear" w:color="auto" w:fill="FAF9F8"/>
+          <w:lang w:val="ru-RU"/>
+        </w:rPr>
+      </w:pPr>
+      <w:r>
+        <w:rPr>
+          <w:rFonts w:ascii="Times New Roman" w:hAnsi="Times New Roman" w:cs="Times New Roman"/>
+          <w:sz w:val="28"/>
+          <w:szCs w:val="28"/>
+          <w:shd w:val="clear" w:color="auto" w:fill="FAF9F8"/>
+          <w:lang w:val="ru-RU"/>
+        </w:rPr>
+        <w:t>Название</w:t>
+      </w:r>
+    </w:p>
+    <w:p>
+      <w:pPr>
+        <w:pStyle w:val="ListParagraph"/>
+        <w:numPr>
+          <w:ilvl w:val="0"/>
+          <w:numId w:val="11"/>
+        </w:numPr>
+        <w:jc w:val="both"/>
+        <w:rPr>
+          <w:rFonts w:ascii="Times New Roman" w:hAnsi="Times New Roman" w:cs="Times New Roman"/>
+          <w:b/>
+          <w:bCs/>
+          <w:sz w:val="28"/>
+          <w:szCs w:val="28"/>
+          <w:shd w:val="clear" w:color="auto" w:fill="FAF9F8"/>
+          <w:lang w:val="ru-RU"/>
+        </w:rPr>
+      </w:pPr>
+      <w:r>
+        <w:rPr>
+          <w:rFonts w:ascii="Times New Roman" w:hAnsi="Times New Roman" w:cs="Times New Roman"/>
+          <w:sz w:val="28"/>
+          <w:szCs w:val="28"/>
+          <w:shd w:val="clear" w:color="auto" w:fill="FAF9F8"/>
+          <w:lang w:val="ru-RU"/>
+        </w:rPr>
+        <w:t>Количество мест</w:t>
+      </w:r>
+    </w:p>
+    <w:p>
+      <w:pPr>
+        <w:pStyle w:val="ListParagraph"/>
+        <w:numPr>
+          <w:ilvl w:val="0"/>
+          <w:numId w:val="11"/>
+        </w:numPr>
+        <w:jc w:val="both"/>
+        <w:rPr>
+          <w:rFonts w:ascii="Times New Roman" w:hAnsi="Times New Roman" w:cs="Times New Roman"/>
+          <w:b/>
+          <w:bCs/>
+          <w:sz w:val="28"/>
+          <w:szCs w:val="28"/>
+          <w:shd w:val="clear" w:color="auto" w:fill="FAF9F8"/>
+          <w:lang w:val="ru-RU"/>
+        </w:rPr>
+      </w:pPr>
+      <w:r>
+        <w:rPr>
+          <w:rFonts w:ascii="Times New Roman" w:hAnsi="Times New Roman" w:cs="Times New Roman"/>
+          <w:sz w:val="28"/>
+          <w:szCs w:val="28"/>
+          <w:shd w:val="clear" w:color="auto" w:fill="FAF9F8"/>
+          <w:lang w:val="ru-RU"/>
+        </w:rPr>
+        <w:t>Максимальный вес багажа</w:t>
+      </w:r>
+      <w:r>
+        <w:rPr>
+          <w:rFonts w:ascii="Times New Roman" w:hAnsi="Times New Roman" w:cs="Times New Roman"/>
+          <w:sz w:val="28"/>
+          <w:szCs w:val="28"/>
+          <w:shd w:val="clear" w:color="auto" w:fill="FAF9F8"/>
+          <w:lang w:val="ru-RU"/>
+        </w:rPr>
+        <w:t xml:space="preserve"> </w:t>
+      </w:r>
+      <w:r>
+        <w:rPr>
+          <w:rFonts w:ascii="Times New Roman" w:hAnsi="Times New Roman" w:cs="Times New Roman"/>
+          <w:sz w:val="28"/>
+          <w:szCs w:val="28"/>
+          <w:shd w:val="clear" w:color="auto" w:fill="FAF9F8"/>
+          <w:lang w:val="ru-RU"/>
+        </w:rPr>
+        <w:t>- необязательное</w:t>
+      </w:r>
+    </w:p>
+    <w:p>
+      <w:pPr>
+        <w:pStyle w:val="ListParagraph"/>
+        <w:numPr>
+          <w:ilvl w:val="0"/>
+          <w:numId w:val="11"/>
+        </w:numPr>
+        <w:jc w:val="both"/>
+        <w:rPr>
+          <w:rFonts w:ascii="Times New Roman" w:hAnsi="Times New Roman" w:cs="Times New Roman"/>
+          <w:b/>
+          <w:bCs/>
+          <w:sz w:val="28"/>
+          <w:szCs w:val="28"/>
+          <w:shd w:val="clear" w:color="auto" w:fill="FAF9F8"/>
+          <w:lang w:val="ru-RU"/>
+        </w:rPr>
+      </w:pPr>
+      <w:r>
+        <w:rPr>
+          <w:rFonts w:ascii="Times New Roman" w:hAnsi="Times New Roman" w:cs="Times New Roman"/>
+          <w:sz w:val="28"/>
+          <w:szCs w:val="28"/>
+          <w:shd w:val="clear" w:color="auto" w:fill="FAF9F8"/>
+          <w:lang w:val="ru-RU"/>
+        </w:rPr>
+        <w:t>Максимальный вес ручной клади</w:t>
+      </w:r>
+      <w:r>
+        <w:rPr>
+          <w:rFonts w:ascii="Times New Roman" w:hAnsi="Times New Roman" w:cs="Times New Roman"/>
+          <w:sz w:val="28"/>
+          <w:szCs w:val="28"/>
+          <w:shd w:val="clear" w:color="auto" w:fill="FAF9F8"/>
+          <w:lang w:val="ru-RU"/>
+        </w:rPr>
+        <w:t xml:space="preserve"> </w:t>
+      </w:r>
+      <w:r>
+        <w:rPr>
+          <w:rFonts w:ascii="Times New Roman" w:hAnsi="Times New Roman" w:cs="Times New Roman"/>
+          <w:sz w:val="28"/>
+          <w:szCs w:val="28"/>
+          <w:shd w:val="clear" w:color="auto" w:fill="FAF9F8"/>
+          <w:lang w:val="ru-RU"/>
+        </w:rPr>
+        <w:t>- необязательное</w:t>
+      </w:r>
+    </w:p>
+    <w:p>
+      <w:pPr>
+        <w:pStyle w:val="ListParagraph"/>
+        <w:numPr>
+          <w:ilvl w:val="0"/>
+          <w:numId w:val="11"/>
+        </w:numPr>
+        <w:jc w:val="both"/>
+        <w:rPr>
+          <w:rFonts w:ascii="Times New Roman" w:hAnsi="Times New Roman" w:cs="Times New Roman"/>
+          <w:b/>
+          <w:bCs/>
+          <w:sz w:val="28"/>
+          <w:szCs w:val="28"/>
+          <w:shd w:val="clear" w:color="auto" w:fill="FAF9F8"/>
+          <w:lang w:val="ru-RU"/>
+        </w:rPr>
+      </w:pPr>
+      <w:r>
+        <w:rPr>
+          <w:rFonts w:ascii="Times New Roman" w:hAnsi="Times New Roman" w:cs="Times New Roman"/>
+          <w:sz w:val="28"/>
+          <w:szCs w:val="28"/>
+          <w:shd w:val="clear" w:color="auto" w:fill="FAF9F8"/>
+          <w:lang w:val="ru-RU"/>
+        </w:rPr>
+        <w:t>Цена багажного места</w:t>
+      </w:r>
+      <w:r>
+        <w:rPr>
+          <w:rFonts w:ascii="Times New Roman" w:hAnsi="Times New Roman" w:cs="Times New Roman"/>
+          <w:sz w:val="28"/>
+          <w:szCs w:val="28"/>
+          <w:shd w:val="clear" w:color="auto" w:fill="FAF9F8"/>
+          <w:lang w:val="ru-RU"/>
+        </w:rPr>
+        <w:t xml:space="preserve"> </w:t>
+      </w:r>
+      <w:r>
+        <w:rPr>
+          <w:rFonts w:ascii="Times New Roman" w:hAnsi="Times New Roman" w:cs="Times New Roman"/>
+          <w:sz w:val="28"/>
+          <w:szCs w:val="28"/>
+          <w:shd w:val="clear" w:color="auto" w:fill="FAF9F8"/>
+          <w:lang w:val="ru-RU"/>
+        </w:rPr>
+        <w:t>- необязательное</w:t>
+      </w:r>
+    </w:p>
+    <w:p>
+      <w:pPr>
+        <w:pStyle w:val="ListParagraph"/>
+        <w:ind w:left="1080"/>
+        <w:jc w:val="both"/>
+        <w:rPr>
+          <w:rFonts w:ascii="Times New Roman" w:hAnsi="Times New Roman" w:cs="Times New Roman"/>
+          <w:b/>
+          <w:bCs/>
+          <w:sz w:val="28"/>
+          <w:szCs w:val="28"/>
+          <w:shd w:val="clear" w:color="auto" w:fill="FAF9F8"/>
+          <w:lang w:val="ru-RU"/>
+        </w:rPr>
+      </w:pPr>
+    </w:p>
+    <w:p>
+      <w:pPr>
+        <w:jc w:val="both"/>
+        <w:rPr>
+          <w:rFonts w:ascii="Times New Roman" w:hAnsi="Times New Roman" w:cs="Times New Roman"/>
+          <w:b/>
+          <w:bCs/>
+          <w:sz w:val="28"/>
+          <w:szCs w:val="28"/>
+          <w:shd w:val="clear" w:color="auto" w:fill="FAF9F8"/>
+          <w:lang w:val="ru-RU"/>
+        </w:rPr>
+      </w:pPr>
+      <w:r>
+        <w:rPr>
+          <w:rFonts w:ascii="Times New Roman" w:hAnsi="Times New Roman" w:cs="Times New Roman"/>
+          <w:b/>
+          <w:bCs/>
+          <w:sz w:val="28"/>
+          <w:szCs w:val="28"/>
+          <w:shd w:val="clear" w:color="auto" w:fill="FAF9F8"/>
+          <w:lang w:val="ru-RU"/>
+        </w:rPr>
+        <w:t>Процессы:</w:t>
+      </w:r>
+    </w:p>
+    <w:p>
+      <w:pPr>
+        <w:pStyle w:val="ListParagraph"/>
+        <w:numPr>
+          <w:ilvl w:val="0"/>
+          <w:numId w:val="12"/>
+        </w:numPr>
+        <w:jc w:val="both"/>
+        <w:rPr>
+          <w:rFonts w:ascii="Times New Roman" w:hAnsi="Times New Roman" w:cs="Times New Roman"/>
+          <w:b/>
+          <w:bCs/>
+          <w:sz w:val="28"/>
+          <w:szCs w:val="28"/>
+          <w:shd w:val="clear" w:color="auto" w:fill="FAF9F8"/>
+          <w:lang w:val="ru-RU"/>
+        </w:rPr>
+      </w:pPr>
+      <w:r>
+        <w:rPr>
+          <w:rFonts w:ascii="Times New Roman" w:hAnsi="Times New Roman" w:cs="Times New Roman"/>
+          <w:sz w:val="28"/>
+          <w:szCs w:val="28"/>
+          <w:shd w:val="clear" w:color="auto" w:fill="FAF9F8"/>
+          <w:lang w:val="ru-RU"/>
+        </w:rPr>
+        <w:t xml:space="preserve">Добавление самолета </w:t>
+      </w:r>
+      <w:r>
+        <w:rPr>
+          <w:rFonts w:ascii="Times New Roman" w:hAnsi="Times New Roman" w:cs="Times New Roman"/>
+          <w:sz w:val="28"/>
+          <w:szCs w:val="28"/>
+          <w:shd w:val="clear" w:color="auto" w:fill="FAF9F8"/>
+          <w:lang w:val="ru-RU"/>
+        </w:rPr>
+        <w:t>(администратор)</w:t>
+      </w:r>
+    </w:p>
+    <w:p>
+      <w:pPr>
+        <w:pStyle w:val="ListParagraph"/>
+        <w:numPr>
+          <w:ilvl w:val="0"/>
+          <w:numId w:val="12"/>
+        </w:numPr>
+        <w:jc w:val="both"/>
+        <w:rPr>
+          <w:rFonts w:ascii="Times New Roman" w:hAnsi="Times New Roman" w:cs="Times New Roman"/>
+          <w:b/>
+          <w:bCs/>
+          <w:sz w:val="28"/>
+          <w:szCs w:val="28"/>
+          <w:shd w:val="clear" w:color="auto" w:fill="FAF9F8"/>
+          <w:lang w:val="ru-RU"/>
+        </w:rPr>
+      </w:pPr>
+      <w:r>
+        <w:rPr>
+          <w:rFonts w:ascii="Times New Roman" w:hAnsi="Times New Roman" w:cs="Times New Roman"/>
+          <w:sz w:val="28"/>
+          <w:szCs w:val="28"/>
+          <w:shd w:val="clear" w:color="auto" w:fill="FAF9F8"/>
+          <w:lang w:val="ru-RU"/>
+        </w:rPr>
+        <w:t xml:space="preserve">Удаление самолета </w:t>
+      </w:r>
+      <w:r>
+        <w:rPr>
+          <w:rFonts w:ascii="Times New Roman" w:hAnsi="Times New Roman" w:cs="Times New Roman"/>
+          <w:sz w:val="28"/>
+          <w:szCs w:val="28"/>
+          <w:shd w:val="clear" w:color="auto" w:fill="FAF9F8"/>
+          <w:lang w:val="ru-RU"/>
+        </w:rPr>
+        <w:t>(администратор)</w:t>
+      </w:r>
+    </w:p>
+    <w:p>
+      <w:pPr>
+        <w:pStyle w:val="ListParagraph"/>
+        <w:numPr>
+          <w:ilvl w:val="0"/>
+          <w:numId w:val="12"/>
+        </w:numPr>
+        <w:jc w:val="both"/>
+        <w:rPr>
+          <w:rFonts w:ascii="Times New Roman" w:hAnsi="Times New Roman" w:cs="Times New Roman"/>
+          <w:b/>
+          <w:bCs/>
+          <w:sz w:val="28"/>
+          <w:szCs w:val="28"/>
+          <w:shd w:val="clear" w:color="auto" w:fill="FAF9F8"/>
+          <w:lang w:val="ru-RU"/>
+        </w:rPr>
+      </w:pPr>
+      <w:r>
+        <w:rPr>
+          <w:rFonts w:ascii="Times New Roman" w:hAnsi="Times New Roman" w:cs="Times New Roman"/>
+          <w:sz w:val="28"/>
+          <w:szCs w:val="28"/>
+          <w:shd w:val="clear" w:color="auto" w:fill="FAF9F8"/>
+          <w:lang w:val="ru-RU"/>
+        </w:rPr>
+        <w:t xml:space="preserve">Редактирование самолета </w:t>
+      </w:r>
+      <w:r>
+        <w:rPr>
+          <w:rFonts w:ascii="Times New Roman" w:hAnsi="Times New Roman" w:cs="Times New Roman"/>
+          <w:sz w:val="28"/>
+          <w:szCs w:val="28"/>
+          <w:shd w:val="clear" w:color="auto" w:fill="FAF9F8"/>
+          <w:lang w:val="ru-RU"/>
+        </w:rPr>
+        <w:t>(администратор)</w:t>
+      </w:r>
+    </w:p>
+    <w:p>
+      <w:pPr>
+        <w:pStyle w:val="ListParagraph"/>
+        <w:numPr>
+          <w:ilvl w:val="0"/>
+          <w:numId w:val="12"/>
+        </w:numPr>
+        <w:jc w:val="both"/>
+        <w:rPr>
+          <w:rFonts w:ascii="Times New Roman" w:hAnsi="Times New Roman" w:cs="Times New Roman"/>
+          <w:b/>
+          <w:bCs/>
+          <w:sz w:val="28"/>
+          <w:szCs w:val="28"/>
+          <w:shd w:val="clear" w:color="auto" w:fill="FAF9F8"/>
+          <w:lang w:val="ru-RU"/>
+        </w:rPr>
+      </w:pPr>
+      <w:r>
+        <w:rPr>
+          <w:rFonts w:ascii="Times New Roman" w:hAnsi="Times New Roman" w:cs="Times New Roman"/>
+          <w:sz w:val="28"/>
+          <w:szCs w:val="28"/>
+          <w:shd w:val="clear" w:color="auto" w:fill="FAF9F8"/>
+          <w:lang w:val="ru-RU"/>
+        </w:rPr>
+        <w:t>Просмотр всех самолетов (пользователь)</w:t>
+      </w:r>
+    </w:p>
+    <w:p>
+      <w:pPr>
+        <w:jc w:val="both"/>
+        <w:rPr>
+          <w:rFonts w:ascii="Times New Roman" w:hAnsi="Times New Roman" w:cs="Times New Roman"/>
+          <w:b/>
+          <w:bCs/>
+          <w:sz w:val="28"/>
+          <w:szCs w:val="28"/>
+          <w:shd w:val="clear" w:color="auto" w:fill="FAF9F8"/>
+          <w:lang w:val="ru-RU"/>
+        </w:rPr>
+      </w:pPr>
+    </w:p>
+    <w:p>
+      <w:pPr>
+        <w:jc w:val="both"/>
+        <w:rPr>
+          <w:rFonts w:ascii="Times New Roman" w:hAnsi="Times New Roman" w:cs="Times New Roman"/>
+          <w:b/>
+          <w:bCs/>
+          <w:sz w:val="28"/>
+          <w:szCs w:val="28"/>
+          <w:shd w:val="clear" w:color="auto" w:fill="FAF9F8"/>
+          <w:lang w:val="ru-RU"/>
+        </w:rPr>
+      </w:pPr>
+    </w:p>
+    <w:p>
+      <w:pPr>
+        <w:pStyle w:val="ListParagraph"/>
+        <w:numPr>
+          <w:ilvl w:val="1"/>
+          <w:numId w:val="1"/>
+        </w:numPr>
+        <w:jc w:val="both"/>
+        <w:rPr>
+          <w:rFonts w:ascii="Times New Roman" w:hAnsi="Times New Roman" w:cs="Times New Roman"/>
+          <w:b/>
+          <w:bCs/>
+          <w:sz w:val="28"/>
+          <w:szCs w:val="28"/>
+          <w:shd w:val="clear" w:color="auto" w:fill="FAF9F8"/>
+          <w:lang w:val="ru-RU"/>
+        </w:rPr>
+      </w:pPr>
+      <w:r>
+        <w:rPr>
+          <w:rFonts w:ascii="Times New Roman" w:hAnsi="Times New Roman" w:cs="Times New Roman"/>
+          <w:b/>
+          <w:bCs/>
+          <w:sz w:val="28"/>
+          <w:szCs w:val="28"/>
+          <w:shd w:val="clear" w:color="auto" w:fill="FAF9F8"/>
+          <w:lang w:val="ru-RU"/>
+        </w:rPr>
+        <w:t>Посадочное место (</w:t>
+      </w:r>
+      <w:r>
+        <w:rPr>
+          <w:rFonts w:ascii="Times New Roman" w:hAnsi="Times New Roman" w:cs="Times New Roman"/>
+          <w:b/>
+          <w:bCs/>
+          <w:sz w:val="28"/>
+          <w:szCs w:val="28"/>
+          <w:shd w:val="clear" w:color="auto" w:fill="FAF9F8"/>
+        </w:rPr>
+        <w:t>Seat</w:t>
+      </w:r>
+      <w:r>
+        <w:rPr>
+          <w:rFonts w:ascii="Times New Roman" w:hAnsi="Times New Roman" w:cs="Times New Roman"/>
+          <w:b/>
+          <w:bCs/>
+          <w:sz w:val="28"/>
+          <w:szCs w:val="28"/>
+          <w:shd w:val="clear" w:color="auto" w:fill="FAF9F8"/>
+          <w:lang w:val="ru-RU"/>
+        </w:rPr>
+        <w:t xml:space="preserve">) – </w:t>
+      </w:r>
+      <w:r>
+        <w:rPr>
+          <w:rFonts w:ascii="Times New Roman" w:hAnsi="Times New Roman" w:cs="Times New Roman"/>
+          <w:sz w:val="28"/>
+          <w:szCs w:val="28"/>
+          <w:shd w:val="clear" w:color="auto" w:fill="FAF9F8"/>
+          <w:lang w:val="ru-RU"/>
+        </w:rPr>
+        <w:t xml:space="preserve">данные об определенном </w:t>
+      </w:r>
+      <w:r>
+        <w:rPr>
+          <w:rFonts w:ascii="Times New Roman" w:hAnsi="Times New Roman" w:cs="Times New Roman"/>
+          <w:sz w:val="28"/>
+          <w:szCs w:val="28"/>
+          <w:shd w:val="clear" w:color="auto" w:fill="FAF9F8"/>
+          <w:lang w:val="ru-RU"/>
+        </w:rPr>
+        <w:t>посадочном</w:t>
+      </w:r>
+      <w:r>
+        <w:rPr>
+          <w:rFonts w:ascii="Times New Roman" w:hAnsi="Times New Roman" w:cs="Times New Roman"/>
+          <w:sz w:val="28"/>
+          <w:szCs w:val="28"/>
+          <w:shd w:val="clear" w:color="auto" w:fill="FAF9F8"/>
+          <w:lang w:val="ru-RU"/>
+        </w:rPr>
+        <w:t xml:space="preserve"> месте</w:t>
+      </w:r>
+    </w:p>
+    <w:p>
+      <w:pPr>
+        <w:jc w:val="both"/>
+        <w:rPr>
+          <w:rFonts w:ascii="Times New Roman" w:hAnsi="Times New Roman" w:cs="Times New Roman"/>
+          <w:b/>
+          <w:bCs/>
+          <w:sz w:val="28"/>
+          <w:szCs w:val="28"/>
+          <w:shd w:val="clear" w:color="auto" w:fill="FAF9F8"/>
+          <w:lang w:val="ru-RU"/>
+        </w:rPr>
+      </w:pPr>
+      <w:r>
+        <w:rPr>
+          <w:rFonts w:ascii="Times New Roman" w:hAnsi="Times New Roman" w:cs="Times New Roman"/>
+          <w:b/>
+          <w:bCs/>
+          <w:sz w:val="28"/>
+          <w:szCs w:val="28"/>
+          <w:shd w:val="clear" w:color="auto" w:fill="FAF9F8"/>
+          <w:lang w:val="ru-RU"/>
+        </w:rPr>
         <w:lastRenderedPageBreak/>
         <w:t>Атрибуты:</w:t>
       </w:r>
@@ -1925,37 +3043,27 @@
           <w:shd w:val="clear" w:color="auto" w:fill="FAF9F8"/>
           <w:lang w:val="ru-RU"/>
         </w:rPr>
-        <w:t xml:space="preserve">Аэропорт </w:t>
-      </w:r>
-      <w:r>
-        <w:rPr>
-          <w:rFonts w:ascii="Times New Roman" w:hAnsi="Times New Roman" w:cs="Times New Roman"/>
-          <w:sz w:val="28"/>
-          <w:szCs w:val="28"/>
-          <w:shd w:val="clear" w:color="auto" w:fill="FAF9F8"/>
-          <w:lang w:val="ru-RU"/>
-        </w:rPr>
-        <w:t>(</w:t>
-      </w:r>
-      <w:r>
-        <w:rPr>
-          <w:rFonts w:ascii="Times New Roman" w:hAnsi="Times New Roman" w:cs="Times New Roman"/>
-          <w:sz w:val="28"/>
-          <w:szCs w:val="28"/>
-          <w:shd w:val="clear" w:color="auto" w:fill="FAF9F8"/>
-          <w:lang w:val="ru-RU"/>
-        </w:rPr>
-        <w:t>ссылка на аэропорт см. п. 2.</w:t>
-      </w:r>
-      <w:r>
-        <w:rPr>
-          <w:rFonts w:ascii="Times New Roman" w:hAnsi="Times New Roman" w:cs="Times New Roman"/>
-          <w:sz w:val="28"/>
-          <w:szCs w:val="28"/>
-          <w:shd w:val="clear" w:color="auto" w:fill="FAF9F8"/>
-          <w:lang w:val="ru-RU"/>
-        </w:rPr>
-        <w:t>3</w:t>
+        <w:t>Самолет</w:t>
+      </w:r>
+      <w:r>
+        <w:rPr>
+          <w:rFonts w:ascii="Times New Roman" w:hAnsi="Times New Roman" w:cs="Times New Roman"/>
+          <w:sz w:val="28"/>
+          <w:szCs w:val="28"/>
+          <w:shd w:val="clear" w:color="auto" w:fill="FAF9F8"/>
+          <w:lang w:val="ru-RU"/>
+        </w:rPr>
+        <w:t xml:space="preserve"> (ссылка на самолет см. п. 2.</w:t>
+      </w:r>
+      <w:r>
+        <w:rPr>
+          <w:rFonts w:ascii="Times New Roman" w:hAnsi="Times New Roman" w:cs="Times New Roman"/>
+          <w:sz w:val="28"/>
+          <w:szCs w:val="28"/>
+          <w:shd w:val="clear" w:color="auto" w:fill="FAF9F8"/>
+          <w:lang w:val="ru-RU"/>
+        </w:rPr>
+        <w:t>5</w:t>
       </w:r>
       <w:r>
         <w:rPr>
@@ -1994,7 +3102,7 @@
           <w:shd w:val="clear" w:color="auto" w:fill="FAF9F8"/>
           <w:lang w:val="ru-RU"/>
         </w:rPr>
-        <w:t>Код парковки</w:t>
+        <w:t>Номер места</w:t>
       </w:r>
     </w:p>
     <w:p>
@@ -2023,7 +3131,7 @@
           <w:shd w:val="clear" w:color="auto" w:fill="FAF9F8"/>
           <w:lang w:val="ru-RU"/>
         </w:rPr>
-        <w:t>Название</w:t>
+        <w:t>Статус</w:t>
       </w:r>
     </w:p>
     <w:p>
@@ -2052,7 +3160,7 @@
           <w:shd w:val="clear" w:color="auto" w:fill="FAF9F8"/>
           <w:lang w:val="ru-RU"/>
         </w:rPr>
-        <w:t>Количество мест</w:t>
+        <w:t>Цена</w:t>
       </w:r>
     </w:p>
     <w:p>
@@ -2081,7 +3189,46 @@
           <w:shd w:val="clear" w:color="auto" w:fill="FAF9F8"/>
           <w:lang w:val="ru-RU"/>
         </w:rPr>
-        <w:t>Цена</w:t>
+        <w:t xml:space="preserve">Класс (бизнес </w:t>
+      </w:r>
+      <w:r>
+        <w:rPr>
+          <w:rFonts w:ascii="Times New Roman" w:hAnsi="Times New Roman" w:cs="Times New Roman"/>
+          <w:sz w:val="28"/>
+          <w:szCs w:val="28"/>
+          <w:shd w:val="clear" w:color="auto" w:fill="FAF9F8"/>
+        </w:rPr>
+        <w:t xml:space="preserve">| </w:t>
+      </w:r>
+      <w:r>
+        <w:rPr>
+          <w:rFonts w:ascii="Times New Roman" w:hAnsi="Times New Roman" w:cs="Times New Roman"/>
+          <w:sz w:val="28"/>
+          <w:szCs w:val="28"/>
+          <w:shd w:val="clear" w:color="auto" w:fill="FAF9F8"/>
+          <w:lang w:val="ru-RU"/>
+        </w:rPr>
+        <w:t>эконом)</w:t>
+      </w:r>
+      <w:r>
+        <w:rPr>
+          <w:rFonts w:ascii="Times New Roman" w:hAnsi="Times New Roman" w:cs="Times New Roman"/>
+          <w:sz w:val="28"/>
+          <w:szCs w:val="28"/>
+          <w:shd w:val="clear" w:color="auto" w:fill="FAF9F8"/>
+          <w:lang w:val="ru-RU"/>
+        </w:rPr>
+        <w:t xml:space="preserve"> </w:t>
+      </w:r>
+      <w:r>
+        <w:rPr>
+          <w:rFonts w:ascii="Times New Roman" w:hAnsi="Times New Roman" w:cs="Times New Roman"/>
+          <w:sz w:val="28"/>
+          <w:szCs w:val="28"/>
+          <w:shd w:val="clear" w:color="auto" w:fill="FAF9F8"/>
+          <w:lang w:val="ru-RU"/>
+        </w:rPr>
+        <w:t>- необязательное</w:t>
       </w:r>
     </w:p>
     <w:p>
@@ -2131,67 +3278,87 @@
         <w:pStyle w:val="ListParagraph"/>
         <w:numPr>
           <w:ilvl w:val="0"/>
-          <w:numId w:val="13"/>
-        </w:numPr>
-        <w:jc w:val="both"/>
-        <w:rPr>
-          <w:rFonts w:ascii="Times New Roman" w:hAnsi="Times New Roman" w:cs="Times New Roman"/>
-          <w:b/>
-          <w:bCs/>
-          <w:sz w:val="28"/>
-          <w:szCs w:val="28"/>
-          <w:shd w:val="clear" w:color="auto" w:fill="FAF9F8"/>
-          <w:lang w:val="ru-RU"/>
-        </w:rPr>
-      </w:pPr>
-      <w:r>
-        <w:rPr>
-          <w:rFonts w:ascii="Times New Roman" w:hAnsi="Times New Roman" w:cs="Times New Roman"/>
-          <w:sz w:val="28"/>
-          <w:szCs w:val="28"/>
-          <w:shd w:val="clear" w:color="auto" w:fill="FAF9F8"/>
-          <w:lang w:val="ru-RU"/>
-        </w:rPr>
-        <w:t>Добавление парковки</w:t>
-      </w:r>
-      <w:r>
-        <w:rPr>
-          <w:rFonts w:ascii="Times New Roman" w:hAnsi="Times New Roman" w:cs="Times New Roman"/>
-          <w:sz w:val="28"/>
-          <w:szCs w:val="28"/>
-          <w:shd w:val="clear" w:color="auto" w:fill="FAF9F8"/>
-          <w:lang w:val="ru-RU"/>
-        </w:rPr>
-        <w:t xml:space="preserve"> (администратор)</w:t>
-      </w:r>
-    </w:p>
-    <w:p>
-      <w:pPr>
-        <w:pStyle w:val="ListParagraph"/>
-        <w:numPr>
-          <w:ilvl w:val="0"/>
-          <w:numId w:val="13"/>
-        </w:numPr>
-        <w:jc w:val="both"/>
-        <w:rPr>
-          <w:rFonts w:ascii="Times New Roman" w:hAnsi="Times New Roman" w:cs="Times New Roman"/>
-          <w:b/>
-          <w:bCs/>
-          <w:sz w:val="28"/>
-          <w:szCs w:val="28"/>
-          <w:shd w:val="clear" w:color="auto" w:fill="FAF9F8"/>
-          <w:lang w:val="ru-RU"/>
-        </w:rPr>
-      </w:pPr>
-      <w:r>
-        <w:rPr>
-          <w:rFonts w:ascii="Times New Roman" w:hAnsi="Times New Roman" w:cs="Times New Roman"/>
-          <w:sz w:val="28"/>
-          <w:szCs w:val="28"/>
-          <w:shd w:val="clear" w:color="auto" w:fill="FAF9F8"/>
-          <w:lang w:val="ru-RU"/>
-        </w:rPr>
-        <w:t>Изменение парковки</w:t>
+          <w:numId w:val="12"/>
+        </w:numPr>
+        <w:jc w:val="both"/>
+        <w:rPr>
+          <w:rFonts w:ascii="Times New Roman" w:hAnsi="Times New Roman" w:cs="Times New Roman"/>
+          <w:b/>
+          <w:bCs/>
+          <w:sz w:val="28"/>
+          <w:szCs w:val="28"/>
+          <w:shd w:val="clear" w:color="auto" w:fill="FAF9F8"/>
+          <w:lang w:val="ru-RU"/>
+        </w:rPr>
+      </w:pPr>
+      <w:r>
+        <w:rPr>
+          <w:rFonts w:ascii="Times New Roman" w:hAnsi="Times New Roman" w:cs="Times New Roman"/>
+          <w:sz w:val="28"/>
+          <w:szCs w:val="28"/>
+          <w:shd w:val="clear" w:color="auto" w:fill="FAF9F8"/>
+          <w:lang w:val="ru-RU"/>
+        </w:rPr>
+        <w:t xml:space="preserve">Изменение статуса (свободно </w:t>
+      </w:r>
+      <w:r>
+        <w:rPr>
+          <w:rFonts w:ascii="Times New Roman" w:hAnsi="Times New Roman" w:cs="Times New Roman"/>
+          <w:sz w:val="28"/>
+          <w:szCs w:val="28"/>
+          <w:shd w:val="clear" w:color="auto" w:fill="FAF9F8"/>
+          <w:lang w:val="ru-RU"/>
+        </w:rPr>
+        <w:t>|</w:t>
+      </w:r>
+      <w:r>
+        <w:rPr>
+          <w:rFonts w:ascii="Times New Roman" w:hAnsi="Times New Roman" w:cs="Times New Roman"/>
+          <w:sz w:val="28"/>
+          <w:szCs w:val="28"/>
+          <w:shd w:val="clear" w:color="auto" w:fill="FAF9F8"/>
+          <w:lang w:val="ru-RU"/>
+        </w:rPr>
+        <w:t xml:space="preserve"> забронировано)</w:t>
+      </w:r>
+    </w:p>
+    <w:p>
+      <w:pPr>
+        <w:pStyle w:val="ListParagraph"/>
+        <w:numPr>
+          <w:ilvl w:val="0"/>
+          <w:numId w:val="12"/>
+        </w:numPr>
+        <w:jc w:val="both"/>
+        <w:rPr>
+          <w:rFonts w:ascii="Times New Roman" w:hAnsi="Times New Roman" w:cs="Times New Roman"/>
+          <w:b/>
+          <w:bCs/>
+          <w:sz w:val="28"/>
+          <w:szCs w:val="28"/>
+          <w:shd w:val="clear" w:color="auto" w:fill="FAF9F8"/>
+          <w:lang w:val="ru-RU"/>
+        </w:rPr>
+      </w:pPr>
+      <w:r>
+        <w:rPr>
+          <w:rFonts w:ascii="Times New Roman" w:hAnsi="Times New Roman" w:cs="Times New Roman"/>
+          <w:sz w:val="28"/>
+          <w:szCs w:val="28"/>
+          <w:shd w:val="clear" w:color="auto" w:fill="FAF9F8"/>
+          <w:lang w:val="ru-RU"/>
+        </w:rPr>
+        <w:t xml:space="preserve">Просмотр всех мест (свободных </w:t>
+      </w:r>
+      <w:r>
+        <w:rPr>
+          <w:rFonts w:ascii="Times New Roman" w:hAnsi="Times New Roman" w:cs="Times New Roman"/>
+          <w:sz w:val="28"/>
+          <w:szCs w:val="28"/>
+          <w:shd w:val="clear" w:color="auto" w:fill="FAF9F8"/>
+          <w:lang w:val="ru-RU"/>
+        </w:rPr>
+        <w:t>|</w:t>
       </w:r>
       <w:r>
         <w:rPr>
@@ -2211,17 +3378,27 @@
           <w:shd w:val="clear" w:color="auto" w:fill="FAF9F8"/>
           <w:lang w:val="ru-RU"/>
         </w:rPr>
-        <w:t>(</w:t>
-      </w:r>
-      <w:r>
-        <w:rPr>
-          <w:rFonts w:ascii="Times New Roman" w:hAnsi="Times New Roman" w:cs="Times New Roman"/>
-          <w:sz w:val="28"/>
-          <w:szCs w:val="28"/>
-          <w:shd w:val="clear" w:color="auto" w:fill="FAF9F8"/>
-          <w:lang w:val="ru-RU"/>
-        </w:rPr>
-        <w:t>администратор</w:t>
+        <w:t>забронированных</w:t>
+      </w:r>
+      <w:r>
+        <w:rPr>
+          <w:rFonts w:ascii="Times New Roman" w:hAnsi="Times New Roman" w:cs="Times New Roman"/>
+          <w:sz w:val="28"/>
+          <w:szCs w:val="28"/>
+          <w:shd w:val="clear" w:color="auto" w:fill="FAF9F8"/>
+          <w:lang w:val="ru-RU"/>
+        </w:rPr>
+        <w:t xml:space="preserve"> |</w:t>
+      </w:r>
+      <w:r>
+        <w:rPr>
+          <w:rFonts w:ascii="Times New Roman" w:hAnsi="Times New Roman" w:cs="Times New Roman"/>
+          <w:sz w:val="28"/>
+          <w:szCs w:val="28"/>
+          <w:shd w:val="clear" w:color="auto" w:fill="FAF9F8"/>
+          <w:lang w:val="ru-RU"/>
+        </w:rPr>
+        <w:t xml:space="preserve"> всех</w:t>
       </w:r>
       <w:r>
         <w:rPr>
@@ -2260,37 +3437,17 @@
           <w:shd w:val="clear" w:color="auto" w:fill="FAF9F8"/>
           <w:lang w:val="ru-RU"/>
         </w:rPr>
-        <w:t xml:space="preserve">Просмотр всех </w:t>
-      </w:r>
-      <w:r>
-        <w:rPr>
-          <w:rFonts w:ascii="Times New Roman" w:hAnsi="Times New Roman" w:cs="Times New Roman"/>
-          <w:sz w:val="28"/>
-          <w:szCs w:val="28"/>
-          <w:shd w:val="clear" w:color="auto" w:fill="FAF9F8"/>
-          <w:lang w:val="ru-RU"/>
-        </w:rPr>
-        <w:t>(</w:t>
-      </w:r>
-      <w:r>
-        <w:rPr>
-          <w:rFonts w:ascii="Times New Roman" w:hAnsi="Times New Roman" w:cs="Times New Roman"/>
-          <w:sz w:val="28"/>
-          <w:szCs w:val="28"/>
-          <w:shd w:val="clear" w:color="auto" w:fill="FAF9F8"/>
-          <w:lang w:val="ru-RU"/>
-        </w:rPr>
-        <w:t>пользователь</w:t>
-      </w:r>
-      <w:r>
-        <w:rPr>
-          <w:rFonts w:ascii="Times New Roman" w:hAnsi="Times New Roman" w:cs="Times New Roman"/>
-          <w:sz w:val="28"/>
-          <w:szCs w:val="28"/>
-          <w:shd w:val="clear" w:color="auto" w:fill="FAF9F8"/>
-          <w:lang w:val="ru-RU"/>
-        </w:rPr>
-        <w:t>)</w:t>
+        <w:t xml:space="preserve">Добавление места </w:t>
+      </w:r>
+      <w:r>
+        <w:rPr>
+          <w:rFonts w:ascii="Times New Roman" w:hAnsi="Times New Roman" w:cs="Times New Roman"/>
+          <w:sz w:val="28"/>
+          <w:szCs w:val="28"/>
+          <w:shd w:val="clear" w:color="auto" w:fill="FAF9F8"/>
+          <w:lang w:val="ru-RU"/>
+        </w:rPr>
+        <w:t>(администратор)</w:t>
       </w:r>
     </w:p>
     <w:p>
@@ -2319,37 +3476,17 @@
           <w:shd w:val="clear" w:color="auto" w:fill="FAF9F8"/>
           <w:lang w:val="ru-RU"/>
         </w:rPr>
-        <w:t xml:space="preserve">Удаление парковки </w:t>
-      </w:r>
-      <w:r>
-        <w:rPr>
-          <w:rFonts w:ascii="Times New Roman" w:hAnsi="Times New Roman" w:cs="Times New Roman"/>
-          <w:sz w:val="28"/>
-          <w:szCs w:val="28"/>
-          <w:shd w:val="clear" w:color="auto" w:fill="FAF9F8"/>
-          <w:lang w:val="ru-RU"/>
-        </w:rPr>
-        <w:t>(</w:t>
-      </w:r>
-      <w:r>
-        <w:rPr>
-          <w:rFonts w:ascii="Times New Roman" w:hAnsi="Times New Roman" w:cs="Times New Roman"/>
-          <w:sz w:val="28"/>
-          <w:szCs w:val="28"/>
-          <w:shd w:val="clear" w:color="auto" w:fill="FAF9F8"/>
-          <w:lang w:val="ru-RU"/>
-        </w:rPr>
-        <w:t>администратор</w:t>
-      </w:r>
-      <w:r>
-        <w:rPr>
-          <w:rFonts w:ascii="Times New Roman" w:hAnsi="Times New Roman" w:cs="Times New Roman"/>
-          <w:sz w:val="28"/>
-          <w:szCs w:val="28"/>
-          <w:shd w:val="clear" w:color="auto" w:fill="FAF9F8"/>
-          <w:lang w:val="ru-RU"/>
-        </w:rPr>
-        <w:t>)</w:t>
+        <w:t xml:space="preserve">Редактирование места </w:t>
+      </w:r>
+      <w:r>
+        <w:rPr>
+          <w:rFonts w:ascii="Times New Roman" w:hAnsi="Times New Roman" w:cs="Times New Roman"/>
+          <w:sz w:val="28"/>
+          <w:szCs w:val="28"/>
+          <w:shd w:val="clear" w:color="auto" w:fill="FAF9F8"/>
+          <w:lang w:val="ru-RU"/>
+        </w:rPr>
+        <w:t>(администратор)</w:t>
       </w:r>
     </w:p>
     <w:p>
@@ -2378,77 +3515,30 @@
           <w:shd w:val="clear" w:color="auto" w:fill="FAF9F8"/>
           <w:lang w:val="ru-RU"/>
         </w:rPr>
-        <w:t>Бронирование места (клиент)</w:t>
-      </w:r>
-    </w:p>
-    <w:p>
-      <w:pPr>
-        <w:pStyle w:val="ListParagraph"/>
-        <w:numPr>
-          <w:ilvl w:val="0"/>
-          <w:numId w:val="12"/>
-        </w:numPr>
-        <w:jc w:val="both"/>
-        <w:rPr>
-          <w:rFonts w:ascii="Times New Roman" w:hAnsi="Times New Roman" w:cs="Times New Roman"/>
-          <w:b/>
-          <w:bCs/>
-          <w:sz w:val="28"/>
-          <w:szCs w:val="28"/>
-          <w:shd w:val="clear" w:color="auto" w:fill="FAF9F8"/>
-          <w:lang w:val="ru-RU"/>
-        </w:rPr>
-      </w:pPr>
-      <w:r>
-        <w:rPr>
-          <w:rFonts w:ascii="Times New Roman" w:hAnsi="Times New Roman" w:cs="Times New Roman"/>
-          <w:sz w:val="28"/>
-          <w:szCs w:val="28"/>
-          <w:shd w:val="clear" w:color="auto" w:fill="FAF9F8"/>
-          <w:lang w:val="ru-RU"/>
-        </w:rPr>
-        <w:t>Снятие бронирования (клиент)</w:t>
-      </w:r>
-    </w:p>
-    <w:p>
-      <w:pPr>
-        <w:jc w:val="both"/>
-        <w:rPr>
-          <w:rFonts w:ascii="Times New Roman" w:hAnsi="Times New Roman" w:cs="Times New Roman"/>
-          <w:b/>
-          <w:bCs/>
-          <w:sz w:val="28"/>
-          <w:szCs w:val="28"/>
-          <w:shd w:val="clear" w:color="auto" w:fill="FAF9F8"/>
-          <w:lang w:val="ru-RU"/>
-        </w:rPr>
-      </w:pPr>
-    </w:p>
-    <w:p>
-      <w:pPr>
-        <w:jc w:val="both"/>
-        <w:rPr>
-          <w:rFonts w:ascii="Times New Roman" w:hAnsi="Times New Roman" w:cs="Times New Roman"/>
-          <w:b/>
-          <w:bCs/>
-          <w:sz w:val="28"/>
-          <w:szCs w:val="28"/>
-          <w:shd w:val="clear" w:color="auto" w:fill="FAF9F8"/>
-          <w:lang w:val="ru-RU"/>
-        </w:rPr>
-      </w:pPr>
-    </w:p>
-    <w:p>
-      <w:pPr>
-        <w:jc w:val="both"/>
-        <w:rPr>
-          <w:rFonts w:ascii="Times New Roman" w:hAnsi="Times New Roman" w:cs="Times New Roman"/>
-          <w:b/>
-          <w:bCs/>
-          <w:sz w:val="28"/>
-          <w:szCs w:val="28"/>
-          <w:shd w:val="clear" w:color="auto" w:fill="FAF9F8"/>
-          <w:lang w:val="ru-RU"/>
+        <w:t xml:space="preserve">Изменение данных о месте </w:t>
+      </w:r>
+      <w:r>
+        <w:rPr>
+          <w:rFonts w:ascii="Times New Roman" w:hAnsi="Times New Roman" w:cs="Times New Roman"/>
+          <w:sz w:val="28"/>
+          <w:szCs w:val="28"/>
+          <w:shd w:val="clear" w:color="auto" w:fill="FAF9F8"/>
+          <w:lang w:val="ru-RU"/>
+        </w:rPr>
+        <w:t>(администратор)</w:t>
+      </w:r>
+    </w:p>
+    <w:p>
+      <w:pPr>
+        <w:jc w:val="both"/>
+        <w:rPr>
+          <w:rFonts w:ascii="Times New Roman" w:hAnsi="Times New Roman" w:cs="Times New Roman"/>
+          <w:b/>
+          <w:bCs/>
+          <w:sz w:val="28"/>
+          <w:szCs w:val="28"/>
+          <w:shd w:val="clear" w:color="auto" w:fill="FAF9F8"/>
+          <w:lang w:val="uk-UA"/>
         </w:rPr>
       </w:pPr>
     </w:p>
@@ -2480,18 +3570,30 @@
           <w:shd w:val="clear" w:color="auto" w:fill="FAF9F8"/>
           <w:lang w:val="ru-RU"/>
         </w:rPr>
-        <w:t>Самолет (</w:t>
-      </w:r>
-      <w:r>
-        <w:rPr>
-          <w:rFonts w:ascii="Times New Roman" w:hAnsi="Times New Roman" w:cs="Times New Roman"/>
-          <w:b/>
-          <w:bCs/>
-          <w:sz w:val="28"/>
-          <w:szCs w:val="28"/>
-          <w:shd w:val="clear" w:color="auto" w:fill="FAF9F8"/>
-        </w:rPr>
-        <w:t>Airplane</w:t>
+        <w:t>Рейс</w:t>
+      </w:r>
+      <w:r>
+        <w:rPr>
+          <w:rFonts w:ascii="Times New Roman" w:hAnsi="Times New Roman" w:cs="Times New Roman"/>
+          <w:b/>
+          <w:bCs/>
+          <w:sz w:val="28"/>
+          <w:szCs w:val="28"/>
+          <w:shd w:val="clear" w:color="auto" w:fill="FAF9F8"/>
+          <w:lang w:val="ru-RU"/>
+        </w:rPr>
+        <w:t xml:space="preserve"> (</w:t>
+      </w:r>
+      <w:r>
+        <w:rPr>
+          <w:rFonts w:ascii="Times New Roman" w:hAnsi="Times New Roman" w:cs="Times New Roman"/>
+          <w:b/>
+          <w:bCs/>
+          <w:sz w:val="28"/>
+          <w:szCs w:val="28"/>
+          <w:shd w:val="clear" w:color="auto" w:fill="FAF9F8"/>
+        </w:rPr>
+        <w:t>Flight</w:t>
       </w:r>
       <w:r>
         <w:rPr>
@@ -2513,7 +3615,17 @@
           <w:shd w:val="clear" w:color="auto" w:fill="FAF9F8"/>
           <w:lang w:val="ru-RU"/>
         </w:rPr>
-        <w:t>данные об самолете</w:t>
+        <w:t>данные о</w:t>
+      </w:r>
+      <w:r>
+        <w:rPr>
+          <w:rFonts w:ascii="Times New Roman" w:hAnsi="Times New Roman" w:cs="Times New Roman"/>
+          <w:sz w:val="28"/>
+          <w:szCs w:val="28"/>
+          <w:shd w:val="clear" w:color="auto" w:fill="FAF9F8"/>
+          <w:lang w:val="ru-RU"/>
+        </w:rPr>
+        <w:t xml:space="preserve"> рейсе </w:t>
       </w:r>
     </w:p>
     <w:p>
@@ -2547,233 +3659,242 @@
         <w:pStyle w:val="ListParagraph"/>
         <w:numPr>
           <w:ilvl w:val="0"/>
-          <w:numId w:val="11"/>
-        </w:numPr>
-        <w:jc w:val="both"/>
-        <w:rPr>
-          <w:rFonts w:ascii="Times New Roman" w:hAnsi="Times New Roman" w:cs="Times New Roman"/>
-          <w:b/>
-          <w:bCs/>
-          <w:sz w:val="28"/>
-          <w:szCs w:val="28"/>
-          <w:shd w:val="clear" w:color="auto" w:fill="FAF9F8"/>
-          <w:lang w:val="ru-RU"/>
-        </w:rPr>
-      </w:pPr>
-      <w:r>
-        <w:rPr>
-          <w:rFonts w:ascii="Times New Roman" w:hAnsi="Times New Roman" w:cs="Times New Roman"/>
-          <w:sz w:val="28"/>
-          <w:szCs w:val="28"/>
-          <w:shd w:val="clear" w:color="auto" w:fill="FAF9F8"/>
-          <w:lang w:val="ru-RU"/>
-        </w:rPr>
-        <w:t>Код</w:t>
-      </w:r>
-    </w:p>
-    <w:p>
-      <w:pPr>
-        <w:pStyle w:val="ListParagraph"/>
-        <w:numPr>
-          <w:ilvl w:val="0"/>
-          <w:numId w:val="11"/>
-        </w:numPr>
-        <w:jc w:val="both"/>
-        <w:rPr>
-          <w:rFonts w:ascii="Times New Roman" w:hAnsi="Times New Roman" w:cs="Times New Roman"/>
-          <w:b/>
-          <w:bCs/>
-          <w:sz w:val="28"/>
-          <w:szCs w:val="28"/>
-          <w:shd w:val="clear" w:color="auto" w:fill="FAF9F8"/>
-          <w:lang w:val="ru-RU"/>
-        </w:rPr>
-      </w:pPr>
-      <w:r>
-        <w:rPr>
-          <w:rFonts w:ascii="Times New Roman" w:hAnsi="Times New Roman" w:cs="Times New Roman"/>
-          <w:sz w:val="28"/>
-          <w:szCs w:val="28"/>
-          <w:shd w:val="clear" w:color="auto" w:fill="FAF9F8"/>
-          <w:lang w:val="ru-RU"/>
-        </w:rPr>
-        <w:t>Название</w:t>
-      </w:r>
-    </w:p>
-    <w:p>
-      <w:pPr>
-        <w:pStyle w:val="ListParagraph"/>
-        <w:numPr>
-          <w:ilvl w:val="0"/>
-          <w:numId w:val="11"/>
-        </w:numPr>
-        <w:jc w:val="both"/>
-        <w:rPr>
-          <w:rFonts w:ascii="Times New Roman" w:hAnsi="Times New Roman" w:cs="Times New Roman"/>
-          <w:b/>
-          <w:bCs/>
-          <w:sz w:val="28"/>
-          <w:szCs w:val="28"/>
-          <w:shd w:val="clear" w:color="auto" w:fill="FAF9F8"/>
-          <w:lang w:val="ru-RU"/>
-        </w:rPr>
-      </w:pPr>
-      <w:r>
-        <w:rPr>
-          <w:rFonts w:ascii="Times New Roman" w:hAnsi="Times New Roman" w:cs="Times New Roman"/>
-          <w:sz w:val="28"/>
-          <w:szCs w:val="28"/>
-          <w:shd w:val="clear" w:color="auto" w:fill="FAF9F8"/>
-          <w:lang w:val="ru-RU"/>
-        </w:rPr>
-        <w:t>Количество мест</w:t>
-      </w:r>
-    </w:p>
-    <w:p>
-      <w:pPr>
-        <w:pStyle w:val="ListParagraph"/>
-        <w:numPr>
-          <w:ilvl w:val="0"/>
-          <w:numId w:val="11"/>
-        </w:numPr>
-        <w:jc w:val="both"/>
-        <w:rPr>
-          <w:rFonts w:ascii="Times New Roman" w:hAnsi="Times New Roman" w:cs="Times New Roman"/>
-          <w:b/>
-          <w:bCs/>
-          <w:sz w:val="28"/>
-          <w:szCs w:val="28"/>
-          <w:shd w:val="clear" w:color="auto" w:fill="FAF9F8"/>
-          <w:lang w:val="ru-RU"/>
-        </w:rPr>
-      </w:pPr>
-      <w:r>
-        <w:rPr>
-          <w:rFonts w:ascii="Times New Roman" w:hAnsi="Times New Roman" w:cs="Times New Roman"/>
-          <w:sz w:val="28"/>
-          <w:szCs w:val="28"/>
-          <w:shd w:val="clear" w:color="auto" w:fill="FAF9F8"/>
-          <w:lang w:val="ru-RU"/>
-        </w:rPr>
-        <w:t>Максимальный вес багажа</w:t>
-      </w:r>
-      <w:r>
-        <w:rPr>
-          <w:rFonts w:ascii="Times New Roman" w:hAnsi="Times New Roman" w:cs="Times New Roman"/>
-          <w:sz w:val="28"/>
-          <w:szCs w:val="28"/>
-          <w:shd w:val="clear" w:color="auto" w:fill="FAF9F8"/>
-          <w:lang w:val="ru-RU"/>
-        </w:rPr>
-        <w:t xml:space="preserve"> </w:t>
-      </w:r>
-      <w:r>
-        <w:rPr>
-          <w:rFonts w:ascii="Times New Roman" w:hAnsi="Times New Roman" w:cs="Times New Roman"/>
-          <w:sz w:val="28"/>
-          <w:szCs w:val="28"/>
-          <w:shd w:val="clear" w:color="auto" w:fill="FAF9F8"/>
-          <w:lang w:val="ru-RU"/>
-        </w:rPr>
-        <w:t>- необязательное</w:t>
-      </w:r>
-    </w:p>
-    <w:p>
-      <w:pPr>
-        <w:pStyle w:val="ListParagraph"/>
-        <w:numPr>
-          <w:ilvl w:val="0"/>
-          <w:numId w:val="11"/>
-        </w:numPr>
-        <w:jc w:val="both"/>
-        <w:rPr>
-          <w:rFonts w:ascii="Times New Roman" w:hAnsi="Times New Roman" w:cs="Times New Roman"/>
-          <w:b/>
-          <w:bCs/>
-          <w:sz w:val="28"/>
-          <w:szCs w:val="28"/>
-          <w:shd w:val="clear" w:color="auto" w:fill="FAF9F8"/>
-          <w:lang w:val="ru-RU"/>
-        </w:rPr>
-      </w:pPr>
-      <w:r>
-        <w:rPr>
-          <w:rFonts w:ascii="Times New Roman" w:hAnsi="Times New Roman" w:cs="Times New Roman"/>
-          <w:sz w:val="28"/>
-          <w:szCs w:val="28"/>
-          <w:shd w:val="clear" w:color="auto" w:fill="FAF9F8"/>
-          <w:lang w:val="ru-RU"/>
-        </w:rPr>
-        <w:t>Максимальный вес ручной клади</w:t>
-      </w:r>
-      <w:r>
-        <w:rPr>
-          <w:rFonts w:ascii="Times New Roman" w:hAnsi="Times New Roman" w:cs="Times New Roman"/>
-          <w:sz w:val="28"/>
-          <w:szCs w:val="28"/>
-          <w:shd w:val="clear" w:color="auto" w:fill="FAF9F8"/>
-          <w:lang w:val="ru-RU"/>
-        </w:rPr>
-        <w:t xml:space="preserve"> </w:t>
-      </w:r>
-      <w:r>
-        <w:rPr>
-          <w:rFonts w:ascii="Times New Roman" w:hAnsi="Times New Roman" w:cs="Times New Roman"/>
-          <w:sz w:val="28"/>
-          <w:szCs w:val="28"/>
-          <w:shd w:val="clear" w:color="auto" w:fill="FAF9F8"/>
-          <w:lang w:val="ru-RU"/>
-        </w:rPr>
-        <w:t>- необязательное</w:t>
-      </w:r>
-    </w:p>
-    <w:p>
-      <w:pPr>
-        <w:pStyle w:val="ListParagraph"/>
-        <w:numPr>
-          <w:ilvl w:val="0"/>
-          <w:numId w:val="11"/>
-        </w:numPr>
-        <w:jc w:val="both"/>
-        <w:rPr>
-          <w:rFonts w:ascii="Times New Roman" w:hAnsi="Times New Roman" w:cs="Times New Roman"/>
-          <w:b/>
-          <w:bCs/>
-          <w:sz w:val="28"/>
-          <w:szCs w:val="28"/>
-          <w:shd w:val="clear" w:color="auto" w:fill="FAF9F8"/>
-          <w:lang w:val="ru-RU"/>
-        </w:rPr>
-      </w:pPr>
-      <w:r>
-        <w:rPr>
-          <w:rFonts w:ascii="Times New Roman" w:hAnsi="Times New Roman" w:cs="Times New Roman"/>
-          <w:sz w:val="28"/>
-          <w:szCs w:val="28"/>
-          <w:shd w:val="clear" w:color="auto" w:fill="FAF9F8"/>
-          <w:lang w:val="ru-RU"/>
-        </w:rPr>
-        <w:t>Цена багажного места</w:t>
-      </w:r>
-      <w:r>
-        <w:rPr>
-          <w:rFonts w:ascii="Times New Roman" w:hAnsi="Times New Roman" w:cs="Times New Roman"/>
-          <w:sz w:val="28"/>
-          <w:szCs w:val="28"/>
-          <w:shd w:val="clear" w:color="auto" w:fill="FAF9F8"/>
-          <w:lang w:val="ru-RU"/>
-        </w:rPr>
-        <w:t xml:space="preserve"> </w:t>
-      </w:r>
-      <w:r>
-        <w:rPr>
-          <w:rFonts w:ascii="Times New Roman" w:hAnsi="Times New Roman" w:cs="Times New Roman"/>
-          <w:sz w:val="28"/>
-          <w:szCs w:val="28"/>
-          <w:shd w:val="clear" w:color="auto" w:fill="FAF9F8"/>
-          <w:lang w:val="ru-RU"/>
-        </w:rPr>
-        <w:t>- необязательное</w:t>
+          <w:numId w:val="16"/>
+        </w:numPr>
+        <w:jc w:val="both"/>
+        <w:rPr>
+          <w:rFonts w:ascii="Times New Roman" w:hAnsi="Times New Roman" w:cs="Times New Roman"/>
+          <w:b/>
+          <w:bCs/>
+          <w:sz w:val="28"/>
+          <w:szCs w:val="28"/>
+          <w:shd w:val="clear" w:color="auto" w:fill="FAF9F8"/>
+          <w:lang w:val="ru-RU"/>
+        </w:rPr>
+      </w:pPr>
+      <w:r>
+        <w:rPr>
+          <w:rFonts w:ascii="Times New Roman" w:hAnsi="Times New Roman" w:cs="Times New Roman"/>
+          <w:sz w:val="28"/>
+          <w:szCs w:val="28"/>
+          <w:shd w:val="clear" w:color="auto" w:fill="FAF9F8"/>
+          <w:lang w:val="ru-RU"/>
+        </w:rPr>
+        <w:t xml:space="preserve">Номер </w:t>
+      </w:r>
+    </w:p>
+    <w:p>
+      <w:pPr>
+        <w:pStyle w:val="ListParagraph"/>
+        <w:numPr>
+          <w:ilvl w:val="0"/>
+          <w:numId w:val="16"/>
+        </w:numPr>
+        <w:jc w:val="both"/>
+        <w:rPr>
+          <w:rFonts w:ascii="Times New Roman" w:hAnsi="Times New Roman" w:cs="Times New Roman"/>
+          <w:b/>
+          <w:bCs/>
+          <w:sz w:val="28"/>
+          <w:szCs w:val="28"/>
+          <w:shd w:val="clear" w:color="auto" w:fill="FAF9F8"/>
+          <w:lang w:val="ru-RU"/>
+        </w:rPr>
+      </w:pPr>
+      <w:r>
+        <w:rPr>
+          <w:rFonts w:ascii="Times New Roman" w:hAnsi="Times New Roman" w:cs="Times New Roman"/>
+          <w:sz w:val="28"/>
+          <w:szCs w:val="28"/>
+          <w:shd w:val="clear" w:color="auto" w:fill="FAF9F8"/>
+          <w:lang w:val="ru-RU"/>
+        </w:rPr>
+        <w:t>Самолет (ссылка на самолет см. п. 2.5)</w:t>
+      </w:r>
+    </w:p>
+    <w:p>
+      <w:pPr>
+        <w:pStyle w:val="ListParagraph"/>
+        <w:numPr>
+          <w:ilvl w:val="0"/>
+          <w:numId w:val="16"/>
+        </w:numPr>
+        <w:jc w:val="both"/>
+        <w:rPr>
+          <w:rFonts w:ascii="Times New Roman" w:hAnsi="Times New Roman" w:cs="Times New Roman"/>
+          <w:b/>
+          <w:bCs/>
+          <w:sz w:val="28"/>
+          <w:szCs w:val="28"/>
+          <w:shd w:val="clear" w:color="auto" w:fill="FAF9F8"/>
+          <w:lang w:val="ru-RU"/>
+        </w:rPr>
+      </w:pPr>
+      <w:r>
+        <w:rPr>
+          <w:rFonts w:ascii="Times New Roman" w:hAnsi="Times New Roman" w:cs="Times New Roman"/>
+          <w:sz w:val="28"/>
+          <w:szCs w:val="28"/>
+          <w:shd w:val="clear" w:color="auto" w:fill="FAF9F8"/>
+          <w:lang w:val="ru-RU"/>
+        </w:rPr>
+        <w:t>Дата и время вылета</w:t>
+      </w:r>
+    </w:p>
+    <w:p>
+      <w:pPr>
+        <w:pStyle w:val="ListParagraph"/>
+        <w:numPr>
+          <w:ilvl w:val="0"/>
+          <w:numId w:val="16"/>
+        </w:numPr>
+        <w:jc w:val="both"/>
+        <w:rPr>
+          <w:rFonts w:ascii="Times New Roman" w:hAnsi="Times New Roman" w:cs="Times New Roman"/>
+          <w:b/>
+          <w:bCs/>
+          <w:sz w:val="28"/>
+          <w:szCs w:val="28"/>
+          <w:shd w:val="clear" w:color="auto" w:fill="FAF9F8"/>
+          <w:lang w:val="ru-RU"/>
+        </w:rPr>
+      </w:pPr>
+      <w:r>
+        <w:rPr>
+          <w:rFonts w:ascii="Times New Roman" w:hAnsi="Times New Roman" w:cs="Times New Roman"/>
+          <w:sz w:val="28"/>
+          <w:szCs w:val="28"/>
+          <w:shd w:val="clear" w:color="auto" w:fill="FAF9F8"/>
+          <w:lang w:val="ru-RU"/>
+        </w:rPr>
+        <w:t>Место отправления (ссылка на аэропорт см. п. 2.</w:t>
+      </w:r>
+      <w:r>
+        <w:rPr>
+          <w:rFonts w:ascii="Times New Roman" w:hAnsi="Times New Roman" w:cs="Times New Roman"/>
+          <w:sz w:val="28"/>
+          <w:szCs w:val="28"/>
+          <w:shd w:val="clear" w:color="auto" w:fill="FAF9F8"/>
+          <w:lang w:val="ru-RU"/>
+        </w:rPr>
+        <w:t>5</w:t>
+      </w:r>
+      <w:r>
+        <w:rPr>
+          <w:rFonts w:ascii="Times New Roman" w:hAnsi="Times New Roman" w:cs="Times New Roman"/>
+          <w:sz w:val="28"/>
+          <w:szCs w:val="28"/>
+          <w:shd w:val="clear" w:color="auto" w:fill="FAF9F8"/>
+          <w:lang w:val="ru-RU"/>
+        </w:rPr>
+        <w:t>)</w:t>
+      </w:r>
+    </w:p>
+    <w:p>
+      <w:pPr>
+        <w:pStyle w:val="ListParagraph"/>
+        <w:numPr>
+          <w:ilvl w:val="0"/>
+          <w:numId w:val="16"/>
+        </w:numPr>
+        <w:jc w:val="both"/>
+        <w:rPr>
+          <w:rFonts w:ascii="Times New Roman" w:hAnsi="Times New Roman" w:cs="Times New Roman"/>
+          <w:b/>
+          <w:bCs/>
+          <w:sz w:val="28"/>
+          <w:szCs w:val="28"/>
+          <w:shd w:val="clear" w:color="auto" w:fill="FAF9F8"/>
+          <w:lang w:val="ru-RU"/>
+        </w:rPr>
+      </w:pPr>
+      <w:r>
+        <w:rPr>
+          <w:rFonts w:ascii="Times New Roman" w:hAnsi="Times New Roman" w:cs="Times New Roman"/>
+          <w:sz w:val="28"/>
+          <w:szCs w:val="28"/>
+          <w:shd w:val="clear" w:color="auto" w:fill="FAF9F8"/>
+          <w:lang w:val="ru-RU"/>
+        </w:rPr>
+        <w:t xml:space="preserve">Дата и время прибытия </w:t>
+      </w:r>
+    </w:p>
+    <w:p>
+      <w:pPr>
+        <w:pStyle w:val="ListParagraph"/>
+        <w:numPr>
+          <w:ilvl w:val="0"/>
+          <w:numId w:val="16"/>
+        </w:numPr>
+        <w:jc w:val="both"/>
+        <w:rPr>
+          <w:rFonts w:ascii="Times New Roman" w:hAnsi="Times New Roman" w:cs="Times New Roman"/>
+          <w:b/>
+          <w:bCs/>
+          <w:sz w:val="28"/>
+          <w:szCs w:val="28"/>
+          <w:shd w:val="clear" w:color="auto" w:fill="FAF9F8"/>
+          <w:lang w:val="ru-RU"/>
+        </w:rPr>
+      </w:pPr>
+      <w:r>
+        <w:rPr>
+          <w:rFonts w:ascii="Times New Roman" w:hAnsi="Times New Roman" w:cs="Times New Roman"/>
+          <w:sz w:val="28"/>
+          <w:szCs w:val="28"/>
+          <w:shd w:val="clear" w:color="auto" w:fill="FAF9F8"/>
+          <w:lang w:val="ru-RU"/>
+        </w:rPr>
+        <w:t>Место прибытия (ссылка на аэропорт см. п. 2.</w:t>
+      </w:r>
+      <w:r>
+        <w:rPr>
+          <w:rFonts w:ascii="Times New Roman" w:hAnsi="Times New Roman" w:cs="Times New Roman"/>
+          <w:sz w:val="28"/>
+          <w:szCs w:val="28"/>
+          <w:shd w:val="clear" w:color="auto" w:fill="FAF9F8"/>
+          <w:lang w:val="ru-RU"/>
+        </w:rPr>
+        <w:t>5</w:t>
+      </w:r>
+      <w:r>
+        <w:rPr>
+          <w:rFonts w:ascii="Times New Roman" w:hAnsi="Times New Roman" w:cs="Times New Roman"/>
+          <w:sz w:val="28"/>
+          <w:szCs w:val="28"/>
+          <w:shd w:val="clear" w:color="auto" w:fill="FAF9F8"/>
+          <w:lang w:val="ru-RU"/>
+        </w:rPr>
+        <w:t>)</w:t>
+      </w:r>
+    </w:p>
+    <w:p>
+      <w:pPr>
+        <w:pStyle w:val="ListParagraph"/>
+        <w:numPr>
+          <w:ilvl w:val="0"/>
+          <w:numId w:val="16"/>
+        </w:numPr>
+        <w:jc w:val="both"/>
+        <w:rPr>
+          <w:rFonts w:ascii="Times New Roman" w:hAnsi="Times New Roman" w:cs="Times New Roman"/>
+          <w:b/>
+          <w:bCs/>
+          <w:sz w:val="28"/>
+          <w:szCs w:val="28"/>
+          <w:shd w:val="clear" w:color="auto" w:fill="FAF9F8"/>
+          <w:lang w:val="ru-RU"/>
+        </w:rPr>
+      </w:pPr>
+      <w:r>
+        <w:rPr>
+          <w:rFonts w:ascii="Times New Roman" w:hAnsi="Times New Roman" w:cs="Times New Roman"/>
+          <w:sz w:val="28"/>
+          <w:szCs w:val="28"/>
+          <w:shd w:val="clear" w:color="auto" w:fill="FAF9F8"/>
+          <w:lang w:val="ru-RU"/>
+        </w:rPr>
+        <w:t>Время полета</w:t>
       </w:r>
     </w:p>
     <w:p>
@@ -2823,28 +3944,28 @@
         <w:pStyle w:val="ListParagraph"/>
         <w:numPr>
           <w:ilvl w:val="0"/>
-          <w:numId w:val="12"/>
-        </w:numPr>
-        <w:jc w:val="both"/>
-        <w:rPr>
-          <w:rFonts w:ascii="Times New Roman" w:hAnsi="Times New Roman" w:cs="Times New Roman"/>
-          <w:b/>
-          <w:bCs/>
-          <w:sz w:val="28"/>
-          <w:szCs w:val="28"/>
-          <w:shd w:val="clear" w:color="auto" w:fill="FAF9F8"/>
-          <w:lang w:val="ru-RU"/>
-        </w:rPr>
-      </w:pPr>
-      <w:r>
-        <w:rPr>
-          <w:rFonts w:ascii="Times New Roman" w:hAnsi="Times New Roman" w:cs="Times New Roman"/>
-          <w:sz w:val="28"/>
-          <w:szCs w:val="28"/>
-          <w:shd w:val="clear" w:color="auto" w:fill="FAF9F8"/>
-          <w:lang w:val="ru-RU"/>
-        </w:rPr>
-        <w:t xml:space="preserve">Добавление самолета </w:t>
+          <w:numId w:val="17"/>
+        </w:numPr>
+        <w:jc w:val="both"/>
+        <w:rPr>
+          <w:rFonts w:ascii="Times New Roman" w:hAnsi="Times New Roman" w:cs="Times New Roman"/>
+          <w:b/>
+          <w:bCs/>
+          <w:sz w:val="28"/>
+          <w:szCs w:val="28"/>
+          <w:shd w:val="clear" w:color="auto" w:fill="FAF9F8"/>
+          <w:lang w:val="ru-RU"/>
+        </w:rPr>
+      </w:pPr>
+      <w:r>
+        <w:rPr>
+          <w:rFonts w:ascii="Times New Roman" w:hAnsi="Times New Roman" w:cs="Times New Roman"/>
+          <w:sz w:val="28"/>
+          <w:szCs w:val="28"/>
+          <w:shd w:val="clear" w:color="auto" w:fill="FAF9F8"/>
+          <w:lang w:val="ru-RU"/>
+        </w:rPr>
+        <w:t xml:space="preserve">Добавление нового рейса </w:t>
       </w:r>
       <w:r>
         <w:rPr>
@@ -2862,28 +3983,28 @@
         <w:pStyle w:val="ListParagraph"/>
         <w:numPr>
           <w:ilvl w:val="0"/>
-          <w:numId w:val="12"/>
-        </w:numPr>
-        <w:jc w:val="both"/>
-        <w:rPr>
-          <w:rFonts w:ascii="Times New Roman" w:hAnsi="Times New Roman" w:cs="Times New Roman"/>
-          <w:b/>
-          <w:bCs/>
-          <w:sz w:val="28"/>
-          <w:szCs w:val="28"/>
-          <w:shd w:val="clear" w:color="auto" w:fill="FAF9F8"/>
-          <w:lang w:val="ru-RU"/>
-        </w:rPr>
-      </w:pPr>
-      <w:r>
-        <w:rPr>
-          <w:rFonts w:ascii="Times New Roman" w:hAnsi="Times New Roman" w:cs="Times New Roman"/>
-          <w:sz w:val="28"/>
-          <w:szCs w:val="28"/>
-          <w:shd w:val="clear" w:color="auto" w:fill="FAF9F8"/>
-          <w:lang w:val="ru-RU"/>
-        </w:rPr>
-        <w:t xml:space="preserve">Удаление самолета </w:t>
+          <w:numId w:val="17"/>
+        </w:numPr>
+        <w:jc w:val="both"/>
+        <w:rPr>
+          <w:rFonts w:ascii="Times New Roman" w:hAnsi="Times New Roman" w:cs="Times New Roman"/>
+          <w:b/>
+          <w:bCs/>
+          <w:sz w:val="28"/>
+          <w:szCs w:val="28"/>
+          <w:shd w:val="clear" w:color="auto" w:fill="FAF9F8"/>
+          <w:lang w:val="ru-RU"/>
+        </w:rPr>
+      </w:pPr>
+      <w:r>
+        <w:rPr>
+          <w:rFonts w:ascii="Times New Roman" w:hAnsi="Times New Roman" w:cs="Times New Roman"/>
+          <w:sz w:val="28"/>
+          <w:szCs w:val="28"/>
+          <w:shd w:val="clear" w:color="auto" w:fill="FAF9F8"/>
+          <w:lang w:val="ru-RU"/>
+        </w:rPr>
+        <w:t xml:space="preserve">Изменение данных о рейсе </w:t>
       </w:r>
       <w:r>
         <w:rPr>
@@ -2901,28 +4022,28 @@
         <w:pStyle w:val="ListParagraph"/>
         <w:numPr>
           <w:ilvl w:val="0"/>
-          <w:numId w:val="12"/>
-        </w:numPr>
-        <w:jc w:val="both"/>
-        <w:rPr>
-          <w:rFonts w:ascii="Times New Roman" w:hAnsi="Times New Roman" w:cs="Times New Roman"/>
-          <w:b/>
-          <w:bCs/>
-          <w:sz w:val="28"/>
-          <w:szCs w:val="28"/>
-          <w:shd w:val="clear" w:color="auto" w:fill="FAF9F8"/>
-          <w:lang w:val="ru-RU"/>
-        </w:rPr>
-      </w:pPr>
-      <w:r>
-        <w:rPr>
-          <w:rFonts w:ascii="Times New Roman" w:hAnsi="Times New Roman" w:cs="Times New Roman"/>
-          <w:sz w:val="28"/>
-          <w:szCs w:val="28"/>
-          <w:shd w:val="clear" w:color="auto" w:fill="FAF9F8"/>
-          <w:lang w:val="ru-RU"/>
-        </w:rPr>
-        <w:t xml:space="preserve">Редактирование самолета </w:t>
+          <w:numId w:val="17"/>
+        </w:numPr>
+        <w:jc w:val="both"/>
+        <w:rPr>
+          <w:rFonts w:ascii="Times New Roman" w:hAnsi="Times New Roman" w:cs="Times New Roman"/>
+          <w:b/>
+          <w:bCs/>
+          <w:sz w:val="28"/>
+          <w:szCs w:val="28"/>
+          <w:shd w:val="clear" w:color="auto" w:fill="FAF9F8"/>
+          <w:lang w:val="ru-RU"/>
+        </w:rPr>
+      </w:pPr>
+      <w:r>
+        <w:rPr>
+          <w:rFonts w:ascii="Times New Roman" w:hAnsi="Times New Roman" w:cs="Times New Roman"/>
+          <w:sz w:val="28"/>
+          <w:szCs w:val="28"/>
+          <w:shd w:val="clear" w:color="auto" w:fill="FAF9F8"/>
+          <w:lang w:val="ru-RU"/>
+        </w:rPr>
+        <w:t xml:space="preserve">Удаление рейса </w:t>
       </w:r>
       <w:r>
         <w:rPr>
@@ -2940,55 +4061,65 @@
         <w:pStyle w:val="ListParagraph"/>
         <w:numPr>
           <w:ilvl w:val="0"/>
-          <w:numId w:val="12"/>
-        </w:numPr>
-        <w:jc w:val="both"/>
-        <w:rPr>
-          <w:rFonts w:ascii="Times New Roman" w:hAnsi="Times New Roman" w:cs="Times New Roman"/>
-          <w:b/>
-          <w:bCs/>
-          <w:sz w:val="28"/>
-          <w:szCs w:val="28"/>
-          <w:shd w:val="clear" w:color="auto" w:fill="FAF9F8"/>
-          <w:lang w:val="ru-RU"/>
-        </w:rPr>
-      </w:pPr>
-      <w:r>
-        <w:rPr>
-          <w:rFonts w:ascii="Times New Roman" w:hAnsi="Times New Roman" w:cs="Times New Roman"/>
-          <w:sz w:val="28"/>
-          <w:szCs w:val="28"/>
-          <w:shd w:val="clear" w:color="auto" w:fill="FAF9F8"/>
-          <w:lang w:val="ru-RU"/>
-        </w:rPr>
-        <w:t>Просмотр всех самолетов (пользователь)</w:t>
-      </w:r>
-    </w:p>
-    <w:p>
-      <w:pPr>
-        <w:jc w:val="both"/>
-        <w:rPr>
-          <w:rFonts w:ascii="Times New Roman" w:hAnsi="Times New Roman" w:cs="Times New Roman"/>
-          <w:b/>
-          <w:bCs/>
-          <w:sz w:val="28"/>
-          <w:szCs w:val="28"/>
-          <w:shd w:val="clear" w:color="auto" w:fill="FAF9F8"/>
-          <w:lang w:val="ru-RU"/>
-        </w:rPr>
-      </w:pPr>
-    </w:p>
-    <w:p>
-      <w:pPr>
-        <w:jc w:val="both"/>
-        <w:rPr>
-          <w:rFonts w:ascii="Times New Roman" w:hAnsi="Times New Roman" w:cs="Times New Roman"/>
-          <w:b/>
-          <w:bCs/>
-          <w:sz w:val="28"/>
-          <w:szCs w:val="28"/>
-          <w:shd w:val="clear" w:color="auto" w:fill="FAF9F8"/>
-          <w:lang w:val="ru-RU"/>
+          <w:numId w:val="17"/>
+        </w:numPr>
+        <w:jc w:val="both"/>
+        <w:rPr>
+          <w:rFonts w:ascii="Times New Roman" w:hAnsi="Times New Roman" w:cs="Times New Roman"/>
+          <w:b/>
+          <w:bCs/>
+          <w:sz w:val="28"/>
+          <w:szCs w:val="28"/>
+          <w:shd w:val="clear" w:color="auto" w:fill="FAF9F8"/>
+          <w:lang w:val="ru-RU"/>
+        </w:rPr>
+      </w:pPr>
+      <w:r>
+        <w:rPr>
+          <w:rFonts w:ascii="Times New Roman" w:hAnsi="Times New Roman" w:cs="Times New Roman"/>
+          <w:sz w:val="28"/>
+          <w:szCs w:val="28"/>
+          <w:shd w:val="clear" w:color="auto" w:fill="FAF9F8"/>
+          <w:lang w:val="ru-RU"/>
+        </w:rPr>
+        <w:t xml:space="preserve">Просмотр всех рейсов </w:t>
+      </w:r>
+      <w:r>
+        <w:rPr>
+          <w:rFonts w:ascii="Times New Roman" w:hAnsi="Times New Roman" w:cs="Times New Roman"/>
+          <w:sz w:val="28"/>
+          <w:szCs w:val="28"/>
+          <w:shd w:val="clear" w:color="auto" w:fill="FAF9F8"/>
+          <w:lang w:val="ru-RU"/>
+        </w:rPr>
+        <w:t>(администратор)</w:t>
+      </w:r>
+    </w:p>
+    <w:p>
+      <w:pPr>
+        <w:jc w:val="both"/>
+        <w:rPr>
+          <w:rFonts w:ascii="Times New Roman" w:hAnsi="Times New Roman" w:cs="Times New Roman"/>
+          <w:b/>
+          <w:bCs/>
+          <w:sz w:val="28"/>
+          <w:szCs w:val="28"/>
+          <w:shd w:val="clear" w:color="auto" w:fill="FAF9F8"/>
+          <w:lang w:val="ru-RU"/>
+        </w:rPr>
+      </w:pPr>
+    </w:p>
+    <w:p>
+      <w:pPr>
+        <w:jc w:val="both"/>
+        <w:rPr>
+          <w:rFonts w:ascii="Times New Roman" w:hAnsi="Times New Roman" w:cs="Times New Roman"/>
+          <w:b/>
+          <w:bCs/>
+          <w:sz w:val="28"/>
+          <w:szCs w:val="28"/>
+          <w:shd w:val="clear" w:color="auto" w:fill="FAF9F8"/>
+          <w:lang w:val="uk-UA"/>
         </w:rPr>
       </w:pPr>
     </w:p>
@@ -3020,18 +4151,31 @@
           <w:shd w:val="clear" w:color="auto" w:fill="FAF9F8"/>
           <w:lang w:val="ru-RU"/>
         </w:rPr>
-        <w:t>Посадочное место (</w:t>
-      </w:r>
-      <w:r>
-        <w:rPr>
-          <w:rFonts w:ascii="Times New Roman" w:hAnsi="Times New Roman" w:cs="Times New Roman"/>
-          <w:b/>
-          <w:bCs/>
-          <w:sz w:val="28"/>
-          <w:szCs w:val="28"/>
-          <w:shd w:val="clear" w:color="auto" w:fill="FAF9F8"/>
-        </w:rPr>
-        <w:t>Seat</w:t>
+        <w:lastRenderedPageBreak/>
+        <w:t xml:space="preserve">Билет </w:t>
+      </w:r>
+      <w:r>
+        <w:rPr>
+          <w:rFonts w:ascii="Times New Roman" w:hAnsi="Times New Roman" w:cs="Times New Roman"/>
+          <w:b/>
+          <w:bCs/>
+          <w:sz w:val="28"/>
+          <w:szCs w:val="28"/>
+          <w:shd w:val="clear" w:color="auto" w:fill="FAF9F8"/>
+          <w:lang w:val="ru-RU"/>
+        </w:rPr>
+        <w:t>(</w:t>
+      </w:r>
+      <w:r>
+        <w:rPr>
+          <w:rFonts w:ascii="Times New Roman" w:hAnsi="Times New Roman" w:cs="Times New Roman"/>
+          <w:b/>
+          <w:bCs/>
+          <w:sz w:val="28"/>
+          <w:szCs w:val="28"/>
+          <w:shd w:val="clear" w:color="auto" w:fill="FAF9F8"/>
+        </w:rPr>
+        <w:t>Ticket</w:t>
       </w:r>
       <w:r>
         <w:rPr>
@@ -3053,27 +4197,17 @@
           <w:shd w:val="clear" w:color="auto" w:fill="FAF9F8"/>
           <w:lang w:val="ru-RU"/>
         </w:rPr>
-        <w:t xml:space="preserve">данные об определенном </w:t>
-      </w:r>
-      <w:r>
-        <w:rPr>
-          <w:rFonts w:ascii="Times New Roman" w:hAnsi="Times New Roman" w:cs="Times New Roman"/>
-          <w:sz w:val="28"/>
-          <w:szCs w:val="28"/>
-          <w:shd w:val="clear" w:color="auto" w:fill="FAF9F8"/>
-          <w:lang w:val="ru-RU"/>
-        </w:rPr>
-        <w:t>посадочном</w:t>
-      </w:r>
-      <w:r>
-        <w:rPr>
-          <w:rFonts w:ascii="Times New Roman" w:hAnsi="Times New Roman" w:cs="Times New Roman"/>
-          <w:sz w:val="28"/>
-          <w:szCs w:val="28"/>
-          <w:shd w:val="clear" w:color="auto" w:fill="FAF9F8"/>
-          <w:lang w:val="ru-RU"/>
-        </w:rPr>
-        <w:t xml:space="preserve"> месте</w:t>
+        <w:t xml:space="preserve">данные об </w:t>
+      </w:r>
+      <w:r>
+        <w:rPr>
+          <w:rFonts w:ascii="Times New Roman" w:hAnsi="Times New Roman" w:cs="Times New Roman"/>
+          <w:sz w:val="28"/>
+          <w:szCs w:val="28"/>
+          <w:shd w:val="clear" w:color="auto" w:fill="FAF9F8"/>
+          <w:lang w:val="ru-RU"/>
+        </w:rPr>
+        <w:t>билете</w:t>
       </w:r>
     </w:p>
     <w:p>
@@ -3128,27 +4262,302 @@
           <w:shd w:val="clear" w:color="auto" w:fill="FAF9F8"/>
           <w:lang w:val="ru-RU"/>
         </w:rPr>
-        <w:t>Самолет</w:t>
-      </w:r>
-      <w:r>
-        <w:rPr>
-          <w:rFonts w:ascii="Times New Roman" w:hAnsi="Times New Roman" w:cs="Times New Roman"/>
-          <w:sz w:val="28"/>
-          <w:szCs w:val="28"/>
-          <w:shd w:val="clear" w:color="auto" w:fill="FAF9F8"/>
-          <w:lang w:val="ru-RU"/>
-        </w:rPr>
-        <w:t xml:space="preserve"> (ссылка на самолет см. п. 2.</w:t>
-      </w:r>
-      <w:r>
-        <w:rPr>
-          <w:rFonts w:ascii="Times New Roman" w:hAnsi="Times New Roman" w:cs="Times New Roman"/>
-          <w:sz w:val="28"/>
-          <w:szCs w:val="28"/>
-          <w:shd w:val="clear" w:color="auto" w:fill="FAF9F8"/>
-          <w:lang w:val="ru-RU"/>
-        </w:rPr>
-        <w:t>5</w:t>
+        <w:t>Номер</w:t>
+      </w:r>
+    </w:p>
+    <w:p>
+      <w:pPr>
+        <w:pStyle w:val="ListParagraph"/>
+        <w:numPr>
+          <w:ilvl w:val="0"/>
+          <w:numId w:val="11"/>
+        </w:numPr>
+        <w:jc w:val="both"/>
+        <w:rPr>
+          <w:rFonts w:ascii="Times New Roman" w:hAnsi="Times New Roman" w:cs="Times New Roman"/>
+          <w:b/>
+          <w:bCs/>
+          <w:sz w:val="28"/>
+          <w:szCs w:val="28"/>
+          <w:shd w:val="clear" w:color="auto" w:fill="FAF9F8"/>
+          <w:lang w:val="ru-RU"/>
+        </w:rPr>
+      </w:pPr>
+      <w:r>
+        <w:rPr>
+          <w:rFonts w:ascii="Times New Roman" w:hAnsi="Times New Roman" w:cs="Times New Roman"/>
+          <w:sz w:val="28"/>
+          <w:szCs w:val="28"/>
+          <w:shd w:val="clear" w:color="auto" w:fill="FAF9F8"/>
+          <w:lang w:val="ru-RU"/>
+        </w:rPr>
+        <w:t>Место (ссылка на посадочное место см. п. 2.6)</w:t>
+      </w:r>
+    </w:p>
+    <w:p>
+      <w:pPr>
+        <w:pStyle w:val="ListParagraph"/>
+        <w:numPr>
+          <w:ilvl w:val="0"/>
+          <w:numId w:val="11"/>
+        </w:numPr>
+        <w:jc w:val="both"/>
+        <w:rPr>
+          <w:rFonts w:ascii="Times New Roman" w:hAnsi="Times New Roman" w:cs="Times New Roman"/>
+          <w:b/>
+          <w:bCs/>
+          <w:sz w:val="28"/>
+          <w:szCs w:val="28"/>
+          <w:shd w:val="clear" w:color="auto" w:fill="FAF9F8"/>
+          <w:lang w:val="ru-RU"/>
+        </w:rPr>
+      </w:pPr>
+      <w:r>
+        <w:rPr>
+          <w:rFonts w:ascii="Times New Roman" w:hAnsi="Times New Roman" w:cs="Times New Roman"/>
+          <w:sz w:val="28"/>
+          <w:szCs w:val="28"/>
+          <w:shd w:val="clear" w:color="auto" w:fill="FAF9F8"/>
+          <w:lang w:val="ru-RU"/>
+        </w:rPr>
+        <w:t>Рейс (ссылка на рейс см. п. 2.7)</w:t>
+      </w:r>
+    </w:p>
+    <w:p>
+      <w:pPr>
+        <w:pStyle w:val="ListParagraph"/>
+        <w:numPr>
+          <w:ilvl w:val="0"/>
+          <w:numId w:val="11"/>
+        </w:numPr>
+        <w:jc w:val="both"/>
+        <w:rPr>
+          <w:rFonts w:ascii="Times New Roman" w:hAnsi="Times New Roman" w:cs="Times New Roman"/>
+          <w:b/>
+          <w:bCs/>
+          <w:sz w:val="28"/>
+          <w:szCs w:val="28"/>
+          <w:shd w:val="clear" w:color="auto" w:fill="FAF9F8"/>
+          <w:lang w:val="ru-RU"/>
+        </w:rPr>
+      </w:pPr>
+      <w:r>
+        <w:rPr>
+          <w:rFonts w:ascii="Times New Roman" w:hAnsi="Times New Roman" w:cs="Times New Roman"/>
+          <w:sz w:val="28"/>
+          <w:szCs w:val="28"/>
+          <w:shd w:val="clear" w:color="auto" w:fill="FAF9F8"/>
+          <w:lang w:val="ru-RU"/>
+        </w:rPr>
+        <w:t>Цена (влияет наличие багажа и парковки)</w:t>
+      </w:r>
+    </w:p>
+    <w:p>
+      <w:pPr>
+        <w:pStyle w:val="ListParagraph"/>
+        <w:ind w:left="1080"/>
+        <w:jc w:val="both"/>
+        <w:rPr>
+          <w:rFonts w:ascii="Times New Roman" w:hAnsi="Times New Roman" w:cs="Times New Roman"/>
+          <w:b/>
+          <w:bCs/>
+          <w:sz w:val="28"/>
+          <w:szCs w:val="28"/>
+          <w:shd w:val="clear" w:color="auto" w:fill="FAF9F8"/>
+          <w:lang w:val="ru-RU"/>
+        </w:rPr>
+      </w:pPr>
+    </w:p>
+    <w:p>
+      <w:pPr>
+        <w:jc w:val="both"/>
+        <w:rPr>
+          <w:rFonts w:ascii="Times New Roman" w:hAnsi="Times New Roman" w:cs="Times New Roman"/>
+          <w:b/>
+          <w:bCs/>
+          <w:sz w:val="28"/>
+          <w:szCs w:val="28"/>
+          <w:shd w:val="clear" w:color="auto" w:fill="FAF9F8"/>
+          <w:lang w:val="ru-RU"/>
+        </w:rPr>
+      </w:pPr>
+      <w:r>
+        <w:rPr>
+          <w:rFonts w:ascii="Times New Roman" w:hAnsi="Times New Roman" w:cs="Times New Roman"/>
+          <w:b/>
+          <w:bCs/>
+          <w:sz w:val="28"/>
+          <w:szCs w:val="28"/>
+          <w:shd w:val="clear" w:color="auto" w:fill="FAF9F8"/>
+          <w:lang w:val="ru-RU"/>
+        </w:rPr>
+        <w:t>Процессы:</w:t>
+      </w:r>
+    </w:p>
+    <w:p>
+      <w:pPr>
+        <w:pStyle w:val="ListParagraph"/>
+        <w:numPr>
+          <w:ilvl w:val="0"/>
+          <w:numId w:val="12"/>
+        </w:numPr>
+        <w:jc w:val="both"/>
+        <w:rPr>
+          <w:rFonts w:ascii="Times New Roman" w:hAnsi="Times New Roman" w:cs="Times New Roman"/>
+          <w:b/>
+          <w:bCs/>
+          <w:sz w:val="28"/>
+          <w:szCs w:val="28"/>
+          <w:shd w:val="clear" w:color="auto" w:fill="FAF9F8"/>
+          <w:lang w:val="ru-RU"/>
+        </w:rPr>
+      </w:pPr>
+      <w:r>
+        <w:rPr>
+          <w:rFonts w:ascii="Times New Roman" w:hAnsi="Times New Roman" w:cs="Times New Roman"/>
+          <w:sz w:val="28"/>
+          <w:szCs w:val="28"/>
+          <w:shd w:val="clear" w:color="auto" w:fill="FAF9F8"/>
+          <w:lang w:val="ru-RU"/>
+        </w:rPr>
+        <w:t xml:space="preserve">Создание нового билета </w:t>
+      </w:r>
+      <w:r>
+        <w:rPr>
+          <w:rFonts w:ascii="Times New Roman" w:hAnsi="Times New Roman" w:cs="Times New Roman"/>
+          <w:sz w:val="28"/>
+          <w:szCs w:val="28"/>
+          <w:shd w:val="clear" w:color="auto" w:fill="FAF9F8"/>
+          <w:lang w:val="ru-RU"/>
+        </w:rPr>
+        <w:t>(администратор)</w:t>
+      </w:r>
+    </w:p>
+    <w:p>
+      <w:pPr>
+        <w:pStyle w:val="ListParagraph"/>
+        <w:numPr>
+          <w:ilvl w:val="0"/>
+          <w:numId w:val="12"/>
+        </w:numPr>
+        <w:jc w:val="both"/>
+        <w:rPr>
+          <w:rFonts w:ascii="Times New Roman" w:hAnsi="Times New Roman" w:cs="Times New Roman"/>
+          <w:b/>
+          <w:bCs/>
+          <w:sz w:val="28"/>
+          <w:szCs w:val="28"/>
+          <w:shd w:val="clear" w:color="auto" w:fill="FAF9F8"/>
+          <w:lang w:val="ru-RU"/>
+        </w:rPr>
+      </w:pPr>
+      <w:r>
+        <w:rPr>
+          <w:rFonts w:ascii="Times New Roman" w:hAnsi="Times New Roman" w:cs="Times New Roman"/>
+          <w:sz w:val="28"/>
+          <w:szCs w:val="28"/>
+          <w:shd w:val="clear" w:color="auto" w:fill="FAF9F8"/>
+          <w:lang w:val="ru-RU"/>
+        </w:rPr>
+        <w:t xml:space="preserve">Редактирование билета </w:t>
+      </w:r>
+      <w:r>
+        <w:rPr>
+          <w:rFonts w:ascii="Times New Roman" w:hAnsi="Times New Roman" w:cs="Times New Roman"/>
+          <w:sz w:val="28"/>
+          <w:szCs w:val="28"/>
+          <w:shd w:val="clear" w:color="auto" w:fill="FAF9F8"/>
+          <w:lang w:val="ru-RU"/>
+        </w:rPr>
+        <w:t>(администратор)</w:t>
+      </w:r>
+    </w:p>
+    <w:p>
+      <w:pPr>
+        <w:pStyle w:val="ListParagraph"/>
+        <w:numPr>
+          <w:ilvl w:val="0"/>
+          <w:numId w:val="12"/>
+        </w:numPr>
+        <w:jc w:val="both"/>
+        <w:rPr>
+          <w:rFonts w:ascii="Times New Roman" w:hAnsi="Times New Roman" w:cs="Times New Roman"/>
+          <w:b/>
+          <w:bCs/>
+          <w:sz w:val="28"/>
+          <w:szCs w:val="28"/>
+          <w:shd w:val="clear" w:color="auto" w:fill="FAF9F8"/>
+          <w:lang w:val="ru-RU"/>
+        </w:rPr>
+      </w:pPr>
+      <w:r>
+        <w:rPr>
+          <w:rFonts w:ascii="Times New Roman" w:hAnsi="Times New Roman" w:cs="Times New Roman"/>
+          <w:sz w:val="28"/>
+          <w:szCs w:val="28"/>
+          <w:shd w:val="clear" w:color="auto" w:fill="FAF9F8"/>
+          <w:lang w:val="ru-RU"/>
+        </w:rPr>
+        <w:t xml:space="preserve">Удаление билета </w:t>
+      </w:r>
+      <w:r>
+        <w:rPr>
+          <w:rFonts w:ascii="Times New Roman" w:hAnsi="Times New Roman" w:cs="Times New Roman"/>
+          <w:sz w:val="28"/>
+          <w:szCs w:val="28"/>
+          <w:shd w:val="clear" w:color="auto" w:fill="FAF9F8"/>
+          <w:lang w:val="ru-RU"/>
+        </w:rPr>
+        <w:t>(администратор)</w:t>
+      </w:r>
+    </w:p>
+    <w:p>
+      <w:pPr>
+        <w:pStyle w:val="ListParagraph"/>
+        <w:numPr>
+          <w:ilvl w:val="0"/>
+          <w:numId w:val="12"/>
+        </w:numPr>
+        <w:jc w:val="both"/>
+        <w:rPr>
+          <w:rFonts w:ascii="Times New Roman" w:hAnsi="Times New Roman" w:cs="Times New Roman"/>
+          <w:b/>
+          <w:bCs/>
+          <w:sz w:val="28"/>
+          <w:szCs w:val="28"/>
+          <w:shd w:val="clear" w:color="auto" w:fill="FAF9F8"/>
+          <w:lang w:val="ru-RU"/>
+        </w:rPr>
+      </w:pPr>
+      <w:r>
+        <w:rPr>
+          <w:rFonts w:ascii="Times New Roman" w:hAnsi="Times New Roman" w:cs="Times New Roman"/>
+          <w:sz w:val="28"/>
+          <w:szCs w:val="28"/>
+          <w:shd w:val="clear" w:color="auto" w:fill="FAF9F8"/>
+          <w:lang w:val="ru-RU"/>
+        </w:rPr>
+        <w:t xml:space="preserve">Просмотр билетов </w:t>
+      </w:r>
+      <w:r>
+        <w:rPr>
+          <w:rFonts w:ascii="Times New Roman" w:hAnsi="Times New Roman" w:cs="Times New Roman"/>
+          <w:sz w:val="28"/>
+          <w:szCs w:val="28"/>
+          <w:shd w:val="clear" w:color="auto" w:fill="FAF9F8"/>
+          <w:lang w:val="ru-RU"/>
+        </w:rPr>
+        <w:t>(</w:t>
+      </w:r>
+      <w:r>
+        <w:rPr>
+          <w:rFonts w:ascii="Times New Roman" w:hAnsi="Times New Roman" w:cs="Times New Roman"/>
+          <w:sz w:val="28"/>
+          <w:szCs w:val="28"/>
+          <w:shd w:val="clear" w:color="auto" w:fill="FAF9F8"/>
+          <w:lang w:val="ru-RU"/>
+        </w:rPr>
+        <w:t>пользователь</w:t>
       </w:r>
       <w:r>
         <w:rPr>
@@ -3163,467 +4572,15 @@
     </w:p>
     <w:p>
       <w:pPr>
-        <w:pStyle w:val="ListParagraph"/>
-        <w:numPr>
-          <w:ilvl w:val="0"/>
-          <w:numId w:val="11"/>
-        </w:numPr>
-        <w:jc w:val="both"/>
-        <w:rPr>
-          <w:rFonts w:ascii="Times New Roman" w:hAnsi="Times New Roman" w:cs="Times New Roman"/>
-          <w:b/>
-          <w:bCs/>
-          <w:sz w:val="28"/>
-          <w:szCs w:val="28"/>
-          <w:shd w:val="clear" w:color="auto" w:fill="FAF9F8"/>
-          <w:lang w:val="ru-RU"/>
-        </w:rPr>
-      </w:pPr>
-      <w:r>
-        <w:rPr>
-          <w:rFonts w:ascii="Times New Roman" w:hAnsi="Times New Roman" w:cs="Times New Roman"/>
-          <w:sz w:val="28"/>
-          <w:szCs w:val="28"/>
-          <w:shd w:val="clear" w:color="auto" w:fill="FAF9F8"/>
-          <w:lang w:val="ru-RU"/>
-        </w:rPr>
-        <w:t>Номер места</w:t>
-      </w:r>
-    </w:p>
-    <w:p>
-      <w:pPr>
-        <w:pStyle w:val="ListParagraph"/>
-        <w:numPr>
-          <w:ilvl w:val="0"/>
-          <w:numId w:val="11"/>
-        </w:numPr>
-        <w:jc w:val="both"/>
-        <w:rPr>
-          <w:rFonts w:ascii="Times New Roman" w:hAnsi="Times New Roman" w:cs="Times New Roman"/>
-          <w:b/>
-          <w:bCs/>
-          <w:sz w:val="28"/>
-          <w:szCs w:val="28"/>
-          <w:shd w:val="clear" w:color="auto" w:fill="FAF9F8"/>
-          <w:lang w:val="ru-RU"/>
-        </w:rPr>
-      </w:pPr>
-      <w:r>
-        <w:rPr>
-          <w:rFonts w:ascii="Times New Roman" w:hAnsi="Times New Roman" w:cs="Times New Roman"/>
-          <w:sz w:val="28"/>
-          <w:szCs w:val="28"/>
-          <w:shd w:val="clear" w:color="auto" w:fill="FAF9F8"/>
-          <w:lang w:val="ru-RU"/>
-        </w:rPr>
-        <w:t>Статус</w:t>
-      </w:r>
-    </w:p>
-    <w:p>
-      <w:pPr>
-        <w:pStyle w:val="ListParagraph"/>
-        <w:numPr>
-          <w:ilvl w:val="0"/>
-          <w:numId w:val="11"/>
-        </w:numPr>
-        <w:jc w:val="both"/>
-        <w:rPr>
-          <w:rFonts w:ascii="Times New Roman" w:hAnsi="Times New Roman" w:cs="Times New Roman"/>
-          <w:b/>
-          <w:bCs/>
-          <w:sz w:val="28"/>
-          <w:szCs w:val="28"/>
-          <w:shd w:val="clear" w:color="auto" w:fill="FAF9F8"/>
-          <w:lang w:val="ru-RU"/>
-        </w:rPr>
-      </w:pPr>
-      <w:r>
-        <w:rPr>
-          <w:rFonts w:ascii="Times New Roman" w:hAnsi="Times New Roman" w:cs="Times New Roman"/>
-          <w:sz w:val="28"/>
-          <w:szCs w:val="28"/>
-          <w:shd w:val="clear" w:color="auto" w:fill="FAF9F8"/>
-          <w:lang w:val="ru-RU"/>
-        </w:rPr>
-        <w:t>Цена</w:t>
-      </w:r>
-    </w:p>
-    <w:p>
-      <w:pPr>
-        <w:pStyle w:val="ListParagraph"/>
-        <w:numPr>
-          <w:ilvl w:val="0"/>
-          <w:numId w:val="11"/>
-        </w:numPr>
-        <w:jc w:val="both"/>
-        <w:rPr>
-          <w:rFonts w:ascii="Times New Roman" w:hAnsi="Times New Roman" w:cs="Times New Roman"/>
-          <w:b/>
-          <w:bCs/>
-          <w:sz w:val="28"/>
-          <w:szCs w:val="28"/>
-          <w:shd w:val="clear" w:color="auto" w:fill="FAF9F8"/>
-          <w:lang w:val="ru-RU"/>
-        </w:rPr>
-      </w:pPr>
-      <w:r>
-        <w:rPr>
-          <w:rFonts w:ascii="Times New Roman" w:hAnsi="Times New Roman" w:cs="Times New Roman"/>
-          <w:sz w:val="28"/>
-          <w:szCs w:val="28"/>
-          <w:shd w:val="clear" w:color="auto" w:fill="FAF9F8"/>
-          <w:lang w:val="ru-RU"/>
-        </w:rPr>
-        <w:t xml:space="preserve">Класс (бизнес </w:t>
-      </w:r>
-      <w:r>
-        <w:rPr>
-          <w:rFonts w:ascii="Times New Roman" w:hAnsi="Times New Roman" w:cs="Times New Roman"/>
-          <w:sz w:val="28"/>
-          <w:szCs w:val="28"/>
-          <w:shd w:val="clear" w:color="auto" w:fill="FAF9F8"/>
-        </w:rPr>
-        <w:t xml:space="preserve">| </w:t>
-      </w:r>
-      <w:r>
-        <w:rPr>
-          <w:rFonts w:ascii="Times New Roman" w:hAnsi="Times New Roman" w:cs="Times New Roman"/>
-          <w:sz w:val="28"/>
-          <w:szCs w:val="28"/>
-          <w:shd w:val="clear" w:color="auto" w:fill="FAF9F8"/>
-          <w:lang w:val="ru-RU"/>
-        </w:rPr>
-        <w:t>эконом)</w:t>
-      </w:r>
-      <w:r>
-        <w:rPr>
-          <w:rFonts w:ascii="Times New Roman" w:hAnsi="Times New Roman" w:cs="Times New Roman"/>
-          <w:sz w:val="28"/>
-          <w:szCs w:val="28"/>
-          <w:shd w:val="clear" w:color="auto" w:fill="FAF9F8"/>
-          <w:lang w:val="ru-RU"/>
-        </w:rPr>
-        <w:t xml:space="preserve"> </w:t>
-      </w:r>
-      <w:r>
-        <w:rPr>
-          <w:rFonts w:ascii="Times New Roman" w:hAnsi="Times New Roman" w:cs="Times New Roman"/>
-          <w:sz w:val="28"/>
-          <w:szCs w:val="28"/>
-          <w:shd w:val="clear" w:color="auto" w:fill="FAF9F8"/>
-          <w:lang w:val="ru-RU"/>
-        </w:rPr>
-        <w:t>- необязательное</w:t>
-      </w:r>
-    </w:p>
-    <w:p>
-      <w:pPr>
-        <w:pStyle w:val="ListParagraph"/>
-        <w:ind w:left="1080"/>
-        <w:jc w:val="both"/>
-        <w:rPr>
-          <w:rFonts w:ascii="Times New Roman" w:hAnsi="Times New Roman" w:cs="Times New Roman"/>
-          <w:b/>
-          <w:bCs/>
-          <w:sz w:val="28"/>
-          <w:szCs w:val="28"/>
-          <w:shd w:val="clear" w:color="auto" w:fill="FAF9F8"/>
-          <w:lang w:val="ru-RU"/>
-        </w:rPr>
-      </w:pPr>
-    </w:p>
-    <w:p>
-      <w:pPr>
-        <w:jc w:val="both"/>
-        <w:rPr>
-          <w:rFonts w:ascii="Times New Roman" w:hAnsi="Times New Roman" w:cs="Times New Roman"/>
-          <w:b/>
-          <w:bCs/>
-          <w:sz w:val="28"/>
-          <w:szCs w:val="28"/>
-          <w:shd w:val="clear" w:color="auto" w:fill="FAF9F8"/>
-          <w:lang w:val="ru-RU"/>
-        </w:rPr>
-      </w:pPr>
-      <w:r>
-        <w:rPr>
-          <w:rFonts w:ascii="Times New Roman" w:hAnsi="Times New Roman" w:cs="Times New Roman"/>
-          <w:b/>
-          <w:bCs/>
-          <w:sz w:val="28"/>
-          <w:szCs w:val="28"/>
-          <w:shd w:val="clear" w:color="auto" w:fill="FAF9F8"/>
-          <w:lang w:val="ru-RU"/>
-        </w:rPr>
-        <w:t>Процессы:</w:t>
-      </w:r>
-    </w:p>
-    <w:p>
-      <w:pPr>
-        <w:pStyle w:val="ListParagraph"/>
-        <w:numPr>
-          <w:ilvl w:val="0"/>
-          <w:numId w:val="12"/>
-        </w:numPr>
-        <w:jc w:val="both"/>
-        <w:rPr>
-          <w:rFonts w:ascii="Times New Roman" w:hAnsi="Times New Roman" w:cs="Times New Roman"/>
-          <w:b/>
-          <w:bCs/>
-          <w:sz w:val="28"/>
-          <w:szCs w:val="28"/>
-          <w:shd w:val="clear" w:color="auto" w:fill="FAF9F8"/>
-          <w:lang w:val="ru-RU"/>
-        </w:rPr>
-      </w:pPr>
-      <w:r>
-        <w:rPr>
-          <w:rFonts w:ascii="Times New Roman" w:hAnsi="Times New Roman" w:cs="Times New Roman"/>
-          <w:sz w:val="28"/>
-          <w:szCs w:val="28"/>
-          <w:shd w:val="clear" w:color="auto" w:fill="FAF9F8"/>
-          <w:lang w:val="ru-RU"/>
-        </w:rPr>
-        <w:t xml:space="preserve">Изменение статуса (свободно </w:t>
-      </w:r>
-      <w:r>
-        <w:rPr>
-          <w:rFonts w:ascii="Times New Roman" w:hAnsi="Times New Roman" w:cs="Times New Roman"/>
-          <w:sz w:val="28"/>
-          <w:szCs w:val="28"/>
-          <w:shd w:val="clear" w:color="auto" w:fill="FAF9F8"/>
-          <w:lang w:val="ru-RU"/>
-        </w:rPr>
-        <w:t>|</w:t>
-      </w:r>
-      <w:r>
-        <w:rPr>
-          <w:rFonts w:ascii="Times New Roman" w:hAnsi="Times New Roman" w:cs="Times New Roman"/>
-          <w:sz w:val="28"/>
-          <w:szCs w:val="28"/>
-          <w:shd w:val="clear" w:color="auto" w:fill="FAF9F8"/>
-          <w:lang w:val="ru-RU"/>
-        </w:rPr>
-        <w:t xml:space="preserve"> забронировано)</w:t>
-      </w:r>
-    </w:p>
-    <w:p>
-      <w:pPr>
-        <w:pStyle w:val="ListParagraph"/>
-        <w:numPr>
-          <w:ilvl w:val="0"/>
-          <w:numId w:val="12"/>
-        </w:numPr>
-        <w:jc w:val="both"/>
-        <w:rPr>
-          <w:rFonts w:ascii="Times New Roman" w:hAnsi="Times New Roman" w:cs="Times New Roman"/>
-          <w:b/>
-          <w:bCs/>
-          <w:sz w:val="28"/>
-          <w:szCs w:val="28"/>
-          <w:shd w:val="clear" w:color="auto" w:fill="FAF9F8"/>
-          <w:lang w:val="ru-RU"/>
-        </w:rPr>
-      </w:pPr>
-      <w:r>
-        <w:rPr>
-          <w:rFonts w:ascii="Times New Roman" w:hAnsi="Times New Roman" w:cs="Times New Roman"/>
-          <w:sz w:val="28"/>
-          <w:szCs w:val="28"/>
-          <w:shd w:val="clear" w:color="auto" w:fill="FAF9F8"/>
-          <w:lang w:val="ru-RU"/>
-        </w:rPr>
-        <w:t xml:space="preserve">Просмотр всех мест (свободных </w:t>
-      </w:r>
-      <w:r>
-        <w:rPr>
-          <w:rFonts w:ascii="Times New Roman" w:hAnsi="Times New Roman" w:cs="Times New Roman"/>
-          <w:sz w:val="28"/>
-          <w:szCs w:val="28"/>
-          <w:shd w:val="clear" w:color="auto" w:fill="FAF9F8"/>
-          <w:lang w:val="ru-RU"/>
-        </w:rPr>
-        <w:t>|</w:t>
-      </w:r>
-      <w:r>
-        <w:rPr>
-          <w:rFonts w:ascii="Times New Roman" w:hAnsi="Times New Roman" w:cs="Times New Roman"/>
-          <w:sz w:val="28"/>
-          <w:szCs w:val="28"/>
-          <w:shd w:val="clear" w:color="auto" w:fill="FAF9F8"/>
-          <w:lang w:val="ru-RU"/>
-        </w:rPr>
-        <w:t xml:space="preserve"> </w:t>
-      </w:r>
-      <w:r>
-        <w:rPr>
-          <w:rFonts w:ascii="Times New Roman" w:hAnsi="Times New Roman" w:cs="Times New Roman"/>
-          <w:sz w:val="28"/>
-          <w:szCs w:val="28"/>
-          <w:shd w:val="clear" w:color="auto" w:fill="FAF9F8"/>
-          <w:lang w:val="ru-RU"/>
-        </w:rPr>
-        <w:t>забронированных</w:t>
-      </w:r>
-      <w:r>
-        <w:rPr>
-          <w:rFonts w:ascii="Times New Roman" w:hAnsi="Times New Roman" w:cs="Times New Roman"/>
-          <w:sz w:val="28"/>
-          <w:szCs w:val="28"/>
-          <w:shd w:val="clear" w:color="auto" w:fill="FAF9F8"/>
-          <w:lang w:val="ru-RU"/>
-        </w:rPr>
-        <w:t xml:space="preserve"> |</w:t>
-      </w:r>
-      <w:r>
-        <w:rPr>
-          <w:rFonts w:ascii="Times New Roman" w:hAnsi="Times New Roman" w:cs="Times New Roman"/>
-          <w:sz w:val="28"/>
-          <w:szCs w:val="28"/>
-          <w:shd w:val="clear" w:color="auto" w:fill="FAF9F8"/>
-          <w:lang w:val="ru-RU"/>
-        </w:rPr>
-        <w:t xml:space="preserve"> всех</w:t>
-      </w:r>
-      <w:r>
-        <w:rPr>
-          <w:rFonts w:ascii="Times New Roman" w:hAnsi="Times New Roman" w:cs="Times New Roman"/>
-          <w:sz w:val="28"/>
-          <w:szCs w:val="28"/>
-          <w:shd w:val="clear" w:color="auto" w:fill="FAF9F8"/>
-          <w:lang w:val="ru-RU"/>
-        </w:rPr>
-        <w:t>)</w:t>
-      </w:r>
-    </w:p>
-    <w:p>
-      <w:pPr>
-        <w:pStyle w:val="ListParagraph"/>
-        <w:numPr>
-          <w:ilvl w:val="0"/>
-          <w:numId w:val="12"/>
-        </w:numPr>
-        <w:jc w:val="both"/>
-        <w:rPr>
-          <w:rFonts w:ascii="Times New Roman" w:hAnsi="Times New Roman" w:cs="Times New Roman"/>
-          <w:b/>
-          <w:bCs/>
-          <w:sz w:val="28"/>
-          <w:szCs w:val="28"/>
-          <w:shd w:val="clear" w:color="auto" w:fill="FAF9F8"/>
-          <w:lang w:val="ru-RU"/>
-        </w:rPr>
-      </w:pPr>
-      <w:r>
-        <w:rPr>
-          <w:rFonts w:ascii="Times New Roman" w:hAnsi="Times New Roman" w:cs="Times New Roman"/>
-          <w:sz w:val="28"/>
-          <w:szCs w:val="28"/>
-          <w:shd w:val="clear" w:color="auto" w:fill="FAF9F8"/>
-          <w:lang w:val="ru-RU"/>
-        </w:rPr>
-        <w:t xml:space="preserve">Добавление места </w:t>
-      </w:r>
-      <w:r>
-        <w:rPr>
-          <w:rFonts w:ascii="Times New Roman" w:hAnsi="Times New Roman" w:cs="Times New Roman"/>
-          <w:sz w:val="28"/>
-          <w:szCs w:val="28"/>
-          <w:shd w:val="clear" w:color="auto" w:fill="FAF9F8"/>
-          <w:lang w:val="ru-RU"/>
-        </w:rPr>
-        <w:t>(администратор)</w:t>
-      </w:r>
-    </w:p>
-    <w:p>
-      <w:pPr>
-        <w:pStyle w:val="ListParagraph"/>
-        <w:numPr>
-          <w:ilvl w:val="0"/>
-          <w:numId w:val="12"/>
-        </w:numPr>
-        <w:jc w:val="both"/>
-        <w:rPr>
-          <w:rFonts w:ascii="Times New Roman" w:hAnsi="Times New Roman" w:cs="Times New Roman"/>
-          <w:b/>
-          <w:bCs/>
-          <w:sz w:val="28"/>
-          <w:szCs w:val="28"/>
-          <w:shd w:val="clear" w:color="auto" w:fill="FAF9F8"/>
-          <w:lang w:val="ru-RU"/>
-        </w:rPr>
-      </w:pPr>
-      <w:r>
-        <w:rPr>
-          <w:rFonts w:ascii="Times New Roman" w:hAnsi="Times New Roman" w:cs="Times New Roman"/>
-          <w:sz w:val="28"/>
-          <w:szCs w:val="28"/>
-          <w:shd w:val="clear" w:color="auto" w:fill="FAF9F8"/>
-          <w:lang w:val="ru-RU"/>
-        </w:rPr>
-        <w:t xml:space="preserve">Редактирование места </w:t>
-      </w:r>
-      <w:r>
-        <w:rPr>
-          <w:rFonts w:ascii="Times New Roman" w:hAnsi="Times New Roman" w:cs="Times New Roman"/>
-          <w:sz w:val="28"/>
-          <w:szCs w:val="28"/>
-          <w:shd w:val="clear" w:color="auto" w:fill="FAF9F8"/>
-          <w:lang w:val="ru-RU"/>
-        </w:rPr>
-        <w:t>(администратор)</w:t>
-      </w:r>
-    </w:p>
-    <w:p>
-      <w:pPr>
-        <w:pStyle w:val="ListParagraph"/>
-        <w:numPr>
-          <w:ilvl w:val="0"/>
-          <w:numId w:val="12"/>
-        </w:numPr>
-        <w:jc w:val="both"/>
-        <w:rPr>
-          <w:rFonts w:ascii="Times New Roman" w:hAnsi="Times New Roman" w:cs="Times New Roman"/>
-          <w:b/>
-          <w:bCs/>
-          <w:sz w:val="28"/>
-          <w:szCs w:val="28"/>
-          <w:shd w:val="clear" w:color="auto" w:fill="FAF9F8"/>
-          <w:lang w:val="ru-RU"/>
-        </w:rPr>
-      </w:pPr>
-      <w:r>
-        <w:rPr>
-          <w:rFonts w:ascii="Times New Roman" w:hAnsi="Times New Roman" w:cs="Times New Roman"/>
-          <w:sz w:val="28"/>
-          <w:szCs w:val="28"/>
-          <w:shd w:val="clear" w:color="auto" w:fill="FAF9F8"/>
-          <w:lang w:val="ru-RU"/>
-        </w:rPr>
-        <w:t xml:space="preserve">Изменение данных о месте </w:t>
-      </w:r>
-      <w:r>
-        <w:rPr>
-          <w:rFonts w:ascii="Times New Roman" w:hAnsi="Times New Roman" w:cs="Times New Roman"/>
-          <w:sz w:val="28"/>
-          <w:szCs w:val="28"/>
-          <w:shd w:val="clear" w:color="auto" w:fill="FAF9F8"/>
-          <w:lang w:val="ru-RU"/>
-        </w:rPr>
-        <w:t>(администратор)</w:t>
-      </w:r>
-    </w:p>
-    <w:p>
-      <w:pPr>
-        <w:jc w:val="both"/>
-        <w:rPr>
-          <w:rFonts w:ascii="Times New Roman" w:hAnsi="Times New Roman" w:cs="Times New Roman"/>
-          <w:b/>
-          <w:bCs/>
-          <w:sz w:val="28"/>
-          <w:szCs w:val="28"/>
-          <w:shd w:val="clear" w:color="auto" w:fill="FAF9F8"/>
-          <w:lang w:val="uk-UA"/>
+        <w:jc w:val="both"/>
+        <w:rPr>
+          <w:rFonts w:ascii="Times New Roman" w:hAnsi="Times New Roman" w:cs="Times New Roman"/>
+          <w:b/>
+          <w:bCs/>
+          <w:sz w:val="28"/>
+          <w:szCs w:val="28"/>
+          <w:shd w:val="clear" w:color="auto" w:fill="FAF9F8"/>
+          <w:lang w:val="ru-RU"/>
         </w:rPr>
       </w:pPr>
     </w:p>
@@ -3655,30 +4612,18 @@
           <w:shd w:val="clear" w:color="auto" w:fill="FAF9F8"/>
           <w:lang w:val="ru-RU"/>
         </w:rPr>
-        <w:t>Рейс</w:t>
-      </w:r>
-      <w:r>
-        <w:rPr>
-          <w:rFonts w:ascii="Times New Roman" w:hAnsi="Times New Roman" w:cs="Times New Roman"/>
-          <w:b/>
-          <w:bCs/>
-          <w:sz w:val="28"/>
-          <w:szCs w:val="28"/>
-          <w:shd w:val="clear" w:color="auto" w:fill="FAF9F8"/>
-          <w:lang w:val="ru-RU"/>
-        </w:rPr>
-        <w:t xml:space="preserve"> (</w:t>
-      </w:r>
-      <w:r>
-        <w:rPr>
-          <w:rFonts w:ascii="Times New Roman" w:hAnsi="Times New Roman" w:cs="Times New Roman"/>
-          <w:b/>
-          <w:bCs/>
-          <w:sz w:val="28"/>
-          <w:szCs w:val="28"/>
-          <w:shd w:val="clear" w:color="auto" w:fill="FAF9F8"/>
-        </w:rPr>
-        <w:t>Flight</w:t>
+        <w:t>Бронь (</w:t>
+      </w:r>
+      <w:r>
+        <w:rPr>
+          <w:rFonts w:ascii="Times New Roman" w:hAnsi="Times New Roman" w:cs="Times New Roman"/>
+          <w:b/>
+          <w:bCs/>
+          <w:sz w:val="28"/>
+          <w:szCs w:val="28"/>
+          <w:shd w:val="clear" w:color="auto" w:fill="FAF9F8"/>
+        </w:rPr>
+        <w:t>Booking</w:t>
       </w:r>
       <w:r>
         <w:rPr>
@@ -3700,17 +4645,7 @@
           <w:shd w:val="clear" w:color="auto" w:fill="FAF9F8"/>
           <w:lang w:val="ru-RU"/>
         </w:rPr>
-        <w:t>данные о</w:t>
-      </w:r>
-      <w:r>
-        <w:rPr>
-          <w:rFonts w:ascii="Times New Roman" w:hAnsi="Times New Roman" w:cs="Times New Roman"/>
-          <w:sz w:val="28"/>
-          <w:szCs w:val="28"/>
-          <w:shd w:val="clear" w:color="auto" w:fill="FAF9F8"/>
-          <w:lang w:val="ru-RU"/>
-        </w:rPr>
-        <w:t xml:space="preserve"> рейсе </w:t>
+        <w:t>данные о брони авиабилета</w:t>
       </w:r>
     </w:p>
     <w:p>
@@ -3744,125 +4679,38 @@
         <w:pStyle w:val="ListParagraph"/>
         <w:numPr>
           <w:ilvl w:val="0"/>
-          <w:numId w:val="16"/>
-        </w:numPr>
-        <w:jc w:val="both"/>
-        <w:rPr>
-          <w:rFonts w:ascii="Times New Roman" w:hAnsi="Times New Roman" w:cs="Times New Roman"/>
-          <w:b/>
-          <w:bCs/>
-          <w:sz w:val="28"/>
-          <w:szCs w:val="28"/>
-          <w:shd w:val="clear" w:color="auto" w:fill="FAF9F8"/>
-          <w:lang w:val="ru-RU"/>
-        </w:rPr>
-      </w:pPr>
-      <w:r>
-        <w:rPr>
-          <w:rFonts w:ascii="Times New Roman" w:hAnsi="Times New Roman" w:cs="Times New Roman"/>
-          <w:sz w:val="28"/>
-          <w:szCs w:val="28"/>
-          <w:shd w:val="clear" w:color="auto" w:fill="FAF9F8"/>
-          <w:lang w:val="ru-RU"/>
-        </w:rPr>
-        <w:t xml:space="preserve">Номер </w:t>
-      </w:r>
-    </w:p>
-    <w:p>
-      <w:pPr>
-        <w:pStyle w:val="ListParagraph"/>
-        <w:numPr>
-          <w:ilvl w:val="0"/>
-          <w:numId w:val="16"/>
-        </w:numPr>
-        <w:jc w:val="both"/>
-        <w:rPr>
-          <w:rFonts w:ascii="Times New Roman" w:hAnsi="Times New Roman" w:cs="Times New Roman"/>
-          <w:b/>
-          <w:bCs/>
-          <w:sz w:val="28"/>
-          <w:szCs w:val="28"/>
-          <w:shd w:val="clear" w:color="auto" w:fill="FAF9F8"/>
-          <w:lang w:val="ru-RU"/>
-        </w:rPr>
-      </w:pPr>
-      <w:r>
-        <w:rPr>
-          <w:rFonts w:ascii="Times New Roman" w:hAnsi="Times New Roman" w:cs="Times New Roman"/>
-          <w:sz w:val="28"/>
-          <w:szCs w:val="28"/>
-          <w:shd w:val="clear" w:color="auto" w:fill="FAF9F8"/>
-          <w:lang w:val="ru-RU"/>
-        </w:rPr>
-        <w:t>Самолет (ссылка на самолет см. п. 2.5)</w:t>
-      </w:r>
-    </w:p>
-    <w:p>
-      <w:pPr>
-        <w:pStyle w:val="ListParagraph"/>
-        <w:numPr>
-          <w:ilvl w:val="0"/>
-          <w:numId w:val="16"/>
-        </w:numPr>
-        <w:jc w:val="both"/>
-        <w:rPr>
-          <w:rFonts w:ascii="Times New Roman" w:hAnsi="Times New Roman" w:cs="Times New Roman"/>
-          <w:b/>
-          <w:bCs/>
-          <w:sz w:val="28"/>
-          <w:szCs w:val="28"/>
-          <w:shd w:val="clear" w:color="auto" w:fill="FAF9F8"/>
-          <w:lang w:val="ru-RU"/>
-        </w:rPr>
-      </w:pPr>
-      <w:r>
-        <w:rPr>
-          <w:rFonts w:ascii="Times New Roman" w:hAnsi="Times New Roman" w:cs="Times New Roman"/>
-          <w:sz w:val="28"/>
-          <w:szCs w:val="28"/>
-          <w:shd w:val="clear" w:color="auto" w:fill="FAF9F8"/>
-          <w:lang w:val="ru-RU"/>
-        </w:rPr>
-        <w:t>Дата и время вылета</w:t>
-      </w:r>
-    </w:p>
-    <w:p>
-      <w:pPr>
-        <w:pStyle w:val="ListParagraph"/>
-        <w:numPr>
-          <w:ilvl w:val="0"/>
-          <w:numId w:val="16"/>
-        </w:numPr>
-        <w:jc w:val="both"/>
-        <w:rPr>
-          <w:rFonts w:ascii="Times New Roman" w:hAnsi="Times New Roman" w:cs="Times New Roman"/>
-          <w:b/>
-          <w:bCs/>
-          <w:sz w:val="28"/>
-          <w:szCs w:val="28"/>
-          <w:shd w:val="clear" w:color="auto" w:fill="FAF9F8"/>
-          <w:lang w:val="ru-RU"/>
-        </w:rPr>
-      </w:pPr>
-      <w:r>
-        <w:rPr>
-          <w:rFonts w:ascii="Times New Roman" w:hAnsi="Times New Roman" w:cs="Times New Roman"/>
-          <w:sz w:val="28"/>
-          <w:szCs w:val="28"/>
-          <w:shd w:val="clear" w:color="auto" w:fill="FAF9F8"/>
-          <w:lang w:val="ru-RU"/>
-        </w:rPr>
-        <w:t>Место отправления (ссылка на аэропорт см. п. 2.</w:t>
-      </w:r>
-      <w:r>
-        <w:rPr>
-          <w:rFonts w:ascii="Times New Roman" w:hAnsi="Times New Roman" w:cs="Times New Roman"/>
-          <w:sz w:val="28"/>
-          <w:szCs w:val="28"/>
-          <w:shd w:val="clear" w:color="auto" w:fill="FAF9F8"/>
-          <w:lang w:val="ru-RU"/>
-        </w:rPr>
-        <w:t>5</w:t>
+          <w:numId w:val="11"/>
+        </w:numPr>
+        <w:jc w:val="both"/>
+        <w:rPr>
+          <w:rFonts w:ascii="Times New Roman" w:hAnsi="Times New Roman" w:cs="Times New Roman"/>
+          <w:b/>
+          <w:bCs/>
+          <w:sz w:val="28"/>
+          <w:szCs w:val="28"/>
+          <w:shd w:val="clear" w:color="auto" w:fill="FAF9F8"/>
+          <w:lang w:val="ru-RU"/>
+        </w:rPr>
+      </w:pPr>
+      <w:r>
+        <w:rPr>
+          <w:rFonts w:ascii="Times New Roman" w:hAnsi="Times New Roman" w:cs="Times New Roman"/>
+          <w:sz w:val="28"/>
+          <w:szCs w:val="28"/>
+          <w:shd w:val="clear" w:color="auto" w:fill="FAF9F8"/>
+          <w:lang w:val="ru-RU"/>
+        </w:rPr>
+        <w:t>Билет (ссылка на билет см. п. 2.</w:t>
+      </w:r>
+      <w:r>
+        <w:rPr>
+          <w:rFonts w:ascii="Times New Roman" w:hAnsi="Times New Roman" w:cs="Times New Roman"/>
+          <w:sz w:val="28"/>
+          <w:szCs w:val="28"/>
+          <w:shd w:val="clear" w:color="auto" w:fill="FAF9F8"/>
+          <w:lang w:val="ru-RU"/>
+        </w:rPr>
+        <w:t>8</w:t>
       </w:r>
       <w:r>
         <w:rPr>
@@ -3880,106 +4728,249 @@
         <w:pStyle w:val="ListParagraph"/>
         <w:numPr>
           <w:ilvl w:val="0"/>
-          <w:numId w:val="16"/>
-        </w:numPr>
-        <w:jc w:val="both"/>
-        <w:rPr>
-          <w:rFonts w:ascii="Times New Roman" w:hAnsi="Times New Roman" w:cs="Times New Roman"/>
-          <w:b/>
-          <w:bCs/>
-          <w:sz w:val="28"/>
-          <w:szCs w:val="28"/>
-          <w:shd w:val="clear" w:color="auto" w:fill="FAF9F8"/>
-          <w:lang w:val="ru-RU"/>
-        </w:rPr>
-      </w:pPr>
-      <w:r>
-        <w:rPr>
-          <w:rFonts w:ascii="Times New Roman" w:hAnsi="Times New Roman" w:cs="Times New Roman"/>
-          <w:sz w:val="28"/>
-          <w:szCs w:val="28"/>
-          <w:shd w:val="clear" w:color="auto" w:fill="FAF9F8"/>
-          <w:lang w:val="ru-RU"/>
-        </w:rPr>
-        <w:t xml:space="preserve">Дата и время прибытия </w:t>
-      </w:r>
-    </w:p>
-    <w:p>
-      <w:pPr>
-        <w:pStyle w:val="ListParagraph"/>
-        <w:numPr>
-          <w:ilvl w:val="0"/>
-          <w:numId w:val="16"/>
-        </w:numPr>
-        <w:jc w:val="both"/>
-        <w:rPr>
-          <w:rFonts w:ascii="Times New Roman" w:hAnsi="Times New Roman" w:cs="Times New Roman"/>
-          <w:b/>
-          <w:bCs/>
-          <w:sz w:val="28"/>
-          <w:szCs w:val="28"/>
-          <w:shd w:val="clear" w:color="auto" w:fill="FAF9F8"/>
-          <w:lang w:val="ru-RU"/>
-        </w:rPr>
-      </w:pPr>
-      <w:r>
-        <w:rPr>
-          <w:rFonts w:ascii="Times New Roman" w:hAnsi="Times New Roman" w:cs="Times New Roman"/>
-          <w:sz w:val="28"/>
-          <w:szCs w:val="28"/>
-          <w:shd w:val="clear" w:color="auto" w:fill="FAF9F8"/>
-          <w:lang w:val="ru-RU"/>
-        </w:rPr>
-        <w:t>Место прибытия (ссылка на аэропорт см. п. 2.</w:t>
-      </w:r>
-      <w:r>
-        <w:rPr>
-          <w:rFonts w:ascii="Times New Roman" w:hAnsi="Times New Roman" w:cs="Times New Roman"/>
-          <w:sz w:val="28"/>
-          <w:szCs w:val="28"/>
-          <w:shd w:val="clear" w:color="auto" w:fill="FAF9F8"/>
-          <w:lang w:val="ru-RU"/>
-        </w:rPr>
-        <w:t>5</w:t>
-      </w:r>
-      <w:r>
-        <w:rPr>
-          <w:rFonts w:ascii="Times New Roman" w:hAnsi="Times New Roman" w:cs="Times New Roman"/>
-          <w:sz w:val="28"/>
-          <w:szCs w:val="28"/>
-          <w:shd w:val="clear" w:color="auto" w:fill="FAF9F8"/>
-          <w:lang w:val="ru-RU"/>
-        </w:rPr>
-        <w:t>)</w:t>
-      </w:r>
-    </w:p>
-    <w:p>
-      <w:pPr>
-        <w:pStyle w:val="ListParagraph"/>
-        <w:numPr>
-          <w:ilvl w:val="0"/>
-          <w:numId w:val="16"/>
-        </w:numPr>
-        <w:jc w:val="both"/>
-        <w:rPr>
-          <w:rFonts w:ascii="Times New Roman" w:hAnsi="Times New Roman" w:cs="Times New Roman"/>
-          <w:b/>
-          <w:bCs/>
-          <w:sz w:val="28"/>
-          <w:szCs w:val="28"/>
-          <w:shd w:val="clear" w:color="auto" w:fill="FAF9F8"/>
-          <w:lang w:val="ru-RU"/>
-        </w:rPr>
-      </w:pPr>
-      <w:r>
-        <w:rPr>
-          <w:rFonts w:ascii="Times New Roman" w:hAnsi="Times New Roman" w:cs="Times New Roman"/>
-          <w:sz w:val="28"/>
-          <w:szCs w:val="28"/>
-          <w:shd w:val="clear" w:color="auto" w:fill="FAF9F8"/>
-          <w:lang w:val="ru-RU"/>
-        </w:rPr>
-        <w:t>Время полета</w:t>
+          <w:numId w:val="11"/>
+        </w:numPr>
+        <w:jc w:val="both"/>
+        <w:rPr>
+          <w:rFonts w:ascii="Times New Roman" w:hAnsi="Times New Roman" w:cs="Times New Roman"/>
+          <w:b/>
+          <w:bCs/>
+          <w:sz w:val="28"/>
+          <w:szCs w:val="28"/>
+          <w:shd w:val="clear" w:color="auto" w:fill="FAF9F8"/>
+          <w:lang w:val="ru-RU"/>
+        </w:rPr>
+      </w:pPr>
+      <w:r>
+        <w:rPr>
+          <w:rFonts w:ascii="Times New Roman" w:hAnsi="Times New Roman" w:cs="Times New Roman"/>
+          <w:sz w:val="28"/>
+          <w:szCs w:val="28"/>
+          <w:shd w:val="clear" w:color="auto" w:fill="FAF9F8"/>
+          <w:lang w:val="ru-RU"/>
+        </w:rPr>
+        <w:t>Количество билетов</w:t>
+      </w:r>
+    </w:p>
+    <w:p>
+      <w:pPr>
+        <w:pStyle w:val="ListParagraph"/>
+        <w:numPr>
+          <w:ilvl w:val="0"/>
+          <w:numId w:val="11"/>
+        </w:numPr>
+        <w:jc w:val="both"/>
+        <w:rPr>
+          <w:rFonts w:ascii="Times New Roman" w:hAnsi="Times New Roman" w:cs="Times New Roman"/>
+          <w:b/>
+          <w:bCs/>
+          <w:sz w:val="28"/>
+          <w:szCs w:val="28"/>
+          <w:shd w:val="clear" w:color="auto" w:fill="FAF9F8"/>
+          <w:lang w:val="ru-RU"/>
+        </w:rPr>
+      </w:pPr>
+      <w:r>
+        <w:rPr>
+          <w:rFonts w:ascii="Times New Roman" w:hAnsi="Times New Roman" w:cs="Times New Roman"/>
+          <w:sz w:val="28"/>
+          <w:szCs w:val="28"/>
+          <w:shd w:val="clear" w:color="auto" w:fill="FAF9F8"/>
+          <w:lang w:val="ru-RU"/>
+        </w:rPr>
+        <w:t>Заказчик (ссылка на пользователя см. п. 2.2)</w:t>
+      </w:r>
+    </w:p>
+    <w:p>
+      <w:pPr>
+        <w:pStyle w:val="ListParagraph"/>
+        <w:numPr>
+          <w:ilvl w:val="0"/>
+          <w:numId w:val="11"/>
+        </w:numPr>
+        <w:jc w:val="both"/>
+        <w:rPr>
+          <w:rFonts w:ascii="Times New Roman" w:hAnsi="Times New Roman" w:cs="Times New Roman"/>
+          <w:b/>
+          <w:bCs/>
+          <w:sz w:val="28"/>
+          <w:szCs w:val="28"/>
+          <w:shd w:val="clear" w:color="auto" w:fill="FAF9F8"/>
+          <w:lang w:val="ru-RU"/>
+        </w:rPr>
+      </w:pPr>
+      <w:r>
+        <w:rPr>
+          <w:rFonts w:ascii="Times New Roman" w:hAnsi="Times New Roman" w:cs="Times New Roman"/>
+          <w:sz w:val="28"/>
+          <w:szCs w:val="28"/>
+          <w:shd w:val="clear" w:color="auto" w:fill="FAF9F8"/>
+          <w:lang w:val="ru-RU"/>
+        </w:rPr>
+        <w:t xml:space="preserve">Багаж (да </w:t>
+      </w:r>
+      <w:r>
+        <w:rPr>
+          <w:rFonts w:ascii="Times New Roman" w:hAnsi="Times New Roman" w:cs="Times New Roman"/>
+          <w:sz w:val="28"/>
+          <w:szCs w:val="28"/>
+          <w:shd w:val="clear" w:color="auto" w:fill="FAF9F8"/>
+        </w:rPr>
+        <w:t xml:space="preserve">| </w:t>
+      </w:r>
+      <w:r>
+        <w:rPr>
+          <w:rFonts w:ascii="Times New Roman" w:hAnsi="Times New Roman" w:cs="Times New Roman"/>
+          <w:sz w:val="28"/>
+          <w:szCs w:val="28"/>
+          <w:shd w:val="clear" w:color="auto" w:fill="FAF9F8"/>
+          <w:lang w:val="ru-RU"/>
+        </w:rPr>
+        <w:t xml:space="preserve">нет) </w:t>
+      </w:r>
+    </w:p>
+    <w:p>
+      <w:pPr>
+        <w:pStyle w:val="ListParagraph"/>
+        <w:numPr>
+          <w:ilvl w:val="0"/>
+          <w:numId w:val="11"/>
+        </w:numPr>
+        <w:jc w:val="both"/>
+        <w:rPr>
+          <w:rFonts w:ascii="Times New Roman" w:hAnsi="Times New Roman" w:cs="Times New Roman"/>
+          <w:b/>
+          <w:bCs/>
+          <w:sz w:val="28"/>
+          <w:szCs w:val="28"/>
+          <w:shd w:val="clear" w:color="auto" w:fill="FAF9F8"/>
+          <w:lang w:val="ru-RU"/>
+        </w:rPr>
+      </w:pPr>
+      <w:r>
+        <w:rPr>
+          <w:rFonts w:ascii="Times New Roman" w:hAnsi="Times New Roman" w:cs="Times New Roman"/>
+          <w:sz w:val="28"/>
+          <w:szCs w:val="28"/>
+          <w:shd w:val="clear" w:color="auto" w:fill="FAF9F8"/>
+          <w:lang w:val="ru-RU"/>
+        </w:rPr>
+        <w:t xml:space="preserve">Парковочное место (да </w:t>
+      </w:r>
+      <w:r>
+        <w:rPr>
+          <w:rFonts w:ascii="Times New Roman" w:hAnsi="Times New Roman" w:cs="Times New Roman"/>
+          <w:sz w:val="28"/>
+          <w:szCs w:val="28"/>
+          <w:shd w:val="clear" w:color="auto" w:fill="FAF9F8"/>
+        </w:rPr>
+        <w:t xml:space="preserve">| </w:t>
+      </w:r>
+      <w:r>
+        <w:rPr>
+          <w:rFonts w:ascii="Times New Roman" w:hAnsi="Times New Roman" w:cs="Times New Roman"/>
+          <w:sz w:val="28"/>
+          <w:szCs w:val="28"/>
+          <w:shd w:val="clear" w:color="auto" w:fill="FAF9F8"/>
+          <w:lang w:val="ru-RU"/>
+        </w:rPr>
+        <w:t xml:space="preserve">нет) </w:t>
+      </w:r>
+    </w:p>
+    <w:p>
+      <w:pPr>
+        <w:pStyle w:val="ListParagraph"/>
+        <w:numPr>
+          <w:ilvl w:val="0"/>
+          <w:numId w:val="11"/>
+        </w:numPr>
+        <w:jc w:val="both"/>
+        <w:rPr>
+          <w:rFonts w:ascii="Times New Roman" w:hAnsi="Times New Roman" w:cs="Times New Roman"/>
+          <w:b/>
+          <w:bCs/>
+          <w:sz w:val="28"/>
+          <w:szCs w:val="28"/>
+          <w:shd w:val="clear" w:color="auto" w:fill="FAF9F8"/>
+          <w:lang w:val="ru-RU"/>
+        </w:rPr>
+      </w:pPr>
+      <w:r>
+        <w:rPr>
+          <w:rFonts w:ascii="Times New Roman" w:hAnsi="Times New Roman" w:cs="Times New Roman"/>
+          <w:sz w:val="28"/>
+          <w:szCs w:val="28"/>
+          <w:shd w:val="clear" w:color="auto" w:fill="FAF9F8"/>
+          <w:lang w:val="ru-RU"/>
+        </w:rPr>
+        <w:t xml:space="preserve">Статус (оплачено </w:t>
+      </w:r>
+      <w:r>
+        <w:rPr>
+          <w:rFonts w:ascii="Times New Roman" w:hAnsi="Times New Roman" w:cs="Times New Roman"/>
+          <w:sz w:val="28"/>
+          <w:szCs w:val="28"/>
+          <w:shd w:val="clear" w:color="auto" w:fill="FAF9F8"/>
+        </w:rPr>
+        <w:t xml:space="preserve">| </w:t>
+      </w:r>
+      <w:r>
+        <w:rPr>
+          <w:rFonts w:ascii="Times New Roman" w:hAnsi="Times New Roman" w:cs="Times New Roman"/>
+          <w:sz w:val="28"/>
+          <w:szCs w:val="28"/>
+          <w:shd w:val="clear" w:color="auto" w:fill="FAF9F8"/>
+          <w:lang w:val="ru-RU"/>
+        </w:rPr>
+        <w:t xml:space="preserve">оформлено </w:t>
+      </w:r>
+      <w:r>
+        <w:rPr>
+          <w:rFonts w:ascii="Times New Roman" w:hAnsi="Times New Roman" w:cs="Times New Roman"/>
+          <w:sz w:val="28"/>
+          <w:szCs w:val="28"/>
+          <w:shd w:val="clear" w:color="auto" w:fill="FAF9F8"/>
+        </w:rPr>
+        <w:t xml:space="preserve">| </w:t>
+      </w:r>
+      <w:r>
+        <w:rPr>
+          <w:rFonts w:ascii="Times New Roman" w:hAnsi="Times New Roman" w:cs="Times New Roman"/>
+          <w:sz w:val="28"/>
+          <w:szCs w:val="28"/>
+          <w:shd w:val="clear" w:color="auto" w:fill="FAF9F8"/>
+          <w:lang w:val="ru-RU"/>
+        </w:rPr>
+        <w:t>отменено)</w:t>
+      </w:r>
+    </w:p>
+    <w:p>
+      <w:pPr>
+        <w:pStyle w:val="ListParagraph"/>
+        <w:numPr>
+          <w:ilvl w:val="0"/>
+          <w:numId w:val="11"/>
+        </w:numPr>
+        <w:jc w:val="both"/>
+        <w:rPr>
+          <w:rFonts w:ascii="Times New Roman" w:hAnsi="Times New Roman" w:cs="Times New Roman"/>
+          <w:b/>
+          <w:bCs/>
+          <w:sz w:val="28"/>
+          <w:szCs w:val="28"/>
+          <w:shd w:val="clear" w:color="auto" w:fill="FAF9F8"/>
+          <w:lang w:val="ru-RU"/>
+        </w:rPr>
+      </w:pPr>
+      <w:r>
+        <w:rPr>
+          <w:rFonts w:ascii="Times New Roman" w:hAnsi="Times New Roman" w:cs="Times New Roman"/>
+          <w:sz w:val="28"/>
+          <w:szCs w:val="28"/>
+          <w:shd w:val="clear" w:color="auto" w:fill="FAF9F8"/>
+          <w:lang w:val="ru-RU"/>
+        </w:rPr>
+        <w:t>Дата и время бронирования</w:t>
       </w:r>
     </w:p>
     <w:p>
@@ -4029,1341 +5020,265 @@
         <w:pStyle w:val="ListParagraph"/>
         <w:numPr>
           <w:ilvl w:val="0"/>
-          <w:numId w:val="17"/>
-        </w:numPr>
-        <w:jc w:val="both"/>
-        <w:rPr>
-          <w:rFonts w:ascii="Times New Roman" w:hAnsi="Times New Roman" w:cs="Times New Roman"/>
-          <w:b/>
-          <w:bCs/>
-          <w:sz w:val="28"/>
-          <w:szCs w:val="28"/>
-          <w:shd w:val="clear" w:color="auto" w:fill="FAF9F8"/>
-          <w:lang w:val="ru-RU"/>
-        </w:rPr>
-      </w:pPr>
-      <w:r>
-        <w:rPr>
-          <w:rFonts w:ascii="Times New Roman" w:hAnsi="Times New Roman" w:cs="Times New Roman"/>
-          <w:sz w:val="28"/>
-          <w:szCs w:val="28"/>
-          <w:shd w:val="clear" w:color="auto" w:fill="FAF9F8"/>
-          <w:lang w:val="ru-RU"/>
-        </w:rPr>
-        <w:t xml:space="preserve">Добавление нового рейса </w:t>
-      </w:r>
-      <w:r>
-        <w:rPr>
-          <w:rFonts w:ascii="Times New Roman" w:hAnsi="Times New Roman" w:cs="Times New Roman"/>
-          <w:sz w:val="28"/>
-          <w:szCs w:val="28"/>
-          <w:shd w:val="clear" w:color="auto" w:fill="FAF9F8"/>
-          <w:lang w:val="ru-RU"/>
-        </w:rPr>
-        <w:t>(администратор)</w:t>
-      </w:r>
-    </w:p>
-    <w:p>
-      <w:pPr>
-        <w:pStyle w:val="ListParagraph"/>
-        <w:numPr>
-          <w:ilvl w:val="0"/>
-          <w:numId w:val="17"/>
-        </w:numPr>
-        <w:jc w:val="both"/>
-        <w:rPr>
-          <w:rFonts w:ascii="Times New Roman" w:hAnsi="Times New Roman" w:cs="Times New Roman"/>
-          <w:b/>
-          <w:bCs/>
-          <w:sz w:val="28"/>
-          <w:szCs w:val="28"/>
-          <w:shd w:val="clear" w:color="auto" w:fill="FAF9F8"/>
-          <w:lang w:val="ru-RU"/>
-        </w:rPr>
-      </w:pPr>
-      <w:r>
-        <w:rPr>
-          <w:rFonts w:ascii="Times New Roman" w:hAnsi="Times New Roman" w:cs="Times New Roman"/>
+          <w:numId w:val="12"/>
+        </w:numPr>
+        <w:jc w:val="both"/>
+        <w:rPr>
+          <w:rFonts w:ascii="Times New Roman" w:hAnsi="Times New Roman" w:cs="Times New Roman"/>
+          <w:b/>
+          <w:bCs/>
+          <w:sz w:val="28"/>
+          <w:szCs w:val="28"/>
+          <w:shd w:val="clear" w:color="auto" w:fill="FAF9F8"/>
+          <w:lang w:val="ru-RU"/>
+        </w:rPr>
+      </w:pPr>
+      <w:r>
+        <w:rPr>
+          <w:rFonts w:ascii="Times New Roman" w:hAnsi="Times New Roman" w:cs="Times New Roman"/>
+          <w:sz w:val="28"/>
+          <w:szCs w:val="28"/>
+          <w:shd w:val="clear" w:color="auto" w:fill="FAF9F8"/>
+          <w:lang w:val="ru-RU"/>
+        </w:rPr>
+        <w:t>Оформление новой брони</w:t>
+      </w:r>
+      <w:r>
+        <w:rPr>
+          <w:rFonts w:ascii="Times New Roman" w:hAnsi="Times New Roman" w:cs="Times New Roman"/>
+          <w:sz w:val="28"/>
+          <w:szCs w:val="28"/>
+          <w:shd w:val="clear" w:color="auto" w:fill="FAF9F8"/>
+          <w:lang w:val="ru-RU"/>
+        </w:rPr>
+        <w:t xml:space="preserve"> </w:t>
+      </w:r>
+      <w:r>
+        <w:rPr>
+          <w:rFonts w:ascii="Times New Roman" w:hAnsi="Times New Roman" w:cs="Times New Roman"/>
+          <w:sz w:val="28"/>
+          <w:szCs w:val="28"/>
+          <w:shd w:val="clear" w:color="auto" w:fill="FAF9F8"/>
+          <w:lang w:val="ru-RU"/>
+        </w:rPr>
+        <w:t>(пользователь)</w:t>
+      </w:r>
+    </w:p>
+    <w:p>
+      <w:pPr>
+        <w:pStyle w:val="ListParagraph"/>
+        <w:numPr>
+          <w:ilvl w:val="0"/>
+          <w:numId w:val="12"/>
+        </w:numPr>
+        <w:jc w:val="both"/>
+        <w:rPr>
+          <w:rFonts w:ascii="Times New Roman" w:hAnsi="Times New Roman" w:cs="Times New Roman"/>
+          <w:b/>
+          <w:bCs/>
+          <w:sz w:val="28"/>
+          <w:szCs w:val="28"/>
+          <w:shd w:val="clear" w:color="auto" w:fill="FAF9F8"/>
+          <w:lang w:val="ru-RU"/>
+        </w:rPr>
+      </w:pPr>
+      <w:r>
+        <w:rPr>
+          <w:rFonts w:ascii="Times New Roman" w:hAnsi="Times New Roman" w:cs="Times New Roman"/>
+          <w:sz w:val="28"/>
+          <w:szCs w:val="28"/>
+          <w:shd w:val="clear" w:color="auto" w:fill="FAF9F8"/>
+          <w:lang w:val="ru-RU"/>
+        </w:rPr>
+        <w:t>Редактирование брони</w:t>
+      </w:r>
+      <w:r>
+        <w:rPr>
+          <w:rFonts w:ascii="Times New Roman" w:hAnsi="Times New Roman" w:cs="Times New Roman"/>
+          <w:sz w:val="28"/>
+          <w:szCs w:val="28"/>
+          <w:shd w:val="clear" w:color="auto" w:fill="FAF9F8"/>
+          <w:lang w:val="ru-RU"/>
+        </w:rPr>
+        <w:t xml:space="preserve"> </w:t>
+      </w:r>
+      <w:r>
+        <w:rPr>
+          <w:rFonts w:ascii="Times New Roman" w:hAnsi="Times New Roman" w:cs="Times New Roman"/>
+          <w:sz w:val="28"/>
+          <w:szCs w:val="28"/>
+          <w:shd w:val="clear" w:color="auto" w:fill="FAF9F8"/>
+          <w:lang w:val="ru-RU"/>
+        </w:rPr>
+        <w:t>(пользователь)</w:t>
+      </w:r>
+    </w:p>
+    <w:p>
+      <w:pPr>
+        <w:pStyle w:val="ListParagraph"/>
+        <w:numPr>
+          <w:ilvl w:val="0"/>
+          <w:numId w:val="12"/>
+        </w:numPr>
+        <w:jc w:val="both"/>
+        <w:rPr>
+          <w:rFonts w:ascii="Times New Roman" w:hAnsi="Times New Roman" w:cs="Times New Roman"/>
+          <w:b/>
+          <w:bCs/>
+          <w:sz w:val="28"/>
+          <w:szCs w:val="28"/>
+          <w:shd w:val="clear" w:color="auto" w:fill="FAF9F8"/>
+          <w:lang w:val="ru-RU"/>
+        </w:rPr>
+      </w:pPr>
+      <w:r>
+        <w:rPr>
+          <w:rFonts w:ascii="Times New Roman" w:hAnsi="Times New Roman" w:cs="Times New Roman"/>
+          <w:sz w:val="28"/>
+          <w:szCs w:val="28"/>
+          <w:shd w:val="clear" w:color="auto" w:fill="FAF9F8"/>
+          <w:lang w:val="ru-RU"/>
+        </w:rPr>
+        <w:t>Удаление брони</w:t>
+      </w:r>
+      <w:r>
+        <w:rPr>
+          <w:rFonts w:ascii="Times New Roman" w:hAnsi="Times New Roman" w:cs="Times New Roman"/>
+          <w:sz w:val="28"/>
+          <w:szCs w:val="28"/>
+          <w:shd w:val="clear" w:color="auto" w:fill="FAF9F8"/>
+          <w:lang w:val="ru-RU"/>
+        </w:rPr>
+        <w:t xml:space="preserve"> </w:t>
+      </w:r>
+      <w:r>
+        <w:rPr>
+          <w:rFonts w:ascii="Times New Roman" w:hAnsi="Times New Roman" w:cs="Times New Roman"/>
+          <w:sz w:val="28"/>
+          <w:szCs w:val="28"/>
+          <w:shd w:val="clear" w:color="auto" w:fill="FAF9F8"/>
+          <w:lang w:val="ru-RU"/>
+        </w:rPr>
+        <w:t>(пользователь)</w:t>
+      </w:r>
+    </w:p>
+    <w:p>
+      <w:pPr>
+        <w:pStyle w:val="ListParagraph"/>
+        <w:numPr>
+          <w:ilvl w:val="0"/>
+          <w:numId w:val="12"/>
+        </w:numPr>
+        <w:jc w:val="both"/>
+        <w:rPr>
+          <w:rFonts w:ascii="Times New Roman" w:hAnsi="Times New Roman" w:cs="Times New Roman"/>
+          <w:b/>
+          <w:bCs/>
+          <w:sz w:val="28"/>
+          <w:szCs w:val="28"/>
+          <w:shd w:val="clear" w:color="auto" w:fill="FAF9F8"/>
+          <w:lang w:val="ru-RU"/>
+        </w:rPr>
+      </w:pPr>
+      <w:r>
+        <w:rPr>
+          <w:rFonts w:ascii="Times New Roman" w:hAnsi="Times New Roman" w:cs="Times New Roman"/>
+          <w:sz w:val="28"/>
+          <w:szCs w:val="28"/>
+          <w:shd w:val="clear" w:color="auto" w:fill="FAF9F8"/>
+          <w:lang w:val="ru-RU"/>
+        </w:rPr>
+        <w:t>Просмотр списка всех броней</w:t>
+      </w:r>
+      <w:r>
+        <w:rPr>
+          <w:rFonts w:ascii="Times New Roman" w:hAnsi="Times New Roman" w:cs="Times New Roman"/>
+          <w:sz w:val="28"/>
+          <w:szCs w:val="28"/>
+          <w:shd w:val="clear" w:color="auto" w:fill="FAF9F8"/>
+          <w:lang w:val="ru-RU"/>
+        </w:rPr>
+        <w:t xml:space="preserve"> за критериями</w:t>
+      </w:r>
+      <w:r>
+        <w:rPr>
+          <w:rFonts w:ascii="Times New Roman" w:hAnsi="Times New Roman" w:cs="Times New Roman"/>
+          <w:sz w:val="28"/>
+          <w:szCs w:val="28"/>
+          <w:shd w:val="clear" w:color="auto" w:fill="FAF9F8"/>
+          <w:lang w:val="ru-RU"/>
+        </w:rPr>
+        <w:t xml:space="preserve"> </w:t>
+      </w:r>
+      <w:r>
+        <w:rPr>
+          <w:rFonts w:ascii="Times New Roman" w:hAnsi="Times New Roman" w:cs="Times New Roman"/>
+          <w:sz w:val="28"/>
+          <w:szCs w:val="28"/>
+          <w:shd w:val="clear" w:color="auto" w:fill="FAF9F8"/>
+          <w:lang w:val="ru-RU"/>
+        </w:rPr>
+        <w:t>(пользователь)</w:t>
+      </w:r>
+    </w:p>
+    <w:p>
+      <w:pPr>
+        <w:pStyle w:val="ListParagraph"/>
+        <w:ind w:left="1080"/>
+        <w:jc w:val="both"/>
+        <w:rPr>
+          <w:rFonts w:ascii="Times New Roman" w:hAnsi="Times New Roman" w:cs="Times New Roman"/>
+          <w:b/>
+          <w:bCs/>
+          <w:sz w:val="28"/>
+          <w:szCs w:val="28"/>
+          <w:shd w:val="clear" w:color="auto" w:fill="FAF9F8"/>
+          <w:lang w:val="ru-RU"/>
+        </w:rPr>
+      </w:pPr>
+    </w:p>
+    <w:p>
+      <w:pPr>
+        <w:jc w:val="both"/>
+        <w:rPr>
+          <w:rFonts w:ascii="Times New Roman" w:hAnsi="Times New Roman" w:cs="Times New Roman"/>
+          <w:b/>
+          <w:bCs/>
+          <w:sz w:val="28"/>
+          <w:szCs w:val="28"/>
+          <w:shd w:val="clear" w:color="auto" w:fill="FAF9F8"/>
+          <w:lang w:val="ru-RU"/>
+        </w:rPr>
+      </w:pPr>
+    </w:p>
+    <w:p>
+      <w:pPr>
+        <w:pStyle w:val="ListParagraph"/>
+        <w:numPr>
+          <w:ilvl w:val="0"/>
+          <w:numId w:val="1"/>
+        </w:numPr>
+        <w:jc w:val="both"/>
+        <w:rPr>
+          <w:rFonts w:ascii="Times New Roman" w:hAnsi="Times New Roman" w:cs="Times New Roman"/>
+          <w:b/>
+          <w:bCs/>
+          <w:sz w:val="28"/>
+          <w:szCs w:val="28"/>
+          <w:shd w:val="clear" w:color="auto" w:fill="FAF9F8"/>
+        </w:rPr>
+      </w:pPr>
+      <w:r>
+        <w:rPr>
+          <w:rFonts w:ascii="Times New Roman" w:hAnsi="Times New Roman" w:cs="Times New Roman"/>
+          <w:b/>
+          <w:bCs/>
           <w:sz w:val="28"/>
           <w:szCs w:val="28"/>
           <w:shd w:val="clear" w:color="auto" w:fill="FAF9F8"/>
           <w:lang w:val="ru-RU"/>
         </w:rPr>
         <w:lastRenderedPageBreak/>
-        <w:t xml:space="preserve">Изменение данных о рейсе </w:t>
-      </w:r>
-      <w:r>
-        <w:rPr>
-          <w:rFonts w:ascii="Times New Roman" w:hAnsi="Times New Roman" w:cs="Times New Roman"/>
-          <w:sz w:val="28"/>
-          <w:szCs w:val="28"/>
-          <w:shd w:val="clear" w:color="auto" w:fill="FAF9F8"/>
-          <w:lang w:val="ru-RU"/>
-        </w:rPr>
-        <w:t>(администратор)</w:t>
-      </w:r>
-    </w:p>
-    <w:p>
-      <w:pPr>
-        <w:pStyle w:val="ListParagraph"/>
-        <w:numPr>
-          <w:ilvl w:val="0"/>
-          <w:numId w:val="17"/>
-        </w:numPr>
-        <w:jc w:val="both"/>
-        <w:rPr>
-          <w:rFonts w:ascii="Times New Roman" w:hAnsi="Times New Roman" w:cs="Times New Roman"/>
-          <w:b/>
-          <w:bCs/>
-          <w:sz w:val="28"/>
-          <w:szCs w:val="28"/>
-          <w:shd w:val="clear" w:color="auto" w:fill="FAF9F8"/>
-          <w:lang w:val="ru-RU"/>
-        </w:rPr>
-      </w:pPr>
-      <w:r>
-        <w:rPr>
-          <w:rFonts w:ascii="Times New Roman" w:hAnsi="Times New Roman" w:cs="Times New Roman"/>
-          <w:sz w:val="28"/>
-          <w:szCs w:val="28"/>
-          <w:shd w:val="clear" w:color="auto" w:fill="FAF9F8"/>
-          <w:lang w:val="ru-RU"/>
-        </w:rPr>
-        <w:t xml:space="preserve">Удаление рейса </w:t>
-      </w:r>
-      <w:r>
-        <w:rPr>
-          <w:rFonts w:ascii="Times New Roman" w:hAnsi="Times New Roman" w:cs="Times New Roman"/>
-          <w:sz w:val="28"/>
-          <w:szCs w:val="28"/>
-          <w:shd w:val="clear" w:color="auto" w:fill="FAF9F8"/>
-          <w:lang w:val="ru-RU"/>
-        </w:rPr>
-        <w:t>(администратор)</w:t>
-      </w:r>
-    </w:p>
-    <w:p>
-      <w:pPr>
-        <w:pStyle w:val="ListParagraph"/>
-        <w:numPr>
-          <w:ilvl w:val="0"/>
-          <w:numId w:val="17"/>
-        </w:numPr>
-        <w:jc w:val="both"/>
-        <w:rPr>
-          <w:rFonts w:ascii="Times New Roman" w:hAnsi="Times New Roman" w:cs="Times New Roman"/>
-          <w:b/>
-          <w:bCs/>
-          <w:sz w:val="28"/>
-          <w:szCs w:val="28"/>
-          <w:shd w:val="clear" w:color="auto" w:fill="FAF9F8"/>
-          <w:lang w:val="ru-RU"/>
-        </w:rPr>
-      </w:pPr>
-      <w:r>
-        <w:rPr>
-          <w:rFonts w:ascii="Times New Roman" w:hAnsi="Times New Roman" w:cs="Times New Roman"/>
-          <w:sz w:val="28"/>
-          <w:szCs w:val="28"/>
-          <w:shd w:val="clear" w:color="auto" w:fill="FAF9F8"/>
-          <w:lang w:val="ru-RU"/>
-        </w:rPr>
-        <w:t xml:space="preserve">Просмотр всех рейсов </w:t>
-      </w:r>
-      <w:r>
-        <w:rPr>
-          <w:rFonts w:ascii="Times New Roman" w:hAnsi="Times New Roman" w:cs="Times New Roman"/>
-          <w:sz w:val="28"/>
-          <w:szCs w:val="28"/>
-          <w:shd w:val="clear" w:color="auto" w:fill="FAF9F8"/>
-          <w:lang w:val="ru-RU"/>
-        </w:rPr>
-        <w:t>(администратор)</w:t>
-      </w:r>
-    </w:p>
-    <w:p>
-      <w:pPr>
-        <w:jc w:val="both"/>
-        <w:rPr>
-          <w:rFonts w:ascii="Times New Roman" w:hAnsi="Times New Roman" w:cs="Times New Roman"/>
-          <w:b/>
-          <w:bCs/>
-          <w:sz w:val="28"/>
-          <w:szCs w:val="28"/>
-          <w:shd w:val="clear" w:color="auto" w:fill="FAF9F8"/>
-          <w:lang w:val="ru-RU"/>
-        </w:rPr>
-      </w:pPr>
-    </w:p>
-    <w:p>
-      <w:pPr>
-        <w:jc w:val="both"/>
-        <w:rPr>
-          <w:rFonts w:ascii="Times New Roman" w:hAnsi="Times New Roman" w:cs="Times New Roman"/>
-          <w:b/>
-          <w:bCs/>
-          <w:sz w:val="28"/>
-          <w:szCs w:val="28"/>
-          <w:shd w:val="clear" w:color="auto" w:fill="FAF9F8"/>
-          <w:lang w:val="uk-UA"/>
-        </w:rPr>
-      </w:pPr>
-    </w:p>
-    <w:p>
-      <w:pPr>
-        <w:pStyle w:val="ListParagraph"/>
-        <w:numPr>
-          <w:ilvl w:val="1"/>
-          <w:numId w:val="1"/>
-        </w:numPr>
-        <w:jc w:val="both"/>
-        <w:rPr>
-          <w:rFonts w:ascii="Times New Roman" w:hAnsi="Times New Roman" w:cs="Times New Roman"/>
-          <w:b/>
-          <w:bCs/>
-          <w:sz w:val="28"/>
-          <w:szCs w:val="28"/>
-          <w:shd w:val="clear" w:color="auto" w:fill="FAF9F8"/>
-          <w:lang w:val="ru-RU"/>
-        </w:rPr>
-      </w:pPr>
-      <w:r>
-        <w:rPr>
-          <w:rFonts w:ascii="Times New Roman" w:hAnsi="Times New Roman" w:cs="Times New Roman"/>
-          <w:b/>
-          <w:bCs/>
-          <w:sz w:val="28"/>
-          <w:szCs w:val="28"/>
-          <w:shd w:val="clear" w:color="auto" w:fill="FAF9F8"/>
-          <w:lang w:val="ru-RU"/>
-        </w:rPr>
-        <w:t xml:space="preserve">Билет </w:t>
-      </w:r>
-      <w:r>
-        <w:rPr>
-          <w:rFonts w:ascii="Times New Roman" w:hAnsi="Times New Roman" w:cs="Times New Roman"/>
-          <w:b/>
-          <w:bCs/>
-          <w:sz w:val="28"/>
-          <w:szCs w:val="28"/>
-          <w:shd w:val="clear" w:color="auto" w:fill="FAF9F8"/>
-          <w:lang w:val="ru-RU"/>
-        </w:rPr>
-        <w:t>(</w:t>
-      </w:r>
-      <w:r>
-        <w:rPr>
-          <w:rFonts w:ascii="Times New Roman" w:hAnsi="Times New Roman" w:cs="Times New Roman"/>
-          <w:b/>
-          <w:bCs/>
-          <w:sz w:val="28"/>
-          <w:szCs w:val="28"/>
-          <w:shd w:val="clear" w:color="auto" w:fill="FAF9F8"/>
-        </w:rPr>
-        <w:t>Ticket</w:t>
-      </w:r>
-      <w:r>
-        <w:rPr>
-          <w:rFonts w:ascii="Times New Roman" w:hAnsi="Times New Roman" w:cs="Times New Roman"/>
-          <w:b/>
-          <w:bCs/>
-          <w:sz w:val="28"/>
-          <w:szCs w:val="28"/>
-          <w:shd w:val="clear" w:color="auto" w:fill="FAF9F8"/>
-          <w:lang w:val="ru-RU"/>
-        </w:rPr>
-        <w:t xml:space="preserve">) – </w:t>
-      </w:r>
-      <w:r>
-        <w:rPr>
-          <w:rFonts w:ascii="Times New Roman" w:hAnsi="Times New Roman" w:cs="Times New Roman"/>
-          <w:sz w:val="28"/>
-          <w:szCs w:val="28"/>
-          <w:shd w:val="clear" w:color="auto" w:fill="FAF9F8"/>
-          <w:lang w:val="ru-RU"/>
-        </w:rPr>
-        <w:t xml:space="preserve">данные об </w:t>
-      </w:r>
-      <w:r>
-        <w:rPr>
-          <w:rFonts w:ascii="Times New Roman" w:hAnsi="Times New Roman" w:cs="Times New Roman"/>
-          <w:sz w:val="28"/>
-          <w:szCs w:val="28"/>
-          <w:shd w:val="clear" w:color="auto" w:fill="FAF9F8"/>
-          <w:lang w:val="ru-RU"/>
-        </w:rPr>
-        <w:t>билете</w:t>
-      </w:r>
-    </w:p>
-    <w:p>
-      <w:pPr>
-        <w:jc w:val="both"/>
-        <w:rPr>
-          <w:rFonts w:ascii="Times New Roman" w:hAnsi="Times New Roman" w:cs="Times New Roman"/>
-          <w:b/>
-          <w:bCs/>
-          <w:sz w:val="28"/>
-          <w:szCs w:val="28"/>
-          <w:shd w:val="clear" w:color="auto" w:fill="FAF9F8"/>
-          <w:lang w:val="ru-RU"/>
-        </w:rPr>
-      </w:pPr>
-      <w:r>
-        <w:rPr>
-          <w:rFonts w:ascii="Times New Roman" w:hAnsi="Times New Roman" w:cs="Times New Roman"/>
-          <w:b/>
-          <w:bCs/>
-          <w:sz w:val="28"/>
-          <w:szCs w:val="28"/>
-          <w:shd w:val="clear" w:color="auto" w:fill="FAF9F8"/>
-          <w:lang w:val="ru-RU"/>
-        </w:rPr>
-        <w:t>Атрибуты:</w:t>
-      </w:r>
-    </w:p>
-    <w:p>
-      <w:pPr>
-        <w:pStyle w:val="ListParagraph"/>
-        <w:numPr>
-          <w:ilvl w:val="0"/>
-          <w:numId w:val="11"/>
-        </w:numPr>
-        <w:jc w:val="both"/>
-        <w:rPr>
-          <w:rFonts w:ascii="Times New Roman" w:hAnsi="Times New Roman" w:cs="Times New Roman"/>
-          <w:b/>
-          <w:bCs/>
-          <w:sz w:val="28"/>
-          <w:szCs w:val="28"/>
-          <w:shd w:val="clear" w:color="auto" w:fill="FAF9F8"/>
-          <w:lang w:val="ru-RU"/>
-        </w:rPr>
-      </w:pPr>
-      <w:r>
-        <w:rPr>
-          <w:rFonts w:ascii="Times New Roman" w:hAnsi="Times New Roman" w:cs="Times New Roman"/>
-          <w:sz w:val="28"/>
-          <w:szCs w:val="28"/>
-          <w:shd w:val="clear" w:color="auto" w:fill="FAF9F8"/>
-          <w:lang w:val="ru-RU"/>
-        </w:rPr>
-        <w:t>Номер</w:t>
-      </w:r>
-    </w:p>
-    <w:p>
-      <w:pPr>
-        <w:pStyle w:val="ListParagraph"/>
-        <w:numPr>
-          <w:ilvl w:val="0"/>
-          <w:numId w:val="11"/>
-        </w:numPr>
-        <w:jc w:val="both"/>
-        <w:rPr>
-          <w:rFonts w:ascii="Times New Roman" w:hAnsi="Times New Roman" w:cs="Times New Roman"/>
-          <w:b/>
-          <w:bCs/>
-          <w:sz w:val="28"/>
-          <w:szCs w:val="28"/>
-          <w:shd w:val="clear" w:color="auto" w:fill="FAF9F8"/>
-          <w:lang w:val="ru-RU"/>
-        </w:rPr>
-      </w:pPr>
-      <w:r>
-        <w:rPr>
-          <w:rFonts w:ascii="Times New Roman" w:hAnsi="Times New Roman" w:cs="Times New Roman"/>
-          <w:sz w:val="28"/>
-          <w:szCs w:val="28"/>
-          <w:shd w:val="clear" w:color="auto" w:fill="FAF9F8"/>
-          <w:lang w:val="ru-RU"/>
-        </w:rPr>
-        <w:t>Место (ссылка на посадочное место см. п. 2.6)</w:t>
-      </w:r>
-    </w:p>
-    <w:p>
-      <w:pPr>
-        <w:pStyle w:val="ListParagraph"/>
-        <w:numPr>
-          <w:ilvl w:val="0"/>
-          <w:numId w:val="11"/>
-        </w:numPr>
-        <w:jc w:val="both"/>
-        <w:rPr>
-          <w:rFonts w:ascii="Times New Roman" w:hAnsi="Times New Roman" w:cs="Times New Roman"/>
-          <w:b/>
-          <w:bCs/>
-          <w:sz w:val="28"/>
-          <w:szCs w:val="28"/>
-          <w:shd w:val="clear" w:color="auto" w:fill="FAF9F8"/>
-          <w:lang w:val="ru-RU"/>
-        </w:rPr>
-      </w:pPr>
-      <w:r>
-        <w:rPr>
-          <w:rFonts w:ascii="Times New Roman" w:hAnsi="Times New Roman" w:cs="Times New Roman"/>
-          <w:sz w:val="28"/>
-          <w:szCs w:val="28"/>
-          <w:shd w:val="clear" w:color="auto" w:fill="FAF9F8"/>
-          <w:lang w:val="ru-RU"/>
-        </w:rPr>
-        <w:t>Рейс (ссылка на рейс см. п. 2.7)</w:t>
-      </w:r>
-    </w:p>
-    <w:p>
-      <w:pPr>
-        <w:pStyle w:val="ListParagraph"/>
-        <w:numPr>
-          <w:ilvl w:val="0"/>
-          <w:numId w:val="11"/>
-        </w:numPr>
-        <w:jc w:val="both"/>
-        <w:rPr>
-          <w:rFonts w:ascii="Times New Roman" w:hAnsi="Times New Roman" w:cs="Times New Roman"/>
-          <w:b/>
-          <w:bCs/>
-          <w:sz w:val="28"/>
-          <w:szCs w:val="28"/>
-          <w:shd w:val="clear" w:color="auto" w:fill="FAF9F8"/>
-          <w:lang w:val="ru-RU"/>
-        </w:rPr>
-      </w:pPr>
-      <w:r>
-        <w:rPr>
-          <w:rFonts w:ascii="Times New Roman" w:hAnsi="Times New Roman" w:cs="Times New Roman"/>
-          <w:sz w:val="28"/>
-          <w:szCs w:val="28"/>
-          <w:shd w:val="clear" w:color="auto" w:fill="FAF9F8"/>
-          <w:lang w:val="ru-RU"/>
-        </w:rPr>
-        <w:t>Цена (влияет наличие багажа и парковки)</w:t>
-      </w:r>
-    </w:p>
-    <w:p>
-      <w:pPr>
-        <w:pStyle w:val="ListParagraph"/>
-        <w:ind w:left="1080"/>
-        <w:jc w:val="both"/>
-        <w:rPr>
-          <w:rFonts w:ascii="Times New Roman" w:hAnsi="Times New Roman" w:cs="Times New Roman"/>
-          <w:b/>
-          <w:bCs/>
-          <w:sz w:val="28"/>
-          <w:szCs w:val="28"/>
-          <w:shd w:val="clear" w:color="auto" w:fill="FAF9F8"/>
-          <w:lang w:val="ru-RU"/>
-        </w:rPr>
-      </w:pPr>
-    </w:p>
-    <w:p>
-      <w:pPr>
-        <w:jc w:val="both"/>
-        <w:rPr>
-          <w:rFonts w:ascii="Times New Roman" w:hAnsi="Times New Roman" w:cs="Times New Roman"/>
-          <w:b/>
-          <w:bCs/>
-          <w:sz w:val="28"/>
-          <w:szCs w:val="28"/>
-          <w:shd w:val="clear" w:color="auto" w:fill="FAF9F8"/>
-          <w:lang w:val="ru-RU"/>
-        </w:rPr>
-      </w:pPr>
-      <w:r>
-        <w:rPr>
-          <w:rFonts w:ascii="Times New Roman" w:hAnsi="Times New Roman" w:cs="Times New Roman"/>
-          <w:b/>
-          <w:bCs/>
-          <w:sz w:val="28"/>
-          <w:szCs w:val="28"/>
-          <w:shd w:val="clear" w:color="auto" w:fill="FAF9F8"/>
-          <w:lang w:val="ru-RU"/>
-        </w:rPr>
-        <w:t>Процессы:</w:t>
-      </w:r>
-    </w:p>
-    <w:p>
-      <w:pPr>
-        <w:pStyle w:val="ListParagraph"/>
-        <w:numPr>
-          <w:ilvl w:val="0"/>
-          <w:numId w:val="12"/>
-        </w:numPr>
-        <w:jc w:val="both"/>
-        <w:rPr>
-          <w:rFonts w:ascii="Times New Roman" w:hAnsi="Times New Roman" w:cs="Times New Roman"/>
-          <w:b/>
-          <w:bCs/>
-          <w:sz w:val="28"/>
-          <w:szCs w:val="28"/>
-          <w:shd w:val="clear" w:color="auto" w:fill="FAF9F8"/>
-          <w:lang w:val="ru-RU"/>
-        </w:rPr>
-      </w:pPr>
-      <w:r>
-        <w:rPr>
-          <w:rFonts w:ascii="Times New Roman" w:hAnsi="Times New Roman" w:cs="Times New Roman"/>
-          <w:sz w:val="28"/>
-          <w:szCs w:val="28"/>
-          <w:shd w:val="clear" w:color="auto" w:fill="FAF9F8"/>
-          <w:lang w:val="ru-RU"/>
-        </w:rPr>
-        <w:t xml:space="preserve">Создание нового билета </w:t>
-      </w:r>
-      <w:r>
-        <w:rPr>
-          <w:rFonts w:ascii="Times New Roman" w:hAnsi="Times New Roman" w:cs="Times New Roman"/>
-          <w:sz w:val="28"/>
-          <w:szCs w:val="28"/>
-          <w:shd w:val="clear" w:color="auto" w:fill="FAF9F8"/>
-          <w:lang w:val="ru-RU"/>
-        </w:rPr>
-        <w:t>(администратор)</w:t>
-      </w:r>
-    </w:p>
-    <w:p>
-      <w:pPr>
-        <w:pStyle w:val="ListParagraph"/>
-        <w:numPr>
-          <w:ilvl w:val="0"/>
-          <w:numId w:val="12"/>
-        </w:numPr>
-        <w:jc w:val="both"/>
-        <w:rPr>
-          <w:rFonts w:ascii="Times New Roman" w:hAnsi="Times New Roman" w:cs="Times New Roman"/>
-          <w:b/>
-          <w:bCs/>
-          <w:sz w:val="28"/>
-          <w:szCs w:val="28"/>
-          <w:shd w:val="clear" w:color="auto" w:fill="FAF9F8"/>
-          <w:lang w:val="ru-RU"/>
-        </w:rPr>
-      </w:pPr>
-      <w:r>
-        <w:rPr>
-          <w:rFonts w:ascii="Times New Roman" w:hAnsi="Times New Roman" w:cs="Times New Roman"/>
-          <w:sz w:val="28"/>
-          <w:szCs w:val="28"/>
-          <w:shd w:val="clear" w:color="auto" w:fill="FAF9F8"/>
-          <w:lang w:val="ru-RU"/>
-        </w:rPr>
-        <w:t xml:space="preserve">Редактирование билета </w:t>
-      </w:r>
-      <w:r>
-        <w:rPr>
-          <w:rFonts w:ascii="Times New Roman" w:hAnsi="Times New Roman" w:cs="Times New Roman"/>
-          <w:sz w:val="28"/>
-          <w:szCs w:val="28"/>
-          <w:shd w:val="clear" w:color="auto" w:fill="FAF9F8"/>
-          <w:lang w:val="ru-RU"/>
-        </w:rPr>
-        <w:t>(администратор)</w:t>
-      </w:r>
-    </w:p>
-    <w:p>
-      <w:pPr>
-        <w:pStyle w:val="ListParagraph"/>
-        <w:numPr>
-          <w:ilvl w:val="0"/>
-          <w:numId w:val="12"/>
-        </w:numPr>
-        <w:jc w:val="both"/>
-        <w:rPr>
-          <w:rFonts w:ascii="Times New Roman" w:hAnsi="Times New Roman" w:cs="Times New Roman"/>
-          <w:b/>
-          <w:bCs/>
-          <w:sz w:val="28"/>
-          <w:szCs w:val="28"/>
-          <w:shd w:val="clear" w:color="auto" w:fill="FAF9F8"/>
-          <w:lang w:val="ru-RU"/>
-        </w:rPr>
-      </w:pPr>
-      <w:r>
-        <w:rPr>
-          <w:rFonts w:ascii="Times New Roman" w:hAnsi="Times New Roman" w:cs="Times New Roman"/>
-          <w:sz w:val="28"/>
-          <w:szCs w:val="28"/>
-          <w:shd w:val="clear" w:color="auto" w:fill="FAF9F8"/>
-          <w:lang w:val="ru-RU"/>
-        </w:rPr>
-        <w:t xml:space="preserve">Удаление билета </w:t>
-      </w:r>
-      <w:r>
-        <w:rPr>
-          <w:rFonts w:ascii="Times New Roman" w:hAnsi="Times New Roman" w:cs="Times New Roman"/>
-          <w:sz w:val="28"/>
-          <w:szCs w:val="28"/>
-          <w:shd w:val="clear" w:color="auto" w:fill="FAF9F8"/>
-          <w:lang w:val="ru-RU"/>
-        </w:rPr>
-        <w:t>(администратор)</w:t>
-      </w:r>
-    </w:p>
-    <w:p>
-      <w:pPr>
-        <w:pStyle w:val="ListParagraph"/>
-        <w:numPr>
-          <w:ilvl w:val="0"/>
-          <w:numId w:val="12"/>
-        </w:numPr>
-        <w:jc w:val="both"/>
-        <w:rPr>
-          <w:rFonts w:ascii="Times New Roman" w:hAnsi="Times New Roman" w:cs="Times New Roman"/>
-          <w:b/>
-          <w:bCs/>
-          <w:sz w:val="28"/>
-          <w:szCs w:val="28"/>
-          <w:shd w:val="clear" w:color="auto" w:fill="FAF9F8"/>
-          <w:lang w:val="ru-RU"/>
-        </w:rPr>
-      </w:pPr>
-      <w:r>
-        <w:rPr>
-          <w:rFonts w:ascii="Times New Roman" w:hAnsi="Times New Roman" w:cs="Times New Roman"/>
-          <w:sz w:val="28"/>
-          <w:szCs w:val="28"/>
-          <w:shd w:val="clear" w:color="auto" w:fill="FAF9F8"/>
-          <w:lang w:val="ru-RU"/>
-        </w:rPr>
-        <w:t xml:space="preserve">Просмотр билетов </w:t>
-      </w:r>
-      <w:r>
-        <w:rPr>
-          <w:rFonts w:ascii="Times New Roman" w:hAnsi="Times New Roman" w:cs="Times New Roman"/>
-          <w:sz w:val="28"/>
-          <w:szCs w:val="28"/>
-          <w:shd w:val="clear" w:color="auto" w:fill="FAF9F8"/>
-          <w:lang w:val="ru-RU"/>
-        </w:rPr>
-        <w:t>(</w:t>
-      </w:r>
-      <w:r>
-        <w:rPr>
-          <w:rFonts w:ascii="Times New Roman" w:hAnsi="Times New Roman" w:cs="Times New Roman"/>
-          <w:sz w:val="28"/>
-          <w:szCs w:val="28"/>
-          <w:shd w:val="clear" w:color="auto" w:fill="FAF9F8"/>
-          <w:lang w:val="ru-RU"/>
-        </w:rPr>
-        <w:t>пользователь</w:t>
-      </w:r>
-      <w:r>
-        <w:rPr>
-          <w:rFonts w:ascii="Times New Roman" w:hAnsi="Times New Roman" w:cs="Times New Roman"/>
-          <w:sz w:val="28"/>
-          <w:szCs w:val="28"/>
-          <w:shd w:val="clear" w:color="auto" w:fill="FAF9F8"/>
-          <w:lang w:val="ru-RU"/>
-        </w:rPr>
-        <w:t>)</w:t>
-      </w:r>
-    </w:p>
-    <w:p>
-      <w:pPr>
-        <w:jc w:val="both"/>
-        <w:rPr>
-          <w:rFonts w:ascii="Times New Roman" w:hAnsi="Times New Roman" w:cs="Times New Roman"/>
-          <w:b/>
-          <w:bCs/>
-          <w:sz w:val="28"/>
-          <w:szCs w:val="28"/>
-          <w:shd w:val="clear" w:color="auto" w:fill="FAF9F8"/>
-          <w:lang w:val="ru-RU"/>
-        </w:rPr>
-      </w:pPr>
-    </w:p>
-    <w:p>
-      <w:pPr>
-        <w:pStyle w:val="ListParagraph"/>
-        <w:numPr>
-          <w:ilvl w:val="1"/>
-          <w:numId w:val="1"/>
-        </w:numPr>
-        <w:jc w:val="both"/>
-        <w:rPr>
-          <w:rFonts w:ascii="Times New Roman" w:hAnsi="Times New Roman" w:cs="Times New Roman"/>
-          <w:b/>
-          <w:bCs/>
-          <w:sz w:val="28"/>
-          <w:szCs w:val="28"/>
-          <w:shd w:val="clear" w:color="auto" w:fill="FAF9F8"/>
-          <w:lang w:val="ru-RU"/>
-        </w:rPr>
-      </w:pPr>
-      <w:r>
-        <w:rPr>
-          <w:rFonts w:ascii="Times New Roman" w:hAnsi="Times New Roman" w:cs="Times New Roman"/>
-          <w:b/>
-          <w:bCs/>
-          <w:sz w:val="28"/>
-          <w:szCs w:val="28"/>
-          <w:shd w:val="clear" w:color="auto" w:fill="FAF9F8"/>
-          <w:lang w:val="ru-RU"/>
-        </w:rPr>
-        <w:t>Бронь (</w:t>
-      </w:r>
-      <w:r>
-        <w:rPr>
-          <w:rFonts w:ascii="Times New Roman" w:hAnsi="Times New Roman" w:cs="Times New Roman"/>
-          <w:b/>
-          <w:bCs/>
-          <w:sz w:val="28"/>
-          <w:szCs w:val="28"/>
-          <w:shd w:val="clear" w:color="auto" w:fill="FAF9F8"/>
-        </w:rPr>
-        <w:t>Booking</w:t>
-      </w:r>
-      <w:r>
-        <w:rPr>
-          <w:rFonts w:ascii="Times New Roman" w:hAnsi="Times New Roman" w:cs="Times New Roman"/>
-          <w:b/>
-          <w:bCs/>
-          <w:sz w:val="28"/>
-          <w:szCs w:val="28"/>
-          <w:shd w:val="clear" w:color="auto" w:fill="FAF9F8"/>
-          <w:lang w:val="ru-RU"/>
-        </w:rPr>
-        <w:t xml:space="preserve">) – </w:t>
-      </w:r>
-      <w:r>
-        <w:rPr>
-          <w:rFonts w:ascii="Times New Roman" w:hAnsi="Times New Roman" w:cs="Times New Roman"/>
-          <w:sz w:val="28"/>
-          <w:szCs w:val="28"/>
-          <w:shd w:val="clear" w:color="auto" w:fill="FAF9F8"/>
-          <w:lang w:val="ru-RU"/>
-        </w:rPr>
-        <w:t>данные о брони авиабилета</w:t>
-      </w:r>
-    </w:p>
-    <w:p>
-      <w:pPr>
-        <w:jc w:val="both"/>
-        <w:rPr>
-          <w:rFonts w:ascii="Times New Roman" w:hAnsi="Times New Roman" w:cs="Times New Roman"/>
-          <w:b/>
-          <w:bCs/>
-          <w:sz w:val="28"/>
-          <w:szCs w:val="28"/>
-          <w:shd w:val="clear" w:color="auto" w:fill="FAF9F8"/>
-          <w:lang w:val="ru-RU"/>
-        </w:rPr>
-      </w:pPr>
-      <w:r>
-        <w:rPr>
-          <w:rFonts w:ascii="Times New Roman" w:hAnsi="Times New Roman" w:cs="Times New Roman"/>
-          <w:b/>
-          <w:bCs/>
-          <w:sz w:val="28"/>
-          <w:szCs w:val="28"/>
-          <w:shd w:val="clear" w:color="auto" w:fill="FAF9F8"/>
-          <w:lang w:val="ru-RU"/>
-        </w:rPr>
-        <w:t>Атрибуты:</w:t>
-      </w:r>
-    </w:p>
-    <w:p>
-      <w:pPr>
-        <w:pStyle w:val="ListParagraph"/>
-        <w:numPr>
-          <w:ilvl w:val="0"/>
-          <w:numId w:val="11"/>
-        </w:numPr>
-        <w:jc w:val="both"/>
-        <w:rPr>
-          <w:rFonts w:ascii="Times New Roman" w:hAnsi="Times New Roman" w:cs="Times New Roman"/>
-          <w:b/>
-          <w:bCs/>
-          <w:sz w:val="28"/>
-          <w:szCs w:val="28"/>
-          <w:shd w:val="clear" w:color="auto" w:fill="FAF9F8"/>
-          <w:lang w:val="ru-RU"/>
-        </w:rPr>
-      </w:pPr>
-      <w:r>
-        <w:rPr>
-          <w:rFonts w:ascii="Times New Roman" w:hAnsi="Times New Roman" w:cs="Times New Roman"/>
-          <w:sz w:val="28"/>
-          <w:szCs w:val="28"/>
-          <w:shd w:val="clear" w:color="auto" w:fill="FAF9F8"/>
-          <w:lang w:val="ru-RU"/>
-        </w:rPr>
-        <w:t>Билет (ссылка на билет см. п. 2.</w:t>
-      </w:r>
-      <w:r>
-        <w:rPr>
-          <w:rFonts w:ascii="Times New Roman" w:hAnsi="Times New Roman" w:cs="Times New Roman"/>
-          <w:sz w:val="28"/>
-          <w:szCs w:val="28"/>
-          <w:shd w:val="clear" w:color="auto" w:fill="FAF9F8"/>
-          <w:lang w:val="ru-RU"/>
-        </w:rPr>
-        <w:t>8</w:t>
-      </w:r>
-      <w:r>
-        <w:rPr>
-          <w:rFonts w:ascii="Times New Roman" w:hAnsi="Times New Roman" w:cs="Times New Roman"/>
-          <w:sz w:val="28"/>
-          <w:szCs w:val="28"/>
-          <w:shd w:val="clear" w:color="auto" w:fill="FAF9F8"/>
-          <w:lang w:val="ru-RU"/>
-        </w:rPr>
-        <w:t>)</w:t>
-      </w:r>
-    </w:p>
-    <w:p>
-      <w:pPr>
-        <w:pStyle w:val="ListParagraph"/>
-        <w:numPr>
-          <w:ilvl w:val="0"/>
-          <w:numId w:val="11"/>
-        </w:numPr>
-        <w:jc w:val="both"/>
-        <w:rPr>
-          <w:rFonts w:ascii="Times New Roman" w:hAnsi="Times New Roman" w:cs="Times New Roman"/>
-          <w:b/>
-          <w:bCs/>
-          <w:sz w:val="28"/>
-          <w:szCs w:val="28"/>
-          <w:shd w:val="clear" w:color="auto" w:fill="FAF9F8"/>
-          <w:lang w:val="ru-RU"/>
-        </w:rPr>
-      </w:pPr>
-      <w:r>
-        <w:rPr>
-          <w:rFonts w:ascii="Times New Roman" w:hAnsi="Times New Roman" w:cs="Times New Roman"/>
-          <w:sz w:val="28"/>
-          <w:szCs w:val="28"/>
-          <w:shd w:val="clear" w:color="auto" w:fill="FAF9F8"/>
-          <w:lang w:val="ru-RU"/>
-        </w:rPr>
-        <w:t>Количество билетов</w:t>
-      </w:r>
-    </w:p>
-    <w:p>
-      <w:pPr>
-        <w:pStyle w:val="ListParagraph"/>
-        <w:numPr>
-          <w:ilvl w:val="0"/>
-          <w:numId w:val="11"/>
-        </w:numPr>
-        <w:jc w:val="both"/>
-        <w:rPr>
-          <w:rFonts w:ascii="Times New Roman" w:hAnsi="Times New Roman" w:cs="Times New Roman"/>
-          <w:b/>
-          <w:bCs/>
-          <w:sz w:val="28"/>
-          <w:szCs w:val="28"/>
-          <w:shd w:val="clear" w:color="auto" w:fill="FAF9F8"/>
-          <w:lang w:val="ru-RU"/>
-        </w:rPr>
-      </w:pPr>
-      <w:r>
-        <w:rPr>
-          <w:rFonts w:ascii="Times New Roman" w:hAnsi="Times New Roman" w:cs="Times New Roman"/>
-          <w:sz w:val="28"/>
-          <w:szCs w:val="28"/>
-          <w:shd w:val="clear" w:color="auto" w:fill="FAF9F8"/>
-          <w:lang w:val="ru-RU"/>
-        </w:rPr>
-        <w:t>Заказчик (ссылка на пользователя см. п. 2.2)</w:t>
-      </w:r>
-    </w:p>
-    <w:p>
-      <w:pPr>
-        <w:pStyle w:val="ListParagraph"/>
-        <w:numPr>
-          <w:ilvl w:val="0"/>
-          <w:numId w:val="11"/>
-        </w:numPr>
-        <w:jc w:val="both"/>
-        <w:rPr>
-          <w:rFonts w:ascii="Times New Roman" w:hAnsi="Times New Roman" w:cs="Times New Roman"/>
-          <w:b/>
-          <w:bCs/>
-          <w:sz w:val="28"/>
-          <w:szCs w:val="28"/>
-          <w:shd w:val="clear" w:color="auto" w:fill="FAF9F8"/>
-          <w:lang w:val="ru-RU"/>
-        </w:rPr>
-      </w:pPr>
-      <w:r>
-        <w:rPr>
-          <w:rFonts w:ascii="Times New Roman" w:hAnsi="Times New Roman" w:cs="Times New Roman"/>
-          <w:sz w:val="28"/>
-          <w:szCs w:val="28"/>
-          <w:shd w:val="clear" w:color="auto" w:fill="FAF9F8"/>
-          <w:lang w:val="ru-RU"/>
-        </w:rPr>
-        <w:t xml:space="preserve">Багаж (да </w:t>
-      </w:r>
-      <w:r>
-        <w:rPr>
-          <w:rFonts w:ascii="Times New Roman" w:hAnsi="Times New Roman" w:cs="Times New Roman"/>
-          <w:sz w:val="28"/>
-          <w:szCs w:val="28"/>
-          <w:shd w:val="clear" w:color="auto" w:fill="FAF9F8"/>
-        </w:rPr>
-        <w:t xml:space="preserve">| </w:t>
-      </w:r>
-      <w:r>
-        <w:rPr>
-          <w:rFonts w:ascii="Times New Roman" w:hAnsi="Times New Roman" w:cs="Times New Roman"/>
-          <w:sz w:val="28"/>
-          <w:szCs w:val="28"/>
-          <w:shd w:val="clear" w:color="auto" w:fill="FAF9F8"/>
-          <w:lang w:val="ru-RU"/>
-        </w:rPr>
-        <w:t xml:space="preserve">нет) </w:t>
-      </w:r>
-    </w:p>
-    <w:p>
-      <w:pPr>
-        <w:pStyle w:val="ListParagraph"/>
-        <w:numPr>
-          <w:ilvl w:val="0"/>
-          <w:numId w:val="11"/>
-        </w:numPr>
-        <w:jc w:val="both"/>
-        <w:rPr>
-          <w:rFonts w:ascii="Times New Roman" w:hAnsi="Times New Roman" w:cs="Times New Roman"/>
-          <w:b/>
-          <w:bCs/>
-          <w:sz w:val="28"/>
-          <w:szCs w:val="28"/>
-          <w:shd w:val="clear" w:color="auto" w:fill="FAF9F8"/>
-          <w:lang w:val="ru-RU"/>
-        </w:rPr>
-      </w:pPr>
-      <w:r>
-        <w:rPr>
-          <w:rFonts w:ascii="Times New Roman" w:hAnsi="Times New Roman" w:cs="Times New Roman"/>
-          <w:sz w:val="28"/>
-          <w:szCs w:val="28"/>
-          <w:shd w:val="clear" w:color="auto" w:fill="FAF9F8"/>
-          <w:lang w:val="ru-RU"/>
-        </w:rPr>
-        <w:t xml:space="preserve">Парковочное место (да </w:t>
-      </w:r>
-      <w:r>
-        <w:rPr>
-          <w:rFonts w:ascii="Times New Roman" w:hAnsi="Times New Roman" w:cs="Times New Roman"/>
-          <w:sz w:val="28"/>
-          <w:szCs w:val="28"/>
-          <w:shd w:val="clear" w:color="auto" w:fill="FAF9F8"/>
-        </w:rPr>
-        <w:t xml:space="preserve">| </w:t>
-      </w:r>
-      <w:r>
-        <w:rPr>
-          <w:rFonts w:ascii="Times New Roman" w:hAnsi="Times New Roman" w:cs="Times New Roman"/>
-          <w:sz w:val="28"/>
-          <w:szCs w:val="28"/>
-          <w:shd w:val="clear" w:color="auto" w:fill="FAF9F8"/>
-          <w:lang w:val="ru-RU"/>
-        </w:rPr>
-        <w:t xml:space="preserve">нет) </w:t>
-      </w:r>
-    </w:p>
-    <w:p>
-      <w:pPr>
-        <w:pStyle w:val="ListParagraph"/>
-        <w:numPr>
-          <w:ilvl w:val="0"/>
-          <w:numId w:val="11"/>
-        </w:numPr>
-        <w:jc w:val="both"/>
-        <w:rPr>
-          <w:rFonts w:ascii="Times New Roman" w:hAnsi="Times New Roman" w:cs="Times New Roman"/>
-          <w:b/>
-          <w:bCs/>
-          <w:sz w:val="28"/>
-          <w:szCs w:val="28"/>
-          <w:shd w:val="clear" w:color="auto" w:fill="FAF9F8"/>
-          <w:lang w:val="ru-RU"/>
-        </w:rPr>
-      </w:pPr>
-      <w:r>
-        <w:rPr>
-          <w:rFonts w:ascii="Times New Roman" w:hAnsi="Times New Roman" w:cs="Times New Roman"/>
-          <w:sz w:val="28"/>
-          <w:szCs w:val="28"/>
-          <w:shd w:val="clear" w:color="auto" w:fill="FAF9F8"/>
-          <w:lang w:val="ru-RU"/>
-        </w:rPr>
-        <w:t xml:space="preserve">Статус (оплачено </w:t>
-      </w:r>
-      <w:r>
-        <w:rPr>
-          <w:rFonts w:ascii="Times New Roman" w:hAnsi="Times New Roman" w:cs="Times New Roman"/>
-          <w:sz w:val="28"/>
-          <w:szCs w:val="28"/>
-          <w:shd w:val="clear" w:color="auto" w:fill="FAF9F8"/>
-        </w:rPr>
-        <w:t xml:space="preserve">| </w:t>
-      </w:r>
-      <w:r>
-        <w:rPr>
-          <w:rFonts w:ascii="Times New Roman" w:hAnsi="Times New Roman" w:cs="Times New Roman"/>
-          <w:sz w:val="28"/>
-          <w:szCs w:val="28"/>
-          <w:shd w:val="clear" w:color="auto" w:fill="FAF9F8"/>
-          <w:lang w:val="ru-RU"/>
-        </w:rPr>
-        <w:t xml:space="preserve">оформлено </w:t>
-      </w:r>
-      <w:r>
-        <w:rPr>
-          <w:rFonts w:ascii="Times New Roman" w:hAnsi="Times New Roman" w:cs="Times New Roman"/>
-          <w:sz w:val="28"/>
-          <w:szCs w:val="28"/>
-          <w:shd w:val="clear" w:color="auto" w:fill="FAF9F8"/>
-        </w:rPr>
-        <w:t xml:space="preserve">| </w:t>
-      </w:r>
-      <w:r>
-        <w:rPr>
-          <w:rFonts w:ascii="Times New Roman" w:hAnsi="Times New Roman" w:cs="Times New Roman"/>
-          <w:sz w:val="28"/>
-          <w:szCs w:val="28"/>
-          <w:shd w:val="clear" w:color="auto" w:fill="FAF9F8"/>
-          <w:lang w:val="ru-RU"/>
-        </w:rPr>
-        <w:t>отменено)</w:t>
-      </w:r>
-    </w:p>
-    <w:p>
-      <w:pPr>
-        <w:pStyle w:val="ListParagraph"/>
-        <w:numPr>
-          <w:ilvl w:val="0"/>
-          <w:numId w:val="11"/>
-        </w:numPr>
-        <w:jc w:val="both"/>
-        <w:rPr>
-          <w:rFonts w:ascii="Times New Roman" w:hAnsi="Times New Roman" w:cs="Times New Roman"/>
-          <w:b/>
-          <w:bCs/>
-          <w:sz w:val="28"/>
-          <w:szCs w:val="28"/>
-          <w:shd w:val="clear" w:color="auto" w:fill="FAF9F8"/>
-          <w:lang w:val="ru-RU"/>
-        </w:rPr>
-      </w:pPr>
-      <w:r>
-        <w:rPr>
-          <w:rFonts w:ascii="Times New Roman" w:hAnsi="Times New Roman" w:cs="Times New Roman"/>
-          <w:sz w:val="28"/>
-          <w:szCs w:val="28"/>
-          <w:shd w:val="clear" w:color="auto" w:fill="FAF9F8"/>
-          <w:lang w:val="ru-RU"/>
-        </w:rPr>
-        <w:t>Дата и время бронирования</w:t>
-      </w:r>
-    </w:p>
-    <w:p>
-      <w:pPr>
-        <w:pStyle w:val="ListParagraph"/>
-        <w:ind w:left="1080"/>
-        <w:jc w:val="both"/>
-        <w:rPr>
-          <w:rFonts w:ascii="Times New Roman" w:hAnsi="Times New Roman" w:cs="Times New Roman"/>
-          <w:b/>
-          <w:bCs/>
-          <w:sz w:val="28"/>
-          <w:szCs w:val="28"/>
-          <w:shd w:val="clear" w:color="auto" w:fill="FAF9F8"/>
-          <w:lang w:val="ru-RU"/>
-        </w:rPr>
-      </w:pPr>
-    </w:p>
-    <w:p>
-      <w:pPr>
-        <w:jc w:val="both"/>
-        <w:rPr>
-          <w:rFonts w:ascii="Times New Roman" w:hAnsi="Times New Roman" w:cs="Times New Roman"/>
-          <w:b/>
-          <w:bCs/>
-          <w:sz w:val="28"/>
-          <w:szCs w:val="28"/>
-          <w:shd w:val="clear" w:color="auto" w:fill="FAF9F8"/>
-          <w:lang w:val="ru-RU"/>
-        </w:rPr>
-      </w:pPr>
-      <w:r>
-        <w:rPr>
-          <w:rFonts w:ascii="Times New Roman" w:hAnsi="Times New Roman" w:cs="Times New Roman"/>
-          <w:b/>
-          <w:bCs/>
-          <w:sz w:val="28"/>
-          <w:szCs w:val="28"/>
-          <w:shd w:val="clear" w:color="auto" w:fill="FAF9F8"/>
-          <w:lang w:val="ru-RU"/>
-        </w:rPr>
-        <w:t>Процессы:</w:t>
-      </w:r>
-    </w:p>
-    <w:p>
-      <w:pPr>
-        <w:pStyle w:val="ListParagraph"/>
-        <w:numPr>
-          <w:ilvl w:val="0"/>
-          <w:numId w:val="12"/>
-        </w:numPr>
-        <w:jc w:val="both"/>
-        <w:rPr>
-          <w:rFonts w:ascii="Times New Roman" w:hAnsi="Times New Roman" w:cs="Times New Roman"/>
-          <w:b/>
-          <w:bCs/>
-          <w:sz w:val="28"/>
-          <w:szCs w:val="28"/>
-          <w:shd w:val="clear" w:color="auto" w:fill="FAF9F8"/>
-          <w:lang w:val="ru-RU"/>
-        </w:rPr>
-      </w:pPr>
-      <w:r>
-        <w:rPr>
-          <w:rFonts w:ascii="Times New Roman" w:hAnsi="Times New Roman" w:cs="Times New Roman"/>
-          <w:sz w:val="28"/>
-          <w:szCs w:val="28"/>
-          <w:shd w:val="clear" w:color="auto" w:fill="FAF9F8"/>
-          <w:lang w:val="ru-RU"/>
-        </w:rPr>
-        <w:t>Оформление новой брони</w:t>
-      </w:r>
-      <w:r>
-        <w:rPr>
-          <w:rFonts w:ascii="Times New Roman" w:hAnsi="Times New Roman" w:cs="Times New Roman"/>
-          <w:sz w:val="28"/>
-          <w:szCs w:val="28"/>
-          <w:shd w:val="clear" w:color="auto" w:fill="FAF9F8"/>
-          <w:lang w:val="ru-RU"/>
-        </w:rPr>
-        <w:t xml:space="preserve"> </w:t>
-      </w:r>
-      <w:r>
-        <w:rPr>
-          <w:rFonts w:ascii="Times New Roman" w:hAnsi="Times New Roman" w:cs="Times New Roman"/>
-          <w:sz w:val="28"/>
-          <w:szCs w:val="28"/>
-          <w:shd w:val="clear" w:color="auto" w:fill="FAF9F8"/>
-          <w:lang w:val="ru-RU"/>
-        </w:rPr>
-        <w:t>(пользователь)</w:t>
-      </w:r>
-    </w:p>
-    <w:p>
-      <w:pPr>
-        <w:pStyle w:val="ListParagraph"/>
-        <w:numPr>
-          <w:ilvl w:val="0"/>
-          <w:numId w:val="12"/>
-        </w:numPr>
-        <w:jc w:val="both"/>
-        <w:rPr>
-          <w:rFonts w:ascii="Times New Roman" w:hAnsi="Times New Roman" w:cs="Times New Roman"/>
-          <w:b/>
-          <w:bCs/>
-          <w:sz w:val="28"/>
-          <w:szCs w:val="28"/>
-          <w:shd w:val="clear" w:color="auto" w:fill="FAF9F8"/>
-          <w:lang w:val="ru-RU"/>
-        </w:rPr>
-      </w:pPr>
-      <w:r>
-        <w:rPr>
-          <w:rFonts w:ascii="Times New Roman" w:hAnsi="Times New Roman" w:cs="Times New Roman"/>
-          <w:sz w:val="28"/>
-          <w:szCs w:val="28"/>
-          <w:shd w:val="clear" w:color="auto" w:fill="FAF9F8"/>
-          <w:lang w:val="ru-RU"/>
-        </w:rPr>
-        <w:lastRenderedPageBreak/>
-        <w:t>Редактирование брони</w:t>
-      </w:r>
-      <w:r>
-        <w:rPr>
-          <w:rFonts w:ascii="Times New Roman" w:hAnsi="Times New Roman" w:cs="Times New Roman"/>
-          <w:sz w:val="28"/>
-          <w:szCs w:val="28"/>
-          <w:shd w:val="clear" w:color="auto" w:fill="FAF9F8"/>
-          <w:lang w:val="ru-RU"/>
-        </w:rPr>
-        <w:t xml:space="preserve"> </w:t>
-      </w:r>
-      <w:r>
-        <w:rPr>
-          <w:rFonts w:ascii="Times New Roman" w:hAnsi="Times New Roman" w:cs="Times New Roman"/>
-          <w:sz w:val="28"/>
-          <w:szCs w:val="28"/>
-          <w:shd w:val="clear" w:color="auto" w:fill="FAF9F8"/>
-          <w:lang w:val="ru-RU"/>
-        </w:rPr>
-        <w:t>(пользователь)</w:t>
-      </w:r>
-    </w:p>
-    <w:p>
-      <w:pPr>
-        <w:pStyle w:val="ListParagraph"/>
-        <w:numPr>
-          <w:ilvl w:val="0"/>
-          <w:numId w:val="12"/>
-        </w:numPr>
-        <w:jc w:val="both"/>
-        <w:rPr>
-          <w:rFonts w:ascii="Times New Roman" w:hAnsi="Times New Roman" w:cs="Times New Roman"/>
-          <w:b/>
-          <w:bCs/>
-          <w:sz w:val="28"/>
-          <w:szCs w:val="28"/>
-          <w:shd w:val="clear" w:color="auto" w:fill="FAF9F8"/>
-          <w:lang w:val="ru-RU"/>
-        </w:rPr>
-      </w:pPr>
-      <w:r>
-        <w:rPr>
-          <w:rFonts w:ascii="Times New Roman" w:hAnsi="Times New Roman" w:cs="Times New Roman"/>
-          <w:sz w:val="28"/>
-          <w:szCs w:val="28"/>
-          <w:shd w:val="clear" w:color="auto" w:fill="FAF9F8"/>
-          <w:lang w:val="ru-RU"/>
-        </w:rPr>
-        <w:t>Удаление брони</w:t>
-      </w:r>
-      <w:r>
-        <w:rPr>
-          <w:rFonts w:ascii="Times New Roman" w:hAnsi="Times New Roman" w:cs="Times New Roman"/>
-          <w:sz w:val="28"/>
-          <w:szCs w:val="28"/>
-          <w:shd w:val="clear" w:color="auto" w:fill="FAF9F8"/>
-          <w:lang w:val="ru-RU"/>
-        </w:rPr>
-        <w:t xml:space="preserve"> </w:t>
-      </w:r>
-      <w:r>
-        <w:rPr>
-          <w:rFonts w:ascii="Times New Roman" w:hAnsi="Times New Roman" w:cs="Times New Roman"/>
-          <w:sz w:val="28"/>
-          <w:szCs w:val="28"/>
-          <w:shd w:val="clear" w:color="auto" w:fill="FAF9F8"/>
-          <w:lang w:val="ru-RU"/>
-        </w:rPr>
-        <w:t>(пользователь)</w:t>
-      </w:r>
-    </w:p>
-    <w:p>
-      <w:pPr>
-        <w:pStyle w:val="ListParagraph"/>
-        <w:numPr>
-          <w:ilvl w:val="0"/>
-          <w:numId w:val="12"/>
-        </w:numPr>
-        <w:jc w:val="both"/>
-        <w:rPr>
-          <w:rFonts w:ascii="Times New Roman" w:hAnsi="Times New Roman" w:cs="Times New Roman"/>
-          <w:b/>
-          <w:bCs/>
-          <w:sz w:val="28"/>
-          <w:szCs w:val="28"/>
-          <w:shd w:val="clear" w:color="auto" w:fill="FAF9F8"/>
-          <w:lang w:val="ru-RU"/>
-        </w:rPr>
-      </w:pPr>
-      <w:r>
-        <w:rPr>
-          <w:rFonts w:ascii="Times New Roman" w:hAnsi="Times New Roman" w:cs="Times New Roman"/>
-          <w:sz w:val="28"/>
-          <w:szCs w:val="28"/>
-          <w:shd w:val="clear" w:color="auto" w:fill="FAF9F8"/>
-          <w:lang w:val="ru-RU"/>
-        </w:rPr>
-        <w:t>Просмотр списка всех броней</w:t>
-      </w:r>
-      <w:r>
-        <w:rPr>
-          <w:rFonts w:ascii="Times New Roman" w:hAnsi="Times New Roman" w:cs="Times New Roman"/>
-          <w:sz w:val="28"/>
-          <w:szCs w:val="28"/>
-          <w:shd w:val="clear" w:color="auto" w:fill="FAF9F8"/>
-          <w:lang w:val="ru-RU"/>
-        </w:rPr>
-        <w:t xml:space="preserve"> за критериями</w:t>
-      </w:r>
-      <w:r>
-        <w:rPr>
-          <w:rFonts w:ascii="Times New Roman" w:hAnsi="Times New Roman" w:cs="Times New Roman"/>
-          <w:sz w:val="28"/>
-          <w:szCs w:val="28"/>
-          <w:shd w:val="clear" w:color="auto" w:fill="FAF9F8"/>
-          <w:lang w:val="ru-RU"/>
-        </w:rPr>
-        <w:t xml:space="preserve"> </w:t>
-      </w:r>
-      <w:r>
-        <w:rPr>
-          <w:rFonts w:ascii="Times New Roman" w:hAnsi="Times New Roman" w:cs="Times New Roman"/>
-          <w:sz w:val="28"/>
-          <w:szCs w:val="28"/>
-          <w:shd w:val="clear" w:color="auto" w:fill="FAF9F8"/>
-          <w:lang w:val="ru-RU"/>
-        </w:rPr>
-        <w:t>(пользователь)</w:t>
-      </w:r>
-    </w:p>
-    <w:p>
-      <w:pPr>
-        <w:pStyle w:val="ListParagraph"/>
-        <w:ind w:left="1080"/>
-        <w:jc w:val="both"/>
-        <w:rPr>
-          <w:rFonts w:ascii="Times New Roman" w:hAnsi="Times New Roman" w:cs="Times New Roman"/>
-          <w:b/>
-          <w:bCs/>
-          <w:sz w:val="28"/>
-          <w:szCs w:val="28"/>
-          <w:shd w:val="clear" w:color="auto" w:fill="FAF9F8"/>
-          <w:lang w:val="ru-RU"/>
-        </w:rPr>
-      </w:pPr>
-    </w:p>
-    <w:p>
-      <w:pPr>
-        <w:jc w:val="both"/>
-        <w:rPr>
-          <w:rFonts w:ascii="Times New Roman" w:hAnsi="Times New Roman" w:cs="Times New Roman"/>
-          <w:b/>
-          <w:bCs/>
-          <w:sz w:val="28"/>
-          <w:szCs w:val="28"/>
-          <w:shd w:val="clear" w:color="auto" w:fill="FAF9F8"/>
-          <w:lang w:val="ru-RU"/>
-        </w:rPr>
-      </w:pPr>
-    </w:p>
-    <w:p>
-      <w:pPr>
-        <w:pStyle w:val="ListParagraph"/>
-        <w:numPr>
-          <w:ilvl w:val="0"/>
-          <w:numId w:val="1"/>
-        </w:numPr>
-        <w:jc w:val="both"/>
-        <w:rPr>
-          <w:rFonts w:ascii="Times New Roman" w:hAnsi="Times New Roman" w:cs="Times New Roman"/>
-          <w:b/>
-          <w:bCs/>
-          <w:sz w:val="28"/>
-          <w:szCs w:val="28"/>
-          <w:shd w:val="clear" w:color="auto" w:fill="FAF9F8"/>
-        </w:rPr>
-      </w:pPr>
-      <w:r>
-        <w:rPr>
-          <w:rFonts w:ascii="Times New Roman" w:hAnsi="Times New Roman" w:cs="Times New Roman"/>
-          <w:b/>
-          <w:bCs/>
-          <w:sz w:val="28"/>
-          <w:szCs w:val="28"/>
-          <w:shd w:val="clear" w:color="auto" w:fill="FAF9F8"/>
-          <w:lang w:val="ru-RU"/>
-        </w:rPr>
         <w:t>Отчеты в системе (аналитика)</w:t>
       </w:r>
     </w:p>

--- a/Design/Requirement/Requirement.docx
+++ b/Design/Requirement/Requirement.docx
@@ -782,17 +782,7 @@
           <w:shd w:val="clear" w:color="auto" w:fill="FAF9F8"/>
           <w:lang w:val="ru-RU"/>
         </w:rPr>
-        <w:t xml:space="preserve"> </w:t>
-      </w:r>
-      <w:r>
-        <w:rPr>
-          <w:rFonts w:ascii="Times New Roman" w:hAnsi="Times New Roman" w:cs="Times New Roman"/>
-          <w:sz w:val="28"/>
-          <w:szCs w:val="28"/>
-          <w:shd w:val="clear" w:color="auto" w:fill="FAF9F8"/>
-          <w:lang w:val="ru-RU"/>
-        </w:rPr>
-        <w:t>- необязательное</w:t>
+        <w:t xml:space="preserve"> - необязательное</w:t>
       </w:r>
     </w:p>
     <w:p>
@@ -831,17 +821,7 @@
           <w:shd w:val="clear" w:color="auto" w:fill="FAF9F8"/>
           <w:lang w:val="ru-RU"/>
         </w:rPr>
-        <w:t xml:space="preserve"> </w:t>
-      </w:r>
-      <w:r>
-        <w:rPr>
-          <w:rFonts w:ascii="Times New Roman" w:hAnsi="Times New Roman" w:cs="Times New Roman"/>
-          <w:sz w:val="28"/>
-          <w:szCs w:val="28"/>
-          <w:shd w:val="clear" w:color="auto" w:fill="FAF9F8"/>
-          <w:lang w:val="ru-RU"/>
-        </w:rPr>
-        <w:t>- необязательное</w:t>
+        <w:t xml:space="preserve"> - необязательное</w:t>
       </w:r>
     </w:p>
     <w:p>
@@ -880,17 +860,7 @@
           <w:shd w:val="clear" w:color="auto" w:fill="FAF9F8"/>
           <w:lang w:val="ru-RU"/>
         </w:rPr>
-        <w:t xml:space="preserve"> </w:t>
-      </w:r>
-      <w:r>
-        <w:rPr>
-          <w:rFonts w:ascii="Times New Roman" w:hAnsi="Times New Roman" w:cs="Times New Roman"/>
-          <w:sz w:val="28"/>
-          <w:szCs w:val="28"/>
-          <w:shd w:val="clear" w:color="auto" w:fill="FAF9F8"/>
-          <w:lang w:val="ru-RU"/>
-        </w:rPr>
-        <w:t>- необязательное</w:t>
+        <w:t xml:space="preserve"> - необязательное</w:t>
       </w:r>
     </w:p>
     <w:p>
@@ -997,17 +967,7 @@
           <w:shd w:val="clear" w:color="auto" w:fill="FAF9F8"/>
           <w:lang w:val="ru-RU"/>
         </w:rPr>
-        <w:t xml:space="preserve"> </w:t>
-      </w:r>
-      <w:r>
-        <w:rPr>
-          <w:rFonts w:ascii="Times New Roman" w:hAnsi="Times New Roman" w:cs="Times New Roman"/>
-          <w:sz w:val="28"/>
-          <w:szCs w:val="28"/>
-          <w:shd w:val="clear" w:color="auto" w:fill="FAF9F8"/>
-          <w:lang w:val="ru-RU"/>
-        </w:rPr>
-        <w:t>- необязательное</w:t>
+        <w:t xml:space="preserve"> - необязательное</w:t>
       </w:r>
     </w:p>
     <w:p>
@@ -1257,17 +1217,7 @@
           <w:shd w:val="clear" w:color="auto" w:fill="FAF9F8"/>
           <w:lang w:val="ru-RU"/>
         </w:rPr>
-        <w:t xml:space="preserve"> </w:t>
-      </w:r>
-      <w:r>
-        <w:rPr>
-          <w:rFonts w:ascii="Times New Roman" w:hAnsi="Times New Roman" w:cs="Times New Roman"/>
-          <w:sz w:val="28"/>
-          <w:szCs w:val="28"/>
-          <w:shd w:val="clear" w:color="auto" w:fill="FAF9F8"/>
-          <w:lang w:val="ru-RU"/>
-        </w:rPr>
-        <w:t>(пользователь)</w:t>
+        <w:t xml:space="preserve"> (пользователь)</w:t>
       </w:r>
     </w:p>
     <w:p>
@@ -2143,37 +2093,7 @@
           <w:shd w:val="clear" w:color="auto" w:fill="FAF9F8"/>
           <w:lang w:val="ru-RU"/>
         </w:rPr>
-        <w:t xml:space="preserve"> </w:t>
-      </w:r>
-      <w:r>
-        <w:rPr>
-          <w:rFonts w:ascii="Times New Roman" w:hAnsi="Times New Roman" w:cs="Times New Roman"/>
-          <w:sz w:val="28"/>
-          <w:szCs w:val="28"/>
-          <w:shd w:val="clear" w:color="auto" w:fill="FAF9F8"/>
-          <w:lang w:val="ru-RU"/>
-        </w:rPr>
-        <w:t>(</w:t>
-      </w:r>
-      <w:r>
-        <w:rPr>
-          <w:rFonts w:ascii="Times New Roman" w:hAnsi="Times New Roman" w:cs="Times New Roman"/>
-          <w:sz w:val="28"/>
-          <w:szCs w:val="28"/>
-          <w:shd w:val="clear" w:color="auto" w:fill="FAF9F8"/>
-          <w:lang w:val="ru-RU"/>
-        </w:rPr>
-        <w:t>администратор</w:t>
-      </w:r>
-      <w:r>
-        <w:rPr>
-          <w:rFonts w:ascii="Times New Roman" w:hAnsi="Times New Roman" w:cs="Times New Roman"/>
-          <w:sz w:val="28"/>
-          <w:szCs w:val="28"/>
-          <w:shd w:val="clear" w:color="auto" w:fill="FAF9F8"/>
-          <w:lang w:val="ru-RU"/>
-        </w:rPr>
-        <w:t>)</w:t>
+        <w:t xml:space="preserve"> (администратор)</w:t>
       </w:r>
     </w:p>
     <w:p>
@@ -2212,27 +2132,7 @@
           <w:shd w:val="clear" w:color="auto" w:fill="FAF9F8"/>
           <w:lang w:val="ru-RU"/>
         </w:rPr>
-        <w:t>(</w:t>
-      </w:r>
-      <w:r>
-        <w:rPr>
-          <w:rFonts w:ascii="Times New Roman" w:hAnsi="Times New Roman" w:cs="Times New Roman"/>
-          <w:sz w:val="28"/>
-          <w:szCs w:val="28"/>
-          <w:shd w:val="clear" w:color="auto" w:fill="FAF9F8"/>
-          <w:lang w:val="ru-RU"/>
-        </w:rPr>
-        <w:t>пользователь</w:t>
-      </w:r>
-      <w:r>
-        <w:rPr>
-          <w:rFonts w:ascii="Times New Roman" w:hAnsi="Times New Roman" w:cs="Times New Roman"/>
-          <w:sz w:val="28"/>
-          <w:szCs w:val="28"/>
-          <w:shd w:val="clear" w:color="auto" w:fill="FAF9F8"/>
-          <w:lang w:val="ru-RU"/>
-        </w:rPr>
-        <w:t>)</w:t>
+        <w:t>(пользователь)</w:t>
       </w:r>
     </w:p>
     <w:p>
@@ -2261,37 +2161,7 @@
           <w:shd w:val="clear" w:color="auto" w:fill="FAF9F8"/>
           <w:lang w:val="ru-RU"/>
         </w:rPr>
-        <w:t xml:space="preserve">Удаление парковки </w:t>
-      </w:r>
-      <w:r>
-        <w:rPr>
-          <w:rFonts w:ascii="Times New Roman" w:hAnsi="Times New Roman" w:cs="Times New Roman"/>
-          <w:sz w:val="28"/>
-          <w:szCs w:val="28"/>
-          <w:shd w:val="clear" w:color="auto" w:fill="FAF9F8"/>
-          <w:lang w:val="ru-RU"/>
-        </w:rPr>
-        <w:t>(</w:t>
-      </w:r>
-      <w:r>
-        <w:rPr>
-          <w:rFonts w:ascii="Times New Roman" w:hAnsi="Times New Roman" w:cs="Times New Roman"/>
-          <w:sz w:val="28"/>
-          <w:szCs w:val="28"/>
-          <w:shd w:val="clear" w:color="auto" w:fill="FAF9F8"/>
-          <w:lang w:val="ru-RU"/>
-        </w:rPr>
-        <w:t>администратор</w:t>
-      </w:r>
-      <w:r>
-        <w:rPr>
-          <w:rFonts w:ascii="Times New Roman" w:hAnsi="Times New Roman" w:cs="Times New Roman"/>
-          <w:sz w:val="28"/>
-          <w:szCs w:val="28"/>
-          <w:shd w:val="clear" w:color="auto" w:fill="FAF9F8"/>
-          <w:lang w:val="ru-RU"/>
-        </w:rPr>
-        <w:t>)</w:t>
+        <w:t>Удаление парковки (администратор)</w:t>
       </w:r>
     </w:p>
     <w:p>
@@ -2579,17 +2449,7 @@
           <w:shd w:val="clear" w:color="auto" w:fill="FAF9F8"/>
           <w:lang w:val="ru-RU"/>
         </w:rPr>
-        <w:t xml:space="preserve"> </w:t>
-      </w:r>
-      <w:r>
-        <w:rPr>
-          <w:rFonts w:ascii="Times New Roman" w:hAnsi="Times New Roman" w:cs="Times New Roman"/>
-          <w:sz w:val="28"/>
-          <w:szCs w:val="28"/>
-          <w:shd w:val="clear" w:color="auto" w:fill="FAF9F8"/>
-          <w:lang w:val="ru-RU"/>
-        </w:rPr>
-        <w:t>- необязательное</w:t>
+        <w:t xml:space="preserve"> - необязательное</w:t>
       </w:r>
     </w:p>
     <w:p>
@@ -2628,17 +2488,7 @@
           <w:shd w:val="clear" w:color="auto" w:fill="FAF9F8"/>
           <w:lang w:val="ru-RU"/>
         </w:rPr>
-        <w:t xml:space="preserve"> </w:t>
-      </w:r>
-      <w:r>
-        <w:rPr>
-          <w:rFonts w:ascii="Times New Roman" w:hAnsi="Times New Roman" w:cs="Times New Roman"/>
-          <w:sz w:val="28"/>
-          <w:szCs w:val="28"/>
-          <w:shd w:val="clear" w:color="auto" w:fill="FAF9F8"/>
-          <w:lang w:val="ru-RU"/>
-        </w:rPr>
-        <w:t>- необязательное</w:t>
+        <w:t xml:space="preserve"> - необязательное</w:t>
       </w:r>
     </w:p>
     <w:p>
@@ -2677,17 +2527,7 @@
           <w:shd w:val="clear" w:color="auto" w:fill="FAF9F8"/>
           <w:lang w:val="ru-RU"/>
         </w:rPr>
-        <w:t xml:space="preserve"> </w:t>
-      </w:r>
-      <w:r>
-        <w:rPr>
-          <w:rFonts w:ascii="Times New Roman" w:hAnsi="Times New Roman" w:cs="Times New Roman"/>
-          <w:sz w:val="28"/>
-          <w:szCs w:val="28"/>
-          <w:shd w:val="clear" w:color="auto" w:fill="FAF9F8"/>
-          <w:lang w:val="ru-RU"/>
-        </w:rPr>
-        <w:t>- необязательное</w:t>
+        <w:t xml:space="preserve"> - необязательное</w:t>
       </w:r>
     </w:p>
     <w:p>
@@ -2758,17 +2598,7 @@
           <w:shd w:val="clear" w:color="auto" w:fill="FAF9F8"/>
           <w:lang w:val="ru-RU"/>
         </w:rPr>
-        <w:t xml:space="preserve">Добавление самолета </w:t>
-      </w:r>
-      <w:r>
-        <w:rPr>
-          <w:rFonts w:ascii="Times New Roman" w:hAnsi="Times New Roman" w:cs="Times New Roman"/>
-          <w:sz w:val="28"/>
-          <w:szCs w:val="28"/>
-          <w:shd w:val="clear" w:color="auto" w:fill="FAF9F8"/>
-          <w:lang w:val="ru-RU"/>
-        </w:rPr>
-        <w:t>(администратор)</w:t>
+        <w:t>Добавление самолета (администратор)</w:t>
       </w:r>
     </w:p>
     <w:p>
@@ -2797,17 +2627,7 @@
           <w:shd w:val="clear" w:color="auto" w:fill="FAF9F8"/>
           <w:lang w:val="ru-RU"/>
         </w:rPr>
-        <w:t xml:space="preserve">Удаление самолета </w:t>
-      </w:r>
-      <w:r>
-        <w:rPr>
-          <w:rFonts w:ascii="Times New Roman" w:hAnsi="Times New Roman" w:cs="Times New Roman"/>
-          <w:sz w:val="28"/>
-          <w:szCs w:val="28"/>
-          <w:shd w:val="clear" w:color="auto" w:fill="FAF9F8"/>
-          <w:lang w:val="ru-RU"/>
-        </w:rPr>
-        <w:t>(администратор)</w:t>
+        <w:t>Удаление самолета (администратор)</w:t>
       </w:r>
     </w:p>
     <w:p>
@@ -2836,17 +2656,7 @@
           <w:shd w:val="clear" w:color="auto" w:fill="FAF9F8"/>
           <w:lang w:val="ru-RU"/>
         </w:rPr>
-        <w:t xml:space="preserve">Редактирование самолета </w:t>
-      </w:r>
-      <w:r>
-        <w:rPr>
-          <w:rFonts w:ascii="Times New Roman" w:hAnsi="Times New Roman" w:cs="Times New Roman"/>
-          <w:sz w:val="28"/>
-          <w:szCs w:val="28"/>
-          <w:shd w:val="clear" w:color="auto" w:fill="FAF9F8"/>
-          <w:lang w:val="ru-RU"/>
-        </w:rPr>
-        <w:t>(администратор)</w:t>
+        <w:t>Редактирование самолета (администратор)</w:t>
       </w:r>
     </w:p>
     <w:p>
@@ -3218,6 +3028,146 @@
           <w:shd w:val="clear" w:color="auto" w:fill="FAF9F8"/>
           <w:lang w:val="ru-RU"/>
         </w:rPr>
+        <w:t xml:space="preserve"> - необязательное</w:t>
+      </w:r>
+    </w:p>
+    <w:p>
+      <w:pPr>
+        <w:pStyle w:val="ListParagraph"/>
+        <w:ind w:left="1080"/>
+        <w:jc w:val="both"/>
+        <w:rPr>
+          <w:rFonts w:ascii="Times New Roman" w:hAnsi="Times New Roman" w:cs="Times New Roman"/>
+          <w:b/>
+          <w:bCs/>
+          <w:sz w:val="28"/>
+          <w:szCs w:val="28"/>
+          <w:shd w:val="clear" w:color="auto" w:fill="FAF9F8"/>
+          <w:lang w:val="ru-RU"/>
+        </w:rPr>
+      </w:pPr>
+    </w:p>
+    <w:p>
+      <w:pPr>
+        <w:jc w:val="both"/>
+        <w:rPr>
+          <w:rFonts w:ascii="Times New Roman" w:hAnsi="Times New Roman" w:cs="Times New Roman"/>
+          <w:b/>
+          <w:bCs/>
+          <w:sz w:val="28"/>
+          <w:szCs w:val="28"/>
+          <w:shd w:val="clear" w:color="auto" w:fill="FAF9F8"/>
+          <w:lang w:val="ru-RU"/>
+        </w:rPr>
+      </w:pPr>
+      <w:r>
+        <w:rPr>
+          <w:rFonts w:ascii="Times New Roman" w:hAnsi="Times New Roman" w:cs="Times New Roman"/>
+          <w:b/>
+          <w:bCs/>
+          <w:sz w:val="28"/>
+          <w:szCs w:val="28"/>
+          <w:shd w:val="clear" w:color="auto" w:fill="FAF9F8"/>
+          <w:lang w:val="ru-RU"/>
+        </w:rPr>
+        <w:t>Процессы:</w:t>
+      </w:r>
+    </w:p>
+    <w:p>
+      <w:pPr>
+        <w:pStyle w:val="ListParagraph"/>
+        <w:numPr>
+          <w:ilvl w:val="0"/>
+          <w:numId w:val="12"/>
+        </w:numPr>
+        <w:jc w:val="both"/>
+        <w:rPr>
+          <w:rFonts w:ascii="Times New Roman" w:hAnsi="Times New Roman" w:cs="Times New Roman"/>
+          <w:b/>
+          <w:bCs/>
+          <w:sz w:val="28"/>
+          <w:szCs w:val="28"/>
+          <w:shd w:val="clear" w:color="auto" w:fill="FAF9F8"/>
+          <w:lang w:val="ru-RU"/>
+        </w:rPr>
+      </w:pPr>
+      <w:r>
+        <w:rPr>
+          <w:rFonts w:ascii="Times New Roman" w:hAnsi="Times New Roman" w:cs="Times New Roman"/>
+          <w:sz w:val="28"/>
+          <w:szCs w:val="28"/>
+          <w:shd w:val="clear" w:color="auto" w:fill="FAF9F8"/>
+          <w:lang w:val="ru-RU"/>
+        </w:rPr>
+        <w:t xml:space="preserve">Изменение статуса (свободно </w:t>
+      </w:r>
+      <w:r>
+        <w:rPr>
+          <w:rFonts w:ascii="Times New Roman" w:hAnsi="Times New Roman" w:cs="Times New Roman"/>
+          <w:sz w:val="28"/>
+          <w:szCs w:val="28"/>
+          <w:shd w:val="clear" w:color="auto" w:fill="FAF9F8"/>
+          <w:lang w:val="ru-RU"/>
+        </w:rPr>
+        <w:t>|</w:t>
+      </w:r>
+      <w:r>
+        <w:rPr>
+          <w:rFonts w:ascii="Times New Roman" w:hAnsi="Times New Roman" w:cs="Times New Roman"/>
+          <w:sz w:val="28"/>
+          <w:szCs w:val="28"/>
+          <w:shd w:val="clear" w:color="auto" w:fill="FAF9F8"/>
+          <w:lang w:val="ru-RU"/>
+        </w:rPr>
+        <w:t xml:space="preserve"> забронировано)</w:t>
+      </w:r>
+    </w:p>
+    <w:p>
+      <w:pPr>
+        <w:pStyle w:val="ListParagraph"/>
+        <w:numPr>
+          <w:ilvl w:val="0"/>
+          <w:numId w:val="12"/>
+        </w:numPr>
+        <w:jc w:val="both"/>
+        <w:rPr>
+          <w:rFonts w:ascii="Times New Roman" w:hAnsi="Times New Roman" w:cs="Times New Roman"/>
+          <w:b/>
+          <w:bCs/>
+          <w:sz w:val="28"/>
+          <w:szCs w:val="28"/>
+          <w:shd w:val="clear" w:color="auto" w:fill="FAF9F8"/>
+          <w:lang w:val="ru-RU"/>
+        </w:rPr>
+      </w:pPr>
+      <w:r>
+        <w:rPr>
+          <w:rFonts w:ascii="Times New Roman" w:hAnsi="Times New Roman" w:cs="Times New Roman"/>
+          <w:sz w:val="28"/>
+          <w:szCs w:val="28"/>
+          <w:shd w:val="clear" w:color="auto" w:fill="FAF9F8"/>
+          <w:lang w:val="ru-RU"/>
+        </w:rPr>
+        <w:t xml:space="preserve">Просмотр всех мест (свободных </w:t>
+      </w:r>
+      <w:r>
+        <w:rPr>
+          <w:rFonts w:ascii="Times New Roman" w:hAnsi="Times New Roman" w:cs="Times New Roman"/>
+          <w:sz w:val="28"/>
+          <w:szCs w:val="28"/>
+          <w:shd w:val="clear" w:color="auto" w:fill="FAF9F8"/>
+          <w:lang w:val="ru-RU"/>
+        </w:rPr>
+        <w:t>|</w:t>
+      </w:r>
+      <w:r>
+        <w:rPr>
+          <w:rFonts w:ascii="Times New Roman" w:hAnsi="Times New Roman" w:cs="Times New Roman"/>
+          <w:sz w:val="28"/>
+          <w:szCs w:val="28"/>
+          <w:shd w:val="clear" w:color="auto" w:fill="FAF9F8"/>
+          <w:lang w:val="ru-RU"/>
+        </w:rPr>
         <w:t xml:space="preserve"> </w:t>
       </w:r>
       <w:r>
@@ -3228,49 +3178,37 @@
           <w:shd w:val="clear" w:color="auto" w:fill="FAF9F8"/>
           <w:lang w:val="ru-RU"/>
         </w:rPr>
-        <w:t>- необязательное</w:t>
-      </w:r>
-    </w:p>
-    <w:p>
-      <w:pPr>
-        <w:pStyle w:val="ListParagraph"/>
-        <w:ind w:left="1080"/>
-        <w:jc w:val="both"/>
-        <w:rPr>
-          <w:rFonts w:ascii="Times New Roman" w:hAnsi="Times New Roman" w:cs="Times New Roman"/>
-          <w:b/>
-          <w:bCs/>
-          <w:sz w:val="28"/>
-          <w:szCs w:val="28"/>
-          <w:shd w:val="clear" w:color="auto" w:fill="FAF9F8"/>
-          <w:lang w:val="ru-RU"/>
-        </w:rPr>
-      </w:pPr>
-    </w:p>
-    <w:p>
-      <w:pPr>
-        <w:jc w:val="both"/>
-        <w:rPr>
-          <w:rFonts w:ascii="Times New Roman" w:hAnsi="Times New Roman" w:cs="Times New Roman"/>
-          <w:b/>
-          <w:bCs/>
-          <w:sz w:val="28"/>
-          <w:szCs w:val="28"/>
-          <w:shd w:val="clear" w:color="auto" w:fill="FAF9F8"/>
-          <w:lang w:val="ru-RU"/>
-        </w:rPr>
-      </w:pPr>
-      <w:r>
-        <w:rPr>
-          <w:rFonts w:ascii="Times New Roman" w:hAnsi="Times New Roman" w:cs="Times New Roman"/>
-          <w:b/>
-          <w:bCs/>
-          <w:sz w:val="28"/>
-          <w:szCs w:val="28"/>
-          <w:shd w:val="clear" w:color="auto" w:fill="FAF9F8"/>
-          <w:lang w:val="ru-RU"/>
-        </w:rPr>
-        <w:t>Процессы:</w:t>
+        <w:t>забронированных</w:t>
+      </w:r>
+      <w:r>
+        <w:rPr>
+          <w:rFonts w:ascii="Times New Roman" w:hAnsi="Times New Roman" w:cs="Times New Roman"/>
+          <w:sz w:val="28"/>
+          <w:szCs w:val="28"/>
+          <w:shd w:val="clear" w:color="auto" w:fill="FAF9F8"/>
+          <w:lang w:val="ru-RU"/>
+        </w:rPr>
+        <w:t xml:space="preserve"> |</w:t>
+      </w:r>
+      <w:r>
+        <w:rPr>
+          <w:rFonts w:ascii="Times New Roman" w:hAnsi="Times New Roman" w:cs="Times New Roman"/>
+          <w:sz w:val="28"/>
+          <w:szCs w:val="28"/>
+          <w:shd w:val="clear" w:color="auto" w:fill="FAF9F8"/>
+          <w:lang w:val="ru-RU"/>
+        </w:rPr>
+        <w:t xml:space="preserve"> всех</w:t>
+      </w:r>
+      <w:r>
+        <w:rPr>
+          <w:rFonts w:ascii="Times New Roman" w:hAnsi="Times New Roman" w:cs="Times New Roman"/>
+          <w:sz w:val="28"/>
+          <w:szCs w:val="28"/>
+          <w:shd w:val="clear" w:color="auto" w:fill="FAF9F8"/>
+          <w:lang w:val="ru-RU"/>
+        </w:rPr>
+        <w:t>)</w:t>
       </w:r>
     </w:p>
     <w:p>
@@ -3299,27 +3237,7 @@
           <w:shd w:val="clear" w:color="auto" w:fill="FAF9F8"/>
           <w:lang w:val="ru-RU"/>
         </w:rPr>
-        <w:t xml:space="preserve">Изменение статуса (свободно </w:t>
-      </w:r>
-      <w:r>
-        <w:rPr>
-          <w:rFonts w:ascii="Times New Roman" w:hAnsi="Times New Roman" w:cs="Times New Roman"/>
-          <w:sz w:val="28"/>
-          <w:szCs w:val="28"/>
-          <w:shd w:val="clear" w:color="auto" w:fill="FAF9F8"/>
-          <w:lang w:val="ru-RU"/>
-        </w:rPr>
-        <w:t>|</w:t>
-      </w:r>
-      <w:r>
-        <w:rPr>
-          <w:rFonts w:ascii="Times New Roman" w:hAnsi="Times New Roman" w:cs="Times New Roman"/>
-          <w:sz w:val="28"/>
-          <w:szCs w:val="28"/>
-          <w:shd w:val="clear" w:color="auto" w:fill="FAF9F8"/>
-          <w:lang w:val="ru-RU"/>
-        </w:rPr>
-        <w:t xml:space="preserve"> забронировано)</w:t>
+        <w:t>Добавление места (администратор)</w:t>
       </w:r>
     </w:p>
     <w:p>
@@ -3348,67 +3266,7 @@
           <w:shd w:val="clear" w:color="auto" w:fill="FAF9F8"/>
           <w:lang w:val="ru-RU"/>
         </w:rPr>
-        <w:t xml:space="preserve">Просмотр всех мест (свободных </w:t>
-      </w:r>
-      <w:r>
-        <w:rPr>
-          <w:rFonts w:ascii="Times New Roman" w:hAnsi="Times New Roman" w:cs="Times New Roman"/>
-          <w:sz w:val="28"/>
-          <w:szCs w:val="28"/>
-          <w:shd w:val="clear" w:color="auto" w:fill="FAF9F8"/>
-          <w:lang w:val="ru-RU"/>
-        </w:rPr>
-        <w:t>|</w:t>
-      </w:r>
-      <w:r>
-        <w:rPr>
-          <w:rFonts w:ascii="Times New Roman" w:hAnsi="Times New Roman" w:cs="Times New Roman"/>
-          <w:sz w:val="28"/>
-          <w:szCs w:val="28"/>
-          <w:shd w:val="clear" w:color="auto" w:fill="FAF9F8"/>
-          <w:lang w:val="ru-RU"/>
-        </w:rPr>
-        <w:t xml:space="preserve"> </w:t>
-      </w:r>
-      <w:r>
-        <w:rPr>
-          <w:rFonts w:ascii="Times New Roman" w:hAnsi="Times New Roman" w:cs="Times New Roman"/>
-          <w:sz w:val="28"/>
-          <w:szCs w:val="28"/>
-          <w:shd w:val="clear" w:color="auto" w:fill="FAF9F8"/>
-          <w:lang w:val="ru-RU"/>
-        </w:rPr>
-        <w:t>забронированных</w:t>
-      </w:r>
-      <w:r>
-        <w:rPr>
-          <w:rFonts w:ascii="Times New Roman" w:hAnsi="Times New Roman" w:cs="Times New Roman"/>
-          <w:sz w:val="28"/>
-          <w:szCs w:val="28"/>
-          <w:shd w:val="clear" w:color="auto" w:fill="FAF9F8"/>
-          <w:lang w:val="ru-RU"/>
-        </w:rPr>
-        <w:t xml:space="preserve"> |</w:t>
-      </w:r>
-      <w:r>
-        <w:rPr>
-          <w:rFonts w:ascii="Times New Roman" w:hAnsi="Times New Roman" w:cs="Times New Roman"/>
-          <w:sz w:val="28"/>
-          <w:szCs w:val="28"/>
-          <w:shd w:val="clear" w:color="auto" w:fill="FAF9F8"/>
-          <w:lang w:val="ru-RU"/>
-        </w:rPr>
-        <w:t xml:space="preserve"> всех</w:t>
-      </w:r>
-      <w:r>
-        <w:rPr>
-          <w:rFonts w:ascii="Times New Roman" w:hAnsi="Times New Roman" w:cs="Times New Roman"/>
-          <w:sz w:val="28"/>
-          <w:szCs w:val="28"/>
-          <w:shd w:val="clear" w:color="auto" w:fill="FAF9F8"/>
-          <w:lang w:val="ru-RU"/>
-        </w:rPr>
-        <w:t>)</w:t>
+        <w:t>Редактирование места (администратор)</w:t>
       </w:r>
     </w:p>
     <w:p>
@@ -3437,95 +3295,7 @@
           <w:shd w:val="clear" w:color="auto" w:fill="FAF9F8"/>
           <w:lang w:val="ru-RU"/>
         </w:rPr>
-        <w:t xml:space="preserve">Добавление места </w:t>
-      </w:r>
-      <w:r>
-        <w:rPr>
-          <w:rFonts w:ascii="Times New Roman" w:hAnsi="Times New Roman" w:cs="Times New Roman"/>
-          <w:sz w:val="28"/>
-          <w:szCs w:val="28"/>
-          <w:shd w:val="clear" w:color="auto" w:fill="FAF9F8"/>
-          <w:lang w:val="ru-RU"/>
-        </w:rPr>
-        <w:t>(администратор)</w:t>
-      </w:r>
-    </w:p>
-    <w:p>
-      <w:pPr>
-        <w:pStyle w:val="ListParagraph"/>
-        <w:numPr>
-          <w:ilvl w:val="0"/>
-          <w:numId w:val="12"/>
-        </w:numPr>
-        <w:jc w:val="both"/>
-        <w:rPr>
-          <w:rFonts w:ascii="Times New Roman" w:hAnsi="Times New Roman" w:cs="Times New Roman"/>
-          <w:b/>
-          <w:bCs/>
-          <w:sz w:val="28"/>
-          <w:szCs w:val="28"/>
-          <w:shd w:val="clear" w:color="auto" w:fill="FAF9F8"/>
-          <w:lang w:val="ru-RU"/>
-        </w:rPr>
-      </w:pPr>
-      <w:r>
-        <w:rPr>
-          <w:rFonts w:ascii="Times New Roman" w:hAnsi="Times New Roman" w:cs="Times New Roman"/>
-          <w:sz w:val="28"/>
-          <w:szCs w:val="28"/>
-          <w:shd w:val="clear" w:color="auto" w:fill="FAF9F8"/>
-          <w:lang w:val="ru-RU"/>
-        </w:rPr>
-        <w:t xml:space="preserve">Редактирование места </w:t>
-      </w:r>
-      <w:r>
-        <w:rPr>
-          <w:rFonts w:ascii="Times New Roman" w:hAnsi="Times New Roman" w:cs="Times New Roman"/>
-          <w:sz w:val="28"/>
-          <w:szCs w:val="28"/>
-          <w:shd w:val="clear" w:color="auto" w:fill="FAF9F8"/>
-          <w:lang w:val="ru-RU"/>
-        </w:rPr>
-        <w:t>(администратор)</w:t>
-      </w:r>
-    </w:p>
-    <w:p>
-      <w:pPr>
-        <w:pStyle w:val="ListParagraph"/>
-        <w:numPr>
-          <w:ilvl w:val="0"/>
-          <w:numId w:val="12"/>
-        </w:numPr>
-        <w:jc w:val="both"/>
-        <w:rPr>
-          <w:rFonts w:ascii="Times New Roman" w:hAnsi="Times New Roman" w:cs="Times New Roman"/>
-          <w:b/>
-          <w:bCs/>
-          <w:sz w:val="28"/>
-          <w:szCs w:val="28"/>
-          <w:shd w:val="clear" w:color="auto" w:fill="FAF9F8"/>
-          <w:lang w:val="ru-RU"/>
-        </w:rPr>
-      </w:pPr>
-      <w:r>
-        <w:rPr>
-          <w:rFonts w:ascii="Times New Roman" w:hAnsi="Times New Roman" w:cs="Times New Roman"/>
-          <w:sz w:val="28"/>
-          <w:szCs w:val="28"/>
-          <w:shd w:val="clear" w:color="auto" w:fill="FAF9F8"/>
-          <w:lang w:val="ru-RU"/>
-        </w:rPr>
-        <w:t xml:space="preserve">Изменение данных о месте </w:t>
-      </w:r>
-      <w:r>
-        <w:rPr>
-          <w:rFonts w:ascii="Times New Roman" w:hAnsi="Times New Roman" w:cs="Times New Roman"/>
-          <w:sz w:val="28"/>
-          <w:szCs w:val="28"/>
-          <w:shd w:val="clear" w:color="auto" w:fill="FAF9F8"/>
-          <w:lang w:val="ru-RU"/>
-        </w:rPr>
-        <w:t>(администратор)</w:t>
+        <w:t>Изменение данных о месте (администратор)</w:t>
       </w:r>
     </w:p>
     <w:p>
@@ -3570,19 +3340,7 @@
           <w:shd w:val="clear" w:color="auto" w:fill="FAF9F8"/>
           <w:lang w:val="ru-RU"/>
         </w:rPr>
-        <w:t>Рейс</w:t>
-      </w:r>
-      <w:r>
-        <w:rPr>
-          <w:rFonts w:ascii="Times New Roman" w:hAnsi="Times New Roman" w:cs="Times New Roman"/>
-          <w:b/>
-          <w:bCs/>
-          <w:sz w:val="28"/>
-          <w:szCs w:val="28"/>
-          <w:shd w:val="clear" w:color="auto" w:fill="FAF9F8"/>
-          <w:lang w:val="ru-RU"/>
-        </w:rPr>
-        <w:t xml:space="preserve"> (</w:t>
+        <w:t>Рейс (</w:t>
       </w:r>
       <w:r>
         <w:rPr>
@@ -3615,17 +3373,7 @@
           <w:shd w:val="clear" w:color="auto" w:fill="FAF9F8"/>
           <w:lang w:val="ru-RU"/>
         </w:rPr>
-        <w:t>данные о</w:t>
-      </w:r>
-      <w:r>
-        <w:rPr>
-          <w:rFonts w:ascii="Times New Roman" w:hAnsi="Times New Roman" w:cs="Times New Roman"/>
-          <w:sz w:val="28"/>
-          <w:szCs w:val="28"/>
-          <w:shd w:val="clear" w:color="auto" w:fill="FAF9F8"/>
-          <w:lang w:val="ru-RU"/>
-        </w:rPr>
-        <w:t xml:space="preserve"> рейсе </w:t>
+        <w:t xml:space="preserve">данные о рейсе </w:t>
       </w:r>
     </w:p>
     <w:p>
@@ -3767,17 +3515,17 @@
           <w:shd w:val="clear" w:color="auto" w:fill="FAF9F8"/>
           <w:lang w:val="ru-RU"/>
         </w:rPr>
-        <w:t>Место отправления (ссылка на аэропорт см. п. 2.</w:t>
-      </w:r>
-      <w:r>
-        <w:rPr>
-          <w:rFonts w:ascii="Times New Roman" w:hAnsi="Times New Roman" w:cs="Times New Roman"/>
-          <w:sz w:val="28"/>
-          <w:szCs w:val="28"/>
-          <w:shd w:val="clear" w:color="auto" w:fill="FAF9F8"/>
-          <w:lang w:val="ru-RU"/>
-        </w:rPr>
-        <w:t>5</w:t>
+        <w:t>Место отправления (ссылка на аэропорт см. п. 2</w:t>
+      </w:r>
+      <w:r>
+        <w:rPr>
+          <w:rFonts w:ascii="Times New Roman" w:hAnsi="Times New Roman" w:cs="Times New Roman"/>
+          <w:sz w:val="28"/>
+          <w:szCs w:val="28"/>
+          <w:shd w:val="clear" w:color="auto" w:fill="FAF9F8"/>
+          <w:lang w:val="ru-RU"/>
+        </w:rPr>
+        <w:t>.3</w:t>
       </w:r>
       <w:r>
         <w:rPr>
@@ -3855,7 +3603,7 @@
           <w:shd w:val="clear" w:color="auto" w:fill="FAF9F8"/>
           <w:lang w:val="ru-RU"/>
         </w:rPr>
-        <w:t>5</w:t>
+        <w:t>3</w:t>
       </w:r>
       <w:r>
         <w:rPr>
@@ -3965,17 +3713,7 @@
           <w:shd w:val="clear" w:color="auto" w:fill="FAF9F8"/>
           <w:lang w:val="ru-RU"/>
         </w:rPr>
-        <w:t xml:space="preserve">Добавление нового рейса </w:t>
-      </w:r>
-      <w:r>
-        <w:rPr>
-          <w:rFonts w:ascii="Times New Roman" w:hAnsi="Times New Roman" w:cs="Times New Roman"/>
-          <w:sz w:val="28"/>
-          <w:szCs w:val="28"/>
-          <w:shd w:val="clear" w:color="auto" w:fill="FAF9F8"/>
-          <w:lang w:val="ru-RU"/>
-        </w:rPr>
-        <w:t>(администратор)</w:t>
+        <w:t>Добавление нового рейса (администратор)</w:t>
       </w:r>
     </w:p>
     <w:p>
@@ -4004,17 +3742,7 @@
           <w:shd w:val="clear" w:color="auto" w:fill="FAF9F8"/>
           <w:lang w:val="ru-RU"/>
         </w:rPr>
-        <w:t xml:space="preserve">Изменение данных о рейсе </w:t>
-      </w:r>
-      <w:r>
-        <w:rPr>
-          <w:rFonts w:ascii="Times New Roman" w:hAnsi="Times New Roman" w:cs="Times New Roman"/>
-          <w:sz w:val="28"/>
-          <w:szCs w:val="28"/>
-          <w:shd w:val="clear" w:color="auto" w:fill="FAF9F8"/>
-          <w:lang w:val="ru-RU"/>
-        </w:rPr>
-        <w:t>(администратор)</w:t>
+        <w:t>Изменение данных о рейсе (администратор)</w:t>
       </w:r>
     </w:p>
     <w:p>
@@ -4043,17 +3771,7 @@
           <w:shd w:val="clear" w:color="auto" w:fill="FAF9F8"/>
           <w:lang w:val="ru-RU"/>
         </w:rPr>
-        <w:t xml:space="preserve">Удаление рейса </w:t>
-      </w:r>
-      <w:r>
-        <w:rPr>
-          <w:rFonts w:ascii="Times New Roman" w:hAnsi="Times New Roman" w:cs="Times New Roman"/>
-          <w:sz w:val="28"/>
-          <w:szCs w:val="28"/>
-          <w:shd w:val="clear" w:color="auto" w:fill="FAF9F8"/>
-          <w:lang w:val="ru-RU"/>
-        </w:rPr>
-        <w:t>(администратор)</w:t>
+        <w:t>Удаление рейса (администратор)</w:t>
       </w:r>
     </w:p>
     <w:p>
@@ -4082,17 +3800,7 @@
           <w:shd w:val="clear" w:color="auto" w:fill="FAF9F8"/>
           <w:lang w:val="ru-RU"/>
         </w:rPr>
-        <w:t xml:space="preserve">Просмотр всех рейсов </w:t>
-      </w:r>
-      <w:r>
-        <w:rPr>
-          <w:rFonts w:ascii="Times New Roman" w:hAnsi="Times New Roman" w:cs="Times New Roman"/>
-          <w:sz w:val="28"/>
-          <w:szCs w:val="28"/>
-          <w:shd w:val="clear" w:color="auto" w:fill="FAF9F8"/>
-          <w:lang w:val="ru-RU"/>
-        </w:rPr>
-        <w:t>(администратор)</w:t>
+        <w:t>Просмотр всех рейсов (администратор)</w:t>
       </w:r>
     </w:p>
     <w:p>
@@ -4120,6 +3828,20 @@
           <w:szCs w:val="28"/>
           <w:shd w:val="clear" w:color="auto" w:fill="FAF9F8"/>
           <w:lang w:val="uk-UA"/>
+        </w:rPr>
+      </w:pPr>
+    </w:p>
+    <w:p>
+      <w:pPr>
+        <w:jc w:val="both"/>
+        <w:rPr>
+          <w:rFonts w:ascii="Times New Roman" w:hAnsi="Times New Roman" w:cs="Times New Roman"/>
+          <w:b/>
+          <w:bCs/>
+          <w:sz w:val="28"/>
+          <w:szCs w:val="28"/>
+          <w:shd w:val="clear" w:color="auto" w:fill="FAF9F8"/>
+          <w:lang w:val="ru-RU"/>
         </w:rPr>
       </w:pPr>
     </w:p>
@@ -4151,31 +3873,18 @@
           <w:shd w:val="clear" w:color="auto" w:fill="FAF9F8"/>
           <w:lang w:val="ru-RU"/>
         </w:rPr>
-        <w:lastRenderedPageBreak/>
-        <w:t xml:space="preserve">Билет </w:t>
-      </w:r>
-      <w:r>
-        <w:rPr>
-          <w:rFonts w:ascii="Times New Roman" w:hAnsi="Times New Roman" w:cs="Times New Roman"/>
-          <w:b/>
-          <w:bCs/>
-          <w:sz w:val="28"/>
-          <w:szCs w:val="28"/>
-          <w:shd w:val="clear" w:color="auto" w:fill="FAF9F8"/>
-          <w:lang w:val="ru-RU"/>
-        </w:rPr>
-        <w:t>(</w:t>
-      </w:r>
-      <w:r>
-        <w:rPr>
-          <w:rFonts w:ascii="Times New Roman" w:hAnsi="Times New Roman" w:cs="Times New Roman"/>
-          <w:b/>
-          <w:bCs/>
-          <w:sz w:val="28"/>
-          <w:szCs w:val="28"/>
-          <w:shd w:val="clear" w:color="auto" w:fill="FAF9F8"/>
-        </w:rPr>
-        <w:t>Ticket</w:t>
+        <w:t>Бронь (</w:t>
+      </w:r>
+      <w:r>
+        <w:rPr>
+          <w:rFonts w:ascii="Times New Roman" w:hAnsi="Times New Roman" w:cs="Times New Roman"/>
+          <w:b/>
+          <w:bCs/>
+          <w:sz w:val="28"/>
+          <w:szCs w:val="28"/>
+          <w:shd w:val="clear" w:color="auto" w:fill="FAF9F8"/>
+        </w:rPr>
+        <w:t>Booking</w:t>
       </w:r>
       <w:r>
         <w:rPr>
@@ -4197,17 +3906,7 @@
           <w:shd w:val="clear" w:color="auto" w:fill="FAF9F8"/>
           <w:lang w:val="ru-RU"/>
         </w:rPr>
-        <w:t xml:space="preserve">данные об </w:t>
-      </w:r>
-      <w:r>
-        <w:rPr>
-          <w:rFonts w:ascii="Times New Roman" w:hAnsi="Times New Roman" w:cs="Times New Roman"/>
-          <w:sz w:val="28"/>
-          <w:szCs w:val="28"/>
-          <w:shd w:val="clear" w:color="auto" w:fill="FAF9F8"/>
-          <w:lang w:val="ru-RU"/>
-        </w:rPr>
-        <w:t>билете</w:t>
+        <w:t>данные о брони авиабилета</w:t>
       </w:r>
     </w:p>
     <w:p>
@@ -4262,7 +3961,7 @@
           <w:shd w:val="clear" w:color="auto" w:fill="FAF9F8"/>
           <w:lang w:val="ru-RU"/>
         </w:rPr>
-        <w:t>Номер</w:t>
+        <w:t>Заказчик (ссылка на пользователя см. п. 2.2)</w:t>
       </w:r>
     </w:p>
     <w:p>
@@ -4291,7 +3990,45 @@
           <w:shd w:val="clear" w:color="auto" w:fill="FAF9F8"/>
           <w:lang w:val="ru-RU"/>
         </w:rPr>
-        <w:t>Место (ссылка на посадочное место см. п. 2.6)</w:t>
+        <w:t xml:space="preserve">Статус (оплачено </w:t>
+      </w:r>
+      <w:r>
+        <w:rPr>
+          <w:rFonts w:ascii="Times New Roman" w:hAnsi="Times New Roman" w:cs="Times New Roman"/>
+          <w:sz w:val="28"/>
+          <w:szCs w:val="28"/>
+          <w:shd w:val="clear" w:color="auto" w:fill="FAF9F8"/>
+        </w:rPr>
+        <w:t xml:space="preserve">| </w:t>
+      </w:r>
+      <w:r>
+        <w:rPr>
+          <w:rFonts w:ascii="Times New Roman" w:hAnsi="Times New Roman" w:cs="Times New Roman"/>
+          <w:sz w:val="28"/>
+          <w:szCs w:val="28"/>
+          <w:shd w:val="clear" w:color="auto" w:fill="FAF9F8"/>
+          <w:lang w:val="ru-RU"/>
+        </w:rPr>
+        <w:t xml:space="preserve">оформлено </w:t>
+      </w:r>
+      <w:r>
+        <w:rPr>
+          <w:rFonts w:ascii="Times New Roman" w:hAnsi="Times New Roman" w:cs="Times New Roman"/>
+          <w:sz w:val="28"/>
+          <w:szCs w:val="28"/>
+          <w:shd w:val="clear" w:color="auto" w:fill="FAF9F8"/>
+        </w:rPr>
+        <w:t xml:space="preserve">| </w:t>
+      </w:r>
+      <w:r>
+        <w:rPr>
+          <w:rFonts w:ascii="Times New Roman" w:hAnsi="Times New Roman" w:cs="Times New Roman"/>
+          <w:sz w:val="28"/>
+          <w:szCs w:val="28"/>
+          <w:shd w:val="clear" w:color="auto" w:fill="FAF9F8"/>
+          <w:lang w:val="ru-RU"/>
+        </w:rPr>
+        <w:t>отменено)</w:t>
       </w:r>
     </w:p>
     <w:p>
@@ -4320,36 +4057,7 @@
           <w:shd w:val="clear" w:color="auto" w:fill="FAF9F8"/>
           <w:lang w:val="ru-RU"/>
         </w:rPr>
-        <w:t>Рейс (ссылка на рейс см. п. 2.7)</w:t>
-      </w:r>
-    </w:p>
-    <w:p>
-      <w:pPr>
-        <w:pStyle w:val="ListParagraph"/>
-        <w:numPr>
-          <w:ilvl w:val="0"/>
-          <w:numId w:val="11"/>
-        </w:numPr>
-        <w:jc w:val="both"/>
-        <w:rPr>
-          <w:rFonts w:ascii="Times New Roman" w:hAnsi="Times New Roman" w:cs="Times New Roman"/>
-          <w:b/>
-          <w:bCs/>
-          <w:sz w:val="28"/>
-          <w:szCs w:val="28"/>
-          <w:shd w:val="clear" w:color="auto" w:fill="FAF9F8"/>
-          <w:lang w:val="ru-RU"/>
-        </w:rPr>
-      </w:pPr>
-      <w:r>
-        <w:rPr>
-          <w:rFonts w:ascii="Times New Roman" w:hAnsi="Times New Roman" w:cs="Times New Roman"/>
-          <w:sz w:val="28"/>
-          <w:szCs w:val="28"/>
-          <w:shd w:val="clear" w:color="auto" w:fill="FAF9F8"/>
-          <w:lang w:val="ru-RU"/>
-        </w:rPr>
-        <w:t>Цена (влияет наличие багажа и парковки)</w:t>
+        <w:t>Дата и время бронирования</w:t>
       </w:r>
     </w:p>
     <w:p>
@@ -4420,17 +4128,17 @@
           <w:shd w:val="clear" w:color="auto" w:fill="FAF9F8"/>
           <w:lang w:val="ru-RU"/>
         </w:rPr>
-        <w:t xml:space="preserve">Создание нового билета </w:t>
-      </w:r>
-      <w:r>
-        <w:rPr>
-          <w:rFonts w:ascii="Times New Roman" w:hAnsi="Times New Roman" w:cs="Times New Roman"/>
-          <w:sz w:val="28"/>
-          <w:szCs w:val="28"/>
-          <w:shd w:val="clear" w:color="auto" w:fill="FAF9F8"/>
-          <w:lang w:val="ru-RU"/>
-        </w:rPr>
-        <w:t>(администратор)</w:t>
+        <w:t>Оформление новой брони</w:t>
+      </w:r>
+      <w:r>
+        <w:rPr>
+          <w:rFonts w:ascii="Times New Roman" w:hAnsi="Times New Roman" w:cs="Times New Roman"/>
+          <w:sz w:val="28"/>
+          <w:szCs w:val="28"/>
+          <w:shd w:val="clear" w:color="auto" w:fill="FAF9F8"/>
+          <w:lang w:val="ru-RU"/>
+        </w:rPr>
+        <w:t xml:space="preserve"> (пользователь)</w:t>
       </w:r>
     </w:p>
     <w:p>
@@ -4459,17 +4167,17 @@
           <w:shd w:val="clear" w:color="auto" w:fill="FAF9F8"/>
           <w:lang w:val="ru-RU"/>
         </w:rPr>
-        <w:t xml:space="preserve">Редактирование билета </w:t>
-      </w:r>
-      <w:r>
-        <w:rPr>
-          <w:rFonts w:ascii="Times New Roman" w:hAnsi="Times New Roman" w:cs="Times New Roman"/>
-          <w:sz w:val="28"/>
-          <w:szCs w:val="28"/>
-          <w:shd w:val="clear" w:color="auto" w:fill="FAF9F8"/>
-          <w:lang w:val="ru-RU"/>
-        </w:rPr>
-        <w:t>(администратор)</w:t>
+        <w:t>Редактирование брони</w:t>
+      </w:r>
+      <w:r>
+        <w:rPr>
+          <w:rFonts w:ascii="Times New Roman" w:hAnsi="Times New Roman" w:cs="Times New Roman"/>
+          <w:sz w:val="28"/>
+          <w:szCs w:val="28"/>
+          <w:shd w:val="clear" w:color="auto" w:fill="FAF9F8"/>
+          <w:lang w:val="ru-RU"/>
+        </w:rPr>
+        <w:t xml:space="preserve"> (пользователь)</w:t>
       </w:r>
     </w:p>
     <w:p>
@@ -4498,17 +4206,17 @@
           <w:shd w:val="clear" w:color="auto" w:fill="FAF9F8"/>
           <w:lang w:val="ru-RU"/>
         </w:rPr>
-        <w:t xml:space="preserve">Удаление билета </w:t>
-      </w:r>
-      <w:r>
-        <w:rPr>
-          <w:rFonts w:ascii="Times New Roman" w:hAnsi="Times New Roman" w:cs="Times New Roman"/>
-          <w:sz w:val="28"/>
-          <w:szCs w:val="28"/>
-          <w:shd w:val="clear" w:color="auto" w:fill="FAF9F8"/>
-          <w:lang w:val="ru-RU"/>
-        </w:rPr>
-        <w:t>(администратор)</w:t>
+        <w:t>Удаление брони</w:t>
+      </w:r>
+      <w:r>
+        <w:rPr>
+          <w:rFonts w:ascii="Times New Roman" w:hAnsi="Times New Roman" w:cs="Times New Roman"/>
+          <w:sz w:val="28"/>
+          <w:szCs w:val="28"/>
+          <w:shd w:val="clear" w:color="auto" w:fill="FAF9F8"/>
+          <w:lang w:val="ru-RU"/>
+        </w:rPr>
+        <w:t xml:space="preserve"> (пользователь)</w:t>
       </w:r>
     </w:p>
     <w:p>
@@ -4537,41 +4245,43 @@
           <w:shd w:val="clear" w:color="auto" w:fill="FAF9F8"/>
           <w:lang w:val="ru-RU"/>
         </w:rPr>
-        <w:t xml:space="preserve">Просмотр билетов </w:t>
-      </w:r>
-      <w:r>
-        <w:rPr>
-          <w:rFonts w:ascii="Times New Roman" w:hAnsi="Times New Roman" w:cs="Times New Roman"/>
-          <w:sz w:val="28"/>
-          <w:szCs w:val="28"/>
-          <w:shd w:val="clear" w:color="auto" w:fill="FAF9F8"/>
-          <w:lang w:val="ru-RU"/>
-        </w:rPr>
-        <w:t>(</w:t>
-      </w:r>
-      <w:r>
-        <w:rPr>
-          <w:rFonts w:ascii="Times New Roman" w:hAnsi="Times New Roman" w:cs="Times New Roman"/>
-          <w:sz w:val="28"/>
-          <w:szCs w:val="28"/>
-          <w:shd w:val="clear" w:color="auto" w:fill="FAF9F8"/>
-          <w:lang w:val="ru-RU"/>
-        </w:rPr>
-        <w:t>пользователь</w:t>
-      </w:r>
-      <w:r>
-        <w:rPr>
-          <w:rFonts w:ascii="Times New Roman" w:hAnsi="Times New Roman" w:cs="Times New Roman"/>
-          <w:sz w:val="28"/>
-          <w:szCs w:val="28"/>
-          <w:shd w:val="clear" w:color="auto" w:fill="FAF9F8"/>
-          <w:lang w:val="ru-RU"/>
-        </w:rPr>
-        <w:t>)</w:t>
-      </w:r>
-    </w:p>
-    <w:p>
-      <w:pPr>
+        <w:t>Просмотр списка всех броней</w:t>
+      </w:r>
+      <w:r>
+        <w:rPr>
+          <w:rFonts w:ascii="Times New Roman" w:hAnsi="Times New Roman" w:cs="Times New Roman"/>
+          <w:sz w:val="28"/>
+          <w:szCs w:val="28"/>
+          <w:shd w:val="clear" w:color="auto" w:fill="FAF9F8"/>
+          <w:lang w:val="ru-RU"/>
+        </w:rPr>
+        <w:t xml:space="preserve"> за критериями</w:t>
+      </w:r>
+      <w:r>
+        <w:rPr>
+          <w:rFonts w:ascii="Times New Roman" w:hAnsi="Times New Roman" w:cs="Times New Roman"/>
+          <w:sz w:val="28"/>
+          <w:szCs w:val="28"/>
+          <w:shd w:val="clear" w:color="auto" w:fill="FAF9F8"/>
+          <w:lang w:val="ru-RU"/>
+        </w:rPr>
+        <w:t xml:space="preserve"> </w:t>
+      </w:r>
+      <w:r>
+        <w:rPr>
+          <w:rFonts w:ascii="Times New Roman" w:hAnsi="Times New Roman" w:cs="Times New Roman"/>
+          <w:sz w:val="28"/>
+          <w:szCs w:val="28"/>
+          <w:shd w:val="clear" w:color="auto" w:fill="FAF9F8"/>
+          <w:lang w:val="ru-RU"/>
+        </w:rPr>
+        <w:t>(пользователь)</w:t>
+      </w:r>
+    </w:p>
+    <w:p>
+      <w:pPr>
+        <w:pStyle w:val="ListParagraph"/>
+        <w:ind w:left="1080"/>
         <w:jc w:val="both"/>
         <w:rPr>
           <w:rFonts w:ascii="Times New Roman" w:hAnsi="Times New Roman" w:cs="Times New Roman"/>
@@ -4612,18 +4322,18 @@
           <w:shd w:val="clear" w:color="auto" w:fill="FAF9F8"/>
           <w:lang w:val="ru-RU"/>
         </w:rPr>
-        <w:t>Бронь (</w:t>
-      </w:r>
-      <w:r>
-        <w:rPr>
-          <w:rFonts w:ascii="Times New Roman" w:hAnsi="Times New Roman" w:cs="Times New Roman"/>
-          <w:b/>
-          <w:bCs/>
-          <w:sz w:val="28"/>
-          <w:szCs w:val="28"/>
-          <w:shd w:val="clear" w:color="auto" w:fill="FAF9F8"/>
-        </w:rPr>
-        <w:t>Booking</w:t>
+        <w:t>Билет (</w:t>
+      </w:r>
+      <w:r>
+        <w:rPr>
+          <w:rFonts w:ascii="Times New Roman" w:hAnsi="Times New Roman" w:cs="Times New Roman"/>
+          <w:b/>
+          <w:bCs/>
+          <w:sz w:val="28"/>
+          <w:szCs w:val="28"/>
+          <w:shd w:val="clear" w:color="auto" w:fill="FAF9F8"/>
+        </w:rPr>
+        <w:t>Ticket</w:t>
       </w:r>
       <w:r>
         <w:rPr>
@@ -4645,7 +4355,7 @@
           <w:shd w:val="clear" w:color="auto" w:fill="FAF9F8"/>
           <w:lang w:val="ru-RU"/>
         </w:rPr>
-        <w:t>данные о брони авиабилета</w:t>
+        <w:t>данные об билете</w:t>
       </w:r>
     </w:p>
     <w:p>
@@ -4700,27 +4410,7 @@
           <w:shd w:val="clear" w:color="auto" w:fill="FAF9F8"/>
           <w:lang w:val="ru-RU"/>
         </w:rPr>
-        <w:t>Билет (ссылка на билет см. п. 2.</w:t>
-      </w:r>
-      <w:r>
-        <w:rPr>
-          <w:rFonts w:ascii="Times New Roman" w:hAnsi="Times New Roman" w:cs="Times New Roman"/>
-          <w:sz w:val="28"/>
-          <w:szCs w:val="28"/>
-          <w:shd w:val="clear" w:color="auto" w:fill="FAF9F8"/>
-          <w:lang w:val="ru-RU"/>
-        </w:rPr>
-        <w:t>8</w:t>
-      </w:r>
-      <w:r>
-        <w:rPr>
-          <w:rFonts w:ascii="Times New Roman" w:hAnsi="Times New Roman" w:cs="Times New Roman"/>
-          <w:sz w:val="28"/>
-          <w:szCs w:val="28"/>
-          <w:shd w:val="clear" w:color="auto" w:fill="FAF9F8"/>
-          <w:lang w:val="ru-RU"/>
-        </w:rPr>
-        <w:t>)</w:t>
+        <w:t>Номер</w:t>
       </w:r>
     </w:p>
     <w:p>
@@ -4749,7 +4439,7 @@
           <w:shd w:val="clear" w:color="auto" w:fill="FAF9F8"/>
           <w:lang w:val="ru-RU"/>
         </w:rPr>
-        <w:t>Количество билетов</w:t>
+        <w:t>Бронь (ссылка на бронь см. п 2.8.)</w:t>
       </w:r>
     </w:p>
     <w:p>
@@ -4778,7 +4468,7 @@
           <w:shd w:val="clear" w:color="auto" w:fill="FAF9F8"/>
           <w:lang w:val="ru-RU"/>
         </w:rPr>
-        <w:t>Заказчик (ссылка на пользователя см. п. 2.2)</w:t>
+        <w:t>Вес багажа – необязательное</w:t>
       </w:r>
     </w:p>
     <w:p>
@@ -4807,26 +4497,7 @@
           <w:shd w:val="clear" w:color="auto" w:fill="FAF9F8"/>
           <w:lang w:val="ru-RU"/>
         </w:rPr>
-        <w:t xml:space="preserve">Багаж (да </w:t>
-      </w:r>
-      <w:r>
-        <w:rPr>
-          <w:rFonts w:ascii="Times New Roman" w:hAnsi="Times New Roman" w:cs="Times New Roman"/>
-          <w:sz w:val="28"/>
-          <w:szCs w:val="28"/>
-          <w:shd w:val="clear" w:color="auto" w:fill="FAF9F8"/>
-        </w:rPr>
-        <w:t xml:space="preserve">| </w:t>
-      </w:r>
-      <w:r>
-        <w:rPr>
-          <w:rFonts w:ascii="Times New Roman" w:hAnsi="Times New Roman" w:cs="Times New Roman"/>
-          <w:sz w:val="28"/>
-          <w:szCs w:val="28"/>
-          <w:shd w:val="clear" w:color="auto" w:fill="FAF9F8"/>
-          <w:lang w:val="ru-RU"/>
-        </w:rPr>
-        <w:t xml:space="preserve">нет) </w:t>
+        <w:t>Вес ручной клади - необязательное</w:t>
       </w:r>
     </w:p>
     <w:p>
@@ -4855,26 +4526,7 @@
           <w:shd w:val="clear" w:color="auto" w:fill="FAF9F8"/>
           <w:lang w:val="ru-RU"/>
         </w:rPr>
-        <w:t xml:space="preserve">Парковочное место (да </w:t>
-      </w:r>
-      <w:r>
-        <w:rPr>
-          <w:rFonts w:ascii="Times New Roman" w:hAnsi="Times New Roman" w:cs="Times New Roman"/>
-          <w:sz w:val="28"/>
-          <w:szCs w:val="28"/>
-          <w:shd w:val="clear" w:color="auto" w:fill="FAF9F8"/>
-        </w:rPr>
-        <w:t xml:space="preserve">| </w:t>
-      </w:r>
-      <w:r>
-        <w:rPr>
-          <w:rFonts w:ascii="Times New Roman" w:hAnsi="Times New Roman" w:cs="Times New Roman"/>
-          <w:sz w:val="28"/>
-          <w:szCs w:val="28"/>
-          <w:shd w:val="clear" w:color="auto" w:fill="FAF9F8"/>
-          <w:lang w:val="ru-RU"/>
-        </w:rPr>
-        <w:t xml:space="preserve">нет) </w:t>
+        <w:t>Место (ссылка на посадочное место см. п. 2.6)</w:t>
       </w:r>
     </w:p>
     <w:p>
@@ -4903,45 +4555,7 @@
           <w:shd w:val="clear" w:color="auto" w:fill="FAF9F8"/>
           <w:lang w:val="ru-RU"/>
         </w:rPr>
-        <w:t xml:space="preserve">Статус (оплачено </w:t>
-      </w:r>
-      <w:r>
-        <w:rPr>
-          <w:rFonts w:ascii="Times New Roman" w:hAnsi="Times New Roman" w:cs="Times New Roman"/>
-          <w:sz w:val="28"/>
-          <w:szCs w:val="28"/>
-          <w:shd w:val="clear" w:color="auto" w:fill="FAF9F8"/>
-        </w:rPr>
-        <w:t xml:space="preserve">| </w:t>
-      </w:r>
-      <w:r>
-        <w:rPr>
-          <w:rFonts w:ascii="Times New Roman" w:hAnsi="Times New Roman" w:cs="Times New Roman"/>
-          <w:sz w:val="28"/>
-          <w:szCs w:val="28"/>
-          <w:shd w:val="clear" w:color="auto" w:fill="FAF9F8"/>
-          <w:lang w:val="ru-RU"/>
-        </w:rPr>
-        <w:t xml:space="preserve">оформлено </w:t>
-      </w:r>
-      <w:r>
-        <w:rPr>
-          <w:rFonts w:ascii="Times New Roman" w:hAnsi="Times New Roman" w:cs="Times New Roman"/>
-          <w:sz w:val="28"/>
-          <w:szCs w:val="28"/>
-          <w:shd w:val="clear" w:color="auto" w:fill="FAF9F8"/>
-        </w:rPr>
-        <w:t xml:space="preserve">| </w:t>
-      </w:r>
-      <w:r>
-        <w:rPr>
-          <w:rFonts w:ascii="Times New Roman" w:hAnsi="Times New Roman" w:cs="Times New Roman"/>
-          <w:sz w:val="28"/>
-          <w:szCs w:val="28"/>
-          <w:shd w:val="clear" w:color="auto" w:fill="FAF9F8"/>
-          <w:lang w:val="ru-RU"/>
-        </w:rPr>
-        <w:t>отменено)</w:t>
+        <w:t>Рейс (ссылка на рейс см. п. 2.7)</w:t>
       </w:r>
     </w:p>
     <w:p>
@@ -4970,7 +4584,7 @@
           <w:shd w:val="clear" w:color="auto" w:fill="FAF9F8"/>
           <w:lang w:val="ru-RU"/>
         </w:rPr>
-        <w:t>Дата и время бронирования</w:t>
+        <w:t>Цена (влияет наличие багажа и парковки)</w:t>
       </w:r>
     </w:p>
     <w:p>
@@ -5041,27 +4655,7 @@
           <w:shd w:val="clear" w:color="auto" w:fill="FAF9F8"/>
           <w:lang w:val="ru-RU"/>
         </w:rPr>
-        <w:t>Оформление новой брони</w:t>
-      </w:r>
-      <w:r>
-        <w:rPr>
-          <w:rFonts w:ascii="Times New Roman" w:hAnsi="Times New Roman" w:cs="Times New Roman"/>
-          <w:sz w:val="28"/>
-          <w:szCs w:val="28"/>
-          <w:shd w:val="clear" w:color="auto" w:fill="FAF9F8"/>
-          <w:lang w:val="ru-RU"/>
-        </w:rPr>
-        <w:t xml:space="preserve"> </w:t>
-      </w:r>
-      <w:r>
-        <w:rPr>
-          <w:rFonts w:ascii="Times New Roman" w:hAnsi="Times New Roman" w:cs="Times New Roman"/>
-          <w:sz w:val="28"/>
-          <w:szCs w:val="28"/>
-          <w:shd w:val="clear" w:color="auto" w:fill="FAF9F8"/>
-          <w:lang w:val="ru-RU"/>
-        </w:rPr>
-        <w:t>(пользователь)</w:t>
+        <w:t>Создание нового билета (администратор)</w:t>
       </w:r>
     </w:p>
     <w:p>
@@ -5090,27 +4684,7 @@
           <w:shd w:val="clear" w:color="auto" w:fill="FAF9F8"/>
           <w:lang w:val="ru-RU"/>
         </w:rPr>
-        <w:t>Редактирование брони</w:t>
-      </w:r>
-      <w:r>
-        <w:rPr>
-          <w:rFonts w:ascii="Times New Roman" w:hAnsi="Times New Roman" w:cs="Times New Roman"/>
-          <w:sz w:val="28"/>
-          <w:szCs w:val="28"/>
-          <w:shd w:val="clear" w:color="auto" w:fill="FAF9F8"/>
-          <w:lang w:val="ru-RU"/>
-        </w:rPr>
-        <w:t xml:space="preserve"> </w:t>
-      </w:r>
-      <w:r>
-        <w:rPr>
-          <w:rFonts w:ascii="Times New Roman" w:hAnsi="Times New Roman" w:cs="Times New Roman"/>
-          <w:sz w:val="28"/>
-          <w:szCs w:val="28"/>
-          <w:shd w:val="clear" w:color="auto" w:fill="FAF9F8"/>
-          <w:lang w:val="ru-RU"/>
-        </w:rPr>
-        <w:t>(пользователь)</w:t>
+        <w:t>Редактирование билета (администратор)</w:t>
       </w:r>
     </w:p>
     <w:p>
@@ -5139,27 +4713,7 @@
           <w:shd w:val="clear" w:color="auto" w:fill="FAF9F8"/>
           <w:lang w:val="ru-RU"/>
         </w:rPr>
-        <w:t>Удаление брони</w:t>
-      </w:r>
-      <w:r>
-        <w:rPr>
-          <w:rFonts w:ascii="Times New Roman" w:hAnsi="Times New Roman" w:cs="Times New Roman"/>
-          <w:sz w:val="28"/>
-          <w:szCs w:val="28"/>
-          <w:shd w:val="clear" w:color="auto" w:fill="FAF9F8"/>
-          <w:lang w:val="ru-RU"/>
-        </w:rPr>
-        <w:t xml:space="preserve"> </w:t>
-      </w:r>
-      <w:r>
-        <w:rPr>
-          <w:rFonts w:ascii="Times New Roman" w:hAnsi="Times New Roman" w:cs="Times New Roman"/>
-          <w:sz w:val="28"/>
-          <w:szCs w:val="28"/>
-          <w:shd w:val="clear" w:color="auto" w:fill="FAF9F8"/>
-          <w:lang w:val="ru-RU"/>
-        </w:rPr>
-        <w:t>(пользователь)</w:t>
+        <w:t>Удаление билета (администратор)</w:t>
       </w:r>
     </w:p>
     <w:p>
@@ -5188,37 +4742,7 @@
           <w:shd w:val="clear" w:color="auto" w:fill="FAF9F8"/>
           <w:lang w:val="ru-RU"/>
         </w:rPr>
-        <w:t>Просмотр списка всех броней</w:t>
-      </w:r>
-      <w:r>
-        <w:rPr>
-          <w:rFonts w:ascii="Times New Roman" w:hAnsi="Times New Roman" w:cs="Times New Roman"/>
-          <w:sz w:val="28"/>
-          <w:szCs w:val="28"/>
-          <w:shd w:val="clear" w:color="auto" w:fill="FAF9F8"/>
-          <w:lang w:val="ru-RU"/>
-        </w:rPr>
-        <w:t xml:space="preserve"> за критериями</w:t>
-      </w:r>
-      <w:r>
-        <w:rPr>
-          <w:rFonts w:ascii="Times New Roman" w:hAnsi="Times New Roman" w:cs="Times New Roman"/>
-          <w:sz w:val="28"/>
-          <w:szCs w:val="28"/>
-          <w:shd w:val="clear" w:color="auto" w:fill="FAF9F8"/>
-          <w:lang w:val="ru-RU"/>
-        </w:rPr>
-        <w:t xml:space="preserve"> </w:t>
-      </w:r>
-      <w:r>
-        <w:rPr>
-          <w:rFonts w:ascii="Times New Roman" w:hAnsi="Times New Roman" w:cs="Times New Roman"/>
-          <w:sz w:val="28"/>
-          <w:szCs w:val="28"/>
-          <w:shd w:val="clear" w:color="auto" w:fill="FAF9F8"/>
-          <w:lang w:val="ru-RU"/>
-        </w:rPr>
-        <w:t>(пользователь)</w:t>
+        <w:t>Просмотр билетов (пользователь)</w:t>
       </w:r>
     </w:p>
     <w:p>
@@ -5278,7 +4802,6 @@
           <w:shd w:val="clear" w:color="auto" w:fill="FAF9F8"/>
           <w:lang w:val="ru-RU"/>
         </w:rPr>
-        <w:lastRenderedPageBreak/>
         <w:t>Отчеты в системе (аналитика)</w:t>
       </w:r>
     </w:p>

--- a/Design/Requirement/Requirement.docx
+++ b/Design/Requirement/Requirement.docx
@@ -119,17 +119,67 @@
           <w:lang w:val="ru-RU"/>
         </w:rPr>
       </w:pPr>
-      <w:r>
-        <w:rPr>
-          <w:rFonts w:ascii="Times New Roman" w:hAnsi="Times New Roman" w:cs="Times New Roman"/>
-          <w:b/>
-          <w:bCs/>
-          <w:sz w:val="28"/>
-          <w:szCs w:val="28"/>
-          <w:shd w:val="clear" w:color="auto" w:fill="FAF9F8"/>
-        </w:rPr>
-        <w:t>Описание программной системы</w:t>
-      </w:r>
+      <w:proofErr w:type="spellStart"/>
+      <w:r>
+        <w:rPr>
+          <w:rFonts w:ascii="Times New Roman" w:hAnsi="Times New Roman" w:cs="Times New Roman"/>
+          <w:b/>
+          <w:bCs/>
+          <w:sz w:val="28"/>
+          <w:szCs w:val="28"/>
+          <w:shd w:val="clear" w:color="auto" w:fill="FAF9F8"/>
+        </w:rPr>
+        <w:t>Описание</w:t>
+      </w:r>
+      <w:proofErr w:type="spellEnd"/>
+      <w:r>
+        <w:rPr>
+          <w:rFonts w:ascii="Times New Roman" w:hAnsi="Times New Roman" w:cs="Times New Roman"/>
+          <w:b/>
+          <w:bCs/>
+          <w:sz w:val="28"/>
+          <w:szCs w:val="28"/>
+          <w:shd w:val="clear" w:color="auto" w:fill="FAF9F8"/>
+        </w:rPr>
+        <w:t xml:space="preserve"> </w:t>
+      </w:r>
+      <w:proofErr w:type="spellStart"/>
+      <w:r>
+        <w:rPr>
+          <w:rFonts w:ascii="Times New Roman" w:hAnsi="Times New Roman" w:cs="Times New Roman"/>
+          <w:b/>
+          <w:bCs/>
+          <w:sz w:val="28"/>
+          <w:szCs w:val="28"/>
+          <w:shd w:val="clear" w:color="auto" w:fill="FAF9F8"/>
+        </w:rPr>
+        <w:t>программной</w:t>
+      </w:r>
+      <w:proofErr w:type="spellEnd"/>
+      <w:r>
+        <w:rPr>
+          <w:rFonts w:ascii="Times New Roman" w:hAnsi="Times New Roman" w:cs="Times New Roman"/>
+          <w:b/>
+          <w:bCs/>
+          <w:sz w:val="28"/>
+          <w:szCs w:val="28"/>
+          <w:shd w:val="clear" w:color="auto" w:fill="FAF9F8"/>
+        </w:rPr>
+        <w:t xml:space="preserve"> </w:t>
+      </w:r>
+      <w:proofErr w:type="spellStart"/>
+      <w:r>
+        <w:rPr>
+          <w:rFonts w:ascii="Times New Roman" w:hAnsi="Times New Roman" w:cs="Times New Roman"/>
+          <w:b/>
+          <w:bCs/>
+          <w:sz w:val="28"/>
+          <w:szCs w:val="28"/>
+          <w:shd w:val="clear" w:color="auto" w:fill="FAF9F8"/>
+        </w:rPr>
+        <w:t>системы</w:t>
+      </w:r>
+      <w:proofErr w:type="spellEnd"/>
     </w:p>
     <w:p>
       <w:pPr>
@@ -161,7 +211,29 @@
           <w:shd w:val="clear" w:color="auto" w:fill="FAF9F8"/>
           <w:lang w:val="ru-RU"/>
         </w:rPr>
-        <w:t>бронирования авиабилетов с возможностью не менее трех дней до полета забронировать билет а также парковочное место на время путешествия.</w:t>
+        <w:t xml:space="preserve">бронирования авиабилетов с возможностью не менее трех дней до полета забронировать </w:t>
+      </w:r>
+      <w:proofErr w:type="gramStart"/>
+      <w:r>
+        <w:rPr>
+          <w:rFonts w:ascii="Times New Roman" w:hAnsi="Times New Roman" w:cs="Times New Roman"/>
+          <w:sz w:val="28"/>
+          <w:szCs w:val="28"/>
+          <w:shd w:val="clear" w:color="auto" w:fill="FAF9F8"/>
+          <w:lang w:val="ru-RU"/>
+        </w:rPr>
+        <w:t>билет</w:t>
+      </w:r>
+      <w:proofErr w:type="gramEnd"/>
+      <w:r>
+        <w:rPr>
+          <w:rFonts w:ascii="Times New Roman" w:hAnsi="Times New Roman" w:cs="Times New Roman"/>
+          <w:sz w:val="28"/>
+          <w:szCs w:val="28"/>
+          <w:shd w:val="clear" w:color="auto" w:fill="FAF9F8"/>
+          <w:lang w:val="ru-RU"/>
+        </w:rPr>
+        <w:t xml:space="preserve"> а также парковочное место на время путешествия.</w:t>
       </w:r>
     </w:p>
     <w:p>
@@ -575,6 +647,7 @@
         </w:rPr>
         <w:t xml:space="preserve"> </w:t>
       </w:r>
+      <w:proofErr w:type="spellStart"/>
       <w:r>
         <w:rPr>
           <w:rFonts w:ascii="Times New Roman" w:hAnsi="Times New Roman" w:cs="Times New Roman"/>
@@ -585,6 +658,7 @@
         </w:rPr>
         <w:t>зарегистрированный</w:t>
       </w:r>
+      <w:proofErr w:type="spellEnd"/>
       <w:r>
         <w:rPr>
           <w:rFonts w:ascii="Times New Roman" w:hAnsi="Times New Roman" w:cs="Times New Roman"/>
@@ -3800,20 +3874,39 @@
           <w:shd w:val="clear" w:color="auto" w:fill="FAF9F8"/>
           <w:lang w:val="ru-RU"/>
         </w:rPr>
-        <w:t>Просмотр всех рейсов (администратор)</w:t>
-      </w:r>
-    </w:p>
-    <w:p>
-      <w:pPr>
-        <w:jc w:val="both"/>
-        <w:rPr>
-          <w:rFonts w:ascii="Times New Roman" w:hAnsi="Times New Roman" w:cs="Times New Roman"/>
-          <w:b/>
-          <w:bCs/>
-          <w:sz w:val="28"/>
-          <w:szCs w:val="28"/>
-          <w:shd w:val="clear" w:color="auto" w:fill="FAF9F8"/>
-          <w:lang w:val="ru-RU"/>
+        <w:t>Просмотр всех рейсов (</w:t>
+      </w:r>
+      <w:r>
+        <w:rPr>
+          <w:rFonts w:ascii="Times New Roman" w:hAnsi="Times New Roman" w:cs="Times New Roman"/>
+          <w:sz w:val="28"/>
+          <w:szCs w:val="28"/>
+          <w:shd w:val="clear" w:color="auto" w:fill="FAF9F8"/>
+          <w:lang w:val="ru-RU"/>
+        </w:rPr>
+        <w:t>пользователь</w:t>
+      </w:r>
+      <w:r>
+        <w:rPr>
+          <w:rFonts w:ascii="Times New Roman" w:hAnsi="Times New Roman" w:cs="Times New Roman"/>
+          <w:sz w:val="28"/>
+          <w:szCs w:val="28"/>
+          <w:shd w:val="clear" w:color="auto" w:fill="FAF9F8"/>
+          <w:lang w:val="ru-RU"/>
+        </w:rPr>
+        <w:t>)</w:t>
+      </w:r>
+    </w:p>
+    <w:p>
+      <w:pPr>
+        <w:jc w:val="both"/>
+        <w:rPr>
+          <w:rFonts w:ascii="Times New Roman" w:hAnsi="Times New Roman" w:cs="Times New Roman"/>
+          <w:b/>
+          <w:bCs/>
+          <w:sz w:val="28"/>
+          <w:szCs w:val="28"/>
+          <w:shd w:val="clear" w:color="auto" w:fill="FAF9F8"/>
         </w:rPr>
       </w:pPr>
     </w:p>

--- a/Design/Requirement/Requirement.docx
+++ b/Design/Requirement/Requirement.docx
@@ -211,29 +211,7 @@
           <w:shd w:val="clear" w:color="auto" w:fill="FAF9F8"/>
           <w:lang w:val="ru-RU"/>
         </w:rPr>
-        <w:t xml:space="preserve">бронирования авиабилетов с возможностью не менее трех дней до полета забронировать </w:t>
-      </w:r>
-      <w:proofErr w:type="gramStart"/>
-      <w:r>
-        <w:rPr>
-          <w:rFonts w:ascii="Times New Roman" w:hAnsi="Times New Roman" w:cs="Times New Roman"/>
-          <w:sz w:val="28"/>
-          <w:szCs w:val="28"/>
-          <w:shd w:val="clear" w:color="auto" w:fill="FAF9F8"/>
-          <w:lang w:val="ru-RU"/>
-        </w:rPr>
-        <w:t>билет</w:t>
-      </w:r>
-      <w:proofErr w:type="gramEnd"/>
-      <w:r>
-        <w:rPr>
-          <w:rFonts w:ascii="Times New Roman" w:hAnsi="Times New Roman" w:cs="Times New Roman"/>
-          <w:sz w:val="28"/>
-          <w:szCs w:val="28"/>
-          <w:shd w:val="clear" w:color="auto" w:fill="FAF9F8"/>
-          <w:lang w:val="ru-RU"/>
-        </w:rPr>
-        <w:t xml:space="preserve"> а также парковочное место на время путешествия.</w:t>
+        <w:t>бронирования авиабилетов с возможностью не менее трех дней до полета забронировать билет а также парковочное место на время путешествия.</w:t>
       </w:r>
     </w:p>
     <w:p>
@@ -4590,7 +4568,27 @@
           <w:shd w:val="clear" w:color="auto" w:fill="FAF9F8"/>
           <w:lang w:val="ru-RU"/>
         </w:rPr>
-        <w:t>Вес ручной клади - необязательное</w:t>
+        <w:t xml:space="preserve">Вес ручной клади </w:t>
+      </w:r>
+      <w:r>
+        <w:rPr>
+          <w:rFonts w:ascii="Times New Roman" w:hAnsi="Times New Roman" w:cs="Times New Roman"/>
+          <w:sz w:val="28"/>
+          <w:szCs w:val="28"/>
+          <w:shd w:val="clear" w:color="auto" w:fill="FAF9F8"/>
+          <w:lang w:val="ru-RU"/>
+        </w:rPr>
+        <w:t>–</w:t>
+      </w:r>
+      <w:r>
+        <w:rPr>
+          <w:rFonts w:ascii="Times New Roman" w:hAnsi="Times New Roman" w:cs="Times New Roman"/>
+          <w:sz w:val="28"/>
+          <w:szCs w:val="28"/>
+          <w:shd w:val="clear" w:color="auto" w:fill="FAF9F8"/>
+          <w:lang w:val="ru-RU"/>
+        </w:rPr>
+        <w:t xml:space="preserve"> необязательное</w:t>
       </w:r>
     </w:p>
     <w:p>
@@ -4619,6 +4617,45 @@
           <w:shd w:val="clear" w:color="auto" w:fill="FAF9F8"/>
           <w:lang w:val="ru-RU"/>
         </w:rPr>
+        <w:t xml:space="preserve">Количество парковочных мест - </w:t>
+      </w:r>
+      <w:r>
+        <w:rPr>
+          <w:rFonts w:ascii="Times New Roman" w:hAnsi="Times New Roman" w:cs="Times New Roman"/>
+          <w:sz w:val="28"/>
+          <w:szCs w:val="28"/>
+          <w:shd w:val="clear" w:color="auto" w:fill="FAF9F8"/>
+          <w:lang w:val="ru-RU"/>
+        </w:rPr>
+        <w:t xml:space="preserve"> необязательное</w:t>
+      </w:r>
+    </w:p>
+    <w:p>
+      <w:pPr>
+        <w:pStyle w:val="ListParagraph"/>
+        <w:numPr>
+          <w:ilvl w:val="0"/>
+          <w:numId w:val="11"/>
+        </w:numPr>
+        <w:jc w:val="both"/>
+        <w:rPr>
+          <w:rFonts w:ascii="Times New Roman" w:hAnsi="Times New Roman" w:cs="Times New Roman"/>
+          <w:b/>
+          <w:bCs/>
+          <w:sz w:val="28"/>
+          <w:szCs w:val="28"/>
+          <w:shd w:val="clear" w:color="auto" w:fill="FAF9F8"/>
+          <w:lang w:val="ru-RU"/>
+        </w:rPr>
+      </w:pPr>
+      <w:r>
+        <w:rPr>
+          <w:rFonts w:ascii="Times New Roman" w:hAnsi="Times New Roman" w:cs="Times New Roman"/>
+          <w:sz w:val="28"/>
+          <w:szCs w:val="28"/>
+          <w:shd w:val="clear" w:color="auto" w:fill="FAF9F8"/>
+          <w:lang w:val="ru-RU"/>
+        </w:rPr>
         <w:t>Место (ссылка на посадочное место см. п. 2.6)</w:t>
       </w:r>
     </w:p>
@@ -4895,6 +4932,7 @@
           <w:shd w:val="clear" w:color="auto" w:fill="FAF9F8"/>
           <w:lang w:val="ru-RU"/>
         </w:rPr>
+        <w:lastRenderedPageBreak/>
         <w:t>Отчеты в системе (аналитика)</w:t>
       </w:r>
     </w:p>

--- a/Design/Requirement/Requirement.docx
+++ b/Design/Requirement/Requirement.docx
@@ -211,7 +211,29 @@
           <w:shd w:val="clear" w:color="auto" w:fill="FAF9F8"/>
           <w:lang w:val="ru-RU"/>
         </w:rPr>
-        <w:t>бронирования авиабилетов с возможностью не менее трех дней до полета забронировать билет а также парковочное место на время путешествия.</w:t>
+        <w:t xml:space="preserve">бронирования авиабилетов с возможностью не менее трех дней до полета забронировать </w:t>
+      </w:r>
+      <w:proofErr w:type="gramStart"/>
+      <w:r>
+        <w:rPr>
+          <w:rFonts w:ascii="Times New Roman" w:hAnsi="Times New Roman" w:cs="Times New Roman"/>
+          <w:sz w:val="28"/>
+          <w:szCs w:val="28"/>
+          <w:shd w:val="clear" w:color="auto" w:fill="FAF9F8"/>
+          <w:lang w:val="ru-RU"/>
+        </w:rPr>
+        <w:t>билет</w:t>
+      </w:r>
+      <w:proofErr w:type="gramEnd"/>
+      <w:r>
+        <w:rPr>
+          <w:rFonts w:ascii="Times New Roman" w:hAnsi="Times New Roman" w:cs="Times New Roman"/>
+          <w:sz w:val="28"/>
+          <w:szCs w:val="28"/>
+          <w:shd w:val="clear" w:color="auto" w:fill="FAF9F8"/>
+          <w:lang w:val="ru-RU"/>
+        </w:rPr>
+        <w:t xml:space="preserve"> а также парковочное место на время путешествия.</w:t>
       </w:r>
     </w:p>
     <w:p>
@@ -4032,6 +4054,35 @@
           <w:shd w:val="clear" w:color="auto" w:fill="FAF9F8"/>
           <w:lang w:val="ru-RU"/>
         </w:rPr>
+        <w:t>Номер</w:t>
+      </w:r>
+    </w:p>
+    <w:p>
+      <w:pPr>
+        <w:pStyle w:val="ListParagraph"/>
+        <w:numPr>
+          <w:ilvl w:val="0"/>
+          <w:numId w:val="11"/>
+        </w:numPr>
+        <w:jc w:val="both"/>
+        <w:rPr>
+          <w:rFonts w:ascii="Times New Roman" w:hAnsi="Times New Roman" w:cs="Times New Roman"/>
+          <w:b/>
+          <w:bCs/>
+          <w:sz w:val="28"/>
+          <w:szCs w:val="28"/>
+          <w:shd w:val="clear" w:color="auto" w:fill="FAF9F8"/>
+          <w:lang w:val="ru-RU"/>
+        </w:rPr>
+      </w:pPr>
+      <w:r>
+        <w:rPr>
+          <w:rFonts w:ascii="Times New Roman" w:hAnsi="Times New Roman" w:cs="Times New Roman"/>
+          <w:sz w:val="28"/>
+          <w:szCs w:val="28"/>
+          <w:shd w:val="clear" w:color="auto" w:fill="FAF9F8"/>
+          <w:lang w:val="ru-RU"/>
+        </w:rPr>
         <w:t>Заказчик (ссылка на пользователя см. п. 2.2)</w:t>
       </w:r>
     </w:p>
@@ -4617,7 +4668,18 @@
           <w:shd w:val="clear" w:color="auto" w:fill="FAF9F8"/>
           <w:lang w:val="ru-RU"/>
         </w:rPr>
-        <w:t xml:space="preserve">Количество парковочных мест - </w:t>
+        <w:t xml:space="preserve">Количество парковочных мест </w:t>
+      </w:r>
+      <w:proofErr w:type="gramStart"/>
+      <w:r>
+        <w:rPr>
+          <w:rFonts w:ascii="Times New Roman" w:hAnsi="Times New Roman" w:cs="Times New Roman"/>
+          <w:sz w:val="28"/>
+          <w:szCs w:val="28"/>
+          <w:shd w:val="clear" w:color="auto" w:fill="FAF9F8"/>
+          <w:lang w:val="ru-RU"/>
+        </w:rPr>
+        <w:t xml:space="preserve">- </w:t>
       </w:r>
       <w:r>
         <w:rPr>
@@ -4629,6 +4691,7 @@
         </w:rPr>
         <w:t xml:space="preserve"> необязательное</w:t>
       </w:r>
+      <w:proofErr w:type="gramEnd"/>
     </w:p>
     <w:p>
       <w:pPr>
@@ -4932,7 +4995,6 @@
           <w:shd w:val="clear" w:color="auto" w:fill="FAF9F8"/>
           <w:lang w:val="ru-RU"/>
         </w:rPr>
-        <w:lastRenderedPageBreak/>
         <w:t>Отчеты в системе (аналитика)</w:t>
       </w:r>
     </w:p>

--- a/Design/Requirement/Requirement.docx
+++ b/Design/Requirement/Requirement.docx
@@ -119,67 +119,17 @@
           <w:lang w:val="ru-RU"/>
         </w:rPr>
       </w:pPr>
-      <w:proofErr w:type="spellStart"/>
-      <w:r>
-        <w:rPr>
-          <w:rFonts w:ascii="Times New Roman" w:hAnsi="Times New Roman" w:cs="Times New Roman"/>
-          <w:b/>
-          <w:bCs/>
-          <w:sz w:val="28"/>
-          <w:szCs w:val="28"/>
-          <w:shd w:val="clear" w:color="auto" w:fill="FAF9F8"/>
-        </w:rPr>
-        <w:t>Описание</w:t>
-      </w:r>
-      <w:proofErr w:type="spellEnd"/>
-      <w:r>
-        <w:rPr>
-          <w:rFonts w:ascii="Times New Roman" w:hAnsi="Times New Roman" w:cs="Times New Roman"/>
-          <w:b/>
-          <w:bCs/>
-          <w:sz w:val="28"/>
-          <w:szCs w:val="28"/>
-          <w:shd w:val="clear" w:color="auto" w:fill="FAF9F8"/>
-        </w:rPr>
-        <w:t xml:space="preserve"> </w:t>
-      </w:r>
-      <w:proofErr w:type="spellStart"/>
-      <w:r>
-        <w:rPr>
-          <w:rFonts w:ascii="Times New Roman" w:hAnsi="Times New Roman" w:cs="Times New Roman"/>
-          <w:b/>
-          <w:bCs/>
-          <w:sz w:val="28"/>
-          <w:szCs w:val="28"/>
-          <w:shd w:val="clear" w:color="auto" w:fill="FAF9F8"/>
-        </w:rPr>
-        <w:t>программной</w:t>
-      </w:r>
-      <w:proofErr w:type="spellEnd"/>
-      <w:r>
-        <w:rPr>
-          <w:rFonts w:ascii="Times New Roman" w:hAnsi="Times New Roman" w:cs="Times New Roman"/>
-          <w:b/>
-          <w:bCs/>
-          <w:sz w:val="28"/>
-          <w:szCs w:val="28"/>
-          <w:shd w:val="clear" w:color="auto" w:fill="FAF9F8"/>
-        </w:rPr>
-        <w:t xml:space="preserve"> </w:t>
-      </w:r>
-      <w:proofErr w:type="spellStart"/>
-      <w:r>
-        <w:rPr>
-          <w:rFonts w:ascii="Times New Roman" w:hAnsi="Times New Roman" w:cs="Times New Roman"/>
-          <w:b/>
-          <w:bCs/>
-          <w:sz w:val="28"/>
-          <w:szCs w:val="28"/>
-          <w:shd w:val="clear" w:color="auto" w:fill="FAF9F8"/>
-        </w:rPr>
-        <w:t>системы</w:t>
-      </w:r>
-      <w:proofErr w:type="spellEnd"/>
+      <w:r>
+        <w:rPr>
+          <w:rFonts w:ascii="Times New Roman" w:hAnsi="Times New Roman" w:cs="Times New Roman"/>
+          <w:b/>
+          <w:bCs/>
+          <w:sz w:val="28"/>
+          <w:szCs w:val="28"/>
+          <w:shd w:val="clear" w:color="auto" w:fill="FAF9F8"/>
+        </w:rPr>
+        <w:t>Описание программной системы</w:t>
+      </w:r>
     </w:p>
     <w:p>
       <w:pPr>
@@ -211,29 +161,7 @@
           <w:shd w:val="clear" w:color="auto" w:fill="FAF9F8"/>
           <w:lang w:val="ru-RU"/>
         </w:rPr>
-        <w:t xml:space="preserve">бронирования авиабилетов с возможностью не менее трех дней до полета забронировать </w:t>
-      </w:r>
-      <w:proofErr w:type="gramStart"/>
-      <w:r>
-        <w:rPr>
-          <w:rFonts w:ascii="Times New Roman" w:hAnsi="Times New Roman" w:cs="Times New Roman"/>
-          <w:sz w:val="28"/>
-          <w:szCs w:val="28"/>
-          <w:shd w:val="clear" w:color="auto" w:fill="FAF9F8"/>
-          <w:lang w:val="ru-RU"/>
-        </w:rPr>
-        <w:t>билет</w:t>
-      </w:r>
-      <w:proofErr w:type="gramEnd"/>
-      <w:r>
-        <w:rPr>
-          <w:rFonts w:ascii="Times New Roman" w:hAnsi="Times New Roman" w:cs="Times New Roman"/>
-          <w:sz w:val="28"/>
-          <w:szCs w:val="28"/>
-          <w:shd w:val="clear" w:color="auto" w:fill="FAF9F8"/>
-          <w:lang w:val="ru-RU"/>
-        </w:rPr>
-        <w:t xml:space="preserve"> а также парковочное место на время путешествия.</w:t>
+        <w:t>бронирования авиабилетов с возможностью не менее трех дней до полета забронировать билет а также парковочное место на время путешествия.</w:t>
       </w:r>
     </w:p>
     <w:p>
@@ -647,7 +575,6 @@
         </w:rPr>
         <w:t xml:space="preserve"> </w:t>
       </w:r>
-      <w:proofErr w:type="spellStart"/>
       <w:r>
         <w:rPr>
           <w:rFonts w:ascii="Times New Roman" w:hAnsi="Times New Roman" w:cs="Times New Roman"/>
@@ -658,7 +585,6 @@
         </w:rPr>
         <w:t>зарегистрированный</w:t>
       </w:r>
-      <w:proofErr w:type="spellEnd"/>
       <w:r>
         <w:rPr>
           <w:rFonts w:ascii="Times New Roman" w:hAnsi="Times New Roman" w:cs="Times New Roman"/>
@@ -924,17 +850,45 @@
           <w:shd w:val="clear" w:color="auto" w:fill="FAF9F8"/>
           <w:lang w:val="ru-RU"/>
         </w:rPr>
-        <w:t>Страна</w:t>
-      </w:r>
-      <w:r>
-        <w:rPr>
-          <w:rFonts w:ascii="Times New Roman" w:hAnsi="Times New Roman" w:cs="Times New Roman"/>
-          <w:sz w:val="28"/>
-          <w:szCs w:val="28"/>
-          <w:shd w:val="clear" w:color="auto" w:fill="FAF9F8"/>
-          <w:lang w:val="ru-RU"/>
-        </w:rPr>
-        <w:t xml:space="preserve"> - необязательное</w:t>
+        <w:t>Роль (</w:t>
+      </w:r>
+      <w:r>
+        <w:rPr>
+          <w:rFonts w:ascii="Times New Roman" w:hAnsi="Times New Roman" w:cs="Times New Roman"/>
+          <w:sz w:val="28"/>
+          <w:szCs w:val="28"/>
+          <w:shd w:val="clear" w:color="auto" w:fill="FAF9F8"/>
+          <w:lang w:val="ru-RU"/>
+        </w:rPr>
+        <w:t xml:space="preserve">клиент </w:t>
+      </w:r>
+      <w:r>
+        <w:rPr>
+          <w:rFonts w:ascii="Times New Roman" w:hAnsi="Times New Roman" w:cs="Times New Roman"/>
+          <w:sz w:val="28"/>
+          <w:szCs w:val="28"/>
+          <w:shd w:val="clear" w:color="auto" w:fill="FAF9F8"/>
+        </w:rPr>
+        <w:t>|</w:t>
+      </w:r>
+      <w:r>
+        <w:rPr>
+          <w:rFonts w:ascii="Times New Roman" w:hAnsi="Times New Roman" w:cs="Times New Roman"/>
+          <w:sz w:val="28"/>
+          <w:szCs w:val="28"/>
+          <w:shd w:val="clear" w:color="auto" w:fill="FAF9F8"/>
+        </w:rPr>
+        <w:t xml:space="preserve"> </w:t>
+      </w:r>
+      <w:r>
+        <w:rPr>
+          <w:rFonts w:ascii="Times New Roman" w:hAnsi="Times New Roman" w:cs="Times New Roman"/>
+          <w:sz w:val="28"/>
+          <w:szCs w:val="28"/>
+          <w:shd w:val="clear" w:color="auto" w:fill="FAF9F8"/>
+          <w:lang w:val="ru-RU"/>
+        </w:rPr>
+        <w:t>администратор)</w:t>
       </w:r>
     </w:p>
     <w:p>
@@ -964,112 +918,6 @@
           <w:lang w:val="ru-RU"/>
         </w:rPr>
         <w:lastRenderedPageBreak/>
-        <w:t>Роль (</w:t>
-      </w:r>
-      <w:r>
-        <w:rPr>
-          <w:rFonts w:ascii="Times New Roman" w:hAnsi="Times New Roman" w:cs="Times New Roman"/>
-          <w:sz w:val="28"/>
-          <w:szCs w:val="28"/>
-          <w:shd w:val="clear" w:color="auto" w:fill="FAF9F8"/>
-          <w:lang w:val="ru-RU"/>
-        </w:rPr>
-        <w:t xml:space="preserve">клиент </w:t>
-      </w:r>
-      <w:r>
-        <w:rPr>
-          <w:rFonts w:ascii="Times New Roman" w:hAnsi="Times New Roman" w:cs="Times New Roman"/>
-          <w:sz w:val="28"/>
-          <w:szCs w:val="28"/>
-          <w:shd w:val="clear" w:color="auto" w:fill="FAF9F8"/>
-        </w:rPr>
-        <w:t>|</w:t>
-      </w:r>
-      <w:r>
-        <w:rPr>
-          <w:rFonts w:ascii="Times New Roman" w:hAnsi="Times New Roman" w:cs="Times New Roman"/>
-          <w:sz w:val="28"/>
-          <w:szCs w:val="28"/>
-          <w:shd w:val="clear" w:color="auto" w:fill="FAF9F8"/>
-        </w:rPr>
-        <w:t xml:space="preserve"> </w:t>
-      </w:r>
-      <w:r>
-        <w:rPr>
-          <w:rFonts w:ascii="Times New Roman" w:hAnsi="Times New Roman" w:cs="Times New Roman"/>
-          <w:sz w:val="28"/>
-          <w:szCs w:val="28"/>
-          <w:shd w:val="clear" w:color="auto" w:fill="FAF9F8"/>
-          <w:lang w:val="ru-RU"/>
-        </w:rPr>
-        <w:t>администратор)</w:t>
-      </w:r>
-    </w:p>
-    <w:p>
-      <w:pPr>
-        <w:pStyle w:val="ListParagraph"/>
-        <w:numPr>
-          <w:ilvl w:val="0"/>
-          <w:numId w:val="5"/>
-        </w:numPr>
-        <w:jc w:val="both"/>
-        <w:rPr>
-          <w:rFonts w:ascii="Times New Roman" w:hAnsi="Times New Roman" w:cs="Times New Roman"/>
-          <w:b/>
-          <w:bCs/>
-          <w:sz w:val="28"/>
-          <w:szCs w:val="28"/>
-          <w:shd w:val="clear" w:color="auto" w:fill="FAF9F8"/>
-          <w:lang w:val="ru-RU"/>
-        </w:rPr>
-      </w:pPr>
-      <w:r>
-        <w:rPr>
-          <w:rFonts w:ascii="Times New Roman" w:hAnsi="Times New Roman" w:cs="Times New Roman"/>
-          <w:sz w:val="28"/>
-          <w:szCs w:val="28"/>
-          <w:shd w:val="clear" w:color="auto" w:fill="FAF9F8"/>
-          <w:lang w:val="ru-RU"/>
-        </w:rPr>
-        <w:t>Город</w:t>
-      </w:r>
-      <w:r>
-        <w:rPr>
-          <w:rFonts w:ascii="Times New Roman" w:hAnsi="Times New Roman" w:cs="Times New Roman"/>
-          <w:sz w:val="28"/>
-          <w:szCs w:val="28"/>
-          <w:shd w:val="clear" w:color="auto" w:fill="FAF9F8"/>
-          <w:lang w:val="ru-RU"/>
-        </w:rPr>
-        <w:t xml:space="preserve"> - необязательное</w:t>
-      </w:r>
-    </w:p>
-    <w:p>
-      <w:pPr>
-        <w:pStyle w:val="ListParagraph"/>
-        <w:numPr>
-          <w:ilvl w:val="0"/>
-          <w:numId w:val="5"/>
-        </w:numPr>
-        <w:jc w:val="both"/>
-        <w:rPr>
-          <w:rFonts w:ascii="Times New Roman" w:hAnsi="Times New Roman" w:cs="Times New Roman"/>
-          <w:b/>
-          <w:bCs/>
-          <w:sz w:val="28"/>
-          <w:szCs w:val="28"/>
-          <w:shd w:val="clear" w:color="auto" w:fill="FAF9F8"/>
-          <w:lang w:val="ru-RU"/>
-        </w:rPr>
-      </w:pPr>
-      <w:r>
-        <w:rPr>
-          <w:rFonts w:ascii="Times New Roman" w:hAnsi="Times New Roman" w:cs="Times New Roman"/>
-          <w:sz w:val="28"/>
-          <w:szCs w:val="28"/>
-          <w:shd w:val="clear" w:color="auto" w:fill="FAF9F8"/>
-          <w:lang w:val="ru-RU"/>
-        </w:rPr>
         <w:t>Дата и время регистрации</w:t>
       </w:r>
     </w:p>
@@ -1959,65 +1807,65 @@
           <w:shd w:val="clear" w:color="auto" w:fill="FAF9F8"/>
           <w:lang w:val="ru-RU"/>
         </w:rPr>
+        <w:t>Код парковки</w:t>
+      </w:r>
+    </w:p>
+    <w:p>
+      <w:pPr>
+        <w:pStyle w:val="ListParagraph"/>
+        <w:numPr>
+          <w:ilvl w:val="0"/>
+          <w:numId w:val="11"/>
+        </w:numPr>
+        <w:jc w:val="both"/>
+        <w:rPr>
+          <w:rFonts w:ascii="Times New Roman" w:hAnsi="Times New Roman" w:cs="Times New Roman"/>
+          <w:b/>
+          <w:bCs/>
+          <w:sz w:val="28"/>
+          <w:szCs w:val="28"/>
+          <w:shd w:val="clear" w:color="auto" w:fill="FAF9F8"/>
+          <w:lang w:val="ru-RU"/>
+        </w:rPr>
+      </w:pPr>
+      <w:r>
+        <w:rPr>
+          <w:rFonts w:ascii="Times New Roman" w:hAnsi="Times New Roman" w:cs="Times New Roman"/>
+          <w:sz w:val="28"/>
+          <w:szCs w:val="28"/>
+          <w:shd w:val="clear" w:color="auto" w:fill="FAF9F8"/>
+          <w:lang w:val="ru-RU"/>
+        </w:rPr>
+        <w:t>Название</w:t>
+      </w:r>
+    </w:p>
+    <w:p>
+      <w:pPr>
+        <w:pStyle w:val="ListParagraph"/>
+        <w:numPr>
+          <w:ilvl w:val="0"/>
+          <w:numId w:val="11"/>
+        </w:numPr>
+        <w:jc w:val="both"/>
+        <w:rPr>
+          <w:rFonts w:ascii="Times New Roman" w:hAnsi="Times New Roman" w:cs="Times New Roman"/>
+          <w:b/>
+          <w:bCs/>
+          <w:sz w:val="28"/>
+          <w:szCs w:val="28"/>
+          <w:shd w:val="clear" w:color="auto" w:fill="FAF9F8"/>
+          <w:lang w:val="ru-RU"/>
+        </w:rPr>
+      </w:pPr>
+      <w:r>
+        <w:rPr>
+          <w:rFonts w:ascii="Times New Roman" w:hAnsi="Times New Roman" w:cs="Times New Roman"/>
+          <w:sz w:val="28"/>
+          <w:szCs w:val="28"/>
+          <w:shd w:val="clear" w:color="auto" w:fill="FAF9F8"/>
+          <w:lang w:val="ru-RU"/>
+        </w:rPr>
         <w:lastRenderedPageBreak/>
-        <w:t>Код парковки</w:t>
-      </w:r>
-    </w:p>
-    <w:p>
-      <w:pPr>
-        <w:pStyle w:val="ListParagraph"/>
-        <w:numPr>
-          <w:ilvl w:val="0"/>
-          <w:numId w:val="11"/>
-        </w:numPr>
-        <w:jc w:val="both"/>
-        <w:rPr>
-          <w:rFonts w:ascii="Times New Roman" w:hAnsi="Times New Roman" w:cs="Times New Roman"/>
-          <w:b/>
-          <w:bCs/>
-          <w:sz w:val="28"/>
-          <w:szCs w:val="28"/>
-          <w:shd w:val="clear" w:color="auto" w:fill="FAF9F8"/>
-          <w:lang w:val="ru-RU"/>
-        </w:rPr>
-      </w:pPr>
-      <w:r>
-        <w:rPr>
-          <w:rFonts w:ascii="Times New Roman" w:hAnsi="Times New Roman" w:cs="Times New Roman"/>
-          <w:sz w:val="28"/>
-          <w:szCs w:val="28"/>
-          <w:shd w:val="clear" w:color="auto" w:fill="FAF9F8"/>
-          <w:lang w:val="ru-RU"/>
-        </w:rPr>
-        <w:t>Название</w:t>
-      </w:r>
-    </w:p>
-    <w:p>
-      <w:pPr>
-        <w:pStyle w:val="ListParagraph"/>
-        <w:numPr>
-          <w:ilvl w:val="0"/>
-          <w:numId w:val="11"/>
-        </w:numPr>
-        <w:jc w:val="both"/>
-        <w:rPr>
-          <w:rFonts w:ascii="Times New Roman" w:hAnsi="Times New Roman" w:cs="Times New Roman"/>
-          <w:b/>
-          <w:bCs/>
-          <w:sz w:val="28"/>
-          <w:szCs w:val="28"/>
-          <w:shd w:val="clear" w:color="auto" w:fill="FAF9F8"/>
-          <w:lang w:val="ru-RU"/>
-        </w:rPr>
-      </w:pPr>
-      <w:r>
-        <w:rPr>
-          <w:rFonts w:ascii="Times New Roman" w:hAnsi="Times New Roman" w:cs="Times New Roman"/>
-          <w:sz w:val="28"/>
-          <w:szCs w:val="28"/>
-          <w:shd w:val="clear" w:color="auto" w:fill="FAF9F8"/>
-          <w:lang w:val="ru-RU"/>
-        </w:rPr>
         <w:t>Количество мест</w:t>
       </w:r>
     </w:p>
@@ -2897,36 +2745,36 @@
           <w:shd w:val="clear" w:color="auto" w:fill="FAF9F8"/>
           <w:lang w:val="ru-RU"/>
         </w:rPr>
+        <w:t>Атрибуты:</w:t>
+      </w:r>
+    </w:p>
+    <w:p>
+      <w:pPr>
+        <w:pStyle w:val="ListParagraph"/>
+        <w:numPr>
+          <w:ilvl w:val="0"/>
+          <w:numId w:val="11"/>
+        </w:numPr>
+        <w:jc w:val="both"/>
+        <w:rPr>
+          <w:rFonts w:ascii="Times New Roman" w:hAnsi="Times New Roman" w:cs="Times New Roman"/>
+          <w:b/>
+          <w:bCs/>
+          <w:sz w:val="28"/>
+          <w:szCs w:val="28"/>
+          <w:shd w:val="clear" w:color="auto" w:fill="FAF9F8"/>
+          <w:lang w:val="ru-RU"/>
+        </w:rPr>
+      </w:pPr>
+      <w:r>
+        <w:rPr>
+          <w:rFonts w:ascii="Times New Roman" w:hAnsi="Times New Roman" w:cs="Times New Roman"/>
+          <w:sz w:val="28"/>
+          <w:szCs w:val="28"/>
+          <w:shd w:val="clear" w:color="auto" w:fill="FAF9F8"/>
+          <w:lang w:val="ru-RU"/>
+        </w:rPr>
         <w:lastRenderedPageBreak/>
-        <w:t>Атрибуты:</w:t>
-      </w:r>
-    </w:p>
-    <w:p>
-      <w:pPr>
-        <w:pStyle w:val="ListParagraph"/>
-        <w:numPr>
-          <w:ilvl w:val="0"/>
-          <w:numId w:val="11"/>
-        </w:numPr>
-        <w:jc w:val="both"/>
-        <w:rPr>
-          <w:rFonts w:ascii="Times New Roman" w:hAnsi="Times New Roman" w:cs="Times New Roman"/>
-          <w:b/>
-          <w:bCs/>
-          <w:sz w:val="28"/>
-          <w:szCs w:val="28"/>
-          <w:shd w:val="clear" w:color="auto" w:fill="FAF9F8"/>
-          <w:lang w:val="ru-RU"/>
-        </w:rPr>
-      </w:pPr>
-      <w:r>
-        <w:rPr>
-          <w:rFonts w:ascii="Times New Roman" w:hAnsi="Times New Roman" w:cs="Times New Roman"/>
-          <w:sz w:val="28"/>
-          <w:szCs w:val="28"/>
-          <w:shd w:val="clear" w:color="auto" w:fill="FAF9F8"/>
-          <w:lang w:val="ru-RU"/>
-        </w:rPr>
         <w:t>Самолет</w:t>
       </w:r>
       <w:r>
@@ -3926,6 +3774,8 @@
     </w:p>
     <w:p>
       <w:pPr>
+        <w:pStyle w:val="ListParagraph"/>
+        <w:ind w:left="1080"/>
         <w:jc w:val="both"/>
         <w:rPr>
           <w:rFonts w:ascii="Times New Roman" w:hAnsi="Times New Roman" w:cs="Times New Roman"/>
@@ -3966,18 +3816,19 @@
           <w:shd w:val="clear" w:color="auto" w:fill="FAF9F8"/>
           <w:lang w:val="ru-RU"/>
         </w:rPr>
-        <w:t>Бронь (</w:t>
-      </w:r>
-      <w:r>
-        <w:rPr>
-          <w:rFonts w:ascii="Times New Roman" w:hAnsi="Times New Roman" w:cs="Times New Roman"/>
-          <w:b/>
-          <w:bCs/>
-          <w:sz w:val="28"/>
-          <w:szCs w:val="28"/>
-          <w:shd w:val="clear" w:color="auto" w:fill="FAF9F8"/>
-        </w:rPr>
-        <w:t>Booking</w:t>
+        <w:lastRenderedPageBreak/>
+        <w:t>Билет (</w:t>
+      </w:r>
+      <w:r>
+        <w:rPr>
+          <w:rFonts w:ascii="Times New Roman" w:hAnsi="Times New Roman" w:cs="Times New Roman"/>
+          <w:b/>
+          <w:bCs/>
+          <w:sz w:val="28"/>
+          <w:szCs w:val="28"/>
+          <w:shd w:val="clear" w:color="auto" w:fill="FAF9F8"/>
+        </w:rPr>
+        <w:t>Ticket</w:t>
       </w:r>
       <w:r>
         <w:rPr>
@@ -3999,7 +3850,7 @@
           <w:shd w:val="clear" w:color="auto" w:fill="FAF9F8"/>
           <w:lang w:val="ru-RU"/>
         </w:rPr>
-        <w:t>данные о брони авиабилета</w:t>
+        <w:t>данные об билете</w:t>
       </w:r>
     </w:p>
     <w:p>
@@ -4083,7 +3934,7 @@
           <w:shd w:val="clear" w:color="auto" w:fill="FAF9F8"/>
           <w:lang w:val="ru-RU"/>
         </w:rPr>
-        <w:t>Заказчик (ссылка на пользователя см. п. 2.2)</w:t>
+        <w:t>ФИО</w:t>
       </w:r>
     </w:p>
     <w:p>
@@ -4112,45 +3963,7 @@
           <w:shd w:val="clear" w:color="auto" w:fill="FAF9F8"/>
           <w:lang w:val="ru-RU"/>
         </w:rPr>
-        <w:t xml:space="preserve">Статус (оплачено </w:t>
-      </w:r>
-      <w:r>
-        <w:rPr>
-          <w:rFonts w:ascii="Times New Roman" w:hAnsi="Times New Roman" w:cs="Times New Roman"/>
-          <w:sz w:val="28"/>
-          <w:szCs w:val="28"/>
-          <w:shd w:val="clear" w:color="auto" w:fill="FAF9F8"/>
-        </w:rPr>
-        <w:t xml:space="preserve">| </w:t>
-      </w:r>
-      <w:r>
-        <w:rPr>
-          <w:rFonts w:ascii="Times New Roman" w:hAnsi="Times New Roman" w:cs="Times New Roman"/>
-          <w:sz w:val="28"/>
-          <w:szCs w:val="28"/>
-          <w:shd w:val="clear" w:color="auto" w:fill="FAF9F8"/>
-          <w:lang w:val="ru-RU"/>
-        </w:rPr>
-        <w:t xml:space="preserve">оформлено </w:t>
-      </w:r>
-      <w:r>
-        <w:rPr>
-          <w:rFonts w:ascii="Times New Roman" w:hAnsi="Times New Roman" w:cs="Times New Roman"/>
-          <w:sz w:val="28"/>
-          <w:szCs w:val="28"/>
-          <w:shd w:val="clear" w:color="auto" w:fill="FAF9F8"/>
-        </w:rPr>
-        <w:t xml:space="preserve">| </w:t>
-      </w:r>
-      <w:r>
-        <w:rPr>
-          <w:rFonts w:ascii="Times New Roman" w:hAnsi="Times New Roman" w:cs="Times New Roman"/>
-          <w:sz w:val="28"/>
-          <w:szCs w:val="28"/>
-          <w:shd w:val="clear" w:color="auto" w:fill="FAF9F8"/>
-          <w:lang w:val="ru-RU"/>
-        </w:rPr>
-        <w:t>отменено)</w:t>
+        <w:t>Вес багажа – необязательное</w:t>
       </w:r>
     </w:p>
     <w:p>
@@ -4179,7 +3992,221 @@
           <w:shd w:val="clear" w:color="auto" w:fill="FAF9F8"/>
           <w:lang w:val="ru-RU"/>
         </w:rPr>
-        <w:t>Дата и время бронирования</w:t>
+        <w:t xml:space="preserve">Вес ручной клади </w:t>
+      </w:r>
+      <w:r>
+        <w:rPr>
+          <w:rFonts w:ascii="Times New Roman" w:hAnsi="Times New Roman" w:cs="Times New Roman"/>
+          <w:sz w:val="28"/>
+          <w:szCs w:val="28"/>
+          <w:shd w:val="clear" w:color="auto" w:fill="FAF9F8"/>
+          <w:lang w:val="ru-RU"/>
+        </w:rPr>
+        <w:t>–</w:t>
+      </w:r>
+      <w:r>
+        <w:rPr>
+          <w:rFonts w:ascii="Times New Roman" w:hAnsi="Times New Roman" w:cs="Times New Roman"/>
+          <w:sz w:val="28"/>
+          <w:szCs w:val="28"/>
+          <w:shd w:val="clear" w:color="auto" w:fill="FAF9F8"/>
+          <w:lang w:val="ru-RU"/>
+        </w:rPr>
+        <w:t xml:space="preserve"> необязательное</w:t>
+      </w:r>
+    </w:p>
+    <w:p>
+      <w:pPr>
+        <w:pStyle w:val="ListParagraph"/>
+        <w:numPr>
+          <w:ilvl w:val="0"/>
+          <w:numId w:val="11"/>
+        </w:numPr>
+        <w:jc w:val="both"/>
+        <w:rPr>
+          <w:rFonts w:ascii="Times New Roman" w:hAnsi="Times New Roman" w:cs="Times New Roman"/>
+          <w:b/>
+          <w:bCs/>
+          <w:sz w:val="28"/>
+          <w:szCs w:val="28"/>
+          <w:shd w:val="clear" w:color="auto" w:fill="FAF9F8"/>
+          <w:lang w:val="ru-RU"/>
+        </w:rPr>
+      </w:pPr>
+      <w:r>
+        <w:rPr>
+          <w:rFonts w:ascii="Times New Roman" w:hAnsi="Times New Roman" w:cs="Times New Roman"/>
+          <w:sz w:val="28"/>
+          <w:szCs w:val="28"/>
+          <w:shd w:val="clear" w:color="auto" w:fill="FAF9F8"/>
+          <w:lang w:val="ru-RU"/>
+        </w:rPr>
+        <w:t xml:space="preserve">Количество парковочных мест </w:t>
+      </w:r>
+      <w:r>
+        <w:rPr>
+          <w:rFonts w:ascii="Times New Roman" w:hAnsi="Times New Roman" w:cs="Times New Roman"/>
+          <w:sz w:val="28"/>
+          <w:szCs w:val="28"/>
+          <w:shd w:val="clear" w:color="auto" w:fill="FAF9F8"/>
+          <w:lang w:val="ru-RU"/>
+        </w:rPr>
+        <w:t>- необязательное</w:t>
+      </w:r>
+    </w:p>
+    <w:p>
+      <w:pPr>
+        <w:pStyle w:val="ListParagraph"/>
+        <w:numPr>
+          <w:ilvl w:val="0"/>
+          <w:numId w:val="11"/>
+        </w:numPr>
+        <w:jc w:val="both"/>
+        <w:rPr>
+          <w:rFonts w:ascii="Times New Roman" w:hAnsi="Times New Roman" w:cs="Times New Roman"/>
+          <w:b/>
+          <w:bCs/>
+          <w:sz w:val="28"/>
+          <w:szCs w:val="28"/>
+          <w:shd w:val="clear" w:color="auto" w:fill="FAF9F8"/>
+          <w:lang w:val="ru-RU"/>
+        </w:rPr>
+      </w:pPr>
+      <w:r>
+        <w:rPr>
+          <w:rFonts w:ascii="Times New Roman" w:hAnsi="Times New Roman" w:cs="Times New Roman"/>
+          <w:sz w:val="28"/>
+          <w:szCs w:val="28"/>
+          <w:shd w:val="clear" w:color="auto" w:fill="FAF9F8"/>
+          <w:lang w:val="ru-RU"/>
+        </w:rPr>
+        <w:t>Место (ссылка на посадочное место см. п. 2.6)</w:t>
+      </w:r>
+    </w:p>
+    <w:p>
+      <w:pPr>
+        <w:pStyle w:val="ListParagraph"/>
+        <w:numPr>
+          <w:ilvl w:val="0"/>
+          <w:numId w:val="11"/>
+        </w:numPr>
+        <w:jc w:val="both"/>
+        <w:rPr>
+          <w:rFonts w:ascii="Times New Roman" w:hAnsi="Times New Roman" w:cs="Times New Roman"/>
+          <w:b/>
+          <w:bCs/>
+          <w:sz w:val="28"/>
+          <w:szCs w:val="28"/>
+          <w:shd w:val="clear" w:color="auto" w:fill="FAF9F8"/>
+          <w:lang w:val="ru-RU"/>
+        </w:rPr>
+      </w:pPr>
+      <w:r>
+        <w:rPr>
+          <w:rFonts w:ascii="Times New Roman" w:hAnsi="Times New Roman" w:cs="Times New Roman"/>
+          <w:sz w:val="28"/>
+          <w:szCs w:val="28"/>
+          <w:shd w:val="clear" w:color="auto" w:fill="FAF9F8"/>
+          <w:lang w:val="ru-RU"/>
+        </w:rPr>
+        <w:t>Рейс (ссылка на рейс см. п. 2.7)</w:t>
+      </w:r>
+    </w:p>
+    <w:p>
+      <w:pPr>
+        <w:pStyle w:val="ListParagraph"/>
+        <w:numPr>
+          <w:ilvl w:val="0"/>
+          <w:numId w:val="11"/>
+        </w:numPr>
+        <w:jc w:val="both"/>
+        <w:rPr>
+          <w:rFonts w:ascii="Times New Roman" w:hAnsi="Times New Roman" w:cs="Times New Roman"/>
+          <w:b/>
+          <w:bCs/>
+          <w:sz w:val="28"/>
+          <w:szCs w:val="28"/>
+          <w:shd w:val="clear" w:color="auto" w:fill="FAF9F8"/>
+          <w:lang w:val="ru-RU"/>
+        </w:rPr>
+      </w:pPr>
+      <w:r>
+        <w:rPr>
+          <w:rFonts w:ascii="Times New Roman" w:hAnsi="Times New Roman" w:cs="Times New Roman"/>
+          <w:sz w:val="28"/>
+          <w:szCs w:val="28"/>
+          <w:shd w:val="clear" w:color="auto" w:fill="FAF9F8"/>
+          <w:lang w:val="ru-RU"/>
+        </w:rPr>
+        <w:t xml:space="preserve">Дата и время </w:t>
+      </w:r>
+      <w:r>
+        <w:rPr>
+          <w:rFonts w:ascii="Times New Roman" w:hAnsi="Times New Roman" w:cs="Times New Roman"/>
+          <w:sz w:val="28"/>
+          <w:szCs w:val="28"/>
+          <w:shd w:val="clear" w:color="auto" w:fill="FAF9F8"/>
+          <w:lang w:val="uk-UA"/>
+        </w:rPr>
+        <w:t>последнего редактирования</w:t>
+      </w:r>
+    </w:p>
+    <w:p>
+      <w:pPr>
+        <w:pStyle w:val="ListParagraph"/>
+        <w:numPr>
+          <w:ilvl w:val="0"/>
+          <w:numId w:val="11"/>
+        </w:numPr>
+        <w:jc w:val="both"/>
+        <w:rPr>
+          <w:rFonts w:ascii="Times New Roman" w:hAnsi="Times New Roman" w:cs="Times New Roman"/>
+          <w:b/>
+          <w:bCs/>
+          <w:sz w:val="28"/>
+          <w:szCs w:val="28"/>
+          <w:shd w:val="clear" w:color="auto" w:fill="FAF9F8"/>
+          <w:lang w:val="ru-RU"/>
+        </w:rPr>
+      </w:pPr>
+      <w:r>
+        <w:rPr>
+          <w:rFonts w:ascii="Times New Roman" w:hAnsi="Times New Roman" w:cs="Times New Roman"/>
+          <w:sz w:val="28"/>
+          <w:szCs w:val="28"/>
+          <w:shd w:val="clear" w:color="auto" w:fill="FAF9F8"/>
+          <w:lang w:val="uk-UA"/>
+        </w:rPr>
+        <w:t>Статус (свободно, забронировано, оплачено)</w:t>
+      </w:r>
+    </w:p>
+    <w:p>
+      <w:pPr>
+        <w:pStyle w:val="ListParagraph"/>
+        <w:numPr>
+          <w:ilvl w:val="0"/>
+          <w:numId w:val="11"/>
+        </w:numPr>
+        <w:jc w:val="both"/>
+        <w:rPr>
+          <w:rFonts w:ascii="Times New Roman" w:hAnsi="Times New Roman" w:cs="Times New Roman"/>
+          <w:b/>
+          <w:bCs/>
+          <w:sz w:val="28"/>
+          <w:szCs w:val="28"/>
+          <w:shd w:val="clear" w:color="auto" w:fill="FAF9F8"/>
+          <w:lang w:val="ru-RU"/>
+        </w:rPr>
+      </w:pPr>
+      <w:r>
+        <w:rPr>
+          <w:rFonts w:ascii="Times New Roman" w:hAnsi="Times New Roman" w:cs="Times New Roman"/>
+          <w:sz w:val="28"/>
+          <w:szCs w:val="28"/>
+          <w:shd w:val="clear" w:color="auto" w:fill="FAF9F8"/>
+          <w:lang w:val="ru-RU"/>
+        </w:rPr>
+        <w:t>Цена (влияет наличие багажа и парковки)</w:t>
       </w:r>
     </w:p>
     <w:p>
@@ -4250,17 +4277,7 @@
           <w:shd w:val="clear" w:color="auto" w:fill="FAF9F8"/>
           <w:lang w:val="ru-RU"/>
         </w:rPr>
-        <w:t>Оформление новой брони</w:t>
-      </w:r>
-      <w:r>
-        <w:rPr>
-          <w:rFonts w:ascii="Times New Roman" w:hAnsi="Times New Roman" w:cs="Times New Roman"/>
-          <w:sz w:val="28"/>
-          <w:szCs w:val="28"/>
-          <w:shd w:val="clear" w:color="auto" w:fill="FAF9F8"/>
-          <w:lang w:val="ru-RU"/>
-        </w:rPr>
-        <w:t xml:space="preserve"> (пользователь)</w:t>
+        <w:t>Покупка билета (клиент)</w:t>
       </w:r>
     </w:p>
     <w:p>
@@ -4289,537 +4306,7 @@
           <w:shd w:val="clear" w:color="auto" w:fill="FAF9F8"/>
           <w:lang w:val="ru-RU"/>
         </w:rPr>
-        <w:t>Редактирование брони</w:t>
-      </w:r>
-      <w:r>
-        <w:rPr>
-          <w:rFonts w:ascii="Times New Roman" w:hAnsi="Times New Roman" w:cs="Times New Roman"/>
-          <w:sz w:val="28"/>
-          <w:szCs w:val="28"/>
-          <w:shd w:val="clear" w:color="auto" w:fill="FAF9F8"/>
-          <w:lang w:val="ru-RU"/>
-        </w:rPr>
-        <w:t xml:space="preserve"> (пользователь)</w:t>
-      </w:r>
-    </w:p>
-    <w:p>
-      <w:pPr>
-        <w:pStyle w:val="ListParagraph"/>
-        <w:numPr>
-          <w:ilvl w:val="0"/>
-          <w:numId w:val="12"/>
-        </w:numPr>
-        <w:jc w:val="both"/>
-        <w:rPr>
-          <w:rFonts w:ascii="Times New Roman" w:hAnsi="Times New Roman" w:cs="Times New Roman"/>
-          <w:b/>
-          <w:bCs/>
-          <w:sz w:val="28"/>
-          <w:szCs w:val="28"/>
-          <w:shd w:val="clear" w:color="auto" w:fill="FAF9F8"/>
-          <w:lang w:val="ru-RU"/>
-        </w:rPr>
-      </w:pPr>
-      <w:r>
-        <w:rPr>
-          <w:rFonts w:ascii="Times New Roman" w:hAnsi="Times New Roman" w:cs="Times New Roman"/>
-          <w:sz w:val="28"/>
-          <w:szCs w:val="28"/>
-          <w:shd w:val="clear" w:color="auto" w:fill="FAF9F8"/>
-          <w:lang w:val="ru-RU"/>
-        </w:rPr>
-        <w:t>Удаление брони</w:t>
-      </w:r>
-      <w:r>
-        <w:rPr>
-          <w:rFonts w:ascii="Times New Roman" w:hAnsi="Times New Roman" w:cs="Times New Roman"/>
-          <w:sz w:val="28"/>
-          <w:szCs w:val="28"/>
-          <w:shd w:val="clear" w:color="auto" w:fill="FAF9F8"/>
-          <w:lang w:val="ru-RU"/>
-        </w:rPr>
-        <w:t xml:space="preserve"> (пользователь)</w:t>
-      </w:r>
-    </w:p>
-    <w:p>
-      <w:pPr>
-        <w:pStyle w:val="ListParagraph"/>
-        <w:numPr>
-          <w:ilvl w:val="0"/>
-          <w:numId w:val="12"/>
-        </w:numPr>
-        <w:jc w:val="both"/>
-        <w:rPr>
-          <w:rFonts w:ascii="Times New Roman" w:hAnsi="Times New Roman" w:cs="Times New Roman"/>
-          <w:b/>
-          <w:bCs/>
-          <w:sz w:val="28"/>
-          <w:szCs w:val="28"/>
-          <w:shd w:val="clear" w:color="auto" w:fill="FAF9F8"/>
-          <w:lang w:val="ru-RU"/>
-        </w:rPr>
-      </w:pPr>
-      <w:r>
-        <w:rPr>
-          <w:rFonts w:ascii="Times New Roman" w:hAnsi="Times New Roman" w:cs="Times New Roman"/>
-          <w:sz w:val="28"/>
-          <w:szCs w:val="28"/>
-          <w:shd w:val="clear" w:color="auto" w:fill="FAF9F8"/>
-          <w:lang w:val="ru-RU"/>
-        </w:rPr>
-        <w:t>Просмотр списка всех броней</w:t>
-      </w:r>
-      <w:r>
-        <w:rPr>
-          <w:rFonts w:ascii="Times New Roman" w:hAnsi="Times New Roman" w:cs="Times New Roman"/>
-          <w:sz w:val="28"/>
-          <w:szCs w:val="28"/>
-          <w:shd w:val="clear" w:color="auto" w:fill="FAF9F8"/>
-          <w:lang w:val="ru-RU"/>
-        </w:rPr>
-        <w:t xml:space="preserve"> за критериями</w:t>
-      </w:r>
-      <w:r>
-        <w:rPr>
-          <w:rFonts w:ascii="Times New Roman" w:hAnsi="Times New Roman" w:cs="Times New Roman"/>
-          <w:sz w:val="28"/>
-          <w:szCs w:val="28"/>
-          <w:shd w:val="clear" w:color="auto" w:fill="FAF9F8"/>
-          <w:lang w:val="ru-RU"/>
-        </w:rPr>
-        <w:t xml:space="preserve"> </w:t>
-      </w:r>
-      <w:r>
-        <w:rPr>
-          <w:rFonts w:ascii="Times New Roman" w:hAnsi="Times New Roman" w:cs="Times New Roman"/>
-          <w:sz w:val="28"/>
-          <w:szCs w:val="28"/>
-          <w:shd w:val="clear" w:color="auto" w:fill="FAF9F8"/>
-          <w:lang w:val="ru-RU"/>
-        </w:rPr>
-        <w:t>(пользователь)</w:t>
-      </w:r>
-    </w:p>
-    <w:p>
-      <w:pPr>
-        <w:pStyle w:val="ListParagraph"/>
-        <w:ind w:left="1080"/>
-        <w:jc w:val="both"/>
-        <w:rPr>
-          <w:rFonts w:ascii="Times New Roman" w:hAnsi="Times New Roman" w:cs="Times New Roman"/>
-          <w:b/>
-          <w:bCs/>
-          <w:sz w:val="28"/>
-          <w:szCs w:val="28"/>
-          <w:shd w:val="clear" w:color="auto" w:fill="FAF9F8"/>
-          <w:lang w:val="ru-RU"/>
-        </w:rPr>
-      </w:pPr>
-    </w:p>
-    <w:p>
-      <w:pPr>
-        <w:pStyle w:val="ListParagraph"/>
-        <w:numPr>
-          <w:ilvl w:val="1"/>
-          <w:numId w:val="1"/>
-        </w:numPr>
-        <w:jc w:val="both"/>
-        <w:rPr>
-          <w:rFonts w:ascii="Times New Roman" w:hAnsi="Times New Roman" w:cs="Times New Roman"/>
-          <w:b/>
-          <w:bCs/>
-          <w:sz w:val="28"/>
-          <w:szCs w:val="28"/>
-          <w:shd w:val="clear" w:color="auto" w:fill="FAF9F8"/>
-          <w:lang w:val="ru-RU"/>
-        </w:rPr>
-      </w:pPr>
-      <w:r>
-        <w:rPr>
-          <w:rFonts w:ascii="Times New Roman" w:hAnsi="Times New Roman" w:cs="Times New Roman"/>
-          <w:b/>
-          <w:bCs/>
-          <w:sz w:val="28"/>
-          <w:szCs w:val="28"/>
-          <w:shd w:val="clear" w:color="auto" w:fill="FAF9F8"/>
-          <w:lang w:val="ru-RU"/>
-        </w:rPr>
-        <w:t>Билет (</w:t>
-      </w:r>
-      <w:r>
-        <w:rPr>
-          <w:rFonts w:ascii="Times New Roman" w:hAnsi="Times New Roman" w:cs="Times New Roman"/>
-          <w:b/>
-          <w:bCs/>
-          <w:sz w:val="28"/>
-          <w:szCs w:val="28"/>
-          <w:shd w:val="clear" w:color="auto" w:fill="FAF9F8"/>
-        </w:rPr>
-        <w:t>Ticket</w:t>
-      </w:r>
-      <w:r>
-        <w:rPr>
-          <w:rFonts w:ascii="Times New Roman" w:hAnsi="Times New Roman" w:cs="Times New Roman"/>
-          <w:b/>
-          <w:bCs/>
-          <w:sz w:val="28"/>
-          <w:szCs w:val="28"/>
-          <w:shd w:val="clear" w:color="auto" w:fill="FAF9F8"/>
-          <w:lang w:val="ru-RU"/>
-        </w:rPr>
-        <w:t xml:space="preserve">) – </w:t>
-      </w:r>
-      <w:r>
-        <w:rPr>
-          <w:rFonts w:ascii="Times New Roman" w:hAnsi="Times New Roman" w:cs="Times New Roman"/>
-          <w:sz w:val="28"/>
-          <w:szCs w:val="28"/>
-          <w:shd w:val="clear" w:color="auto" w:fill="FAF9F8"/>
-          <w:lang w:val="ru-RU"/>
-        </w:rPr>
-        <w:t>данные об билете</w:t>
-      </w:r>
-    </w:p>
-    <w:p>
-      <w:pPr>
-        <w:jc w:val="both"/>
-        <w:rPr>
-          <w:rFonts w:ascii="Times New Roman" w:hAnsi="Times New Roman" w:cs="Times New Roman"/>
-          <w:b/>
-          <w:bCs/>
-          <w:sz w:val="28"/>
-          <w:szCs w:val="28"/>
-          <w:shd w:val="clear" w:color="auto" w:fill="FAF9F8"/>
-          <w:lang w:val="ru-RU"/>
-        </w:rPr>
-      </w:pPr>
-      <w:r>
-        <w:rPr>
-          <w:rFonts w:ascii="Times New Roman" w:hAnsi="Times New Roman" w:cs="Times New Roman"/>
-          <w:b/>
-          <w:bCs/>
-          <w:sz w:val="28"/>
-          <w:szCs w:val="28"/>
-          <w:shd w:val="clear" w:color="auto" w:fill="FAF9F8"/>
-          <w:lang w:val="ru-RU"/>
-        </w:rPr>
-        <w:t>Атрибуты:</w:t>
-      </w:r>
-    </w:p>
-    <w:p>
-      <w:pPr>
-        <w:pStyle w:val="ListParagraph"/>
-        <w:numPr>
-          <w:ilvl w:val="0"/>
-          <w:numId w:val="11"/>
-        </w:numPr>
-        <w:jc w:val="both"/>
-        <w:rPr>
-          <w:rFonts w:ascii="Times New Roman" w:hAnsi="Times New Roman" w:cs="Times New Roman"/>
-          <w:b/>
-          <w:bCs/>
-          <w:sz w:val="28"/>
-          <w:szCs w:val="28"/>
-          <w:shd w:val="clear" w:color="auto" w:fill="FAF9F8"/>
-          <w:lang w:val="ru-RU"/>
-        </w:rPr>
-      </w:pPr>
-      <w:r>
-        <w:rPr>
-          <w:rFonts w:ascii="Times New Roman" w:hAnsi="Times New Roman" w:cs="Times New Roman"/>
-          <w:sz w:val="28"/>
-          <w:szCs w:val="28"/>
-          <w:shd w:val="clear" w:color="auto" w:fill="FAF9F8"/>
-          <w:lang w:val="ru-RU"/>
-        </w:rPr>
-        <w:t>Номер</w:t>
-      </w:r>
-    </w:p>
-    <w:p>
-      <w:pPr>
-        <w:pStyle w:val="ListParagraph"/>
-        <w:numPr>
-          <w:ilvl w:val="0"/>
-          <w:numId w:val="11"/>
-        </w:numPr>
-        <w:jc w:val="both"/>
-        <w:rPr>
-          <w:rFonts w:ascii="Times New Roman" w:hAnsi="Times New Roman" w:cs="Times New Roman"/>
-          <w:b/>
-          <w:bCs/>
-          <w:sz w:val="28"/>
-          <w:szCs w:val="28"/>
-          <w:shd w:val="clear" w:color="auto" w:fill="FAF9F8"/>
-          <w:lang w:val="ru-RU"/>
-        </w:rPr>
-      </w:pPr>
-      <w:r>
-        <w:rPr>
-          <w:rFonts w:ascii="Times New Roman" w:hAnsi="Times New Roman" w:cs="Times New Roman"/>
-          <w:sz w:val="28"/>
-          <w:szCs w:val="28"/>
-          <w:shd w:val="clear" w:color="auto" w:fill="FAF9F8"/>
-          <w:lang w:val="ru-RU"/>
-        </w:rPr>
-        <w:t>Бронь (ссылка на бронь см. п 2.8.)</w:t>
-      </w:r>
-    </w:p>
-    <w:p>
-      <w:pPr>
-        <w:pStyle w:val="ListParagraph"/>
-        <w:numPr>
-          <w:ilvl w:val="0"/>
-          <w:numId w:val="11"/>
-        </w:numPr>
-        <w:jc w:val="both"/>
-        <w:rPr>
-          <w:rFonts w:ascii="Times New Roman" w:hAnsi="Times New Roman" w:cs="Times New Roman"/>
-          <w:b/>
-          <w:bCs/>
-          <w:sz w:val="28"/>
-          <w:szCs w:val="28"/>
-          <w:shd w:val="clear" w:color="auto" w:fill="FAF9F8"/>
-          <w:lang w:val="ru-RU"/>
-        </w:rPr>
-      </w:pPr>
-      <w:r>
-        <w:rPr>
-          <w:rFonts w:ascii="Times New Roman" w:hAnsi="Times New Roman" w:cs="Times New Roman"/>
-          <w:sz w:val="28"/>
-          <w:szCs w:val="28"/>
-          <w:shd w:val="clear" w:color="auto" w:fill="FAF9F8"/>
-          <w:lang w:val="ru-RU"/>
-        </w:rPr>
-        <w:t>Вес багажа – необязательное</w:t>
-      </w:r>
-    </w:p>
-    <w:p>
-      <w:pPr>
-        <w:pStyle w:val="ListParagraph"/>
-        <w:numPr>
-          <w:ilvl w:val="0"/>
-          <w:numId w:val="11"/>
-        </w:numPr>
-        <w:jc w:val="both"/>
-        <w:rPr>
-          <w:rFonts w:ascii="Times New Roman" w:hAnsi="Times New Roman" w:cs="Times New Roman"/>
-          <w:b/>
-          <w:bCs/>
-          <w:sz w:val="28"/>
-          <w:szCs w:val="28"/>
-          <w:shd w:val="clear" w:color="auto" w:fill="FAF9F8"/>
-          <w:lang w:val="ru-RU"/>
-        </w:rPr>
-      </w:pPr>
-      <w:r>
-        <w:rPr>
-          <w:rFonts w:ascii="Times New Roman" w:hAnsi="Times New Roman" w:cs="Times New Roman"/>
-          <w:sz w:val="28"/>
-          <w:szCs w:val="28"/>
-          <w:shd w:val="clear" w:color="auto" w:fill="FAF9F8"/>
-          <w:lang w:val="ru-RU"/>
-        </w:rPr>
-        <w:t xml:space="preserve">Вес ручной клади </w:t>
-      </w:r>
-      <w:r>
-        <w:rPr>
-          <w:rFonts w:ascii="Times New Roman" w:hAnsi="Times New Roman" w:cs="Times New Roman"/>
-          <w:sz w:val="28"/>
-          <w:szCs w:val="28"/>
-          <w:shd w:val="clear" w:color="auto" w:fill="FAF9F8"/>
-          <w:lang w:val="ru-RU"/>
-        </w:rPr>
-        <w:t>–</w:t>
-      </w:r>
-      <w:r>
-        <w:rPr>
-          <w:rFonts w:ascii="Times New Roman" w:hAnsi="Times New Roman" w:cs="Times New Roman"/>
-          <w:sz w:val="28"/>
-          <w:szCs w:val="28"/>
-          <w:shd w:val="clear" w:color="auto" w:fill="FAF9F8"/>
-          <w:lang w:val="ru-RU"/>
-        </w:rPr>
-        <w:t xml:space="preserve"> необязательное</w:t>
-      </w:r>
-    </w:p>
-    <w:p>
-      <w:pPr>
-        <w:pStyle w:val="ListParagraph"/>
-        <w:numPr>
-          <w:ilvl w:val="0"/>
-          <w:numId w:val="11"/>
-        </w:numPr>
-        <w:jc w:val="both"/>
-        <w:rPr>
-          <w:rFonts w:ascii="Times New Roman" w:hAnsi="Times New Roman" w:cs="Times New Roman"/>
-          <w:b/>
-          <w:bCs/>
-          <w:sz w:val="28"/>
-          <w:szCs w:val="28"/>
-          <w:shd w:val="clear" w:color="auto" w:fill="FAF9F8"/>
-          <w:lang w:val="ru-RU"/>
-        </w:rPr>
-      </w:pPr>
-      <w:r>
-        <w:rPr>
-          <w:rFonts w:ascii="Times New Roman" w:hAnsi="Times New Roman" w:cs="Times New Roman"/>
-          <w:sz w:val="28"/>
-          <w:szCs w:val="28"/>
-          <w:shd w:val="clear" w:color="auto" w:fill="FAF9F8"/>
-          <w:lang w:val="ru-RU"/>
-        </w:rPr>
-        <w:t xml:space="preserve">Количество парковочных мест </w:t>
-      </w:r>
-      <w:proofErr w:type="gramStart"/>
-      <w:r>
-        <w:rPr>
-          <w:rFonts w:ascii="Times New Roman" w:hAnsi="Times New Roman" w:cs="Times New Roman"/>
-          <w:sz w:val="28"/>
-          <w:szCs w:val="28"/>
-          <w:shd w:val="clear" w:color="auto" w:fill="FAF9F8"/>
-          <w:lang w:val="ru-RU"/>
-        </w:rPr>
-        <w:t xml:space="preserve">- </w:t>
-      </w:r>
-      <w:r>
-        <w:rPr>
-          <w:rFonts w:ascii="Times New Roman" w:hAnsi="Times New Roman" w:cs="Times New Roman"/>
-          <w:sz w:val="28"/>
-          <w:szCs w:val="28"/>
-          <w:shd w:val="clear" w:color="auto" w:fill="FAF9F8"/>
-          <w:lang w:val="ru-RU"/>
-        </w:rPr>
-        <w:t xml:space="preserve"> необязательное</w:t>
-      </w:r>
-      <w:proofErr w:type="gramEnd"/>
-    </w:p>
-    <w:p>
-      <w:pPr>
-        <w:pStyle w:val="ListParagraph"/>
-        <w:numPr>
-          <w:ilvl w:val="0"/>
-          <w:numId w:val="11"/>
-        </w:numPr>
-        <w:jc w:val="both"/>
-        <w:rPr>
-          <w:rFonts w:ascii="Times New Roman" w:hAnsi="Times New Roman" w:cs="Times New Roman"/>
-          <w:b/>
-          <w:bCs/>
-          <w:sz w:val="28"/>
-          <w:szCs w:val="28"/>
-          <w:shd w:val="clear" w:color="auto" w:fill="FAF9F8"/>
-          <w:lang w:val="ru-RU"/>
-        </w:rPr>
-      </w:pPr>
-      <w:r>
-        <w:rPr>
-          <w:rFonts w:ascii="Times New Roman" w:hAnsi="Times New Roman" w:cs="Times New Roman"/>
-          <w:sz w:val="28"/>
-          <w:szCs w:val="28"/>
-          <w:shd w:val="clear" w:color="auto" w:fill="FAF9F8"/>
-          <w:lang w:val="ru-RU"/>
-        </w:rPr>
-        <w:t>Место (ссылка на посадочное место см. п. 2.6)</w:t>
-      </w:r>
-    </w:p>
-    <w:p>
-      <w:pPr>
-        <w:pStyle w:val="ListParagraph"/>
-        <w:numPr>
-          <w:ilvl w:val="0"/>
-          <w:numId w:val="11"/>
-        </w:numPr>
-        <w:jc w:val="both"/>
-        <w:rPr>
-          <w:rFonts w:ascii="Times New Roman" w:hAnsi="Times New Roman" w:cs="Times New Roman"/>
-          <w:b/>
-          <w:bCs/>
-          <w:sz w:val="28"/>
-          <w:szCs w:val="28"/>
-          <w:shd w:val="clear" w:color="auto" w:fill="FAF9F8"/>
-          <w:lang w:val="ru-RU"/>
-        </w:rPr>
-      </w:pPr>
-      <w:r>
-        <w:rPr>
-          <w:rFonts w:ascii="Times New Roman" w:hAnsi="Times New Roman" w:cs="Times New Roman"/>
-          <w:sz w:val="28"/>
-          <w:szCs w:val="28"/>
-          <w:shd w:val="clear" w:color="auto" w:fill="FAF9F8"/>
-          <w:lang w:val="ru-RU"/>
-        </w:rPr>
-        <w:t>Рейс (ссылка на рейс см. п. 2.7)</w:t>
-      </w:r>
-    </w:p>
-    <w:p>
-      <w:pPr>
-        <w:pStyle w:val="ListParagraph"/>
-        <w:numPr>
-          <w:ilvl w:val="0"/>
-          <w:numId w:val="11"/>
-        </w:numPr>
-        <w:jc w:val="both"/>
-        <w:rPr>
-          <w:rFonts w:ascii="Times New Roman" w:hAnsi="Times New Roman" w:cs="Times New Roman"/>
-          <w:b/>
-          <w:bCs/>
-          <w:sz w:val="28"/>
-          <w:szCs w:val="28"/>
-          <w:shd w:val="clear" w:color="auto" w:fill="FAF9F8"/>
-          <w:lang w:val="ru-RU"/>
-        </w:rPr>
-      </w:pPr>
-      <w:r>
-        <w:rPr>
-          <w:rFonts w:ascii="Times New Roman" w:hAnsi="Times New Roman" w:cs="Times New Roman"/>
-          <w:sz w:val="28"/>
-          <w:szCs w:val="28"/>
-          <w:shd w:val="clear" w:color="auto" w:fill="FAF9F8"/>
-          <w:lang w:val="ru-RU"/>
-        </w:rPr>
-        <w:t>Цена (влияет наличие багажа и парковки)</w:t>
-      </w:r>
-    </w:p>
-    <w:p>
-      <w:pPr>
-        <w:pStyle w:val="ListParagraph"/>
-        <w:ind w:left="1080"/>
-        <w:jc w:val="both"/>
-        <w:rPr>
-          <w:rFonts w:ascii="Times New Roman" w:hAnsi="Times New Roman" w:cs="Times New Roman"/>
-          <w:b/>
-          <w:bCs/>
-          <w:sz w:val="28"/>
-          <w:szCs w:val="28"/>
-          <w:shd w:val="clear" w:color="auto" w:fill="FAF9F8"/>
-          <w:lang w:val="ru-RU"/>
-        </w:rPr>
-      </w:pPr>
-    </w:p>
-    <w:p>
-      <w:pPr>
-        <w:jc w:val="both"/>
-        <w:rPr>
-          <w:rFonts w:ascii="Times New Roman" w:hAnsi="Times New Roman" w:cs="Times New Roman"/>
-          <w:b/>
-          <w:bCs/>
-          <w:sz w:val="28"/>
-          <w:szCs w:val="28"/>
-          <w:shd w:val="clear" w:color="auto" w:fill="FAF9F8"/>
-          <w:lang w:val="ru-RU"/>
-        </w:rPr>
-      </w:pPr>
-      <w:r>
-        <w:rPr>
-          <w:rFonts w:ascii="Times New Roman" w:hAnsi="Times New Roman" w:cs="Times New Roman"/>
-          <w:b/>
-          <w:bCs/>
-          <w:sz w:val="28"/>
-          <w:szCs w:val="28"/>
-          <w:shd w:val="clear" w:color="auto" w:fill="FAF9F8"/>
-          <w:lang w:val="ru-RU"/>
-        </w:rPr>
-        <w:t>Процессы:</w:t>
+        <w:t>Изменение статуса(администратор)</w:t>
       </w:r>
     </w:p>
     <w:p>

--- a/Design/Requirement/Requirement.docx
+++ b/Design/Requirement/Requirement.docx
@@ -119,17 +119,67 @@
           <w:lang w:val="ru-RU"/>
         </w:rPr>
       </w:pPr>
-      <w:r>
-        <w:rPr>
-          <w:rFonts w:ascii="Times New Roman" w:hAnsi="Times New Roman" w:cs="Times New Roman"/>
-          <w:b/>
-          <w:bCs/>
-          <w:sz w:val="28"/>
-          <w:szCs w:val="28"/>
-          <w:shd w:val="clear" w:color="auto" w:fill="FAF9F8"/>
-        </w:rPr>
-        <w:t>Описание программной системы</w:t>
-      </w:r>
+      <w:proofErr w:type="spellStart"/>
+      <w:r>
+        <w:rPr>
+          <w:rFonts w:ascii="Times New Roman" w:hAnsi="Times New Roman" w:cs="Times New Roman"/>
+          <w:b/>
+          <w:bCs/>
+          <w:sz w:val="28"/>
+          <w:szCs w:val="28"/>
+          <w:shd w:val="clear" w:color="auto" w:fill="FAF9F8"/>
+        </w:rPr>
+        <w:t>Описание</w:t>
+      </w:r>
+      <w:proofErr w:type="spellEnd"/>
+      <w:r>
+        <w:rPr>
+          <w:rFonts w:ascii="Times New Roman" w:hAnsi="Times New Roman" w:cs="Times New Roman"/>
+          <w:b/>
+          <w:bCs/>
+          <w:sz w:val="28"/>
+          <w:szCs w:val="28"/>
+          <w:shd w:val="clear" w:color="auto" w:fill="FAF9F8"/>
+        </w:rPr>
+        <w:t xml:space="preserve"> </w:t>
+      </w:r>
+      <w:proofErr w:type="spellStart"/>
+      <w:r>
+        <w:rPr>
+          <w:rFonts w:ascii="Times New Roman" w:hAnsi="Times New Roman" w:cs="Times New Roman"/>
+          <w:b/>
+          <w:bCs/>
+          <w:sz w:val="28"/>
+          <w:szCs w:val="28"/>
+          <w:shd w:val="clear" w:color="auto" w:fill="FAF9F8"/>
+        </w:rPr>
+        <w:t>программной</w:t>
+      </w:r>
+      <w:proofErr w:type="spellEnd"/>
+      <w:r>
+        <w:rPr>
+          <w:rFonts w:ascii="Times New Roman" w:hAnsi="Times New Roman" w:cs="Times New Roman"/>
+          <w:b/>
+          <w:bCs/>
+          <w:sz w:val="28"/>
+          <w:szCs w:val="28"/>
+          <w:shd w:val="clear" w:color="auto" w:fill="FAF9F8"/>
+        </w:rPr>
+        <w:t xml:space="preserve"> </w:t>
+      </w:r>
+      <w:proofErr w:type="spellStart"/>
+      <w:r>
+        <w:rPr>
+          <w:rFonts w:ascii="Times New Roman" w:hAnsi="Times New Roman" w:cs="Times New Roman"/>
+          <w:b/>
+          <w:bCs/>
+          <w:sz w:val="28"/>
+          <w:szCs w:val="28"/>
+          <w:shd w:val="clear" w:color="auto" w:fill="FAF9F8"/>
+        </w:rPr>
+        <w:t>системы</w:t>
+      </w:r>
+      <w:proofErr w:type="spellEnd"/>
     </w:p>
     <w:p>
       <w:pPr>
@@ -575,6 +625,7 @@
         </w:rPr>
         <w:t xml:space="preserve"> </w:t>
       </w:r>
+      <w:proofErr w:type="spellStart"/>
       <w:r>
         <w:rPr>
           <w:rFonts w:ascii="Times New Roman" w:hAnsi="Times New Roman" w:cs="Times New Roman"/>
@@ -585,6 +636,7 @@
         </w:rPr>
         <w:t>зарегистрированный</w:t>
       </w:r>
+      <w:proofErr w:type="spellEnd"/>
       <w:r>
         <w:rPr>
           <w:rFonts w:ascii="Times New Roman" w:hAnsi="Times New Roman" w:cs="Times New Roman"/>
@@ -2865,6 +2917,25 @@
         </w:rPr>
         <w:t>Статус</w:t>
       </w:r>
+      <w:r>
+        <w:rPr>
+          <w:rFonts w:ascii="Times New Roman" w:hAnsi="Times New Roman" w:cs="Times New Roman"/>
+          <w:sz w:val="28"/>
+          <w:szCs w:val="28"/>
+          <w:shd w:val="clear" w:color="auto" w:fill="FAF9F8"/>
+        </w:rPr>
+        <w:t xml:space="preserve"> (</w:t>
+      </w:r>
+      <w:r>
+        <w:rPr>
+          <w:rFonts w:ascii="Times New Roman" w:hAnsi="Times New Roman" w:cs="Times New Roman"/>
+          <w:sz w:val="28"/>
+          <w:szCs w:val="28"/>
+          <w:shd w:val="clear" w:color="auto" w:fill="FAF9F8"/>
+          <w:lang w:val="ru-RU"/>
+        </w:rPr>
+        <w:t>свободно, забронировано)</w:t>
+      </w:r>
     </w:p>
     <w:p>
       <w:pPr>
@@ -3021,27 +3092,7 @@
           <w:shd w:val="clear" w:color="auto" w:fill="FAF9F8"/>
           <w:lang w:val="ru-RU"/>
         </w:rPr>
-        <w:t xml:space="preserve">Изменение статуса (свободно </w:t>
-      </w:r>
-      <w:r>
-        <w:rPr>
-          <w:rFonts w:ascii="Times New Roman" w:hAnsi="Times New Roman" w:cs="Times New Roman"/>
-          <w:sz w:val="28"/>
-          <w:szCs w:val="28"/>
-          <w:shd w:val="clear" w:color="auto" w:fill="FAF9F8"/>
-          <w:lang w:val="ru-RU"/>
-        </w:rPr>
-        <w:t>|</w:t>
-      </w:r>
-      <w:r>
-        <w:rPr>
-          <w:rFonts w:ascii="Times New Roman" w:hAnsi="Times New Roman" w:cs="Times New Roman"/>
-          <w:sz w:val="28"/>
-          <w:szCs w:val="28"/>
-          <w:shd w:val="clear" w:color="auto" w:fill="FAF9F8"/>
-          <w:lang w:val="ru-RU"/>
-        </w:rPr>
-        <w:t xml:space="preserve"> забронировано)</w:t>
+        <w:t xml:space="preserve">Изменение статуса </w:t>
       </w:r>
     </w:p>
     <w:p>
@@ -4140,6 +4191,7 @@
         </w:rPr>
         <w:t xml:space="preserve">Дата и время </w:t>
       </w:r>
+      <w:proofErr w:type="spellStart"/>
       <w:r>
         <w:rPr>
           <w:rFonts w:ascii="Times New Roman" w:hAnsi="Times New Roman" w:cs="Times New Roman"/>
@@ -4148,8 +4200,31 @@
           <w:shd w:val="clear" w:color="auto" w:fill="FAF9F8"/>
           <w:lang w:val="uk-UA"/>
         </w:rPr>
-        <w:t>последнего редактирования</w:t>
-      </w:r>
+        <w:t>последнего</w:t>
+      </w:r>
+      <w:proofErr w:type="spellEnd"/>
+      <w:r>
+        <w:rPr>
+          <w:rFonts w:ascii="Times New Roman" w:hAnsi="Times New Roman" w:cs="Times New Roman"/>
+          <w:sz w:val="28"/>
+          <w:szCs w:val="28"/>
+          <w:shd w:val="clear" w:color="auto" w:fill="FAF9F8"/>
+          <w:lang w:val="uk-UA"/>
+        </w:rPr>
+        <w:t xml:space="preserve"> </w:t>
+      </w:r>
+      <w:proofErr w:type="spellStart"/>
+      <w:r>
+        <w:rPr>
+          <w:rFonts w:ascii="Times New Roman" w:hAnsi="Times New Roman" w:cs="Times New Roman"/>
+          <w:sz w:val="28"/>
+          <w:szCs w:val="28"/>
+          <w:shd w:val="clear" w:color="auto" w:fill="FAF9F8"/>
+          <w:lang w:val="uk-UA"/>
+        </w:rPr>
+        <w:t>редактирования</w:t>
+      </w:r>
+      <w:proofErr w:type="spellEnd"/>
     </w:p>
     <w:p>
       <w:pPr>
@@ -4177,7 +4252,73 @@
           <w:shd w:val="clear" w:color="auto" w:fill="FAF9F8"/>
           <w:lang w:val="uk-UA"/>
         </w:rPr>
-        <w:t>Статус (свободно, забронировано, оплачено)</w:t>
+        <w:t>Статус (</w:t>
+      </w:r>
+      <w:proofErr w:type="spellStart"/>
+      <w:r>
+        <w:rPr>
+          <w:rFonts w:ascii="Times New Roman" w:hAnsi="Times New Roman" w:cs="Times New Roman"/>
+          <w:sz w:val="28"/>
+          <w:szCs w:val="28"/>
+          <w:shd w:val="clear" w:color="auto" w:fill="FAF9F8"/>
+          <w:lang w:val="uk-UA"/>
+        </w:rPr>
+        <w:t>свободно</w:t>
+      </w:r>
+      <w:proofErr w:type="spellEnd"/>
+      <w:r>
+        <w:rPr>
+          <w:rFonts w:ascii="Times New Roman" w:hAnsi="Times New Roman" w:cs="Times New Roman"/>
+          <w:sz w:val="28"/>
+          <w:szCs w:val="28"/>
+          <w:shd w:val="clear" w:color="auto" w:fill="FAF9F8"/>
+          <w:lang w:val="uk-UA"/>
+        </w:rPr>
+        <w:t xml:space="preserve">, </w:t>
+      </w:r>
+      <w:proofErr w:type="spellStart"/>
+      <w:r>
+        <w:rPr>
+          <w:rFonts w:ascii="Times New Roman" w:hAnsi="Times New Roman" w:cs="Times New Roman"/>
+          <w:sz w:val="28"/>
+          <w:szCs w:val="28"/>
+          <w:shd w:val="clear" w:color="auto" w:fill="FAF9F8"/>
+          <w:lang w:val="uk-UA"/>
+        </w:rPr>
+        <w:t>забронировано</w:t>
+      </w:r>
+      <w:proofErr w:type="spellEnd"/>
+      <w:r>
+        <w:rPr>
+          <w:rFonts w:ascii="Times New Roman" w:hAnsi="Times New Roman" w:cs="Times New Roman"/>
+          <w:sz w:val="28"/>
+          <w:szCs w:val="28"/>
+          <w:shd w:val="clear" w:color="auto" w:fill="FAF9F8"/>
+          <w:lang w:val="uk-UA"/>
+        </w:rPr>
+        <w:t xml:space="preserve">, </w:t>
+      </w:r>
+      <w:proofErr w:type="spellStart"/>
+      <w:r>
+        <w:rPr>
+          <w:rFonts w:ascii="Times New Roman" w:hAnsi="Times New Roman" w:cs="Times New Roman"/>
+          <w:sz w:val="28"/>
+          <w:szCs w:val="28"/>
+          <w:shd w:val="clear" w:color="auto" w:fill="FAF9F8"/>
+          <w:lang w:val="uk-UA"/>
+        </w:rPr>
+        <w:t>оплачено</w:t>
+      </w:r>
+      <w:proofErr w:type="spellEnd"/>
+      <w:r>
+        <w:rPr>
+          <w:rFonts w:ascii="Times New Roman" w:hAnsi="Times New Roman" w:cs="Times New Roman"/>
+          <w:sz w:val="28"/>
+          <w:szCs w:val="28"/>
+          <w:shd w:val="clear" w:color="auto" w:fill="FAF9F8"/>
+          <w:lang w:val="uk-UA"/>
+        </w:rPr>
+        <w:t>)</w:t>
       </w:r>
     </w:p>
     <w:p>

--- a/Design/Requirement/Requirement.docx
+++ b/Design/Requirement/Requirement.docx
@@ -119,67 +119,17 @@
           <w:lang w:val="ru-RU"/>
         </w:rPr>
       </w:pPr>
-      <w:proofErr w:type="spellStart"/>
-      <w:r>
-        <w:rPr>
-          <w:rFonts w:ascii="Times New Roman" w:hAnsi="Times New Roman" w:cs="Times New Roman"/>
-          <w:b/>
-          <w:bCs/>
-          <w:sz w:val="28"/>
-          <w:szCs w:val="28"/>
-          <w:shd w:val="clear" w:color="auto" w:fill="FAF9F8"/>
-        </w:rPr>
-        <w:t>Описание</w:t>
-      </w:r>
-      <w:proofErr w:type="spellEnd"/>
-      <w:r>
-        <w:rPr>
-          <w:rFonts w:ascii="Times New Roman" w:hAnsi="Times New Roman" w:cs="Times New Roman"/>
-          <w:b/>
-          <w:bCs/>
-          <w:sz w:val="28"/>
-          <w:szCs w:val="28"/>
-          <w:shd w:val="clear" w:color="auto" w:fill="FAF9F8"/>
-        </w:rPr>
-        <w:t xml:space="preserve"> </w:t>
-      </w:r>
-      <w:proofErr w:type="spellStart"/>
-      <w:r>
-        <w:rPr>
-          <w:rFonts w:ascii="Times New Roman" w:hAnsi="Times New Roman" w:cs="Times New Roman"/>
-          <w:b/>
-          <w:bCs/>
-          <w:sz w:val="28"/>
-          <w:szCs w:val="28"/>
-          <w:shd w:val="clear" w:color="auto" w:fill="FAF9F8"/>
-        </w:rPr>
-        <w:t>программной</w:t>
-      </w:r>
-      <w:proofErr w:type="spellEnd"/>
-      <w:r>
-        <w:rPr>
-          <w:rFonts w:ascii="Times New Roman" w:hAnsi="Times New Roman" w:cs="Times New Roman"/>
-          <w:b/>
-          <w:bCs/>
-          <w:sz w:val="28"/>
-          <w:szCs w:val="28"/>
-          <w:shd w:val="clear" w:color="auto" w:fill="FAF9F8"/>
-        </w:rPr>
-        <w:t xml:space="preserve"> </w:t>
-      </w:r>
-      <w:proofErr w:type="spellStart"/>
-      <w:r>
-        <w:rPr>
-          <w:rFonts w:ascii="Times New Roman" w:hAnsi="Times New Roman" w:cs="Times New Roman"/>
-          <w:b/>
-          <w:bCs/>
-          <w:sz w:val="28"/>
-          <w:szCs w:val="28"/>
-          <w:shd w:val="clear" w:color="auto" w:fill="FAF9F8"/>
-        </w:rPr>
-        <w:t>системы</w:t>
-      </w:r>
-      <w:proofErr w:type="spellEnd"/>
+      <w:r>
+        <w:rPr>
+          <w:rFonts w:ascii="Times New Roman" w:hAnsi="Times New Roman" w:cs="Times New Roman"/>
+          <w:b/>
+          <w:bCs/>
+          <w:sz w:val="28"/>
+          <w:szCs w:val="28"/>
+          <w:shd w:val="clear" w:color="auto" w:fill="FAF9F8"/>
+        </w:rPr>
+        <w:t>Описание программной системы</w:t>
+      </w:r>
     </w:p>
     <w:p>
       <w:pPr>
@@ -625,7 +575,6 @@
         </w:rPr>
         <w:t xml:space="preserve"> </w:t>
       </w:r>
-      <w:proofErr w:type="spellStart"/>
       <w:r>
         <w:rPr>
           <w:rFonts w:ascii="Times New Roman" w:hAnsi="Times New Roman" w:cs="Times New Roman"/>
@@ -636,7 +585,6 @@
         </w:rPr>
         <w:t>зарегистрированный</w:t>
       </w:r>
-      <w:proofErr w:type="spellEnd"/>
       <w:r>
         <w:rPr>
           <w:rFonts w:ascii="Times New Roman" w:hAnsi="Times New Roman" w:cs="Times New Roman"/>
@@ -4191,7 +4139,6 @@
         </w:rPr>
         <w:t xml:space="preserve">Дата и время </w:t>
       </w:r>
-      <w:proofErr w:type="spellStart"/>
       <w:r>
         <w:rPr>
           <w:rFonts w:ascii="Times New Roman" w:hAnsi="Times New Roman" w:cs="Times New Roman"/>
@@ -4200,9 +4147,27 @@
           <w:shd w:val="clear" w:color="auto" w:fill="FAF9F8"/>
           <w:lang w:val="uk-UA"/>
         </w:rPr>
-        <w:t>последнего</w:t>
-      </w:r>
-      <w:proofErr w:type="spellEnd"/>
+        <w:t>последнего редактирования</w:t>
+      </w:r>
+    </w:p>
+    <w:p>
+      <w:pPr>
+        <w:pStyle w:val="ListParagraph"/>
+        <w:numPr>
+          <w:ilvl w:val="0"/>
+          <w:numId w:val="11"/>
+        </w:numPr>
+        <w:jc w:val="both"/>
+        <w:rPr>
+          <w:rFonts w:ascii="Times New Roman" w:hAnsi="Times New Roman" w:cs="Times New Roman"/>
+          <w:b/>
+          <w:bCs/>
+          <w:sz w:val="28"/>
+          <w:szCs w:val="28"/>
+          <w:shd w:val="clear" w:color="auto" w:fill="FAF9F8"/>
+          <w:lang w:val="ru-RU"/>
+        </w:rPr>
+      </w:pPr>
       <w:r>
         <w:rPr>
           <w:rFonts w:ascii="Times New Roman" w:hAnsi="Times New Roman" w:cs="Times New Roman"/>
@@ -4211,20 +4176,8 @@
           <w:shd w:val="clear" w:color="auto" w:fill="FAF9F8"/>
           <w:lang w:val="uk-UA"/>
         </w:rPr>
-        <w:t xml:space="preserve"> </w:t>
-      </w:r>
-      <w:proofErr w:type="spellStart"/>
-      <w:r>
-        <w:rPr>
-          <w:rFonts w:ascii="Times New Roman" w:hAnsi="Times New Roman" w:cs="Times New Roman"/>
-          <w:sz w:val="28"/>
-          <w:szCs w:val="28"/>
-          <w:shd w:val="clear" w:color="auto" w:fill="FAF9F8"/>
-          <w:lang w:val="uk-UA"/>
-        </w:rPr>
-        <w:t>редактирования</w:t>
-      </w:r>
-      <w:proofErr w:type="spellEnd"/>
+        <w:t>Статус (свободно, забронировано, оплачено)</w:t>
+      </w:r>
     </w:p>
     <w:p>
       <w:pPr>
@@ -4250,75 +4203,9 @@
           <w:sz w:val="28"/>
           <w:szCs w:val="28"/>
           <w:shd w:val="clear" w:color="auto" w:fill="FAF9F8"/>
-          <w:lang w:val="uk-UA"/>
-        </w:rPr>
-        <w:t>Статус (</w:t>
-      </w:r>
-      <w:proofErr w:type="spellStart"/>
-      <w:r>
-        <w:rPr>
-          <w:rFonts w:ascii="Times New Roman" w:hAnsi="Times New Roman" w:cs="Times New Roman"/>
-          <w:sz w:val="28"/>
-          <w:szCs w:val="28"/>
-          <w:shd w:val="clear" w:color="auto" w:fill="FAF9F8"/>
-          <w:lang w:val="uk-UA"/>
-        </w:rPr>
-        <w:t>свободно</w:t>
-      </w:r>
-      <w:proofErr w:type="spellEnd"/>
-      <w:r>
-        <w:rPr>
-          <w:rFonts w:ascii="Times New Roman" w:hAnsi="Times New Roman" w:cs="Times New Roman"/>
-          <w:sz w:val="28"/>
-          <w:szCs w:val="28"/>
-          <w:shd w:val="clear" w:color="auto" w:fill="FAF9F8"/>
-          <w:lang w:val="uk-UA"/>
-        </w:rPr>
-        <w:t xml:space="preserve">, </w:t>
-      </w:r>
-      <w:proofErr w:type="spellStart"/>
-      <w:r>
-        <w:rPr>
-          <w:rFonts w:ascii="Times New Roman" w:hAnsi="Times New Roman" w:cs="Times New Roman"/>
-          <w:sz w:val="28"/>
-          <w:szCs w:val="28"/>
-          <w:shd w:val="clear" w:color="auto" w:fill="FAF9F8"/>
-          <w:lang w:val="uk-UA"/>
-        </w:rPr>
-        <w:t>забронировано</w:t>
-      </w:r>
-      <w:proofErr w:type="spellEnd"/>
-      <w:r>
-        <w:rPr>
-          <w:rFonts w:ascii="Times New Roman" w:hAnsi="Times New Roman" w:cs="Times New Roman"/>
-          <w:sz w:val="28"/>
-          <w:szCs w:val="28"/>
-          <w:shd w:val="clear" w:color="auto" w:fill="FAF9F8"/>
-          <w:lang w:val="uk-UA"/>
-        </w:rPr>
-        <w:t xml:space="preserve">, </w:t>
-      </w:r>
-      <w:proofErr w:type="spellStart"/>
-      <w:r>
-        <w:rPr>
-          <w:rFonts w:ascii="Times New Roman" w:hAnsi="Times New Roman" w:cs="Times New Roman"/>
-          <w:sz w:val="28"/>
-          <w:szCs w:val="28"/>
-          <w:shd w:val="clear" w:color="auto" w:fill="FAF9F8"/>
-          <w:lang w:val="uk-UA"/>
-        </w:rPr>
-        <w:t>оплачено</w:t>
-      </w:r>
-      <w:proofErr w:type="spellEnd"/>
-      <w:r>
-        <w:rPr>
-          <w:rFonts w:ascii="Times New Roman" w:hAnsi="Times New Roman" w:cs="Times New Roman"/>
-          <w:sz w:val="28"/>
-          <w:szCs w:val="28"/>
-          <w:shd w:val="clear" w:color="auto" w:fill="FAF9F8"/>
-          <w:lang w:val="uk-UA"/>
-        </w:rPr>
-        <w:t>)</w:t>
+          <w:lang w:val="ru-RU"/>
+        </w:rPr>
+        <w:t>Создатель (ссылка на пользователя см. п. 2.2)</w:t>
       </w:r>
     </w:p>
     <w:p>

--- a/Design/Requirement/Requirement.docx
+++ b/Design/Requirement/Requirement.docx
@@ -4529,17 +4529,1102 @@
     </w:p>
     <w:p>
       <w:pPr>
-        <w:jc w:val="both"/>
-        <w:rPr>
-          <w:rFonts w:ascii="Times New Roman" w:hAnsi="Times New Roman" w:cs="Times New Roman"/>
-          <w:b/>
-          <w:bCs/>
-          <w:sz w:val="28"/>
-          <w:szCs w:val="28"/>
-          <w:shd w:val="clear" w:color="auto" w:fill="FAF9F8"/>
-          <w:lang w:val="ru-RU"/>
-        </w:rPr>
-      </w:pPr>
+        <w:pStyle w:val="ListParagraph"/>
+        <w:numPr>
+          <w:ilvl w:val="1"/>
+          <w:numId w:val="1"/>
+        </w:numPr>
+        <w:jc w:val="both"/>
+        <w:rPr>
+          <w:rFonts w:ascii="Times New Roman" w:hAnsi="Times New Roman" w:cs="Times New Roman"/>
+          <w:b/>
+          <w:bCs/>
+          <w:sz w:val="28"/>
+          <w:szCs w:val="28"/>
+          <w:shd w:val="clear" w:color="auto" w:fill="FAF9F8"/>
+          <w:lang w:val="ru-RU"/>
+        </w:rPr>
+      </w:pPr>
+      <w:r>
+        <w:rPr>
+          <w:rFonts w:ascii="Times New Roman" w:hAnsi="Times New Roman" w:cs="Times New Roman"/>
+          <w:b/>
+          <w:bCs/>
+          <w:sz w:val="28"/>
+          <w:szCs w:val="28"/>
+          <w:shd w:val="clear" w:color="auto" w:fill="FAF9F8"/>
+          <w:lang w:val="ru-RU"/>
+        </w:rPr>
+        <w:t>Показать рейсы за:</w:t>
+      </w:r>
+    </w:p>
+    <w:p>
+      <w:pPr>
+        <w:ind w:left="360"/>
+        <w:jc w:val="both"/>
+        <w:rPr>
+          <w:rFonts w:ascii="Times New Roman" w:hAnsi="Times New Roman" w:cs="Times New Roman"/>
+          <w:sz w:val="28"/>
+          <w:szCs w:val="28"/>
+          <w:shd w:val="clear" w:color="auto" w:fill="FAF9F8"/>
+          <w:lang w:val="ru-RU"/>
+        </w:rPr>
+      </w:pPr>
+      <w:r>
+        <w:rPr>
+          <w:rFonts w:ascii="Times New Roman" w:hAnsi="Times New Roman" w:cs="Times New Roman"/>
+          <w:sz w:val="28"/>
+          <w:szCs w:val="28"/>
+          <w:shd w:val="clear" w:color="auto" w:fill="FAF9F8"/>
+          <w:lang w:val="ru-RU"/>
+        </w:rPr>
+        <w:t>Показать все рейсы на определенный отрезок даты вылета с возможностью нескольких вариантов мест вылета и одним местом прибытия</w:t>
+      </w:r>
+      <w:r>
+        <w:rPr>
+          <w:rFonts w:ascii="Times New Roman" w:hAnsi="Times New Roman" w:cs="Times New Roman"/>
+          <w:sz w:val="28"/>
+          <w:szCs w:val="28"/>
+          <w:shd w:val="clear" w:color="auto" w:fill="FAF9F8"/>
+          <w:lang w:val="ru-RU"/>
+        </w:rPr>
+        <w:t>.</w:t>
+      </w:r>
+    </w:p>
+    <w:p>
+      <w:pPr>
+        <w:pStyle w:val="ListParagraph"/>
+        <w:numPr>
+          <w:ilvl w:val="0"/>
+          <w:numId w:val="19"/>
+        </w:numPr>
+        <w:jc w:val="both"/>
+        <w:rPr>
+          <w:rFonts w:ascii="Times New Roman" w:hAnsi="Times New Roman" w:cs="Times New Roman"/>
+          <w:sz w:val="28"/>
+          <w:szCs w:val="28"/>
+          <w:shd w:val="clear" w:color="auto" w:fill="FAF9F8"/>
+          <w:lang w:val="ru-RU"/>
+        </w:rPr>
+      </w:pPr>
+      <w:r>
+        <w:rPr>
+          <w:rFonts w:ascii="Times New Roman" w:hAnsi="Times New Roman" w:cs="Times New Roman"/>
+          <w:sz w:val="28"/>
+          <w:szCs w:val="28"/>
+          <w:shd w:val="clear" w:color="auto" w:fill="FAF9F8"/>
+          <w:lang w:val="ru-RU"/>
+        </w:rPr>
+        <w:t xml:space="preserve">Параметры: </w:t>
+      </w:r>
+      <w:r>
+        <w:rPr>
+          <w:rFonts w:ascii="Times New Roman" w:hAnsi="Times New Roman" w:cs="Times New Roman"/>
+          <w:sz w:val="28"/>
+          <w:szCs w:val="28"/>
+          <w:shd w:val="clear" w:color="auto" w:fill="FAF9F8"/>
+          <w:lang w:val="uk-UA"/>
+        </w:rPr>
+        <w:t xml:space="preserve">Минимальная дата </w:t>
+      </w:r>
+      <w:r>
+        <w:rPr>
+          <w:rFonts w:ascii="Times New Roman" w:hAnsi="Times New Roman" w:cs="Times New Roman"/>
+          <w:sz w:val="28"/>
+          <w:szCs w:val="28"/>
+          <w:shd w:val="clear" w:color="auto" w:fill="FAF9F8"/>
+          <w:lang w:val="ru-RU"/>
+        </w:rPr>
+        <w:t>вылета, максимальная дата вылета, массив возможных городов отправки, город прибытия</w:t>
+      </w:r>
+      <w:r>
+        <w:rPr>
+          <w:rFonts w:ascii="Times New Roman" w:hAnsi="Times New Roman" w:cs="Times New Roman"/>
+          <w:sz w:val="28"/>
+          <w:szCs w:val="28"/>
+          <w:shd w:val="clear" w:color="auto" w:fill="FAF9F8"/>
+          <w:lang w:val="ru-RU"/>
+        </w:rPr>
+        <w:t>.</w:t>
+      </w:r>
+    </w:p>
+    <w:p>
+      <w:pPr>
+        <w:pStyle w:val="ListParagraph"/>
+        <w:numPr>
+          <w:ilvl w:val="0"/>
+          <w:numId w:val="19"/>
+        </w:numPr>
+        <w:jc w:val="both"/>
+        <w:rPr>
+          <w:rFonts w:ascii="Times New Roman" w:hAnsi="Times New Roman" w:cs="Times New Roman"/>
+          <w:sz w:val="28"/>
+          <w:szCs w:val="28"/>
+          <w:shd w:val="clear" w:color="auto" w:fill="FAF9F8"/>
+          <w:lang w:val="ru-RU"/>
+        </w:rPr>
+      </w:pPr>
+      <w:r>
+        <w:rPr>
+          <w:rFonts w:ascii="Times New Roman" w:hAnsi="Times New Roman" w:cs="Times New Roman"/>
+          <w:sz w:val="28"/>
+          <w:szCs w:val="28"/>
+          <w:shd w:val="clear" w:color="auto" w:fill="FAF9F8"/>
+          <w:lang w:val="ru-RU"/>
+        </w:rPr>
+        <w:t xml:space="preserve">Сортировка: </w:t>
+      </w:r>
+      <w:r>
+        <w:rPr>
+          <w:rFonts w:ascii="Times New Roman" w:hAnsi="Times New Roman" w:cs="Times New Roman"/>
+          <w:sz w:val="28"/>
+          <w:szCs w:val="28"/>
+          <w:shd w:val="clear" w:color="auto" w:fill="FAF9F8"/>
+        </w:rPr>
+        <w:t>ASC</w:t>
+      </w:r>
+      <w:r>
+        <w:rPr>
+          <w:rFonts w:ascii="Times New Roman" w:hAnsi="Times New Roman" w:cs="Times New Roman"/>
+          <w:sz w:val="28"/>
+          <w:szCs w:val="28"/>
+          <w:shd w:val="clear" w:color="auto" w:fill="FAF9F8"/>
+          <w:lang w:val="ru-RU"/>
+        </w:rPr>
+        <w:t xml:space="preserve"> (</w:t>
+      </w:r>
+      <w:r>
+        <w:rPr>
+          <w:rFonts w:ascii="Times New Roman" w:hAnsi="Times New Roman" w:cs="Times New Roman"/>
+          <w:sz w:val="28"/>
+          <w:szCs w:val="28"/>
+          <w:shd w:val="clear" w:color="auto" w:fill="FAF9F8"/>
+          <w:lang w:val="ru-RU"/>
+        </w:rPr>
+        <w:t>за датой вылета)</w:t>
+      </w:r>
+    </w:p>
+    <w:p>
+      <w:pPr>
+        <w:jc w:val="both"/>
+        <w:rPr>
+          <w:rFonts w:ascii="Times New Roman" w:hAnsi="Times New Roman" w:cs="Times New Roman"/>
+          <w:sz w:val="28"/>
+          <w:szCs w:val="28"/>
+          <w:shd w:val="clear" w:color="auto" w:fill="FAF9F8"/>
+          <w:lang w:val="ru-RU"/>
+        </w:rPr>
+      </w:pPr>
+      <w:r>
+        <w:rPr>
+          <w:rFonts w:ascii="Times New Roman" w:hAnsi="Times New Roman" w:cs="Times New Roman"/>
+          <w:sz w:val="28"/>
+          <w:szCs w:val="28"/>
+          <w:shd w:val="clear" w:color="auto" w:fill="FAF9F8"/>
+          <w:lang w:val="ru-RU"/>
+        </w:rPr>
+        <w:lastRenderedPageBreak/>
+        <w:t>Пример:</w:t>
+      </w:r>
+    </w:p>
+    <w:tbl>
+      <w:tblPr>
+        <w:tblStyle w:val="TableGrid"/>
+        <w:tblW w:w="10201" w:type="dxa"/>
+        <w:tblLook w:val="04A0" w:firstRow="1" w:lastRow="0" w:firstColumn="1" w:lastColumn="0" w:noHBand="0" w:noVBand="1"/>
+      </w:tblPr>
+      <w:tblGrid>
+        <w:gridCol w:w="1696"/>
+        <w:gridCol w:w="2044"/>
+        <w:gridCol w:w="2067"/>
+        <w:gridCol w:w="2126"/>
+        <w:gridCol w:w="2268"/>
+      </w:tblGrid>
+      <w:tr>
+        <w:trPr>
+          <w:trHeight w:val="763"/>
+        </w:trPr>
+        <w:tc>
+          <w:tcPr>
+            <w:tcW w:w="1696" w:type="dxa"/>
+          </w:tcPr>
+          <w:p>
+            <w:pPr>
+              <w:jc w:val="center"/>
+              <w:rPr>
+                <w:rFonts w:ascii="Times New Roman" w:hAnsi="Times New Roman" w:cs="Times New Roman"/>
+                <w:b/>
+                <w:bCs/>
+                <w:sz w:val="28"/>
+                <w:szCs w:val="28"/>
+                <w:shd w:val="clear" w:color="auto" w:fill="FAF9F8"/>
+                <w:lang w:val="ru-RU"/>
+              </w:rPr>
+            </w:pPr>
+            <w:r>
+              <w:rPr>
+                <w:rFonts w:ascii="Times New Roman" w:hAnsi="Times New Roman" w:cs="Times New Roman"/>
+                <w:b/>
+                <w:bCs/>
+                <w:sz w:val="28"/>
+                <w:szCs w:val="28"/>
+                <w:shd w:val="clear" w:color="auto" w:fill="FAF9F8"/>
+                <w:lang w:val="ru-RU"/>
+              </w:rPr>
+              <w:t>Номер рейса</w:t>
+            </w:r>
+          </w:p>
+        </w:tc>
+        <w:tc>
+          <w:tcPr>
+            <w:tcW w:w="2044" w:type="dxa"/>
+          </w:tcPr>
+          <w:p>
+            <w:pPr>
+              <w:jc w:val="center"/>
+              <w:rPr>
+                <w:rFonts w:ascii="Times New Roman" w:hAnsi="Times New Roman" w:cs="Times New Roman"/>
+                <w:b/>
+                <w:bCs/>
+                <w:sz w:val="28"/>
+                <w:szCs w:val="28"/>
+                <w:shd w:val="clear" w:color="auto" w:fill="FAF9F8"/>
+                <w:lang w:val="ru-RU"/>
+              </w:rPr>
+            </w:pPr>
+            <w:r>
+              <w:rPr>
+                <w:rFonts w:ascii="Times New Roman" w:hAnsi="Times New Roman" w:cs="Times New Roman"/>
+                <w:b/>
+                <w:bCs/>
+                <w:sz w:val="28"/>
+                <w:szCs w:val="28"/>
+                <w:shd w:val="clear" w:color="auto" w:fill="FAF9F8"/>
+                <w:lang w:val="ru-RU"/>
+              </w:rPr>
+              <w:t>Дата отправления</w:t>
+            </w:r>
+          </w:p>
+        </w:tc>
+        <w:tc>
+          <w:tcPr>
+            <w:tcW w:w="2067" w:type="dxa"/>
+          </w:tcPr>
+          <w:p>
+            <w:pPr>
+              <w:jc w:val="center"/>
+              <w:rPr>
+                <w:rFonts w:ascii="Times New Roman" w:hAnsi="Times New Roman" w:cs="Times New Roman"/>
+                <w:b/>
+                <w:bCs/>
+                <w:sz w:val="28"/>
+                <w:szCs w:val="28"/>
+                <w:shd w:val="clear" w:color="auto" w:fill="FAF9F8"/>
+                <w:lang w:val="ru-RU"/>
+              </w:rPr>
+            </w:pPr>
+            <w:r>
+              <w:rPr>
+                <w:rFonts w:ascii="Times New Roman" w:hAnsi="Times New Roman" w:cs="Times New Roman"/>
+                <w:b/>
+                <w:bCs/>
+                <w:sz w:val="28"/>
+                <w:szCs w:val="28"/>
+                <w:shd w:val="clear" w:color="auto" w:fill="FAF9F8"/>
+                <w:lang w:val="ru-RU"/>
+              </w:rPr>
+              <w:t>Дата прибытия</w:t>
+            </w:r>
+          </w:p>
+        </w:tc>
+        <w:tc>
+          <w:tcPr>
+            <w:tcW w:w="2126" w:type="dxa"/>
+          </w:tcPr>
+          <w:p>
+            <w:pPr>
+              <w:jc w:val="center"/>
+              <w:rPr>
+                <w:rFonts w:ascii="Times New Roman" w:hAnsi="Times New Roman" w:cs="Times New Roman"/>
+                <w:b/>
+                <w:bCs/>
+                <w:sz w:val="28"/>
+                <w:szCs w:val="28"/>
+                <w:shd w:val="clear" w:color="auto" w:fill="FAF9F8"/>
+                <w:lang w:val="ru-RU"/>
+              </w:rPr>
+            </w:pPr>
+            <w:r>
+              <w:rPr>
+                <w:rFonts w:ascii="Times New Roman" w:hAnsi="Times New Roman" w:cs="Times New Roman"/>
+                <w:b/>
+                <w:bCs/>
+                <w:sz w:val="28"/>
+                <w:szCs w:val="28"/>
+                <w:shd w:val="clear" w:color="auto" w:fill="FAF9F8"/>
+                <w:lang w:val="ru-RU"/>
+              </w:rPr>
+              <w:t>Место отправления</w:t>
+            </w:r>
+          </w:p>
+        </w:tc>
+        <w:tc>
+          <w:tcPr>
+            <w:tcW w:w="2268" w:type="dxa"/>
+          </w:tcPr>
+          <w:p>
+            <w:pPr>
+              <w:jc w:val="center"/>
+              <w:rPr>
+                <w:rFonts w:ascii="Times New Roman" w:hAnsi="Times New Roman" w:cs="Times New Roman"/>
+                <w:b/>
+                <w:bCs/>
+                <w:sz w:val="28"/>
+                <w:szCs w:val="28"/>
+                <w:shd w:val="clear" w:color="auto" w:fill="FAF9F8"/>
+                <w:lang w:val="ru-RU"/>
+              </w:rPr>
+            </w:pPr>
+            <w:r>
+              <w:rPr>
+                <w:rFonts w:ascii="Times New Roman" w:hAnsi="Times New Roman" w:cs="Times New Roman"/>
+                <w:b/>
+                <w:bCs/>
+                <w:sz w:val="28"/>
+                <w:szCs w:val="28"/>
+                <w:shd w:val="clear" w:color="auto" w:fill="FAF9F8"/>
+                <w:lang w:val="ru-RU"/>
+              </w:rPr>
+              <w:t>Место прибытия</w:t>
+            </w:r>
+          </w:p>
+        </w:tc>
+      </w:tr>
+      <w:tr>
+        <w:trPr>
+          <w:trHeight w:val="278"/>
+        </w:trPr>
+        <w:tc>
+          <w:tcPr>
+            <w:tcW w:w="1696" w:type="dxa"/>
+          </w:tcPr>
+          <w:p>
+            <w:pPr>
+              <w:jc w:val="center"/>
+              <w:rPr>
+                <w:rFonts w:ascii="Times New Roman" w:hAnsi="Times New Roman" w:cs="Times New Roman"/>
+                <w:sz w:val="28"/>
+                <w:szCs w:val="28"/>
+                <w:shd w:val="clear" w:color="auto" w:fill="FAF9F8"/>
+                <w:lang w:val="ru-RU"/>
+              </w:rPr>
+            </w:pPr>
+            <w:r>
+              <w:rPr>
+                <w:rFonts w:ascii="Times New Roman" w:hAnsi="Times New Roman" w:cs="Times New Roman"/>
+                <w:sz w:val="28"/>
+                <w:szCs w:val="28"/>
+                <w:shd w:val="clear" w:color="auto" w:fill="FAF9F8"/>
+                <w:lang w:val="ru-RU"/>
+              </w:rPr>
+              <w:t>1111</w:t>
+            </w:r>
+          </w:p>
+        </w:tc>
+        <w:tc>
+          <w:tcPr>
+            <w:tcW w:w="2044" w:type="dxa"/>
+          </w:tcPr>
+          <w:p>
+            <w:pPr>
+              <w:jc w:val="center"/>
+              <w:rPr>
+                <w:rFonts w:ascii="Times New Roman" w:hAnsi="Times New Roman" w:cs="Times New Roman"/>
+                <w:sz w:val="28"/>
+                <w:szCs w:val="28"/>
+                <w:shd w:val="clear" w:color="auto" w:fill="FAF9F8"/>
+                <w:lang w:val="ru-RU"/>
+              </w:rPr>
+            </w:pPr>
+            <w:r>
+              <w:rPr>
+                <w:rFonts w:ascii="Times New Roman" w:hAnsi="Times New Roman" w:cs="Times New Roman"/>
+                <w:sz w:val="28"/>
+                <w:szCs w:val="28"/>
+                <w:shd w:val="clear" w:color="auto" w:fill="FAF9F8"/>
+                <w:lang w:val="ru-RU"/>
+              </w:rPr>
+              <w:t>2</w:t>
+            </w:r>
+            <w:r>
+              <w:rPr>
+                <w:rFonts w:ascii="Times New Roman" w:hAnsi="Times New Roman" w:cs="Times New Roman"/>
+                <w:sz w:val="28"/>
+                <w:szCs w:val="28"/>
+                <w:shd w:val="clear" w:color="auto" w:fill="FAF9F8"/>
+                <w:lang w:val="ru-RU"/>
+              </w:rPr>
+              <w:t>02</w:t>
+            </w:r>
+            <w:r>
+              <w:rPr>
+                <w:rFonts w:ascii="Times New Roman" w:hAnsi="Times New Roman" w:cs="Times New Roman"/>
+                <w:sz w:val="28"/>
+                <w:szCs w:val="28"/>
+                <w:shd w:val="clear" w:color="auto" w:fill="FAF9F8"/>
+                <w:lang w:val="ru-RU"/>
+              </w:rPr>
+              <w:t>2</w:t>
+            </w:r>
+            <w:r>
+              <w:rPr>
+                <w:rFonts w:ascii="Times New Roman" w:hAnsi="Times New Roman" w:cs="Times New Roman"/>
+                <w:sz w:val="28"/>
+                <w:szCs w:val="28"/>
+                <w:shd w:val="clear" w:color="auto" w:fill="FAF9F8"/>
+                <w:lang w:val="ru-RU"/>
+              </w:rPr>
+              <w:t>-08-04 12:15:00</w:t>
+            </w:r>
+          </w:p>
+        </w:tc>
+        <w:tc>
+          <w:tcPr>
+            <w:tcW w:w="2067" w:type="dxa"/>
+          </w:tcPr>
+          <w:p>
+            <w:pPr>
+              <w:jc w:val="center"/>
+              <w:rPr>
+                <w:rFonts w:ascii="Times New Roman" w:hAnsi="Times New Roman" w:cs="Times New Roman"/>
+                <w:b/>
+                <w:bCs/>
+                <w:sz w:val="28"/>
+                <w:szCs w:val="28"/>
+                <w:shd w:val="clear" w:color="auto" w:fill="FAF9F8"/>
+                <w:lang w:val="ru-RU"/>
+              </w:rPr>
+            </w:pPr>
+            <w:r>
+              <w:rPr>
+                <w:rFonts w:ascii="Times New Roman" w:hAnsi="Times New Roman" w:cs="Times New Roman"/>
+                <w:sz w:val="28"/>
+                <w:szCs w:val="28"/>
+                <w:shd w:val="clear" w:color="auto" w:fill="FAF9F8"/>
+                <w:lang w:val="ru-RU"/>
+              </w:rPr>
+              <w:t>2</w:t>
+            </w:r>
+            <w:r>
+              <w:rPr>
+                <w:rFonts w:ascii="Times New Roman" w:hAnsi="Times New Roman" w:cs="Times New Roman"/>
+                <w:sz w:val="28"/>
+                <w:szCs w:val="28"/>
+                <w:shd w:val="clear" w:color="auto" w:fill="FAF9F8"/>
+                <w:lang w:val="ru-RU"/>
+              </w:rPr>
+              <w:t>02</w:t>
+            </w:r>
+            <w:r>
+              <w:rPr>
+                <w:rFonts w:ascii="Times New Roman" w:hAnsi="Times New Roman" w:cs="Times New Roman"/>
+                <w:sz w:val="28"/>
+                <w:szCs w:val="28"/>
+                <w:shd w:val="clear" w:color="auto" w:fill="FAF9F8"/>
+                <w:lang w:val="ru-RU"/>
+              </w:rPr>
+              <w:t>2</w:t>
+            </w:r>
+            <w:r>
+              <w:rPr>
+                <w:rFonts w:ascii="Times New Roman" w:hAnsi="Times New Roman" w:cs="Times New Roman"/>
+                <w:sz w:val="28"/>
+                <w:szCs w:val="28"/>
+                <w:shd w:val="clear" w:color="auto" w:fill="FAF9F8"/>
+                <w:lang w:val="ru-RU"/>
+              </w:rPr>
+              <w:t>-0</w:t>
+            </w:r>
+            <w:r>
+              <w:rPr>
+                <w:rFonts w:ascii="Times New Roman" w:hAnsi="Times New Roman" w:cs="Times New Roman"/>
+                <w:sz w:val="28"/>
+                <w:szCs w:val="28"/>
+                <w:shd w:val="clear" w:color="auto" w:fill="FAF9F8"/>
+                <w:lang w:val="ru-RU"/>
+              </w:rPr>
+              <w:t>9</w:t>
+            </w:r>
+            <w:r>
+              <w:rPr>
+                <w:rFonts w:ascii="Times New Roman" w:hAnsi="Times New Roman" w:cs="Times New Roman"/>
+                <w:sz w:val="28"/>
+                <w:szCs w:val="28"/>
+                <w:shd w:val="clear" w:color="auto" w:fill="FAF9F8"/>
+                <w:lang w:val="ru-RU"/>
+              </w:rPr>
+              <w:t>-04 12:15:00</w:t>
+            </w:r>
+          </w:p>
+        </w:tc>
+        <w:tc>
+          <w:tcPr>
+            <w:tcW w:w="2126" w:type="dxa"/>
+          </w:tcPr>
+          <w:p>
+            <w:pPr>
+              <w:jc w:val="center"/>
+              <w:rPr>
+                <w:rFonts w:ascii="Times New Roman" w:hAnsi="Times New Roman" w:cs="Times New Roman"/>
+                <w:sz w:val="28"/>
+                <w:szCs w:val="28"/>
+                <w:shd w:val="clear" w:color="auto" w:fill="FAF9F8"/>
+              </w:rPr>
+            </w:pPr>
+            <w:r>
+              <w:rPr>
+                <w:rFonts w:ascii="Times New Roman" w:hAnsi="Times New Roman" w:cs="Times New Roman"/>
+                <w:sz w:val="28"/>
+                <w:szCs w:val="28"/>
+                <w:shd w:val="clear" w:color="auto" w:fill="FAF9F8"/>
+              </w:rPr>
+              <w:t>Kiev</w:t>
+            </w:r>
+          </w:p>
+        </w:tc>
+        <w:tc>
+          <w:tcPr>
+            <w:tcW w:w="2268" w:type="dxa"/>
+          </w:tcPr>
+          <w:p>
+            <w:pPr>
+              <w:jc w:val="center"/>
+              <w:rPr>
+                <w:rFonts w:ascii="Times New Roman" w:hAnsi="Times New Roman" w:cs="Times New Roman"/>
+                <w:sz w:val="28"/>
+                <w:szCs w:val="28"/>
+                <w:shd w:val="clear" w:color="auto" w:fill="FAF9F8"/>
+              </w:rPr>
+            </w:pPr>
+            <w:r>
+              <w:rPr>
+                <w:rFonts w:ascii="Times New Roman" w:hAnsi="Times New Roman" w:cs="Times New Roman"/>
+                <w:sz w:val="28"/>
+                <w:szCs w:val="28"/>
+                <w:shd w:val="clear" w:color="auto" w:fill="FAF9F8"/>
+              </w:rPr>
+              <w:t>Paris</w:t>
+            </w:r>
+          </w:p>
+        </w:tc>
+      </w:tr>
+      <w:tr>
+        <w:trPr>
+          <w:trHeight w:val="278"/>
+        </w:trPr>
+        <w:tc>
+          <w:tcPr>
+            <w:tcW w:w="1696" w:type="dxa"/>
+          </w:tcPr>
+          <w:p>
+            <w:pPr>
+              <w:jc w:val="center"/>
+              <w:rPr>
+                <w:rFonts w:ascii="Times New Roman" w:hAnsi="Times New Roman" w:cs="Times New Roman"/>
+                <w:sz w:val="28"/>
+                <w:szCs w:val="28"/>
+                <w:shd w:val="clear" w:color="auto" w:fill="FAF9F8"/>
+              </w:rPr>
+            </w:pPr>
+            <w:r>
+              <w:rPr>
+                <w:rFonts w:ascii="Times New Roman" w:hAnsi="Times New Roman" w:cs="Times New Roman"/>
+                <w:sz w:val="28"/>
+                <w:szCs w:val="28"/>
+                <w:shd w:val="clear" w:color="auto" w:fill="FAF9F8"/>
+              </w:rPr>
+              <w:t>4444</w:t>
+            </w:r>
+          </w:p>
+        </w:tc>
+        <w:tc>
+          <w:tcPr>
+            <w:tcW w:w="2044" w:type="dxa"/>
+          </w:tcPr>
+          <w:p>
+            <w:pPr>
+              <w:jc w:val="center"/>
+              <w:rPr>
+                <w:rFonts w:ascii="Times New Roman" w:hAnsi="Times New Roman" w:cs="Times New Roman"/>
+                <w:sz w:val="28"/>
+                <w:szCs w:val="28"/>
+                <w:shd w:val="clear" w:color="auto" w:fill="FAF9F8"/>
+                <w:lang w:val="ru-RU"/>
+              </w:rPr>
+            </w:pPr>
+            <w:r>
+              <w:rPr>
+                <w:rFonts w:ascii="Times New Roman" w:hAnsi="Times New Roman" w:cs="Times New Roman"/>
+                <w:sz w:val="28"/>
+                <w:szCs w:val="28"/>
+                <w:shd w:val="clear" w:color="auto" w:fill="FAF9F8"/>
+                <w:lang w:val="ru-RU"/>
+              </w:rPr>
+              <w:t>2</w:t>
+            </w:r>
+            <w:r>
+              <w:rPr>
+                <w:rFonts w:ascii="Times New Roman" w:hAnsi="Times New Roman" w:cs="Times New Roman"/>
+                <w:sz w:val="28"/>
+                <w:szCs w:val="28"/>
+                <w:shd w:val="clear" w:color="auto" w:fill="FAF9F8"/>
+                <w:lang w:val="ru-RU"/>
+              </w:rPr>
+              <w:t>02</w:t>
+            </w:r>
+            <w:r>
+              <w:rPr>
+                <w:rFonts w:ascii="Times New Roman" w:hAnsi="Times New Roman" w:cs="Times New Roman"/>
+                <w:sz w:val="28"/>
+                <w:szCs w:val="28"/>
+                <w:shd w:val="clear" w:color="auto" w:fill="FAF9F8"/>
+                <w:lang w:val="ru-RU"/>
+              </w:rPr>
+              <w:t>2</w:t>
+            </w:r>
+            <w:r>
+              <w:rPr>
+                <w:rFonts w:ascii="Times New Roman" w:hAnsi="Times New Roman" w:cs="Times New Roman"/>
+                <w:sz w:val="28"/>
+                <w:szCs w:val="28"/>
+                <w:shd w:val="clear" w:color="auto" w:fill="FAF9F8"/>
+                <w:lang w:val="ru-RU"/>
+              </w:rPr>
+              <w:t>-0</w:t>
+            </w:r>
+            <w:r>
+              <w:rPr>
+                <w:rFonts w:ascii="Times New Roman" w:hAnsi="Times New Roman" w:cs="Times New Roman"/>
+                <w:sz w:val="28"/>
+                <w:szCs w:val="28"/>
+                <w:shd w:val="clear" w:color="auto" w:fill="FAF9F8"/>
+              </w:rPr>
+              <w:t>9</w:t>
+            </w:r>
+            <w:r>
+              <w:rPr>
+                <w:rFonts w:ascii="Times New Roman" w:hAnsi="Times New Roman" w:cs="Times New Roman"/>
+                <w:sz w:val="28"/>
+                <w:szCs w:val="28"/>
+                <w:shd w:val="clear" w:color="auto" w:fill="FAF9F8"/>
+                <w:lang w:val="ru-RU"/>
+              </w:rPr>
+              <w:t>-04 12:15:00</w:t>
+            </w:r>
+          </w:p>
+        </w:tc>
+        <w:tc>
+          <w:tcPr>
+            <w:tcW w:w="2067" w:type="dxa"/>
+          </w:tcPr>
+          <w:p>
+            <w:pPr>
+              <w:jc w:val="center"/>
+              <w:rPr>
+                <w:rFonts w:ascii="Times New Roman" w:hAnsi="Times New Roman" w:cs="Times New Roman"/>
+                <w:sz w:val="28"/>
+                <w:szCs w:val="28"/>
+                <w:shd w:val="clear" w:color="auto" w:fill="FAF9F8"/>
+                <w:lang w:val="ru-RU"/>
+              </w:rPr>
+            </w:pPr>
+            <w:r>
+              <w:rPr>
+                <w:rFonts w:ascii="Times New Roman" w:hAnsi="Times New Roman" w:cs="Times New Roman"/>
+                <w:sz w:val="28"/>
+                <w:szCs w:val="28"/>
+                <w:shd w:val="clear" w:color="auto" w:fill="FAF9F8"/>
+                <w:lang w:val="ru-RU"/>
+              </w:rPr>
+              <w:t>2</w:t>
+            </w:r>
+            <w:r>
+              <w:rPr>
+                <w:rFonts w:ascii="Times New Roman" w:hAnsi="Times New Roman" w:cs="Times New Roman"/>
+                <w:sz w:val="28"/>
+                <w:szCs w:val="28"/>
+                <w:shd w:val="clear" w:color="auto" w:fill="FAF9F8"/>
+                <w:lang w:val="ru-RU"/>
+              </w:rPr>
+              <w:t>02</w:t>
+            </w:r>
+            <w:r>
+              <w:rPr>
+                <w:rFonts w:ascii="Times New Roman" w:hAnsi="Times New Roman" w:cs="Times New Roman"/>
+                <w:sz w:val="28"/>
+                <w:szCs w:val="28"/>
+                <w:shd w:val="clear" w:color="auto" w:fill="FAF9F8"/>
+                <w:lang w:val="ru-RU"/>
+              </w:rPr>
+              <w:t>2</w:t>
+            </w:r>
+            <w:r>
+              <w:rPr>
+                <w:rFonts w:ascii="Times New Roman" w:hAnsi="Times New Roman" w:cs="Times New Roman"/>
+                <w:sz w:val="28"/>
+                <w:szCs w:val="28"/>
+                <w:shd w:val="clear" w:color="auto" w:fill="FAF9F8"/>
+                <w:lang w:val="ru-RU"/>
+              </w:rPr>
+              <w:t>-</w:t>
+            </w:r>
+            <w:r>
+              <w:rPr>
+                <w:rFonts w:ascii="Times New Roman" w:hAnsi="Times New Roman" w:cs="Times New Roman"/>
+                <w:sz w:val="28"/>
+                <w:szCs w:val="28"/>
+                <w:shd w:val="clear" w:color="auto" w:fill="FAF9F8"/>
+              </w:rPr>
+              <w:t>10</w:t>
+            </w:r>
+            <w:r>
+              <w:rPr>
+                <w:rFonts w:ascii="Times New Roman" w:hAnsi="Times New Roman" w:cs="Times New Roman"/>
+                <w:sz w:val="28"/>
+                <w:szCs w:val="28"/>
+                <w:shd w:val="clear" w:color="auto" w:fill="FAF9F8"/>
+                <w:lang w:val="ru-RU"/>
+              </w:rPr>
+              <w:t>-04 12:15:00</w:t>
+            </w:r>
+          </w:p>
+        </w:tc>
+        <w:tc>
+          <w:tcPr>
+            <w:tcW w:w="2126" w:type="dxa"/>
+          </w:tcPr>
+          <w:p>
+            <w:pPr>
+              <w:jc w:val="center"/>
+              <w:rPr>
+                <w:rFonts w:ascii="Times New Roman" w:hAnsi="Times New Roman" w:cs="Times New Roman"/>
+                <w:sz w:val="28"/>
+                <w:szCs w:val="28"/>
+                <w:shd w:val="clear" w:color="auto" w:fill="FAF9F8"/>
+              </w:rPr>
+            </w:pPr>
+            <w:r>
+              <w:rPr>
+                <w:rFonts w:ascii="Times New Roman" w:hAnsi="Times New Roman" w:cs="Times New Roman"/>
+                <w:sz w:val="28"/>
+                <w:szCs w:val="28"/>
+                <w:shd w:val="clear" w:color="auto" w:fill="FAF9F8"/>
+              </w:rPr>
+              <w:t>Lviv</w:t>
+            </w:r>
+          </w:p>
+        </w:tc>
+        <w:tc>
+          <w:tcPr>
+            <w:tcW w:w="2268" w:type="dxa"/>
+          </w:tcPr>
+          <w:p>
+            <w:pPr>
+              <w:jc w:val="center"/>
+              <w:rPr>
+                <w:rFonts w:ascii="Times New Roman" w:hAnsi="Times New Roman" w:cs="Times New Roman"/>
+                <w:sz w:val="28"/>
+                <w:szCs w:val="28"/>
+                <w:shd w:val="clear" w:color="auto" w:fill="FAF9F8"/>
+              </w:rPr>
+            </w:pPr>
+            <w:r>
+              <w:rPr>
+                <w:rFonts w:ascii="Times New Roman" w:hAnsi="Times New Roman" w:cs="Times New Roman"/>
+                <w:sz w:val="28"/>
+                <w:szCs w:val="28"/>
+                <w:shd w:val="clear" w:color="auto" w:fill="FAF9F8"/>
+              </w:rPr>
+              <w:t>Paris</w:t>
+            </w:r>
+          </w:p>
+        </w:tc>
+      </w:tr>
+      <w:tr>
+        <w:trPr>
+          <w:trHeight w:val="278"/>
+        </w:trPr>
+        <w:tc>
+          <w:tcPr>
+            <w:tcW w:w="1696" w:type="dxa"/>
+          </w:tcPr>
+          <w:p>
+            <w:pPr>
+              <w:jc w:val="center"/>
+              <w:rPr>
+                <w:rFonts w:ascii="Times New Roman" w:hAnsi="Times New Roman" w:cs="Times New Roman"/>
+                <w:sz w:val="28"/>
+                <w:szCs w:val="28"/>
+                <w:shd w:val="clear" w:color="auto" w:fill="FAF9F8"/>
+              </w:rPr>
+            </w:pPr>
+            <w:r>
+              <w:rPr>
+                <w:rFonts w:ascii="Times New Roman" w:hAnsi="Times New Roman" w:cs="Times New Roman"/>
+                <w:sz w:val="28"/>
+                <w:szCs w:val="28"/>
+                <w:shd w:val="clear" w:color="auto" w:fill="FAF9F8"/>
+              </w:rPr>
+              <w:t>6666</w:t>
+            </w:r>
+          </w:p>
+        </w:tc>
+        <w:tc>
+          <w:tcPr>
+            <w:tcW w:w="2044" w:type="dxa"/>
+          </w:tcPr>
+          <w:p>
+            <w:pPr>
+              <w:jc w:val="center"/>
+              <w:rPr>
+                <w:rFonts w:ascii="Times New Roman" w:hAnsi="Times New Roman" w:cs="Times New Roman"/>
+                <w:sz w:val="28"/>
+                <w:szCs w:val="28"/>
+                <w:shd w:val="clear" w:color="auto" w:fill="FAF9F8"/>
+              </w:rPr>
+            </w:pPr>
+            <w:r>
+              <w:rPr>
+                <w:rFonts w:ascii="Times New Roman" w:hAnsi="Times New Roman" w:cs="Times New Roman"/>
+                <w:sz w:val="28"/>
+                <w:szCs w:val="28"/>
+                <w:shd w:val="clear" w:color="auto" w:fill="FAF9F8"/>
+                <w:lang w:val="ru-RU"/>
+              </w:rPr>
+              <w:t>2</w:t>
+            </w:r>
+            <w:r>
+              <w:rPr>
+                <w:rFonts w:ascii="Times New Roman" w:hAnsi="Times New Roman" w:cs="Times New Roman"/>
+                <w:sz w:val="28"/>
+                <w:szCs w:val="28"/>
+                <w:shd w:val="clear" w:color="auto" w:fill="FAF9F8"/>
+                <w:lang w:val="ru-RU"/>
+              </w:rPr>
+              <w:t>02</w:t>
+            </w:r>
+            <w:r>
+              <w:rPr>
+                <w:rFonts w:ascii="Times New Roman" w:hAnsi="Times New Roman" w:cs="Times New Roman"/>
+                <w:sz w:val="28"/>
+                <w:szCs w:val="28"/>
+                <w:shd w:val="clear" w:color="auto" w:fill="FAF9F8"/>
+                <w:lang w:val="ru-RU"/>
+              </w:rPr>
+              <w:t>2</w:t>
+            </w:r>
+            <w:r>
+              <w:rPr>
+                <w:rFonts w:ascii="Times New Roman" w:hAnsi="Times New Roman" w:cs="Times New Roman"/>
+                <w:sz w:val="28"/>
+                <w:szCs w:val="28"/>
+                <w:shd w:val="clear" w:color="auto" w:fill="FAF9F8"/>
+                <w:lang w:val="ru-RU"/>
+              </w:rPr>
+              <w:t>-</w:t>
+            </w:r>
+            <w:r>
+              <w:rPr>
+                <w:rFonts w:ascii="Times New Roman" w:hAnsi="Times New Roman" w:cs="Times New Roman"/>
+                <w:sz w:val="28"/>
+                <w:szCs w:val="28"/>
+                <w:shd w:val="clear" w:color="auto" w:fill="FAF9F8"/>
+              </w:rPr>
+              <w:t>13</w:t>
+            </w:r>
+            <w:r>
+              <w:rPr>
+                <w:rFonts w:ascii="Times New Roman" w:hAnsi="Times New Roman" w:cs="Times New Roman"/>
+                <w:sz w:val="28"/>
+                <w:szCs w:val="28"/>
+                <w:shd w:val="clear" w:color="auto" w:fill="FAF9F8"/>
+                <w:lang w:val="ru-RU"/>
+              </w:rPr>
+              <w:t>-04 12:15:00</w:t>
+            </w:r>
+          </w:p>
+        </w:tc>
+        <w:tc>
+          <w:tcPr>
+            <w:tcW w:w="2067" w:type="dxa"/>
+          </w:tcPr>
+          <w:p>
+            <w:pPr>
+              <w:jc w:val="center"/>
+              <w:rPr>
+                <w:rFonts w:ascii="Times New Roman" w:hAnsi="Times New Roman" w:cs="Times New Roman"/>
+                <w:sz w:val="28"/>
+                <w:szCs w:val="28"/>
+                <w:shd w:val="clear" w:color="auto" w:fill="FAF9F8"/>
+                <w:lang w:val="ru-RU"/>
+              </w:rPr>
+            </w:pPr>
+            <w:r>
+              <w:rPr>
+                <w:rFonts w:ascii="Times New Roman" w:hAnsi="Times New Roman" w:cs="Times New Roman"/>
+                <w:sz w:val="28"/>
+                <w:szCs w:val="28"/>
+                <w:shd w:val="clear" w:color="auto" w:fill="FAF9F8"/>
+                <w:lang w:val="ru-RU"/>
+              </w:rPr>
+              <w:t>2</w:t>
+            </w:r>
+            <w:r>
+              <w:rPr>
+                <w:rFonts w:ascii="Times New Roman" w:hAnsi="Times New Roman" w:cs="Times New Roman"/>
+                <w:sz w:val="28"/>
+                <w:szCs w:val="28"/>
+                <w:shd w:val="clear" w:color="auto" w:fill="FAF9F8"/>
+                <w:lang w:val="ru-RU"/>
+              </w:rPr>
+              <w:t>02</w:t>
+            </w:r>
+            <w:r>
+              <w:rPr>
+                <w:rFonts w:ascii="Times New Roman" w:hAnsi="Times New Roman" w:cs="Times New Roman"/>
+                <w:sz w:val="28"/>
+                <w:szCs w:val="28"/>
+                <w:shd w:val="clear" w:color="auto" w:fill="FAF9F8"/>
+                <w:lang w:val="ru-RU"/>
+              </w:rPr>
+              <w:t>2</w:t>
+            </w:r>
+            <w:r>
+              <w:rPr>
+                <w:rFonts w:ascii="Times New Roman" w:hAnsi="Times New Roman" w:cs="Times New Roman"/>
+                <w:sz w:val="28"/>
+                <w:szCs w:val="28"/>
+                <w:shd w:val="clear" w:color="auto" w:fill="FAF9F8"/>
+                <w:lang w:val="ru-RU"/>
+              </w:rPr>
+              <w:t>-</w:t>
+            </w:r>
+            <w:r>
+              <w:rPr>
+                <w:rFonts w:ascii="Times New Roman" w:hAnsi="Times New Roman" w:cs="Times New Roman"/>
+                <w:sz w:val="28"/>
+                <w:szCs w:val="28"/>
+                <w:shd w:val="clear" w:color="auto" w:fill="FAF9F8"/>
+              </w:rPr>
+              <w:t>14</w:t>
+            </w:r>
+            <w:r>
+              <w:rPr>
+                <w:rFonts w:ascii="Times New Roman" w:hAnsi="Times New Roman" w:cs="Times New Roman"/>
+                <w:sz w:val="28"/>
+                <w:szCs w:val="28"/>
+                <w:shd w:val="clear" w:color="auto" w:fill="FAF9F8"/>
+                <w:lang w:val="ru-RU"/>
+              </w:rPr>
+              <w:t>-04 12:15:00</w:t>
+            </w:r>
+          </w:p>
+        </w:tc>
+        <w:tc>
+          <w:tcPr>
+            <w:tcW w:w="2126" w:type="dxa"/>
+          </w:tcPr>
+          <w:p>
+            <w:pPr>
+              <w:jc w:val="center"/>
+              <w:rPr>
+                <w:rFonts w:ascii="Times New Roman" w:hAnsi="Times New Roman" w:cs="Times New Roman"/>
+                <w:sz w:val="28"/>
+                <w:szCs w:val="28"/>
+                <w:shd w:val="clear" w:color="auto" w:fill="FAF9F8"/>
+              </w:rPr>
+            </w:pPr>
+            <w:r>
+              <w:rPr>
+                <w:rFonts w:ascii="Times New Roman" w:hAnsi="Times New Roman" w:cs="Times New Roman"/>
+                <w:sz w:val="28"/>
+                <w:szCs w:val="28"/>
+                <w:shd w:val="clear" w:color="auto" w:fill="FAF9F8"/>
+              </w:rPr>
+              <w:t>Kiev</w:t>
+            </w:r>
+          </w:p>
+        </w:tc>
+        <w:tc>
+          <w:tcPr>
+            <w:tcW w:w="2268" w:type="dxa"/>
+          </w:tcPr>
+          <w:p>
+            <w:pPr>
+              <w:jc w:val="center"/>
+              <w:rPr>
+                <w:rFonts w:ascii="Times New Roman" w:hAnsi="Times New Roman" w:cs="Times New Roman"/>
+                <w:sz w:val="28"/>
+                <w:szCs w:val="28"/>
+                <w:shd w:val="clear" w:color="auto" w:fill="FAF9F8"/>
+              </w:rPr>
+            </w:pPr>
+            <w:r>
+              <w:rPr>
+                <w:rFonts w:ascii="Times New Roman" w:hAnsi="Times New Roman" w:cs="Times New Roman"/>
+                <w:sz w:val="28"/>
+                <w:szCs w:val="28"/>
+                <w:shd w:val="clear" w:color="auto" w:fill="FAF9F8"/>
+              </w:rPr>
+              <w:t>Paris</w:t>
+            </w:r>
+          </w:p>
+        </w:tc>
+      </w:tr>
+    </w:tbl>
+    <w:p>
+      <w:pPr>
+        <w:jc w:val="both"/>
+        <w:rPr>
+          <w:rFonts w:ascii="Times New Roman" w:hAnsi="Times New Roman" w:cs="Times New Roman"/>
+          <w:sz w:val="28"/>
+          <w:szCs w:val="28"/>
+          <w:shd w:val="clear" w:color="auto" w:fill="FAF9F8"/>
+          <w:lang w:val="ru-RU"/>
+        </w:rPr>
+      </w:pPr>
+    </w:p>
+    <w:p>
+      <w:pPr>
+        <w:jc w:val="both"/>
+        <w:rPr>
+          <w:rFonts w:ascii="Times New Roman" w:hAnsi="Times New Roman" w:cs="Times New Roman"/>
+          <w:sz w:val="28"/>
+          <w:szCs w:val="28"/>
+          <w:shd w:val="clear" w:color="auto" w:fill="FAF9F8"/>
+          <w:lang w:val="ru-RU"/>
+        </w:rPr>
+      </w:pPr>
+      <w:r>
+        <w:rPr>
+          <w:rFonts w:ascii="Times New Roman" w:hAnsi="Times New Roman" w:cs="Times New Roman"/>
+          <w:sz w:val="28"/>
+          <w:szCs w:val="28"/>
+          <w:shd w:val="clear" w:color="auto" w:fill="FAF9F8"/>
+          <w:lang w:val="ru-RU"/>
+        </w:rPr>
+        <w:tab/>
+      </w:r>
+      <w:r>
+        <w:rPr>
+          <w:rFonts w:ascii="Times New Roman" w:hAnsi="Times New Roman" w:cs="Times New Roman"/>
+          <w:sz w:val="28"/>
+          <w:szCs w:val="28"/>
+          <w:shd w:val="clear" w:color="auto" w:fill="FAF9F8"/>
+          <w:lang w:val="ru-RU"/>
+        </w:rPr>
+        <w:tab/>
+      </w:r>
     </w:p>
     <w:p>
       <w:pPr>
@@ -5350,6 +6435,119 @@
     </w:lvl>
   </w:abstractNum>
   <w:abstractNum w:abstractNumId="6" w15:restartNumberingAfterBreak="0">
+    <w:nsid w:val="49A213F0"/>
+    <w:multiLevelType w:val="hybridMultilevel"/>
+    <w:tmpl w:val="132C01FA"/>
+    <w:lvl w:ilvl="0" w:tplc="04090001">
+      <w:start w:val="1"/>
+      <w:numFmt w:val="bullet"/>
+      <w:lvlText w:val=""/>
+      <w:lvlJc w:val="left"/>
+      <w:pPr>
+        <w:ind w:left="2520" w:hanging="360"/>
+      </w:pPr>
+      <w:rPr>
+        <w:rFonts w:ascii="Symbol" w:hAnsi="Symbol" w:hint="default"/>
+      </w:rPr>
+    </w:lvl>
+    <w:lvl w:ilvl="1" w:tplc="04090003" w:tentative="1">
+      <w:start w:val="1"/>
+      <w:numFmt w:val="bullet"/>
+      <w:lvlText w:val="o"/>
+      <w:lvlJc w:val="left"/>
+      <w:pPr>
+        <w:ind w:left="3240" w:hanging="360"/>
+      </w:pPr>
+      <w:rPr>
+        <w:rFonts w:ascii="Courier New" w:hAnsi="Courier New" w:cs="Courier New" w:hint="default"/>
+      </w:rPr>
+    </w:lvl>
+    <w:lvl w:ilvl="2" w:tplc="04090005" w:tentative="1">
+      <w:start w:val="1"/>
+      <w:numFmt w:val="bullet"/>
+      <w:lvlText w:val=""/>
+      <w:lvlJc w:val="left"/>
+      <w:pPr>
+        <w:ind w:left="3960" w:hanging="360"/>
+      </w:pPr>
+      <w:rPr>
+        <w:rFonts w:ascii="Wingdings" w:hAnsi="Wingdings" w:hint="default"/>
+      </w:rPr>
+    </w:lvl>
+    <w:lvl w:ilvl="3" w:tplc="04090001" w:tentative="1">
+      <w:start w:val="1"/>
+      <w:numFmt w:val="bullet"/>
+      <w:lvlText w:val=""/>
+      <w:lvlJc w:val="left"/>
+      <w:pPr>
+        <w:ind w:left="4680" w:hanging="360"/>
+      </w:pPr>
+      <w:rPr>
+        <w:rFonts w:ascii="Symbol" w:hAnsi="Symbol" w:hint="default"/>
+      </w:rPr>
+    </w:lvl>
+    <w:lvl w:ilvl="4" w:tplc="04090003" w:tentative="1">
+      <w:start w:val="1"/>
+      <w:numFmt w:val="bullet"/>
+      <w:lvlText w:val="o"/>
+      <w:lvlJc w:val="left"/>
+      <w:pPr>
+        <w:ind w:left="5400" w:hanging="360"/>
+      </w:pPr>
+      <w:rPr>
+        <w:rFonts w:ascii="Courier New" w:hAnsi="Courier New" w:cs="Courier New" w:hint="default"/>
+      </w:rPr>
+    </w:lvl>
+    <w:lvl w:ilvl="5" w:tplc="04090005" w:tentative="1">
+      <w:start w:val="1"/>
+      <w:numFmt w:val="bullet"/>
+      <w:lvlText w:val=""/>
+      <w:lvlJc w:val="left"/>
+      <w:pPr>
+        <w:ind w:left="6120" w:hanging="360"/>
+      </w:pPr>
+      <w:rPr>
+        <w:rFonts w:ascii="Wingdings" w:hAnsi="Wingdings" w:hint="default"/>
+      </w:rPr>
+    </w:lvl>
+    <w:lvl w:ilvl="6" w:tplc="04090001" w:tentative="1">
+      <w:start w:val="1"/>
+      <w:numFmt w:val="bullet"/>
+      <w:lvlText w:val=""/>
+      <w:lvlJc w:val="left"/>
+      <w:pPr>
+        <w:ind w:left="6840" w:hanging="360"/>
+      </w:pPr>
+      <w:rPr>
+        <w:rFonts w:ascii="Symbol" w:hAnsi="Symbol" w:hint="default"/>
+      </w:rPr>
+    </w:lvl>
+    <w:lvl w:ilvl="7" w:tplc="04090003" w:tentative="1">
+      <w:start w:val="1"/>
+      <w:numFmt w:val="bullet"/>
+      <w:lvlText w:val="o"/>
+      <w:lvlJc w:val="left"/>
+      <w:pPr>
+        <w:ind w:left="7560" w:hanging="360"/>
+      </w:pPr>
+      <w:rPr>
+        <w:rFonts w:ascii="Courier New" w:hAnsi="Courier New" w:cs="Courier New" w:hint="default"/>
+      </w:rPr>
+    </w:lvl>
+    <w:lvl w:ilvl="8" w:tplc="04090005" w:tentative="1">
+      <w:start w:val="1"/>
+      <w:numFmt w:val="bullet"/>
+      <w:lvlText w:val=""/>
+      <w:lvlJc w:val="left"/>
+      <w:pPr>
+        <w:ind w:left="8280" w:hanging="360"/>
+      </w:pPr>
+      <w:rPr>
+        <w:rFonts w:ascii="Wingdings" w:hAnsi="Wingdings" w:hint="default"/>
+      </w:rPr>
+    </w:lvl>
+  </w:abstractNum>
+  <w:abstractNum w:abstractNumId="7" w15:restartNumberingAfterBreak="0">
     <w:nsid w:val="575E0414"/>
     <w:multiLevelType w:val="hybridMultilevel"/>
     <w:tmpl w:val="93349AAC"/>
@@ -5462,7 +6660,7 @@
       </w:rPr>
     </w:lvl>
   </w:abstractNum>
-  <w:abstractNum w:abstractNumId="7" w15:restartNumberingAfterBreak="0">
+  <w:abstractNum w:abstractNumId="8" w15:restartNumberingAfterBreak="0">
     <w:nsid w:val="5D3C0FC3"/>
     <w:multiLevelType w:val="hybridMultilevel"/>
     <w:tmpl w:val="BC3E0D5A"/>
@@ -5575,7 +6773,7 @@
       </w:rPr>
     </w:lvl>
   </w:abstractNum>
-  <w:abstractNum w:abstractNumId="8" w15:restartNumberingAfterBreak="0">
+  <w:abstractNum w:abstractNumId="9" w15:restartNumberingAfterBreak="0">
     <w:nsid w:val="5D815FF4"/>
     <w:multiLevelType w:val="hybridMultilevel"/>
     <w:tmpl w:val="BFAA63C6"/>
@@ -5688,7 +6886,7 @@
       </w:rPr>
     </w:lvl>
   </w:abstractNum>
-  <w:abstractNum w:abstractNumId="9" w15:restartNumberingAfterBreak="0">
+  <w:abstractNum w:abstractNumId="10" w15:restartNumberingAfterBreak="0">
     <w:nsid w:val="60D05F49"/>
     <w:multiLevelType w:val="hybridMultilevel"/>
     <w:tmpl w:val="495CD18E"/>
@@ -5801,7 +6999,7 @@
       </w:rPr>
     </w:lvl>
   </w:abstractNum>
-  <w:abstractNum w:abstractNumId="10" w15:restartNumberingAfterBreak="0">
+  <w:abstractNum w:abstractNumId="11" w15:restartNumberingAfterBreak="0">
     <w:nsid w:val="678F1E0E"/>
     <w:multiLevelType w:val="hybridMultilevel"/>
     <w:tmpl w:val="653AFD82"/>
@@ -5914,7 +7112,7 @@
       </w:rPr>
     </w:lvl>
   </w:abstractNum>
-  <w:abstractNum w:abstractNumId="11" w15:restartNumberingAfterBreak="0">
+  <w:abstractNum w:abstractNumId="12" w15:restartNumberingAfterBreak="0">
     <w:nsid w:val="6AFE67F8"/>
     <w:multiLevelType w:val="hybridMultilevel"/>
     <w:tmpl w:val="9F725ACE"/>
@@ -6027,7 +7225,7 @@
       </w:rPr>
     </w:lvl>
   </w:abstractNum>
-  <w:abstractNum w:abstractNumId="12" w15:restartNumberingAfterBreak="0">
+  <w:abstractNum w:abstractNumId="13" w15:restartNumberingAfterBreak="0">
     <w:nsid w:val="6E8C456F"/>
     <w:multiLevelType w:val="hybridMultilevel"/>
     <w:tmpl w:val="0304FDFE"/>
@@ -6140,7 +7338,7 @@
       </w:rPr>
     </w:lvl>
   </w:abstractNum>
-  <w:abstractNum w:abstractNumId="13" w15:restartNumberingAfterBreak="0">
+  <w:abstractNum w:abstractNumId="14" w15:restartNumberingAfterBreak="0">
     <w:nsid w:val="6F450824"/>
     <w:multiLevelType w:val="hybridMultilevel"/>
     <w:tmpl w:val="15420C4A"/>
@@ -6253,7 +7451,120 @@
       </w:rPr>
     </w:lvl>
   </w:abstractNum>
-  <w:abstractNum w:abstractNumId="14" w15:restartNumberingAfterBreak="0">
+  <w:abstractNum w:abstractNumId="15" w15:restartNumberingAfterBreak="0">
+    <w:nsid w:val="71DE1799"/>
+    <w:multiLevelType w:val="hybridMultilevel"/>
+    <w:tmpl w:val="1F043992"/>
+    <w:lvl w:ilvl="0" w:tplc="04090001">
+      <w:start w:val="1"/>
+      <w:numFmt w:val="bullet"/>
+      <w:lvlText w:val=""/>
+      <w:lvlJc w:val="left"/>
+      <w:pPr>
+        <w:ind w:left="1440" w:hanging="360"/>
+      </w:pPr>
+      <w:rPr>
+        <w:rFonts w:ascii="Symbol" w:hAnsi="Symbol" w:hint="default"/>
+      </w:rPr>
+    </w:lvl>
+    <w:lvl w:ilvl="1" w:tplc="04090003" w:tentative="1">
+      <w:start w:val="1"/>
+      <w:numFmt w:val="bullet"/>
+      <w:lvlText w:val="o"/>
+      <w:lvlJc w:val="left"/>
+      <w:pPr>
+        <w:ind w:left="2160" w:hanging="360"/>
+      </w:pPr>
+      <w:rPr>
+        <w:rFonts w:ascii="Courier New" w:hAnsi="Courier New" w:cs="Courier New" w:hint="default"/>
+      </w:rPr>
+    </w:lvl>
+    <w:lvl w:ilvl="2" w:tplc="04090005" w:tentative="1">
+      <w:start w:val="1"/>
+      <w:numFmt w:val="bullet"/>
+      <w:lvlText w:val=""/>
+      <w:lvlJc w:val="left"/>
+      <w:pPr>
+        <w:ind w:left="2880" w:hanging="360"/>
+      </w:pPr>
+      <w:rPr>
+        <w:rFonts w:ascii="Wingdings" w:hAnsi="Wingdings" w:hint="default"/>
+      </w:rPr>
+    </w:lvl>
+    <w:lvl w:ilvl="3" w:tplc="04090001" w:tentative="1">
+      <w:start w:val="1"/>
+      <w:numFmt w:val="bullet"/>
+      <w:lvlText w:val=""/>
+      <w:lvlJc w:val="left"/>
+      <w:pPr>
+        <w:ind w:left="3600" w:hanging="360"/>
+      </w:pPr>
+      <w:rPr>
+        <w:rFonts w:ascii="Symbol" w:hAnsi="Symbol" w:hint="default"/>
+      </w:rPr>
+    </w:lvl>
+    <w:lvl w:ilvl="4" w:tplc="04090003" w:tentative="1">
+      <w:start w:val="1"/>
+      <w:numFmt w:val="bullet"/>
+      <w:lvlText w:val="o"/>
+      <w:lvlJc w:val="left"/>
+      <w:pPr>
+        <w:ind w:left="4320" w:hanging="360"/>
+      </w:pPr>
+      <w:rPr>
+        <w:rFonts w:ascii="Courier New" w:hAnsi="Courier New" w:cs="Courier New" w:hint="default"/>
+      </w:rPr>
+    </w:lvl>
+    <w:lvl w:ilvl="5" w:tplc="04090005" w:tentative="1">
+      <w:start w:val="1"/>
+      <w:numFmt w:val="bullet"/>
+      <w:lvlText w:val=""/>
+      <w:lvlJc w:val="left"/>
+      <w:pPr>
+        <w:ind w:left="5040" w:hanging="360"/>
+      </w:pPr>
+      <w:rPr>
+        <w:rFonts w:ascii="Wingdings" w:hAnsi="Wingdings" w:hint="default"/>
+      </w:rPr>
+    </w:lvl>
+    <w:lvl w:ilvl="6" w:tplc="04090001" w:tentative="1">
+      <w:start w:val="1"/>
+      <w:numFmt w:val="bullet"/>
+      <w:lvlText w:val=""/>
+      <w:lvlJc w:val="left"/>
+      <w:pPr>
+        <w:ind w:left="5760" w:hanging="360"/>
+      </w:pPr>
+      <w:rPr>
+        <w:rFonts w:ascii="Symbol" w:hAnsi="Symbol" w:hint="default"/>
+      </w:rPr>
+    </w:lvl>
+    <w:lvl w:ilvl="7" w:tplc="04090003" w:tentative="1">
+      <w:start w:val="1"/>
+      <w:numFmt w:val="bullet"/>
+      <w:lvlText w:val="o"/>
+      <w:lvlJc w:val="left"/>
+      <w:pPr>
+        <w:ind w:left="6480" w:hanging="360"/>
+      </w:pPr>
+      <w:rPr>
+        <w:rFonts w:ascii="Courier New" w:hAnsi="Courier New" w:cs="Courier New" w:hint="default"/>
+      </w:rPr>
+    </w:lvl>
+    <w:lvl w:ilvl="8" w:tplc="04090005" w:tentative="1">
+      <w:start w:val="1"/>
+      <w:numFmt w:val="bullet"/>
+      <w:lvlText w:val=""/>
+      <w:lvlJc w:val="left"/>
+      <w:pPr>
+        <w:ind w:left="7200" w:hanging="360"/>
+      </w:pPr>
+      <w:rPr>
+        <w:rFonts w:ascii="Wingdings" w:hAnsi="Wingdings" w:hint="default"/>
+      </w:rPr>
+    </w:lvl>
+  </w:abstractNum>
+  <w:abstractNum w:abstractNumId="16" w15:restartNumberingAfterBreak="0">
     <w:nsid w:val="723821F8"/>
     <w:multiLevelType w:val="hybridMultilevel"/>
     <w:tmpl w:val="AC2E09E8"/>
@@ -6366,7 +7677,7 @@
       </w:rPr>
     </w:lvl>
   </w:abstractNum>
-  <w:abstractNum w:abstractNumId="15" w15:restartNumberingAfterBreak="0">
+  <w:abstractNum w:abstractNumId="17" w15:restartNumberingAfterBreak="0">
     <w:nsid w:val="761B4E5C"/>
     <w:multiLevelType w:val="hybridMultilevel"/>
     <w:tmpl w:val="BFBC0F94"/>
@@ -6479,7 +7790,7 @@
       </w:rPr>
     </w:lvl>
   </w:abstractNum>
-  <w:abstractNum w:abstractNumId="16" w15:restartNumberingAfterBreak="0">
+  <w:abstractNum w:abstractNumId="18" w15:restartNumberingAfterBreak="0">
     <w:nsid w:val="7FF82845"/>
     <w:multiLevelType w:val="hybridMultilevel"/>
     <w:tmpl w:val="40F41F84"/>
@@ -6596,25 +7907,25 @@
     <w:abstractNumId w:val="1"/>
   </w:num>
   <w:num w:numId="2" w16cid:durableId="1082944657">
-    <w:abstractNumId w:val="6"/>
+    <w:abstractNumId w:val="7"/>
   </w:num>
   <w:num w:numId="3" w16cid:durableId="1046417217">
-    <w:abstractNumId w:val="10"/>
+    <w:abstractNumId w:val="11"/>
   </w:num>
   <w:num w:numId="4" w16cid:durableId="1716999182">
-    <w:abstractNumId w:val="13"/>
+    <w:abstractNumId w:val="14"/>
   </w:num>
   <w:num w:numId="5" w16cid:durableId="928847869">
-    <w:abstractNumId w:val="15"/>
+    <w:abstractNumId w:val="17"/>
   </w:num>
   <w:num w:numId="6" w16cid:durableId="168369645">
     <w:abstractNumId w:val="4"/>
   </w:num>
   <w:num w:numId="7" w16cid:durableId="1906915747">
-    <w:abstractNumId w:val="9"/>
+    <w:abstractNumId w:val="10"/>
   </w:num>
   <w:num w:numId="8" w16cid:durableId="1901986851">
-    <w:abstractNumId w:val="7"/>
+    <w:abstractNumId w:val="8"/>
   </w:num>
   <w:num w:numId="9" w16cid:durableId="383523426">
     <w:abstractNumId w:val="5"/>
@@ -6623,16 +7934,16 @@
     <w:abstractNumId w:val="2"/>
   </w:num>
   <w:num w:numId="11" w16cid:durableId="2000617877">
-    <w:abstractNumId w:val="11"/>
+    <w:abstractNumId w:val="12"/>
   </w:num>
   <w:num w:numId="12" w16cid:durableId="1271745179">
-    <w:abstractNumId w:val="14"/>
+    <w:abstractNumId w:val="16"/>
   </w:num>
   <w:num w:numId="13" w16cid:durableId="304970546">
-    <w:abstractNumId w:val="12"/>
+    <w:abstractNumId w:val="13"/>
   </w:num>
   <w:num w:numId="14" w16cid:durableId="2073849378">
-    <w:abstractNumId w:val="8"/>
+    <w:abstractNumId w:val="9"/>
   </w:num>
   <w:num w:numId="15" w16cid:durableId="1001809117">
     <w:abstractNumId w:val="3"/>
@@ -6641,7 +7952,13 @@
     <w:abstractNumId w:val="0"/>
   </w:num>
   <w:num w:numId="17" w16cid:durableId="4138569">
-    <w:abstractNumId w:val="16"/>
+    <w:abstractNumId w:val="18"/>
+  </w:num>
+  <w:num w:numId="18" w16cid:durableId="2050050">
+    <w:abstractNumId w:val="6"/>
+  </w:num>
+  <w:num w:numId="19" w16cid:durableId="860628983">
+    <w:abstractNumId w:val="15"/>
   </w:num>
 </w:numbering>
 </file>
@@ -7128,6 +8445,25 @@
       <w:contextualSpacing/>
     </w:pPr>
   </w:style>
+  <w:style w:type="table" w:styleId="TableGrid">
+    <w:name w:val="Table Grid"/>
+    <w:basedOn w:val="TableNormal"/>
+    <w:uiPriority w:val="39"/>
+    <w:rsid w:val="003875DA"/>
+    <w:pPr>
+      <w:spacing w:after="0" w:line="240" w:lineRule="auto"/>
+    </w:pPr>
+    <w:tblPr>
+      <w:tblBorders>
+        <w:top w:val="single" w:sz="4" w:space="0" w:color="auto"/>
+        <w:left w:val="single" w:sz="4" w:space="0" w:color="auto"/>
+        <w:bottom w:val="single" w:sz="4" w:space="0" w:color="auto"/>
+        <w:right w:val="single" w:sz="4" w:space="0" w:color="auto"/>
+        <w:insideH w:val="single" w:sz="4" w:space="0" w:color="auto"/>
+        <w:insideV w:val="single" w:sz="4" w:space="0" w:color="auto"/>
+      </w:tblBorders>
+    </w:tblPr>
+  </w:style>
 </w:styles>
 </file>
 

--- a/Design/Requirement/Requirement.docx
+++ b/Design/Requirement/Requirement.docx
@@ -161,7 +161,29 @@
           <w:shd w:val="clear" w:color="auto" w:fill="FAF9F8"/>
           <w:lang w:val="ru-RU"/>
         </w:rPr>
-        <w:t>бронирования авиабилетов с возможностью не менее трех дней до полета забронировать билет а также парковочное место на время путешествия.</w:t>
+        <w:t xml:space="preserve">бронирования авиабилетов с возможностью не менее трех дней до полета забронировать </w:t>
+      </w:r>
+      <w:proofErr w:type="gramStart"/>
+      <w:r>
+        <w:rPr>
+          <w:rFonts w:ascii="Times New Roman" w:hAnsi="Times New Roman" w:cs="Times New Roman"/>
+          <w:sz w:val="28"/>
+          <w:szCs w:val="28"/>
+          <w:shd w:val="clear" w:color="auto" w:fill="FAF9F8"/>
+          <w:lang w:val="ru-RU"/>
+        </w:rPr>
+        <w:t>билет</w:t>
+      </w:r>
+      <w:proofErr w:type="gramEnd"/>
+      <w:r>
+        <w:rPr>
+          <w:rFonts w:ascii="Times New Roman" w:hAnsi="Times New Roman" w:cs="Times New Roman"/>
+          <w:sz w:val="28"/>
+          <w:szCs w:val="28"/>
+          <w:shd w:val="clear" w:color="auto" w:fill="FAF9F8"/>
+          <w:lang w:val="ru-RU"/>
+        </w:rPr>
+        <w:t xml:space="preserve"> а также парковочное место на время путешествия.</w:t>
       </w:r>
     </w:p>
     <w:p>
@@ -4758,7 +4780,6 @@
                 <w:sz w:val="28"/>
                 <w:szCs w:val="28"/>
                 <w:shd w:val="clear" w:color="auto" w:fill="FAF9F8"/>
-                <w:lang w:val="ru-RU"/>
               </w:rPr>
             </w:pPr>
             <w:r>
@@ -4769,9 +4790,8 @@
                 <w:sz w:val="28"/>
                 <w:szCs w:val="28"/>
                 <w:shd w:val="clear" w:color="auto" w:fill="FAF9F8"/>
-                <w:lang w:val="ru-RU"/>
               </w:rPr>
-              <w:t>Номер рейса</w:t>
+              <w:t>Flight number</w:t>
             </w:r>
           </w:p>
         </w:tc>
@@ -4789,7 +4809,6 @@
                 <w:sz w:val="28"/>
                 <w:szCs w:val="28"/>
                 <w:shd w:val="clear" w:color="auto" w:fill="FAF9F8"/>
-                <w:lang w:val="ru-RU"/>
               </w:rPr>
             </w:pPr>
             <w:r>
@@ -4800,9 +4819,8 @@
                 <w:sz w:val="28"/>
                 <w:szCs w:val="28"/>
                 <w:shd w:val="clear" w:color="auto" w:fill="FAF9F8"/>
-                <w:lang w:val="ru-RU"/>
               </w:rPr>
-              <w:t>Дата отправления</w:t>
+              <w:t>Datetime departure</w:t>
             </w:r>
           </w:p>
         </w:tc>
@@ -4831,9 +4849,8 @@
                 <w:sz w:val="28"/>
                 <w:szCs w:val="28"/>
                 <w:shd w:val="clear" w:color="auto" w:fill="FAF9F8"/>
-                <w:lang w:val="ru-RU"/>
               </w:rPr>
-              <w:t>Дата прибытия</w:t>
+              <w:t>Datetime arrival</w:t>
             </w:r>
           </w:p>
         </w:tc>
@@ -4851,7 +4868,6 @@
                 <w:sz w:val="28"/>
                 <w:szCs w:val="28"/>
                 <w:shd w:val="clear" w:color="auto" w:fill="FAF9F8"/>
-                <w:lang w:val="ru-RU"/>
               </w:rPr>
             </w:pPr>
             <w:r>
@@ -4862,9 +4878,8 @@
                 <w:sz w:val="28"/>
                 <w:szCs w:val="28"/>
                 <w:shd w:val="clear" w:color="auto" w:fill="FAF9F8"/>
-                <w:lang w:val="ru-RU"/>
               </w:rPr>
-              <w:t>Место отправления</w:t>
+              <w:t>Departure city</w:t>
             </w:r>
           </w:p>
         </w:tc>
@@ -4882,7 +4897,6 @@
                 <w:sz w:val="28"/>
                 <w:szCs w:val="28"/>
                 <w:shd w:val="clear" w:color="auto" w:fill="FAF9F8"/>
-                <w:lang w:val="ru-RU"/>
               </w:rPr>
             </w:pPr>
             <w:r>
@@ -4893,9 +4907,8 @@
                 <w:sz w:val="28"/>
                 <w:szCs w:val="28"/>
                 <w:shd w:val="clear" w:color="auto" w:fill="FAF9F8"/>
-                <w:lang w:val="ru-RU"/>
               </w:rPr>
-              <w:t>Место прибытия</w:t>
+              <w:t>Arrival city</w:t>
             </w:r>
           </w:p>
         </w:tc>
@@ -5628,25 +5641,619 @@
     </w:p>
     <w:p>
       <w:pPr>
-        <w:jc w:val="both"/>
-        <w:rPr>
-          <w:rFonts w:ascii="Times New Roman" w:hAnsi="Times New Roman" w:cs="Times New Roman"/>
-          <w:b/>
-          <w:bCs/>
-          <w:sz w:val="28"/>
-          <w:szCs w:val="28"/>
-          <w:shd w:val="clear" w:color="auto" w:fill="FAF9F8"/>
-          <w:lang w:val="ru-RU"/>
-        </w:rPr>
-      </w:pPr>
-    </w:p>
-    <w:p>
-      <w:pPr>
-        <w:jc w:val="both"/>
-        <w:rPr>
-          <w:rFonts w:ascii="Times New Roman" w:hAnsi="Times New Roman" w:cs="Times New Roman"/>
-          <w:b/>
-          <w:bCs/>
+        <w:pStyle w:val="ListParagraph"/>
+        <w:numPr>
+          <w:ilvl w:val="1"/>
+          <w:numId w:val="1"/>
+        </w:numPr>
+        <w:jc w:val="both"/>
+        <w:rPr>
+          <w:rFonts w:ascii="Times New Roman" w:hAnsi="Times New Roman" w:cs="Times New Roman"/>
+          <w:b/>
+          <w:bCs/>
+          <w:sz w:val="28"/>
+          <w:szCs w:val="28"/>
+          <w:shd w:val="clear" w:color="auto" w:fill="FAF9F8"/>
+          <w:lang w:val="ru-RU"/>
+        </w:rPr>
+      </w:pPr>
+      <w:r>
+        <w:rPr>
+          <w:rFonts w:ascii="Times New Roman" w:hAnsi="Times New Roman" w:cs="Times New Roman"/>
+          <w:b/>
+          <w:bCs/>
+          <w:sz w:val="28"/>
+          <w:szCs w:val="28"/>
+          <w:shd w:val="clear" w:color="auto" w:fill="FAF9F8"/>
+          <w:lang w:val="ru-RU"/>
+        </w:rPr>
+        <w:t xml:space="preserve">Количество билетов </w:t>
+      </w:r>
+      <w:r>
+        <w:rPr>
+          <w:rFonts w:ascii="Times New Roman" w:hAnsi="Times New Roman" w:cs="Times New Roman"/>
+          <w:b/>
+          <w:bCs/>
+          <w:sz w:val="28"/>
+          <w:szCs w:val="28"/>
+          <w:shd w:val="clear" w:color="auto" w:fill="FAF9F8"/>
+          <w:lang w:val="ru-RU"/>
+        </w:rPr>
+        <w:t xml:space="preserve">на определённом самолете </w:t>
+      </w:r>
+      <w:proofErr w:type="gramStart"/>
+      <w:r>
+        <w:rPr>
+          <w:rFonts w:ascii="Times New Roman" w:hAnsi="Times New Roman" w:cs="Times New Roman"/>
+          <w:b/>
+          <w:bCs/>
+          <w:sz w:val="28"/>
+          <w:szCs w:val="28"/>
+          <w:shd w:val="clear" w:color="auto" w:fill="FAF9F8"/>
+          <w:lang w:val="ru-RU"/>
+        </w:rPr>
+        <w:t>в с</w:t>
+      </w:r>
+      <w:proofErr w:type="gramEnd"/>
+      <w:r>
+        <w:rPr>
+          <w:rFonts w:ascii="Times New Roman" w:hAnsi="Times New Roman" w:cs="Times New Roman"/>
+          <w:b/>
+          <w:bCs/>
+          <w:sz w:val="28"/>
+          <w:szCs w:val="28"/>
+          <w:shd w:val="clear" w:color="auto" w:fill="FAF9F8"/>
+          <w:lang w:val="ru-RU"/>
+        </w:rPr>
+        <w:t xml:space="preserve"> определенным городом:</w:t>
+      </w:r>
+    </w:p>
+    <w:p>
+      <w:pPr>
+        <w:jc w:val="both"/>
+        <w:rPr>
+          <w:rFonts w:ascii="Times New Roman" w:hAnsi="Times New Roman" w:cs="Times New Roman"/>
+          <w:b/>
+          <w:bCs/>
+          <w:sz w:val="28"/>
+          <w:szCs w:val="28"/>
+          <w:shd w:val="clear" w:color="auto" w:fill="FAF9F8"/>
+          <w:lang w:val="ru-RU"/>
+        </w:rPr>
+      </w:pPr>
+    </w:p>
+    <w:p>
+      <w:pPr>
+        <w:jc w:val="both"/>
+        <w:rPr>
+          <w:rFonts w:ascii="Times New Roman" w:hAnsi="Times New Roman" w:cs="Times New Roman"/>
+          <w:sz w:val="28"/>
+          <w:szCs w:val="28"/>
+          <w:shd w:val="clear" w:color="auto" w:fill="FAF9F8"/>
+          <w:lang w:val="ru-RU"/>
+        </w:rPr>
+      </w:pPr>
+      <w:r>
+        <w:rPr>
+          <w:rFonts w:ascii="Times New Roman" w:hAnsi="Times New Roman" w:cs="Times New Roman"/>
+          <w:sz w:val="28"/>
+          <w:szCs w:val="28"/>
+          <w:shd w:val="clear" w:color="auto" w:fill="FAF9F8"/>
+          <w:lang w:val="ru-RU"/>
+        </w:rPr>
+        <w:t xml:space="preserve">Количество </w:t>
+      </w:r>
+      <w:r>
+        <w:rPr>
+          <w:rFonts w:ascii="Times New Roman" w:hAnsi="Times New Roman" w:cs="Times New Roman"/>
+          <w:sz w:val="28"/>
+          <w:szCs w:val="28"/>
+          <w:shd w:val="clear" w:color="auto" w:fill="FAF9F8"/>
+          <w:lang w:val="ru-RU"/>
+        </w:rPr>
+        <w:t>билетов,</w:t>
+      </w:r>
+      <w:r>
+        <w:rPr>
+          <w:rFonts w:ascii="Times New Roman" w:hAnsi="Times New Roman" w:cs="Times New Roman"/>
+          <w:sz w:val="28"/>
+          <w:szCs w:val="28"/>
+          <w:shd w:val="clear" w:color="auto" w:fill="FAF9F8"/>
+          <w:lang w:val="ru-RU"/>
+        </w:rPr>
+        <w:t xml:space="preserve"> где фигурирует определенный город </w:t>
+      </w:r>
+      <w:r>
+        <w:rPr>
+          <w:rFonts w:ascii="Times New Roman" w:hAnsi="Times New Roman" w:cs="Times New Roman"/>
+          <w:sz w:val="28"/>
+          <w:szCs w:val="28"/>
+          <w:shd w:val="clear" w:color="auto" w:fill="FAF9F8"/>
+          <w:lang w:val="ru-RU"/>
+        </w:rPr>
+        <w:t>и самолет:</w:t>
+      </w:r>
+    </w:p>
+    <w:p>
+      <w:pPr>
+        <w:pStyle w:val="ListParagraph"/>
+        <w:numPr>
+          <w:ilvl w:val="0"/>
+          <w:numId w:val="20"/>
+        </w:numPr>
+        <w:jc w:val="both"/>
+        <w:rPr>
+          <w:rFonts w:ascii="Times New Roman" w:hAnsi="Times New Roman" w:cs="Times New Roman"/>
+          <w:sz w:val="28"/>
+          <w:szCs w:val="28"/>
+          <w:shd w:val="clear" w:color="auto" w:fill="FAF9F8"/>
+          <w:lang w:val="ru-RU"/>
+        </w:rPr>
+      </w:pPr>
+      <w:r>
+        <w:rPr>
+          <w:rFonts w:ascii="Times New Roman" w:hAnsi="Times New Roman" w:cs="Times New Roman"/>
+          <w:sz w:val="28"/>
+          <w:szCs w:val="28"/>
+          <w:shd w:val="clear" w:color="auto" w:fill="FAF9F8"/>
+          <w:lang w:val="ru-RU"/>
+        </w:rPr>
+        <w:t>Параметры: самолеты, города</w:t>
+      </w:r>
+    </w:p>
+    <w:p>
+      <w:pPr>
+        <w:pStyle w:val="ListParagraph"/>
+        <w:numPr>
+          <w:ilvl w:val="0"/>
+          <w:numId w:val="20"/>
+        </w:numPr>
+        <w:jc w:val="both"/>
+        <w:rPr>
+          <w:rFonts w:ascii="Times New Roman" w:hAnsi="Times New Roman" w:cs="Times New Roman"/>
+          <w:sz w:val="28"/>
+          <w:szCs w:val="28"/>
+          <w:shd w:val="clear" w:color="auto" w:fill="FAF9F8"/>
+          <w:lang w:val="ru-RU"/>
+        </w:rPr>
+      </w:pPr>
+      <w:r>
+        <w:rPr>
+          <w:rFonts w:ascii="Times New Roman" w:hAnsi="Times New Roman" w:cs="Times New Roman"/>
+          <w:sz w:val="28"/>
+          <w:szCs w:val="28"/>
+          <w:shd w:val="clear" w:color="auto" w:fill="FAF9F8"/>
+          <w:lang w:val="ru-RU"/>
+        </w:rPr>
+        <w:t xml:space="preserve">Сортировка: </w:t>
+      </w:r>
+      <w:r>
+        <w:rPr>
+          <w:rFonts w:ascii="Times New Roman" w:hAnsi="Times New Roman" w:cs="Times New Roman"/>
+          <w:sz w:val="28"/>
+          <w:szCs w:val="28"/>
+          <w:shd w:val="clear" w:color="auto" w:fill="FAF9F8"/>
+        </w:rPr>
+        <w:t>ASC</w:t>
+      </w:r>
+      <w:r>
+        <w:rPr>
+          <w:rFonts w:ascii="Times New Roman" w:hAnsi="Times New Roman" w:cs="Times New Roman"/>
+          <w:sz w:val="28"/>
+          <w:szCs w:val="28"/>
+          <w:shd w:val="clear" w:color="auto" w:fill="FAF9F8"/>
+          <w:lang w:val="ru-RU"/>
+        </w:rPr>
+        <w:t xml:space="preserve"> </w:t>
+      </w:r>
+      <w:r>
+        <w:rPr>
+          <w:rFonts w:ascii="Times New Roman" w:hAnsi="Times New Roman" w:cs="Times New Roman"/>
+          <w:sz w:val="28"/>
+          <w:szCs w:val="28"/>
+          <w:shd w:val="clear" w:color="auto" w:fill="FAF9F8"/>
+          <w:lang w:val="ru-RU"/>
+        </w:rPr>
+        <w:t>(за именем самолета)</w:t>
+      </w:r>
+    </w:p>
+    <w:p>
+      <w:pPr>
+        <w:pStyle w:val="ListParagraph"/>
+        <w:numPr>
+          <w:ilvl w:val="0"/>
+          <w:numId w:val="20"/>
+        </w:numPr>
+        <w:jc w:val="both"/>
+        <w:rPr>
+          <w:rFonts w:ascii="Times New Roman" w:hAnsi="Times New Roman" w:cs="Times New Roman"/>
+          <w:sz w:val="28"/>
+          <w:szCs w:val="28"/>
+          <w:shd w:val="clear" w:color="auto" w:fill="FAF9F8"/>
+          <w:lang w:val="ru-RU"/>
+        </w:rPr>
+      </w:pPr>
+      <w:r>
+        <w:rPr>
+          <w:rFonts w:ascii="Times New Roman" w:hAnsi="Times New Roman" w:cs="Times New Roman"/>
+          <w:sz w:val="28"/>
+          <w:szCs w:val="28"/>
+          <w:shd w:val="clear" w:color="auto" w:fill="FAF9F8"/>
+          <w:lang w:val="ru-RU"/>
+        </w:rPr>
+        <w:t>Пример:</w:t>
+      </w:r>
+    </w:p>
+    <w:tbl>
+      <w:tblPr>
+        <w:tblStyle w:val="TableGrid"/>
+        <w:tblW w:w="0" w:type="auto"/>
+        <w:tblLook w:val="04A0" w:firstRow="1" w:lastRow="0" w:firstColumn="1" w:lastColumn="0" w:noHBand="0" w:noVBand="1"/>
+      </w:tblPr>
+      <w:tblGrid>
+        <w:gridCol w:w="2337"/>
+        <w:gridCol w:w="2337"/>
+        <w:gridCol w:w="2338"/>
+        <w:gridCol w:w="2338"/>
+      </w:tblGrid>
+      <w:tr>
+        <w:tc>
+          <w:tcPr>
+            <w:tcW w:w="2337" w:type="dxa"/>
+          </w:tcPr>
+          <w:p>
+            <w:pPr>
+              <w:jc w:val="both"/>
+              <w:rPr>
+                <w:rFonts w:ascii="Times New Roman" w:hAnsi="Times New Roman" w:cs="Times New Roman"/>
+                <w:b/>
+                <w:bCs/>
+                <w:sz w:val="28"/>
+                <w:szCs w:val="28"/>
+                <w:shd w:val="clear" w:color="auto" w:fill="FAF9F8"/>
+              </w:rPr>
+            </w:pPr>
+            <w:r>
+              <w:rPr>
+                <w:rFonts w:ascii="Times New Roman" w:hAnsi="Times New Roman" w:cs="Times New Roman"/>
+                <w:b/>
+                <w:bCs/>
+                <w:sz w:val="28"/>
+                <w:szCs w:val="28"/>
+                <w:shd w:val="clear" w:color="auto" w:fill="FAF9F8"/>
+              </w:rPr>
+              <w:t>Airplane name</w:t>
+            </w:r>
+          </w:p>
+        </w:tc>
+        <w:tc>
+          <w:tcPr>
+            <w:tcW w:w="2337" w:type="dxa"/>
+          </w:tcPr>
+          <w:p>
+            <w:pPr>
+              <w:jc w:val="both"/>
+              <w:rPr>
+                <w:rFonts w:ascii="Times New Roman" w:hAnsi="Times New Roman" w:cs="Times New Roman"/>
+                <w:b/>
+                <w:bCs/>
+                <w:sz w:val="28"/>
+                <w:szCs w:val="28"/>
+                <w:shd w:val="clear" w:color="auto" w:fill="FAF9F8"/>
+              </w:rPr>
+            </w:pPr>
+            <w:r>
+              <w:rPr>
+                <w:rFonts w:ascii="Times New Roman" w:hAnsi="Times New Roman" w:cs="Times New Roman"/>
+                <w:b/>
+                <w:bCs/>
+                <w:sz w:val="28"/>
+                <w:szCs w:val="28"/>
+                <w:shd w:val="clear" w:color="auto" w:fill="FAF9F8"/>
+              </w:rPr>
+              <w:t>City1</w:t>
+            </w:r>
+          </w:p>
+        </w:tc>
+        <w:tc>
+          <w:tcPr>
+            <w:tcW w:w="2338" w:type="dxa"/>
+          </w:tcPr>
+          <w:p>
+            <w:pPr>
+              <w:jc w:val="both"/>
+              <w:rPr>
+                <w:rFonts w:ascii="Times New Roman" w:hAnsi="Times New Roman" w:cs="Times New Roman"/>
+                <w:b/>
+                <w:bCs/>
+                <w:sz w:val="28"/>
+                <w:szCs w:val="28"/>
+                <w:shd w:val="clear" w:color="auto" w:fill="FAF9F8"/>
+              </w:rPr>
+            </w:pPr>
+            <w:r>
+              <w:rPr>
+                <w:rFonts w:ascii="Times New Roman" w:hAnsi="Times New Roman" w:cs="Times New Roman"/>
+                <w:b/>
+                <w:bCs/>
+                <w:sz w:val="28"/>
+                <w:szCs w:val="28"/>
+                <w:shd w:val="clear" w:color="auto" w:fill="FAF9F8"/>
+              </w:rPr>
+              <w:t>…</w:t>
+            </w:r>
+          </w:p>
+        </w:tc>
+        <w:tc>
+          <w:tcPr>
+            <w:tcW w:w="2338" w:type="dxa"/>
+          </w:tcPr>
+          <w:p>
+            <w:pPr>
+              <w:jc w:val="both"/>
+              <w:rPr>
+                <w:rFonts w:ascii="Times New Roman" w:hAnsi="Times New Roman" w:cs="Times New Roman"/>
+                <w:b/>
+                <w:bCs/>
+                <w:sz w:val="28"/>
+                <w:szCs w:val="28"/>
+                <w:shd w:val="clear" w:color="auto" w:fill="FAF9F8"/>
+              </w:rPr>
+            </w:pPr>
+            <w:r>
+              <w:rPr>
+                <w:rFonts w:ascii="Times New Roman" w:hAnsi="Times New Roman" w:cs="Times New Roman"/>
+                <w:b/>
+                <w:bCs/>
+                <w:sz w:val="28"/>
+                <w:szCs w:val="28"/>
+                <w:shd w:val="clear" w:color="auto" w:fill="FAF9F8"/>
+              </w:rPr>
+              <w:t>CityN</w:t>
+            </w:r>
+          </w:p>
+        </w:tc>
+      </w:tr>
+      <w:tr>
+        <w:tc>
+          <w:tcPr>
+            <w:tcW w:w="2337" w:type="dxa"/>
+          </w:tcPr>
+          <w:p>
+            <w:pPr>
+              <w:jc w:val="both"/>
+              <w:rPr>
+                <w:rFonts w:ascii="Times New Roman" w:hAnsi="Times New Roman" w:cs="Times New Roman"/>
+                <w:sz w:val="28"/>
+                <w:szCs w:val="28"/>
+                <w:shd w:val="clear" w:color="auto" w:fill="FAF9F8"/>
+              </w:rPr>
+            </w:pPr>
+            <w:r>
+              <w:rPr>
+                <w:rFonts w:ascii="Times New Roman" w:hAnsi="Times New Roman" w:cs="Times New Roman"/>
+                <w:sz w:val="28"/>
+                <w:szCs w:val="28"/>
+                <w:shd w:val="clear" w:color="auto" w:fill="FAF9F8"/>
+              </w:rPr>
+              <w:t>Name1</w:t>
+            </w:r>
+          </w:p>
+        </w:tc>
+        <w:tc>
+          <w:tcPr>
+            <w:tcW w:w="2337" w:type="dxa"/>
+          </w:tcPr>
+          <w:p>
+            <w:pPr>
+              <w:jc w:val="both"/>
+              <w:rPr>
+                <w:rFonts w:ascii="Times New Roman" w:hAnsi="Times New Roman" w:cs="Times New Roman"/>
+                <w:sz w:val="28"/>
+                <w:szCs w:val="28"/>
+                <w:shd w:val="clear" w:color="auto" w:fill="FAF9F8"/>
+                <w:lang w:val="ru-RU"/>
+              </w:rPr>
+            </w:pPr>
+          </w:p>
+        </w:tc>
+        <w:tc>
+          <w:tcPr>
+            <w:tcW w:w="2338" w:type="dxa"/>
+          </w:tcPr>
+          <w:p>
+            <w:pPr>
+              <w:jc w:val="both"/>
+              <w:rPr>
+                <w:rFonts w:ascii="Times New Roman" w:hAnsi="Times New Roman" w:cs="Times New Roman"/>
+                <w:sz w:val="28"/>
+                <w:szCs w:val="28"/>
+                <w:shd w:val="clear" w:color="auto" w:fill="FAF9F8"/>
+                <w:lang w:val="ru-RU"/>
+              </w:rPr>
+            </w:pPr>
+          </w:p>
+        </w:tc>
+        <w:tc>
+          <w:tcPr>
+            <w:tcW w:w="2338" w:type="dxa"/>
+          </w:tcPr>
+          <w:p>
+            <w:pPr>
+              <w:jc w:val="both"/>
+              <w:rPr>
+                <w:rFonts w:ascii="Times New Roman" w:hAnsi="Times New Roman" w:cs="Times New Roman"/>
+                <w:sz w:val="28"/>
+                <w:szCs w:val="28"/>
+                <w:shd w:val="clear" w:color="auto" w:fill="FAF9F8"/>
+                <w:lang w:val="ru-RU"/>
+              </w:rPr>
+            </w:pPr>
+          </w:p>
+        </w:tc>
+      </w:tr>
+      <w:tr>
+        <w:tc>
+          <w:tcPr>
+            <w:tcW w:w="2337" w:type="dxa"/>
+          </w:tcPr>
+          <w:p>
+            <w:pPr>
+              <w:jc w:val="both"/>
+              <w:rPr>
+                <w:rFonts w:ascii="Times New Roman" w:hAnsi="Times New Roman" w:cs="Times New Roman"/>
+                <w:sz w:val="28"/>
+                <w:szCs w:val="28"/>
+                <w:shd w:val="clear" w:color="auto" w:fill="FAF9F8"/>
+              </w:rPr>
+            </w:pPr>
+            <w:r>
+              <w:rPr>
+                <w:rFonts w:ascii="Times New Roman" w:hAnsi="Times New Roman" w:cs="Times New Roman"/>
+                <w:sz w:val="28"/>
+                <w:szCs w:val="28"/>
+                <w:shd w:val="clear" w:color="auto" w:fill="FAF9F8"/>
+              </w:rPr>
+              <w:t>…</w:t>
+            </w:r>
+          </w:p>
+        </w:tc>
+        <w:tc>
+          <w:tcPr>
+            <w:tcW w:w="2337" w:type="dxa"/>
+          </w:tcPr>
+          <w:p>
+            <w:pPr>
+              <w:jc w:val="both"/>
+              <w:rPr>
+                <w:rFonts w:ascii="Times New Roman" w:hAnsi="Times New Roman" w:cs="Times New Roman"/>
+                <w:sz w:val="28"/>
+                <w:szCs w:val="28"/>
+                <w:shd w:val="clear" w:color="auto" w:fill="FAF9F8"/>
+                <w:lang w:val="ru-RU"/>
+              </w:rPr>
+            </w:pPr>
+          </w:p>
+        </w:tc>
+        <w:tc>
+          <w:tcPr>
+            <w:tcW w:w="2338" w:type="dxa"/>
+          </w:tcPr>
+          <w:p>
+            <w:pPr>
+              <w:jc w:val="both"/>
+              <w:rPr>
+                <w:rFonts w:ascii="Times New Roman" w:hAnsi="Times New Roman" w:cs="Times New Roman"/>
+                <w:sz w:val="28"/>
+                <w:szCs w:val="28"/>
+                <w:shd w:val="clear" w:color="auto" w:fill="FAF9F8"/>
+                <w:lang w:val="ru-RU"/>
+              </w:rPr>
+            </w:pPr>
+          </w:p>
+        </w:tc>
+        <w:tc>
+          <w:tcPr>
+            <w:tcW w:w="2338" w:type="dxa"/>
+          </w:tcPr>
+          <w:p>
+            <w:pPr>
+              <w:jc w:val="both"/>
+              <w:rPr>
+                <w:rFonts w:ascii="Times New Roman" w:hAnsi="Times New Roman" w:cs="Times New Roman"/>
+                <w:sz w:val="28"/>
+                <w:szCs w:val="28"/>
+                <w:shd w:val="clear" w:color="auto" w:fill="FAF9F8"/>
+                <w:lang w:val="ru-RU"/>
+              </w:rPr>
+            </w:pPr>
+          </w:p>
+        </w:tc>
+      </w:tr>
+      <w:tr>
+        <w:tc>
+          <w:tcPr>
+            <w:tcW w:w="2337" w:type="dxa"/>
+          </w:tcPr>
+          <w:p>
+            <w:pPr>
+              <w:jc w:val="both"/>
+              <w:rPr>
+                <w:rFonts w:ascii="Times New Roman" w:hAnsi="Times New Roman" w:cs="Times New Roman"/>
+                <w:sz w:val="28"/>
+                <w:szCs w:val="28"/>
+                <w:shd w:val="clear" w:color="auto" w:fill="FAF9F8"/>
+              </w:rPr>
+            </w:pPr>
+            <w:r>
+              <w:rPr>
+                <w:rFonts w:ascii="Times New Roman" w:hAnsi="Times New Roman" w:cs="Times New Roman"/>
+                <w:sz w:val="28"/>
+                <w:szCs w:val="28"/>
+                <w:shd w:val="clear" w:color="auto" w:fill="FAF9F8"/>
+              </w:rPr>
+              <w:t>NameN</w:t>
+            </w:r>
+          </w:p>
+        </w:tc>
+        <w:tc>
+          <w:tcPr>
+            <w:tcW w:w="2337" w:type="dxa"/>
+          </w:tcPr>
+          <w:p>
+            <w:pPr>
+              <w:jc w:val="both"/>
+              <w:rPr>
+                <w:rFonts w:ascii="Times New Roman" w:hAnsi="Times New Roman" w:cs="Times New Roman"/>
+                <w:sz w:val="28"/>
+                <w:szCs w:val="28"/>
+                <w:shd w:val="clear" w:color="auto" w:fill="FAF9F8"/>
+                <w:lang w:val="ru-RU"/>
+              </w:rPr>
+            </w:pPr>
+          </w:p>
+        </w:tc>
+        <w:tc>
+          <w:tcPr>
+            <w:tcW w:w="2338" w:type="dxa"/>
+          </w:tcPr>
+          <w:p>
+            <w:pPr>
+              <w:jc w:val="both"/>
+              <w:rPr>
+                <w:rFonts w:ascii="Times New Roman" w:hAnsi="Times New Roman" w:cs="Times New Roman"/>
+                <w:sz w:val="28"/>
+                <w:szCs w:val="28"/>
+                <w:shd w:val="clear" w:color="auto" w:fill="FAF9F8"/>
+                <w:lang w:val="ru-RU"/>
+              </w:rPr>
+            </w:pPr>
+          </w:p>
+        </w:tc>
+        <w:tc>
+          <w:tcPr>
+            <w:tcW w:w="2338" w:type="dxa"/>
+          </w:tcPr>
+          <w:p>
+            <w:pPr>
+              <w:jc w:val="both"/>
+              <w:rPr>
+                <w:rFonts w:ascii="Times New Roman" w:hAnsi="Times New Roman" w:cs="Times New Roman"/>
+                <w:sz w:val="28"/>
+                <w:szCs w:val="28"/>
+                <w:shd w:val="clear" w:color="auto" w:fill="FAF9F8"/>
+                <w:lang w:val="ru-RU"/>
+              </w:rPr>
+            </w:pPr>
+          </w:p>
+        </w:tc>
+      </w:tr>
+    </w:tbl>
+    <w:p>
+      <w:pPr>
+        <w:jc w:val="both"/>
+        <w:rPr>
+          <w:rFonts w:ascii="Times New Roman" w:hAnsi="Times New Roman" w:cs="Times New Roman"/>
           <w:sz w:val="28"/>
           <w:szCs w:val="28"/>
           <w:shd w:val="clear" w:color="auto" w:fill="FAF9F8"/>
@@ -6548,6 +7155,119 @@
     </w:lvl>
   </w:abstractNum>
   <w:abstractNum w:abstractNumId="7" w15:restartNumberingAfterBreak="0">
+    <w:nsid w:val="4E5E26E0"/>
+    <w:multiLevelType w:val="hybridMultilevel"/>
+    <w:tmpl w:val="3B2C54DC"/>
+    <w:lvl w:ilvl="0" w:tplc="04090001">
+      <w:start w:val="1"/>
+      <w:numFmt w:val="bullet"/>
+      <w:lvlText w:val=""/>
+      <w:lvlJc w:val="left"/>
+      <w:pPr>
+        <w:ind w:left="1080" w:hanging="360"/>
+      </w:pPr>
+      <w:rPr>
+        <w:rFonts w:ascii="Symbol" w:hAnsi="Symbol" w:hint="default"/>
+      </w:rPr>
+    </w:lvl>
+    <w:lvl w:ilvl="1" w:tplc="04090003" w:tentative="1">
+      <w:start w:val="1"/>
+      <w:numFmt w:val="bullet"/>
+      <w:lvlText w:val="o"/>
+      <w:lvlJc w:val="left"/>
+      <w:pPr>
+        <w:ind w:left="1800" w:hanging="360"/>
+      </w:pPr>
+      <w:rPr>
+        <w:rFonts w:ascii="Courier New" w:hAnsi="Courier New" w:cs="Courier New" w:hint="default"/>
+      </w:rPr>
+    </w:lvl>
+    <w:lvl w:ilvl="2" w:tplc="04090005" w:tentative="1">
+      <w:start w:val="1"/>
+      <w:numFmt w:val="bullet"/>
+      <w:lvlText w:val=""/>
+      <w:lvlJc w:val="left"/>
+      <w:pPr>
+        <w:ind w:left="2520" w:hanging="360"/>
+      </w:pPr>
+      <w:rPr>
+        <w:rFonts w:ascii="Wingdings" w:hAnsi="Wingdings" w:hint="default"/>
+      </w:rPr>
+    </w:lvl>
+    <w:lvl w:ilvl="3" w:tplc="04090001" w:tentative="1">
+      <w:start w:val="1"/>
+      <w:numFmt w:val="bullet"/>
+      <w:lvlText w:val=""/>
+      <w:lvlJc w:val="left"/>
+      <w:pPr>
+        <w:ind w:left="3240" w:hanging="360"/>
+      </w:pPr>
+      <w:rPr>
+        <w:rFonts w:ascii="Symbol" w:hAnsi="Symbol" w:hint="default"/>
+      </w:rPr>
+    </w:lvl>
+    <w:lvl w:ilvl="4" w:tplc="04090003" w:tentative="1">
+      <w:start w:val="1"/>
+      <w:numFmt w:val="bullet"/>
+      <w:lvlText w:val="o"/>
+      <w:lvlJc w:val="left"/>
+      <w:pPr>
+        <w:ind w:left="3960" w:hanging="360"/>
+      </w:pPr>
+      <w:rPr>
+        <w:rFonts w:ascii="Courier New" w:hAnsi="Courier New" w:cs="Courier New" w:hint="default"/>
+      </w:rPr>
+    </w:lvl>
+    <w:lvl w:ilvl="5" w:tplc="04090005" w:tentative="1">
+      <w:start w:val="1"/>
+      <w:numFmt w:val="bullet"/>
+      <w:lvlText w:val=""/>
+      <w:lvlJc w:val="left"/>
+      <w:pPr>
+        <w:ind w:left="4680" w:hanging="360"/>
+      </w:pPr>
+      <w:rPr>
+        <w:rFonts w:ascii="Wingdings" w:hAnsi="Wingdings" w:hint="default"/>
+      </w:rPr>
+    </w:lvl>
+    <w:lvl w:ilvl="6" w:tplc="04090001" w:tentative="1">
+      <w:start w:val="1"/>
+      <w:numFmt w:val="bullet"/>
+      <w:lvlText w:val=""/>
+      <w:lvlJc w:val="left"/>
+      <w:pPr>
+        <w:ind w:left="5400" w:hanging="360"/>
+      </w:pPr>
+      <w:rPr>
+        <w:rFonts w:ascii="Symbol" w:hAnsi="Symbol" w:hint="default"/>
+      </w:rPr>
+    </w:lvl>
+    <w:lvl w:ilvl="7" w:tplc="04090003" w:tentative="1">
+      <w:start w:val="1"/>
+      <w:numFmt w:val="bullet"/>
+      <w:lvlText w:val="o"/>
+      <w:lvlJc w:val="left"/>
+      <w:pPr>
+        <w:ind w:left="6120" w:hanging="360"/>
+      </w:pPr>
+      <w:rPr>
+        <w:rFonts w:ascii="Courier New" w:hAnsi="Courier New" w:cs="Courier New" w:hint="default"/>
+      </w:rPr>
+    </w:lvl>
+    <w:lvl w:ilvl="8" w:tplc="04090005" w:tentative="1">
+      <w:start w:val="1"/>
+      <w:numFmt w:val="bullet"/>
+      <w:lvlText w:val=""/>
+      <w:lvlJc w:val="left"/>
+      <w:pPr>
+        <w:ind w:left="6840" w:hanging="360"/>
+      </w:pPr>
+      <w:rPr>
+        <w:rFonts w:ascii="Wingdings" w:hAnsi="Wingdings" w:hint="default"/>
+      </w:rPr>
+    </w:lvl>
+  </w:abstractNum>
+  <w:abstractNum w:abstractNumId="8" w15:restartNumberingAfterBreak="0">
     <w:nsid w:val="575E0414"/>
     <w:multiLevelType w:val="hybridMultilevel"/>
     <w:tmpl w:val="93349AAC"/>
@@ -6660,7 +7380,7 @@
       </w:rPr>
     </w:lvl>
   </w:abstractNum>
-  <w:abstractNum w:abstractNumId="8" w15:restartNumberingAfterBreak="0">
+  <w:abstractNum w:abstractNumId="9" w15:restartNumberingAfterBreak="0">
     <w:nsid w:val="5D3C0FC3"/>
     <w:multiLevelType w:val="hybridMultilevel"/>
     <w:tmpl w:val="BC3E0D5A"/>
@@ -6773,7 +7493,7 @@
       </w:rPr>
     </w:lvl>
   </w:abstractNum>
-  <w:abstractNum w:abstractNumId="9" w15:restartNumberingAfterBreak="0">
+  <w:abstractNum w:abstractNumId="10" w15:restartNumberingAfterBreak="0">
     <w:nsid w:val="5D815FF4"/>
     <w:multiLevelType w:val="hybridMultilevel"/>
     <w:tmpl w:val="BFAA63C6"/>
@@ -6886,7 +7606,7 @@
       </w:rPr>
     </w:lvl>
   </w:abstractNum>
-  <w:abstractNum w:abstractNumId="10" w15:restartNumberingAfterBreak="0">
+  <w:abstractNum w:abstractNumId="11" w15:restartNumberingAfterBreak="0">
     <w:nsid w:val="60D05F49"/>
     <w:multiLevelType w:val="hybridMultilevel"/>
     <w:tmpl w:val="495CD18E"/>
@@ -6999,7 +7719,7 @@
       </w:rPr>
     </w:lvl>
   </w:abstractNum>
-  <w:abstractNum w:abstractNumId="11" w15:restartNumberingAfterBreak="0">
+  <w:abstractNum w:abstractNumId="12" w15:restartNumberingAfterBreak="0">
     <w:nsid w:val="678F1E0E"/>
     <w:multiLevelType w:val="hybridMultilevel"/>
     <w:tmpl w:val="653AFD82"/>
@@ -7112,7 +7832,7 @@
       </w:rPr>
     </w:lvl>
   </w:abstractNum>
-  <w:abstractNum w:abstractNumId="12" w15:restartNumberingAfterBreak="0">
+  <w:abstractNum w:abstractNumId="13" w15:restartNumberingAfterBreak="0">
     <w:nsid w:val="6AFE67F8"/>
     <w:multiLevelType w:val="hybridMultilevel"/>
     <w:tmpl w:val="9F725ACE"/>
@@ -7225,7 +7945,7 @@
       </w:rPr>
     </w:lvl>
   </w:abstractNum>
-  <w:abstractNum w:abstractNumId="13" w15:restartNumberingAfterBreak="0">
+  <w:abstractNum w:abstractNumId="14" w15:restartNumberingAfterBreak="0">
     <w:nsid w:val="6E8C456F"/>
     <w:multiLevelType w:val="hybridMultilevel"/>
     <w:tmpl w:val="0304FDFE"/>
@@ -7338,7 +8058,7 @@
       </w:rPr>
     </w:lvl>
   </w:abstractNum>
-  <w:abstractNum w:abstractNumId="14" w15:restartNumberingAfterBreak="0">
+  <w:abstractNum w:abstractNumId="15" w15:restartNumberingAfterBreak="0">
     <w:nsid w:val="6F450824"/>
     <w:multiLevelType w:val="hybridMultilevel"/>
     <w:tmpl w:val="15420C4A"/>
@@ -7451,7 +8171,7 @@
       </w:rPr>
     </w:lvl>
   </w:abstractNum>
-  <w:abstractNum w:abstractNumId="15" w15:restartNumberingAfterBreak="0">
+  <w:abstractNum w:abstractNumId="16" w15:restartNumberingAfterBreak="0">
     <w:nsid w:val="71DE1799"/>
     <w:multiLevelType w:val="hybridMultilevel"/>
     <w:tmpl w:val="1F043992"/>
@@ -7564,7 +8284,7 @@
       </w:rPr>
     </w:lvl>
   </w:abstractNum>
-  <w:abstractNum w:abstractNumId="16" w15:restartNumberingAfterBreak="0">
+  <w:abstractNum w:abstractNumId="17" w15:restartNumberingAfterBreak="0">
     <w:nsid w:val="723821F8"/>
     <w:multiLevelType w:val="hybridMultilevel"/>
     <w:tmpl w:val="AC2E09E8"/>
@@ -7677,7 +8397,7 @@
       </w:rPr>
     </w:lvl>
   </w:abstractNum>
-  <w:abstractNum w:abstractNumId="17" w15:restartNumberingAfterBreak="0">
+  <w:abstractNum w:abstractNumId="18" w15:restartNumberingAfterBreak="0">
     <w:nsid w:val="761B4E5C"/>
     <w:multiLevelType w:val="hybridMultilevel"/>
     <w:tmpl w:val="BFBC0F94"/>
@@ -7790,7 +8510,7 @@
       </w:rPr>
     </w:lvl>
   </w:abstractNum>
-  <w:abstractNum w:abstractNumId="18" w15:restartNumberingAfterBreak="0">
+  <w:abstractNum w:abstractNumId="19" w15:restartNumberingAfterBreak="0">
     <w:nsid w:val="7FF82845"/>
     <w:multiLevelType w:val="hybridMultilevel"/>
     <w:tmpl w:val="40F41F84"/>
@@ -7907,25 +8627,25 @@
     <w:abstractNumId w:val="1"/>
   </w:num>
   <w:num w:numId="2" w16cid:durableId="1082944657">
-    <w:abstractNumId w:val="7"/>
+    <w:abstractNumId w:val="8"/>
   </w:num>
   <w:num w:numId="3" w16cid:durableId="1046417217">
-    <w:abstractNumId w:val="11"/>
+    <w:abstractNumId w:val="12"/>
   </w:num>
   <w:num w:numId="4" w16cid:durableId="1716999182">
-    <w:abstractNumId w:val="14"/>
+    <w:abstractNumId w:val="15"/>
   </w:num>
   <w:num w:numId="5" w16cid:durableId="928847869">
-    <w:abstractNumId w:val="17"/>
+    <w:abstractNumId w:val="18"/>
   </w:num>
   <w:num w:numId="6" w16cid:durableId="168369645">
     <w:abstractNumId w:val="4"/>
   </w:num>
   <w:num w:numId="7" w16cid:durableId="1906915747">
-    <w:abstractNumId w:val="10"/>
+    <w:abstractNumId w:val="11"/>
   </w:num>
   <w:num w:numId="8" w16cid:durableId="1901986851">
-    <w:abstractNumId w:val="8"/>
+    <w:abstractNumId w:val="9"/>
   </w:num>
   <w:num w:numId="9" w16cid:durableId="383523426">
     <w:abstractNumId w:val="5"/>
@@ -7934,16 +8654,16 @@
     <w:abstractNumId w:val="2"/>
   </w:num>
   <w:num w:numId="11" w16cid:durableId="2000617877">
-    <w:abstractNumId w:val="12"/>
+    <w:abstractNumId w:val="13"/>
   </w:num>
   <w:num w:numId="12" w16cid:durableId="1271745179">
-    <w:abstractNumId w:val="16"/>
+    <w:abstractNumId w:val="17"/>
   </w:num>
   <w:num w:numId="13" w16cid:durableId="304970546">
-    <w:abstractNumId w:val="13"/>
+    <w:abstractNumId w:val="14"/>
   </w:num>
   <w:num w:numId="14" w16cid:durableId="2073849378">
-    <w:abstractNumId w:val="9"/>
+    <w:abstractNumId w:val="10"/>
   </w:num>
   <w:num w:numId="15" w16cid:durableId="1001809117">
     <w:abstractNumId w:val="3"/>
@@ -7952,13 +8672,16 @@
     <w:abstractNumId w:val="0"/>
   </w:num>
   <w:num w:numId="17" w16cid:durableId="4138569">
-    <w:abstractNumId w:val="18"/>
+    <w:abstractNumId w:val="19"/>
   </w:num>
   <w:num w:numId="18" w16cid:durableId="2050050">
     <w:abstractNumId w:val="6"/>
   </w:num>
   <w:num w:numId="19" w16cid:durableId="860628983">
-    <w:abstractNumId w:val="15"/>
+    <w:abstractNumId w:val="16"/>
+  </w:num>
+  <w:num w:numId="20" w16cid:durableId="741414150">
+    <w:abstractNumId w:val="7"/>
   </w:num>
 </w:numbering>
 </file>
